--- a/Surface Attack Tactics/132- Surface Attack Tactics (SAT) manual v0.4 draft.docx
+++ b/Surface Attack Tactics/132- Surface Attack Tactics (SAT) manual v0.4 draft.docx
@@ -25,6 +25,7 @@
             <w:id w:val="1059050977"/>
             <w:picture/>
           </w:sdtPr>
+          <w:sdtEndPr/>
           <w:sdtContent>
             <w:p>
               <w:pPr>
@@ -95,6 +96,7 @@
             <w:dataBinding w:prefixMappings="xmlns:ns0='http://purl.org/dc/elements/1.1/' xmlns:ns1='http://schemas.openxmlformats.org/package/2006/metadata/core-properties' " w:xpath="/ns1:coreProperties[1]/ns0:title[1]" w:storeItemID="{6C3C8BC8-F283-45AE-878A-BAB7291924A1}"/>
             <w:text/>
           </w:sdtPr>
+          <w:sdtEndPr/>
           <w:sdtContent>
             <w:p>
               <w:pPr>
@@ -155,6 +157,7 @@
             <w:dataBinding w:prefixMappings="xmlns:ns0='http://purl.org/dc/elements/1.1/' xmlns:ns1='http://schemas.openxmlformats.org/package/2006/metadata/core-properties' " w:xpath="/ns1:coreProperties[1]/ns1:category[1]" w:storeItemID="{6C3C8BC8-F283-45AE-878A-BAB7291924A1}"/>
             <w:text/>
           </w:sdtPr>
+          <w:sdtEndPr/>
           <w:sdtContent>
             <w:p>
               <w:pPr>
@@ -261,6 +264,7 @@
               <w:dataBinding w:prefixMappings="xmlns:ns0='http://purl.org/dc/elements/1.1/' xmlns:ns1='http://schemas.openxmlformats.org/package/2006/metadata/core-properties' " w:xpath="/ns1:coreProperties[1]/ns0:subject[1]" w:storeItemID="{6C3C8BC8-F283-45AE-878A-BAB7291924A1}"/>
               <w:text/>
             </w:sdtPr>
+            <w:sdtEndPr/>
             <w:sdtContent>
               <w:r>
                 <w:rPr>
@@ -303,6 +307,7 @@
               <w:dataBinding w:prefixMappings="xmlns:ns0='http://schemas.openxmlformats.org/officeDocument/2006/extended-properties' " w:xpath="/ns0:Properties[1]/ns0:Company[1]" w:storeItemID="{6668398D-A668-4E3E-A5EB-62B293D839F1}"/>
               <w:text/>
             </w:sdtPr>
+            <w:sdtEndPr/>
             <w:sdtContent>
               <w:r>
                 <w:rPr>
@@ -505,6 +510,7 @@
         <w:dataBinding w:prefixMappings="xmlns:ns0='http://purl.org/dc/elements/1.1/' xmlns:ns1='http://schemas.openxmlformats.org/package/2006/metadata/core-properties' " w:xpath="/ns1:coreProperties[1]/ns0:title[1]" w:storeItemID="{6C3C8BC8-F283-45AE-878A-BAB7291924A1}"/>
         <w:text/>
       </w:sdtPr>
+      <w:sdtEndPr/>
       <w:sdtContent>
         <w:p>
           <w:pPr>
@@ -593,6 +599,7 @@
             <w:dataBinding w:prefixMappings="xmlns:ns0='http://purl.org/dc/elements/1.1/' xmlns:ns1='http://schemas.openxmlformats.org/package/2006/metadata/core-properties' " w:xpath="/ns1:coreProperties[1]/ns1:category[1]" w:storeItemID="{6C3C8BC8-F283-45AE-878A-BAB7291924A1}"/>
             <w:text/>
           </w:sdtPr>
+          <w:sdtEndPr/>
           <w:sdtContent>
             <w:tc>
               <w:tcPr>
@@ -790,6 +797,7 @@
               <w:calendar w:val="gregorian"/>
             </w:date>
           </w:sdtPr>
+          <w:sdtEndPr/>
           <w:sdtContent>
             <w:tc>
               <w:tcPr>
@@ -1357,110 +1365,63 @@
           <w:r>
             <w:fldChar w:fldCharType="separate"/>
           </w:r>
-          <w:bookmarkStart w:id="0" w:name="_GoBack"/>
-          <w:bookmarkEnd w:id="0"/>
-          <w:r>
-            <w:rPr>
-              <w:rStyle w:val="Hyperkobling"/>
-              <w:noProof/>
-            </w:rPr>
-            <w:fldChar w:fldCharType="begin"/>
-          </w:r>
-          <w:r>
-            <w:rPr>
-              <w:rStyle w:val="Hyperkobling"/>
-              <w:noProof/>
-            </w:rPr>
-            <w:instrText xml:space="preserve"> </w:instrText>
-          </w:r>
-          <w:r>
-            <w:rPr>
-              <w:noProof/>
-            </w:rPr>
-            <w:instrText>HYPERLINK \l "_Toc25526465"</w:instrText>
-          </w:r>
-          <w:r>
-            <w:rPr>
-              <w:rStyle w:val="Hyperkobling"/>
-              <w:noProof/>
-            </w:rPr>
-            <w:instrText xml:space="preserve"> </w:instrText>
-          </w:r>
-          <w:r>
-            <w:rPr>
-              <w:rStyle w:val="Hyperkobling"/>
-              <w:noProof/>
-            </w:rPr>
-          </w:r>
-          <w:r>
-            <w:rPr>
-              <w:rStyle w:val="Hyperkobling"/>
-              <w:noProof/>
-            </w:rPr>
-            <w:fldChar w:fldCharType="separate"/>
-          </w:r>
-          <w:r>
-            <w:rPr>
-              <w:rStyle w:val="Hyperkobling"/>
-              <w:noProof/>
-            </w:rPr>
-            <w:t>Introduction</w:t>
-          </w:r>
-          <w:r>
-            <w:rPr>
-              <w:noProof/>
-              <w:webHidden/>
-            </w:rPr>
-            <w:tab/>
-          </w:r>
-          <w:r>
-            <w:rPr>
-              <w:noProof/>
-              <w:webHidden/>
-            </w:rPr>
-            <w:fldChar w:fldCharType="begin"/>
-          </w:r>
-          <w:r>
-            <w:rPr>
-              <w:noProof/>
-              <w:webHidden/>
-            </w:rPr>
-            <w:instrText xml:space="preserve"> PAGEREF _Toc25526465 \h </w:instrText>
-          </w:r>
-          <w:r>
-            <w:rPr>
-              <w:noProof/>
-              <w:webHidden/>
-            </w:rPr>
-          </w:r>
-          <w:r>
-            <w:rPr>
-              <w:noProof/>
-              <w:webHidden/>
-            </w:rPr>
-            <w:fldChar w:fldCharType="separate"/>
-          </w:r>
-          <w:r>
-            <w:rPr>
-              <w:noProof/>
-              <w:webHidden/>
-            </w:rPr>
-            <w:t>4</w:t>
-          </w:r>
-          <w:r>
-            <w:rPr>
-              <w:noProof/>
-              <w:webHidden/>
-            </w:rPr>
-            <w:fldChar w:fldCharType="end"/>
-          </w:r>
-          <w:r>
-            <w:rPr>
-              <w:rStyle w:val="Hyperkobling"/>
-              <w:noProof/>
-            </w:rPr>
-            <w:fldChar w:fldCharType="end"/>
-          </w:r>
+          <w:hyperlink w:anchor="_Toc25526465" w:history="1">
+            <w:r>
+              <w:rPr>
+                <w:rStyle w:val="Hyperkobling"/>
+                <w:noProof/>
+              </w:rPr>
+              <w:t>Introduction</w:t>
+            </w:r>
+            <w:r>
+              <w:rPr>
+                <w:noProof/>
+                <w:webHidden/>
+              </w:rPr>
+              <w:tab/>
+            </w:r>
+            <w:r>
+              <w:rPr>
+                <w:noProof/>
+                <w:webHidden/>
+              </w:rPr>
+              <w:fldChar w:fldCharType="begin"/>
+            </w:r>
+            <w:r>
+              <w:rPr>
+                <w:noProof/>
+                <w:webHidden/>
+              </w:rPr>
+              <w:instrText xml:space="preserve"> PAGEREF _Toc25526465 \h </w:instrText>
+            </w:r>
+            <w:r>
+              <w:rPr>
+                <w:noProof/>
+                <w:webHidden/>
+              </w:rPr>
+            </w:r>
+            <w:r>
+              <w:rPr>
+                <w:noProof/>
+                <w:webHidden/>
+              </w:rPr>
+              <w:fldChar w:fldCharType="separate"/>
+            </w:r>
+            <w:r>
+              <w:rPr>
+                <w:noProof/>
+                <w:webHidden/>
+              </w:rPr>
+              <w:t>4</w:t>
+            </w:r>
+            <w:r>
+              <w:rPr>
+                <w:noProof/>
+                <w:webHidden/>
+              </w:rPr>
+              <w:fldChar w:fldCharType="end"/>
+            </w:r>
+          </w:hyperlink>
         </w:p>
         <w:p>
           <w:pPr>
@@ -5711,13 +5672,13 @@
       <w:pPr>
         <w:pStyle w:val="Overskrift1"/>
       </w:pPr>
-      <w:bookmarkStart w:id="1" w:name="_Toc405995361"/>
-      <w:bookmarkStart w:id="2" w:name="_Toc25526465"/>
+      <w:bookmarkStart w:id="0" w:name="_Toc405995361"/>
+      <w:bookmarkStart w:id="1" w:name="_Toc25526465"/>
       <w:r>
         <w:t>Introduction</w:t>
       </w:r>
+      <w:bookmarkEnd w:id="0"/>
       <w:bookmarkEnd w:id="1"/>
-      <w:bookmarkEnd w:id="2"/>
       <w:r>
         <w:t xml:space="preserve"> </w:t>
       </w:r>
@@ -6013,7 +5974,7 @@
           <w:lang w:val="en-GB"/>
         </w:rPr>
       </w:pPr>
-      <w:bookmarkStart w:id="3" w:name="_Toc25526466"/>
+      <w:bookmarkStart w:id="2" w:name="_Toc25526466"/>
       <w:r>
         <w:rPr>
           <w:lang w:val="en-GB"/>
@@ -6026,7 +5987,7 @@
         </w:rPr>
         <w:t>Planning your mission.</w:t>
       </w:r>
-      <w:bookmarkEnd w:id="3"/>
+      <w:bookmarkEnd w:id="2"/>
     </w:p>
     <w:p>
       <w:pPr>
@@ -6114,11 +6075,11 @@
         </w:rPr>
         <w:br/>
       </w:r>
-      <w:bookmarkStart w:id="4" w:name="_Toc25526467"/>
+      <w:bookmarkStart w:id="3" w:name="_Toc25526467"/>
       <w:r>
         <w:t>Step 1: Target Identification / Photo Study / Big-to-Small</w:t>
       </w:r>
-      <w:bookmarkEnd w:id="4"/>
+      <w:bookmarkEnd w:id="3"/>
     </w:p>
     <w:p>
       <w:pPr>
@@ -6566,11 +6527,11 @@
       <w:pPr>
         <w:pStyle w:val="Overskrift3"/>
       </w:pPr>
-      <w:bookmarkStart w:id="5" w:name="_Toc25526468"/>
+      <w:bookmarkStart w:id="4" w:name="_Toc25526468"/>
       <w:r>
         <w:t>Step 2: Type of delivery</w:t>
       </w:r>
-      <w:bookmarkEnd w:id="5"/>
+      <w:bookmarkEnd w:id="4"/>
     </w:p>
     <w:p>
       <w:r>
@@ -6639,7 +6600,7 @@
       <w:pPr>
         <w:pStyle w:val="Overskrift4"/>
       </w:pPr>
-      <w:bookmarkStart w:id="6" w:name="_Toc25526469"/>
+      <w:bookmarkStart w:id="5" w:name="_Toc25526469"/>
       <w:r>
         <w:rPr>
           <w:rStyle w:val="Overskrift3Tegn"/>
@@ -6647,7 +6608,7 @@
         </w:rPr>
         <w:t>High or Low level ingress.</w:t>
       </w:r>
-      <w:bookmarkEnd w:id="6"/>
+      <w:bookmarkEnd w:id="5"/>
       <w:r>
         <w:t xml:space="preserve"> </w:t>
       </w:r>
@@ -6875,11 +6836,11 @@
       <w:pPr>
         <w:pStyle w:val="Overskrift3"/>
       </w:pPr>
-      <w:bookmarkStart w:id="7" w:name="_Toc25526470"/>
+      <w:bookmarkStart w:id="6" w:name="_Toc25526470"/>
       <w:r>
         <w:t>Step 3: Weapon Selection / Probability of kill Criteria</w:t>
       </w:r>
-      <w:bookmarkEnd w:id="7"/>
+      <w:bookmarkEnd w:id="6"/>
     </w:p>
     <w:p>
       <w:r>
@@ -6954,23 +6915,42 @@
       <w:pPr>
         <w:pStyle w:val="Overskrift3"/>
       </w:pPr>
-      <w:bookmarkStart w:id="8" w:name="_Toc25526471"/>
+      <w:bookmarkStart w:id="7" w:name="_Toc25526471"/>
       <w:r>
         <w:t>Step 4:   Dive angle and release height</w:t>
       </w:r>
+      <w:bookmarkEnd w:id="7"/>
+    </w:p>
+    <w:p>
+      <w:r>
+        <w:t xml:space="preserve">What will be the best dive angle and the release height? High dive angles give a better accuracy, small dive angles gives you more cover from the ground. Also think about the bomb blast by determining the dive angle and release height. When you fly at very low altitudes you might end up getting damaged by your own bomb blast. Look at the surrounding. Maybe a mountain will cover your pop-up or a TOSS delivery. Nothing better than starting you climb when you fly behind a mountain. Higher release altitudes are easier to fly, you have more time and space to correct errors. Dive angles of 30 degrees will give you a nice compromise to start with. If you use high drag bombs, you will probably fly over the target but won’t have a problem with the bomb blast. When using high drag bombs from a higher altitude, the target is most likely not visible in the HUD and you have to use the CCRP mode of the FCC. Make sure you know how to use the weapon. Weapons are designed to be used in a certain way. Bombs like the </w:t>
+      </w:r>
+      <w:proofErr w:type="spellStart"/>
+      <w:r>
+        <w:t>Durandal</w:t>
+      </w:r>
+      <w:proofErr w:type="spellEnd"/>
+      <w:r>
+        <w:t xml:space="preserve"> have been designed to be dropped at a height of 250’ and be used against runways or taxiways. A near level flight with high speed over the runway is used.</w:t>
+      </w:r>
+    </w:p>
+    <w:p/>
+    <w:p>
+      <w:pPr>
+        <w:pStyle w:val="Overskrift3"/>
+      </w:pPr>
+      <w:bookmarkStart w:id="8" w:name="_Toc25526472"/>
+      <w:r>
+        <w:t xml:space="preserve">Step 5: </w:t>
+      </w:r>
+      <w:r>
+        <w:t>Attack heading and approach</w:t>
+      </w:r>
       <w:bookmarkEnd w:id="8"/>
     </w:p>
     <w:p>
       <w:r>
-        <w:t xml:space="preserve">What will be the best dive angle and the release height? High dive angles give a better accuracy, small dive angles gives you more cover from the ground. Also think about the bomb blast by determining the dive angle and release height. When you fly at very low altitudes you might end up getting damaged by your own bomb blast. Look at the surrounding. Maybe a mountain will cover your pop-up or a TOSS delivery. Nothing better than starting you climb when you fly behind a mountain. Higher release altitudes are easier to fly, you have more time and space to correct errors. Dive angles of 30 degrees will give you a nice compromise to start with. If you use high drag bombs, you will probably fly over the target but won’t have a problem with the bomb blast. When using high drag bombs from a higher altitude, the target is most likely not visible in the HUD and you have to use the CCRP mode of the FCC. Make sure you know how to use the weapon. Weapons are designed to be used in a certain way. Bombs like the </w:t>
-      </w:r>
-      <w:proofErr w:type="spellStart"/>
-      <w:r>
-        <w:t>Durandal</w:t>
-      </w:r>
-      <w:proofErr w:type="spellEnd"/>
-      <w:r>
-        <w:t xml:space="preserve"> have been designed to be dropped at a height of 250’ and be used against runways or taxiways. A near level flight with high speed over the runway is used.</w:t>
+        <w:t>At which heading do you want to drop your bombs? Does it have to be a specific heading like bombing a long bridge? You can find the heading in the recon screen. One other thing has to be taken into account. You have to take a look at where the first point for the profile is positioned compared to the IP in Falcon. Mostly the first point is at around 10nm from the target. If you can, adjust the place of the IP so it has a good use. I will explain this later.</w:t>
       </w:r>
     </w:p>
     <w:p/>
@@ -6978,33 +6958,14 @@
       <w:pPr>
         <w:pStyle w:val="Overskrift3"/>
       </w:pPr>
-      <w:bookmarkStart w:id="9" w:name="_Toc25526472"/>
-      <w:r>
-        <w:t xml:space="preserve">Step 5: </w:t>
-      </w:r>
-      <w:r>
-        <w:t>Attack heading and approach</w:t>
+      <w:bookmarkStart w:id="9" w:name="_Toc25526473"/>
+      <w:r>
+        <w:t xml:space="preserve">Step 6: </w:t>
+      </w:r>
+      <w:r>
+        <w:t>Leaving the target area</w:t>
       </w:r>
       <w:bookmarkEnd w:id="9"/>
-    </w:p>
-    <w:p>
-      <w:r>
-        <w:t>At which heading do you want to drop your bombs? Does it have to be a specific heading like bombing a long bridge? You can find the heading in the recon screen. One other thing has to be taken into account. You have to take a look at where the first point for the profile is positioned compared to the IP in Falcon. Mostly the first point is at around 10nm from the target. If you can, adjust the place of the IP so it has a good use. I will explain this later.</w:t>
-      </w:r>
-    </w:p>
-    <w:p/>
-    <w:p>
-      <w:pPr>
-        <w:pStyle w:val="Overskrift3"/>
-      </w:pPr>
-      <w:bookmarkStart w:id="10" w:name="_Toc25526473"/>
-      <w:r>
-        <w:t xml:space="preserve">Step 6: </w:t>
-      </w:r>
-      <w:r>
-        <w:t>Leaving the target area</w:t>
-      </w:r>
-      <w:bookmarkEnd w:id="10"/>
     </w:p>
     <w:p>
       <w:pPr>
@@ -7037,11 +6998,11 @@
       <w:pPr>
         <w:pStyle w:val="Overskrift3"/>
       </w:pPr>
-      <w:bookmarkStart w:id="11" w:name="_Toc25526474"/>
+      <w:bookmarkStart w:id="10" w:name="_Toc25526474"/>
       <w:r>
         <w:t>Step 7: Attack tactics</w:t>
       </w:r>
-      <w:bookmarkEnd w:id="11"/>
+      <w:bookmarkEnd w:id="10"/>
     </w:p>
     <w:p>
       <w:pPr>
@@ -7501,11 +7462,11 @@
       <w:pPr>
         <w:pStyle w:val="Overskrift3"/>
       </w:pPr>
-      <w:bookmarkStart w:id="12" w:name="_Toc25526475"/>
+      <w:bookmarkStart w:id="11" w:name="_Toc25526475"/>
       <w:r>
         <w:t>Step 8: Ingress considerations</w:t>
       </w:r>
-      <w:bookmarkEnd w:id="12"/>
+      <w:bookmarkEnd w:id="11"/>
     </w:p>
     <w:p>
       <w:pPr>
@@ -8853,7 +8814,7 @@
       <w:pPr>
         <w:pStyle w:val="Overskrift3"/>
       </w:pPr>
-      <w:bookmarkStart w:id="13" w:name="_Toc25526476"/>
+      <w:bookmarkStart w:id="12" w:name="_Toc25526476"/>
       <w:r>
         <w:t xml:space="preserve">Step 9 : </w:t>
       </w:r>
@@ -8861,7 +8822,7 @@
       <w:r>
         <w:t>Contingenices</w:t>
       </w:r>
-      <w:bookmarkEnd w:id="13"/>
+      <w:bookmarkEnd w:id="12"/>
       <w:proofErr w:type="spellEnd"/>
     </w:p>
     <w:p>
@@ -9210,11 +9171,11 @@
       <w:pPr>
         <w:pStyle w:val="Overskrift1"/>
       </w:pPr>
-      <w:bookmarkStart w:id="14" w:name="_Toc25526477"/>
+      <w:bookmarkStart w:id="13" w:name="_Toc25526477"/>
       <w:r>
         <w:t>Chapter 2: Useful information</w:t>
       </w:r>
-      <w:bookmarkEnd w:id="14"/>
+      <w:bookmarkEnd w:id="13"/>
     </w:p>
     <w:p/>
     <w:p/>
@@ -9222,11 +9183,11 @@
       <w:pPr>
         <w:pStyle w:val="Overskrift2"/>
       </w:pPr>
-      <w:bookmarkStart w:id="15" w:name="_Toc25526478"/>
+      <w:bookmarkStart w:id="14" w:name="_Toc25526478"/>
       <w:r>
         <w:t>Three Point Attack Brief</w:t>
       </w:r>
-      <w:bookmarkEnd w:id="15"/>
+      <w:bookmarkEnd w:id="14"/>
     </w:p>
     <w:p>
       <w:r>
@@ -9362,11 +9323,11 @@
       <w:pPr>
         <w:pStyle w:val="Overskrift2"/>
       </w:pPr>
-      <w:bookmarkStart w:id="16" w:name="_Toc25526479"/>
+      <w:bookmarkStart w:id="15" w:name="_Toc25526479"/>
       <w:r>
         <w:t>Fence Check</w:t>
       </w:r>
-      <w:bookmarkEnd w:id="16"/>
+      <w:bookmarkEnd w:id="15"/>
     </w:p>
     <w:p>
       <w:pPr>
@@ -9718,11 +9679,11 @@
       <w:pPr>
         <w:pStyle w:val="Overskrift2"/>
       </w:pPr>
-      <w:bookmarkStart w:id="17" w:name="_Toc25526480"/>
+      <w:bookmarkStart w:id="16" w:name="_Toc25526480"/>
       <w:r>
         <w:t>Attack methods</w:t>
       </w:r>
-      <w:bookmarkEnd w:id="17"/>
+      <w:bookmarkEnd w:id="16"/>
     </w:p>
     <w:p>
       <w:pPr>
@@ -9732,14 +9693,14 @@
           <w:rFonts w:cstheme="minorHAnsi"/>
         </w:rPr>
       </w:pPr>
-      <w:bookmarkStart w:id="18" w:name="_Toc25526481"/>
+      <w:bookmarkStart w:id="17" w:name="_Toc25526481"/>
       <w:r>
         <w:rPr>
           <w:rFonts w:cstheme="minorHAnsi"/>
         </w:rPr>
         <w:t>Roles:</w:t>
       </w:r>
-      <w:bookmarkEnd w:id="18"/>
+      <w:bookmarkEnd w:id="17"/>
     </w:p>
     <w:p>
       <w:pPr>
@@ -10041,11 +10002,11 @@
       <w:pPr>
         <w:pStyle w:val="Overskrift3"/>
       </w:pPr>
-      <w:bookmarkStart w:id="19" w:name="_Toc25526482"/>
+      <w:bookmarkStart w:id="18" w:name="_Toc25526482"/>
       <w:r>
         <w:t>Dive</w:t>
       </w:r>
-      <w:bookmarkEnd w:id="19"/>
+      <w:bookmarkEnd w:id="18"/>
       <w:r>
         <w:t xml:space="preserve"> </w:t>
       </w:r>
@@ -10071,11 +10032,11 @@
       <w:pPr>
         <w:pStyle w:val="Overskrift3"/>
       </w:pPr>
-      <w:bookmarkStart w:id="20" w:name="_Toc25526483"/>
+      <w:bookmarkStart w:id="19" w:name="_Toc25526483"/>
       <w:r>
         <w:t>Level</w:t>
       </w:r>
-      <w:bookmarkEnd w:id="20"/>
+      <w:bookmarkEnd w:id="19"/>
     </w:p>
     <w:p>
       <w:r>
@@ -10108,14 +10069,14 @@
       <w:pPr>
         <w:pStyle w:val="Overskrift3"/>
       </w:pPr>
-      <w:bookmarkStart w:id="21" w:name="_Toc25526484"/>
+      <w:bookmarkStart w:id="20" w:name="_Toc25526484"/>
       <w:r>
         <w:t>Toss</w:t>
       </w:r>
       <w:r>
         <w:t>/Loft</w:t>
       </w:r>
-      <w:bookmarkEnd w:id="21"/>
+      <w:bookmarkEnd w:id="20"/>
     </w:p>
     <w:p>
       <w:pPr>
@@ -10171,14 +10132,14 @@
       <w:pPr>
         <w:pStyle w:val="Overskrift3"/>
       </w:pPr>
-      <w:bookmarkStart w:id="22" w:name="_Toc25526485"/>
+      <w:bookmarkStart w:id="21" w:name="_Toc25526485"/>
       <w:r>
         <w:t>Mutual support A</w:t>
       </w:r>
       <w:r>
         <w:t>ttack Geometry</w:t>
       </w:r>
-      <w:bookmarkEnd w:id="22"/>
+      <w:bookmarkEnd w:id="21"/>
     </w:p>
     <w:p>
       <w:pPr>
@@ -10465,12 +10426,12 @@
       <w:pPr>
         <w:pStyle w:val="Overskrift2"/>
       </w:pPr>
-      <w:bookmarkStart w:id="23" w:name="_Toc25526486"/>
+      <w:bookmarkStart w:id="22" w:name="_Toc25526486"/>
       <w:r>
         <w:lastRenderedPageBreak/>
         <w:t>High/medium altitude tactics</w:t>
       </w:r>
-      <w:bookmarkEnd w:id="23"/>
+      <w:bookmarkEnd w:id="22"/>
     </w:p>
     <w:p>
       <w:pPr>
@@ -10707,12 +10668,12 @@
       <w:pPr>
         <w:pStyle w:val="Overskrift2"/>
       </w:pPr>
-      <w:bookmarkStart w:id="24" w:name="_Toc25526487"/>
+      <w:bookmarkStart w:id="23" w:name="_Toc25526487"/>
       <w:r>
         <w:lastRenderedPageBreak/>
         <w:t>Low altitude tactics</w:t>
       </w:r>
-      <w:bookmarkEnd w:id="24"/>
+      <w:bookmarkEnd w:id="23"/>
     </w:p>
     <w:p>
       <w:pPr>
@@ -11023,11 +10984,11 @@
       <w:pPr>
         <w:pStyle w:val="Overskrift2"/>
       </w:pPr>
-      <w:bookmarkStart w:id="25" w:name="_Toc25526488"/>
+      <w:bookmarkStart w:id="24" w:name="_Toc25526488"/>
       <w:r>
         <w:t>Buddy lasing</w:t>
       </w:r>
-      <w:bookmarkEnd w:id="25"/>
+      <w:bookmarkEnd w:id="24"/>
     </w:p>
     <w:p>
       <w:r>
@@ -11043,30 +11004,81 @@
       <w:pPr>
         <w:pStyle w:val="Overskrift2"/>
       </w:pPr>
-      <w:bookmarkStart w:id="26" w:name="_Toc25526489"/>
-      <w:r>
+      <w:bookmarkStart w:id="25" w:name="_Toc25526489"/>
+      <w:r>
+        <w:lastRenderedPageBreak/>
         <w:t>Ground lasing</w:t>
       </w:r>
+      <w:bookmarkEnd w:id="25"/>
+    </w:p>
+    <w:p>
+      <w:pPr>
+        <w:jc w:val="center"/>
+      </w:pPr>
+      <w:r>
+        <w:rPr>
+          <w:noProof/>
+        </w:rPr>
+        <w:drawing>
+          <wp:inline distT="0" distB="0" distL="0" distR="0" wp14:anchorId="7D822C41" wp14:editId="61E6C0CC">
+            <wp:extent cx="4489450" cy="3508736"/>
+            <wp:effectExtent l="57150" t="57150" r="101600" b="92075"/>
+            <wp:docPr id="3" name="Bilde 3"/>
+            <wp:cNvGraphicFramePr>
+              <a:graphicFrameLocks xmlns:a="http://schemas.openxmlformats.org/drawingml/2006/main" noChangeAspect="1"/>
+            </wp:cNvGraphicFramePr>
+            <a:graphic xmlns:a="http://schemas.openxmlformats.org/drawingml/2006/main">
+              <a:graphicData uri="http://schemas.openxmlformats.org/drawingml/2006/picture">
+                <pic:pic xmlns:pic="http://schemas.openxmlformats.org/drawingml/2006/picture">
+                  <pic:nvPicPr>
+                    <pic:cNvPr id="1" name=""/>
+                    <pic:cNvPicPr/>
+                  </pic:nvPicPr>
+                  <pic:blipFill>
+                    <a:blip r:embed="rId34"/>
+                    <a:stretch>
+                      <a:fillRect/>
+                    </a:stretch>
+                  </pic:blipFill>
+                  <pic:spPr>
+                    <a:xfrm>
+                      <a:off x="0" y="0"/>
+                      <a:ext cx="4493181" cy="3511652"/>
+                    </a:xfrm>
+                    <a:prstGeom prst="rect">
+                      <a:avLst/>
+                    </a:prstGeom>
+                    <a:noFill/>
+                    <a:ln w="9525">
+                      <a:solidFill>
+                        <a:schemeClr val="tx1"/>
+                      </a:solidFill>
+                      <a:miter lim="800000"/>
+                      <a:headEnd/>
+                      <a:tailEnd/>
+                    </a:ln>
+                    <a:effectLst>
+                      <a:outerShdw blurRad="50800" dist="38100" dir="2700000" algn="tl" rotWithShape="0">
+                        <a:prstClr val="black">
+                          <a:alpha val="40000"/>
+                        </a:prstClr>
+                      </a:outerShdw>
+                    </a:effectLst>
+                  </pic:spPr>
+                </pic:pic>
+              </a:graphicData>
+            </a:graphic>
+          </wp:inline>
+        </w:drawing>
+      </w:r>
+    </w:p>
+    <w:p/>
+    <w:p>
+      <w:bookmarkStart w:id="26" w:name="_GoBack"/>
       <w:bookmarkEnd w:id="26"/>
-    </w:p>
-    <w:p>
-      <w:pPr>
-        <w:rPr>
-          <w:highlight w:val="yellow"/>
-        </w:rPr>
-      </w:pPr>
-      <w:r>
-        <w:rPr>
-          <w:highlight w:val="yellow"/>
-        </w:rPr>
-        <w:t>ADD GROUND LASING</w:t>
-      </w:r>
     </w:p>
     <w:p/>
     <w:p/>
-    <w:p/>
-    <w:p/>
-    <w:p/>
     <w:p>
       <w:pPr>
         <w:pStyle w:val="Overskrift2"/>
@@ -11108,7 +11120,6 @@
           <w:rStyle w:val="Overskrift6Tegn"/>
           <w:u w:val="single"/>
         </w:rPr>
-        <w:lastRenderedPageBreak/>
         <w:t>Racetrack:</w:t>
       </w:r>
       <w:r>
@@ -11137,6 +11148,7 @@
         <w:rPr>
           <w:noProof/>
         </w:rPr>
+        <w:lastRenderedPageBreak/>
         <w:drawing>
           <wp:inline distT="0" distB="0" distL="0" distR="0" wp14:anchorId="45AACEE5" wp14:editId="45085337">
             <wp:extent cx="4976222" cy="3067050"/>
@@ -11153,7 +11165,7 @@
                     <pic:cNvPicPr/>
                   </pic:nvPicPr>
                   <pic:blipFill>
-                    <a:blip r:embed="rId34"/>
+                    <a:blip r:embed="rId35"/>
                     <a:stretch>
                       <a:fillRect/>
                     </a:stretch>
@@ -11250,7 +11262,7 @@
                     </pic:cNvPicPr>
                   </pic:nvPicPr>
                   <pic:blipFill>
-                    <a:blip r:embed="rId35" cstate="print"/>
+                    <a:blip r:embed="rId36" cstate="print"/>
                     <a:srcRect/>
                     <a:stretch>
                       <a:fillRect/>
@@ -11305,6 +11317,7 @@
         <w:jc w:val="left"/>
       </w:pPr>
       <w:r>
+        <w:lastRenderedPageBreak/>
         <w:tab/>
       </w:r>
       <w:r>
@@ -11361,7 +11374,7 @@
                     <pic:cNvPicPr/>
                   </pic:nvPicPr>
                   <pic:blipFill>
-                    <a:blip r:embed="rId36"/>
+                    <a:blip r:embed="rId37"/>
                     <a:stretch>
                       <a:fillRect/>
                     </a:stretch>
@@ -11612,7 +11625,6 @@
         <w:rPr>
           <w:lang w:val="en-GB"/>
         </w:rPr>
-        <w:lastRenderedPageBreak/>
         <w:t xml:space="preserve">• Allows considerable airspace for aircraft </w:t>
       </w:r>
       <w:proofErr w:type="spellStart"/>
@@ -11726,6 +11738,7 @@
         <w:rPr>
           <w:lang w:val="en-GB"/>
         </w:rPr>
+        <w:lastRenderedPageBreak/>
         <w:t>• Allows flight over the t</w:t>
       </w:r>
       <w:r>
@@ -12773,7 +12786,6 @@
         <w:rPr>
           <w:lang w:val="en-GB"/>
         </w:rPr>
-        <w:lastRenderedPageBreak/>
         <w:t>• Communication and control are more difficult.</w:t>
       </w:r>
     </w:p>
@@ -12813,6 +12825,7 @@
         <w:rPr>
           <w:lang w:val="en-GB"/>
         </w:rPr>
+        <w:lastRenderedPageBreak/>
         <w:t xml:space="preserve">During the execution of </w:t>
       </w:r>
       <w:proofErr w:type="spellStart"/>
@@ -12997,7 +13010,7 @@
                     <pic:cNvPicPr/>
                   </pic:nvPicPr>
                   <pic:blipFill>
-                    <a:blip r:embed="rId37"/>
+                    <a:blip r:embed="rId38"/>
                     <a:stretch>
                       <a:fillRect/>
                     </a:stretch>
@@ -13075,7 +13088,7 @@
                     </pic:cNvPicPr>
                   </pic:nvPicPr>
                   <pic:blipFill>
-                    <a:blip r:embed="rId38" cstate="print"/>
+                    <a:blip r:embed="rId39" cstate="print"/>
                     <a:srcRect/>
                     <a:stretch>
                       <a:fillRect/>
@@ -13155,7 +13168,7 @@
                     </pic:cNvPicPr>
                   </pic:nvPicPr>
                   <pic:blipFill>
-                    <a:blip r:embed="rId39" cstate="print"/>
+                    <a:blip r:embed="rId40" cstate="print"/>
                     <a:srcRect/>
                     <a:stretch>
                       <a:fillRect/>
@@ -13241,7 +13254,7 @@
                     </pic:cNvPicPr>
                   </pic:nvPicPr>
                   <pic:blipFill>
-                    <a:blip r:embed="rId40" cstate="print"/>
+                    <a:blip r:embed="rId41" cstate="print"/>
                     <a:srcRect/>
                     <a:stretch>
                       <a:fillRect/>
@@ -13317,7 +13330,7 @@
                     <pic:cNvPicPr/>
                   </pic:nvPicPr>
                   <pic:blipFill>
-                    <a:blip r:embed="rId41"/>
+                    <a:blip r:embed="rId42"/>
                     <a:stretch>
                       <a:fillRect/>
                     </a:stretch>
@@ -13400,8 +13413,8 @@
       <w:pPr>
         <w:pStyle w:val="Overskrift3"/>
       </w:pPr>
-      <w:bookmarkStart w:id="44" w:name="_Toc405995379"/>
-      <w:bookmarkStart w:id="45" w:name="_Toc25526493"/>
+      <w:bookmarkStart w:id="44" w:name="_Toc25526493"/>
+      <w:bookmarkStart w:id="45" w:name="_Toc405995379"/>
       <w:r>
         <w:t>Gun deliveries</w:t>
       </w:r>
@@ -13411,7 +13424,7 @@
         </w:rPr>
         <w:footnoteReference w:id="1"/>
       </w:r>
-      <w:bookmarkEnd w:id="45"/>
+      <w:bookmarkEnd w:id="44"/>
     </w:p>
     <w:p>
       <w:pPr>
@@ -14135,7 +14148,7 @@
       <w:r>
         <w:t>Medium/high altitude tactics.</w:t>
       </w:r>
-      <w:bookmarkEnd w:id="44"/>
+      <w:bookmarkEnd w:id="45"/>
       <w:bookmarkEnd w:id="46"/>
       <w:r>
         <w:t xml:space="preserve"> </w:t>
@@ -14201,7 +14214,7 @@
                     </pic:cNvPicPr>
                   </pic:nvPicPr>
                   <pic:blipFill>
-                    <a:blip r:embed="rId42" cstate="print"/>
+                    <a:blip r:embed="rId43" cstate="print"/>
                     <a:srcRect/>
                     <a:stretch>
                       <a:fillRect/>
@@ -14285,7 +14298,7 @@
                     </pic:cNvPicPr>
                   </pic:nvPicPr>
                   <pic:blipFill>
-                    <a:blip r:embed="rId43" cstate="print"/>
+                    <a:blip r:embed="rId44" cstate="print"/>
                     <a:srcRect/>
                     <a:stretch>
                       <a:fillRect/>
@@ -14420,7 +14433,7 @@
                     </pic:cNvPicPr>
                   </pic:nvPicPr>
                   <pic:blipFill>
-                    <a:blip r:embed="rId44" cstate="print"/>
+                    <a:blip r:embed="rId45" cstate="print"/>
                     <a:srcRect/>
                     <a:stretch>
                       <a:fillRect/>
@@ -14518,7 +14531,7 @@
                     </pic:cNvPicPr>
                   </pic:nvPicPr>
                   <pic:blipFill>
-                    <a:blip r:embed="rId45" cstate="print"/>
+                    <a:blip r:embed="rId46" cstate="print"/>
                     <a:srcRect/>
                     <a:stretch>
                       <a:fillRect/>
@@ -14632,7 +14645,7 @@
                     </pic:cNvPicPr>
                   </pic:nvPicPr>
                   <pic:blipFill>
-                    <a:blip r:embed="rId46" cstate="print"/>
+                    <a:blip r:embed="rId47" cstate="print"/>
                     <a:srcRect/>
                     <a:stretch>
                       <a:fillRect/>
@@ -14695,7 +14708,7 @@
                     </pic:cNvPicPr>
                   </pic:nvPicPr>
                   <pic:blipFill>
-                    <a:blip r:embed="rId47" cstate="print"/>
+                    <a:blip r:embed="rId48" cstate="print"/>
                     <a:srcRect/>
                     <a:stretch>
                       <a:fillRect/>
@@ -16340,7 +16353,7 @@
                     </pic:cNvPicPr>
                   </pic:nvPicPr>
                   <pic:blipFill>
-                    <a:blip r:embed="rId48" cstate="print"/>
+                    <a:blip r:embed="rId49" cstate="print"/>
                     <a:srcRect/>
                     <a:stretch>
                       <a:fillRect/>
@@ -16514,7 +16527,7 @@
                     </pic:cNvPicPr>
                   </pic:nvPicPr>
                   <pic:blipFill>
-                    <a:blip r:embed="rId49" cstate="print"/>
+                    <a:blip r:embed="rId50" cstate="print"/>
                     <a:srcRect/>
                     <a:stretch>
                       <a:fillRect/>
@@ -16671,7 +16684,7 @@
                     </pic:cNvPicPr>
                   </pic:nvPicPr>
                   <pic:blipFill>
-                    <a:blip r:embed="rId50" cstate="print"/>
+                    <a:blip r:embed="rId51" cstate="print"/>
                     <a:srcRect/>
                     <a:stretch>
                       <a:fillRect/>
@@ -16807,7 +16820,7 @@
                     </pic:cNvPicPr>
                   </pic:nvPicPr>
                   <pic:blipFill>
-                    <a:blip r:embed="rId51" cstate="print"/>
+                    <a:blip r:embed="rId52" cstate="print"/>
                     <a:srcRect/>
                     <a:stretch>
                       <a:fillRect/>
@@ -31779,19 +31792,7 @@
         <w:rPr>
           <w:lang w:val="en-GB"/>
         </w:rPr>
-        <w:t xml:space="preserve">Z-Diagrams </w:t>
-      </w:r>
-      <w:r>
-        <w:rPr>
-          <w:lang w:val="en-GB"/>
-        </w:rPr>
-        <w:t>388</w:t>
-      </w:r>
-      <w:r>
-        <w:rPr>
-          <w:lang w:val="en-GB"/>
-        </w:rPr>
-        <w:t>th</w:t>
+        <w:t>Z-Diagrams 388th</w:t>
       </w:r>
       <w:bookmarkEnd w:id="80"/>
     </w:p>
@@ -31863,19 +31864,7 @@
         <w:rPr>
           <w:lang w:val="en-GB"/>
         </w:rPr>
-        <w:t xml:space="preserve">Z-Diagrams </w:t>
-      </w:r>
-      <w:r>
-        <w:rPr>
-          <w:lang w:val="en-GB"/>
-        </w:rPr>
-        <w:t>108</w:t>
-      </w:r>
-      <w:r>
-        <w:rPr>
-          <w:lang w:val="en-GB"/>
-        </w:rPr>
-        <w:t>th</w:t>
+        <w:t>Z-Diagrams 108th</w:t>
       </w:r>
       <w:bookmarkEnd w:id="81"/>
     </w:p>
@@ -32006,6 +31995,7 @@
           <w:docPartUnique/>
         </w:docPartObj>
       </w:sdtPr>
+      <w:sdtEndPr/>
       <w:sdtContent>
         <w:sdt>
           <w:sdtPr>
@@ -32018,6 +32008,7 @@
               <w:docPartUnique/>
             </w:docPartObj>
           </w:sdtPr>
+          <w:sdtEndPr/>
           <w:sdtContent>
             <w:r>
               <w:rPr>
@@ -34961,7 +34952,7 @@
 </file>
 
 <file path=customXml/itemProps2.xml><?xml version="1.0" encoding="utf-8"?>
-<ds:datastoreItem xmlns:ds="http://schemas.openxmlformats.org/officeDocument/2006/customXml" ds:itemID="{8C66799D-588B-4B28-8238-39B4C95D0A39}">
+<ds:datastoreItem xmlns:ds="http://schemas.openxmlformats.org/officeDocument/2006/customXml" ds:itemID="{75CB0EA2-E78D-4B7F-9339-8824E7EC572B}">
   <ds:schemaRefs>
     <ds:schemaRef ds:uri="http://schemas.openxmlformats.org/officeDocument/2006/bibliography"/>
   </ds:schemaRefs>

--- a/Surface Attack Tactics/132- Surface Attack Tactics (SAT) manual v0.4 draft.docx
+++ b/Surface Attack Tactics/132- Surface Attack Tactics (SAT) manual v0.4 draft.docx
@@ -1,6 +1,6 @@
 
 <file path=word/document.xml><?xml version="1.0" encoding="utf-8"?>
-<w:document xmlns:wpc="http://schemas.microsoft.com/office/word/2010/wordprocessingCanvas" xmlns:cx="http://schemas.microsoft.com/office/drawing/2014/chartex" xmlns:cx1="http://schemas.microsoft.com/office/drawing/2015/9/8/chartex" xmlns:cx2="http://schemas.microsoft.com/office/drawing/2015/10/21/chartex" xmlns:cx3="http://schemas.microsoft.com/office/drawing/2016/5/9/chartex" xmlns:cx4="http://schemas.microsoft.com/office/drawing/2016/5/10/chartex" xmlns:cx5="http://schemas.microsoft.com/office/drawing/2016/5/11/chartex" xmlns:cx6="http://schemas.microsoft.com/office/drawing/2016/5/12/chartex" xmlns:cx7="http://schemas.microsoft.com/office/drawing/2016/5/13/chartex" xmlns:cx8="http://schemas.microsoft.com/office/drawing/2016/5/14/chartex" xmlns:mc="http://schemas.openxmlformats.org/markup-compatibility/2006" xmlns:aink="http://schemas.microsoft.com/office/drawing/2016/ink" xmlns:am3d="http://schemas.microsoft.com/office/drawing/2017/model3d" xmlns:o="urn:schemas-microsoft-com:office:office" xmlns:r="http://schemas.openxmlformats.org/officeDocument/2006/relationships" xmlns:m="http://schemas.openxmlformats.org/officeDocument/2006/math" xmlns:v="urn:schemas-microsoft-com:vml" xmlns:wp14="http://schemas.microsoft.com/office/word/2010/wordprocessingDrawing" xmlns:wp="http://schemas.openxmlformats.org/drawingml/2006/wordprocessingDrawing" xmlns:w10="urn:schemas-microsoft-com:office:word" xmlns:w="http://schemas.openxmlformats.org/wordprocessingml/2006/main" xmlns:w14="http://schemas.microsoft.com/office/word/2010/wordml" xmlns:w15="http://schemas.microsoft.com/office/word/2012/wordml" xmlns:w16cid="http://schemas.microsoft.com/office/word/2016/wordml/cid" xmlns:w16se="http://schemas.microsoft.com/office/word/2015/wordml/symex" xmlns:wpg="http://schemas.microsoft.com/office/word/2010/wordprocessingGroup" xmlns:wpi="http://schemas.microsoft.com/office/word/2010/wordprocessingInk" xmlns:wne="http://schemas.microsoft.com/office/word/2006/wordml" xmlns:wps="http://schemas.microsoft.com/office/word/2010/wordprocessingShape" mc:Ignorable="w14 w15 w16se w16cid wp14">
+<w:document xmlns:ve="http://schemas.openxmlformats.org/markup-compatibility/2006" xmlns:o="urn:schemas-microsoft-com:office:office" xmlns:r="http://schemas.openxmlformats.org/officeDocument/2006/relationships" xmlns:m="http://schemas.openxmlformats.org/officeDocument/2006/math" xmlns:v="urn:schemas-microsoft-com:vml" xmlns:wp="http://schemas.openxmlformats.org/drawingml/2006/wordprocessingDrawing" xmlns:w10="urn:schemas-microsoft-com:office:word" xmlns:w="http://schemas.openxmlformats.org/wordprocessingml/2006/main" xmlns:wne="http://schemas.microsoft.com/office/word/2006/wordml">
   <w:body>
     <w:sdt>
       <w:sdtPr>
@@ -25,7 +25,6 @@
             <w:id w:val="1059050977"/>
             <w:picture/>
           </w:sdtPr>
-          <w:sdtEndPr/>
           <w:sdtContent>
             <w:p>
               <w:pPr>
@@ -38,7 +37,7 @@
                   <w:lang w:val="nb-NO" w:eastAsia="nb-NO"/>
                 </w:rPr>
                 <w:drawing>
-                  <wp:inline distT="0" distB="0" distL="0" distR="0" wp14:anchorId="553A9993" wp14:editId="4422818E">
+                  <wp:inline distT="0" distB="0" distL="0" distR="0">
                     <wp:extent cx="1845904" cy="1891025"/>
                     <wp:effectExtent l="0" t="0" r="0" b="0"/>
                     <wp:docPr id="2" name="Picture 2"/>
@@ -96,7 +95,6 @@
             <w:dataBinding w:prefixMappings="xmlns:ns0='http://purl.org/dc/elements/1.1/' xmlns:ns1='http://schemas.openxmlformats.org/package/2006/metadata/core-properties' " w:xpath="/ns1:coreProperties[1]/ns0:title[1]" w:storeItemID="{6C3C8BC8-F283-45AE-878A-BAB7291924A1}"/>
             <w:text/>
           </w:sdtPr>
-          <w:sdtEndPr/>
           <w:sdtContent>
             <w:p>
               <w:pPr>
@@ -157,7 +155,6 @@
             <w:dataBinding w:prefixMappings="xmlns:ns0='http://purl.org/dc/elements/1.1/' xmlns:ns1='http://schemas.openxmlformats.org/package/2006/metadata/core-properties' " w:xpath="/ns1:coreProperties[1]/ns1:category[1]" w:storeItemID="{6C3C8BC8-F283-45AE-878A-BAB7291924A1}"/>
             <w:text/>
           </w:sdtPr>
-          <w:sdtEndPr/>
           <w:sdtContent>
             <w:p>
               <w:pPr>
@@ -264,7 +261,6 @@
               <w:dataBinding w:prefixMappings="xmlns:ns0='http://purl.org/dc/elements/1.1/' xmlns:ns1='http://schemas.openxmlformats.org/package/2006/metadata/core-properties' " w:xpath="/ns1:coreProperties[1]/ns0:subject[1]" w:storeItemID="{6C3C8BC8-F283-45AE-878A-BAB7291924A1}"/>
               <w:text/>
             </w:sdtPr>
-            <w:sdtEndPr/>
             <w:sdtContent>
               <w:r>
                 <w:rPr>
@@ -307,7 +303,6 @@
               <w:dataBinding w:prefixMappings="xmlns:ns0='http://schemas.openxmlformats.org/officeDocument/2006/extended-properties' " w:xpath="/ns0:Properties[1]/ns0:Company[1]" w:storeItemID="{6668398D-A668-4E3E-A5EB-62B293D839F1}"/>
               <w:text/>
             </w:sdtPr>
-            <w:sdtEndPr/>
             <w:sdtContent>
               <w:r>
                 <w:rPr>
@@ -331,7 +326,25 @@
                   <w:szCs w:val="32"/>
                   <w:lang w:val="nb-NO"/>
                 </w:rPr>
-                <w:t xml:space="preserve"> Virtual </w:t>
+                <w:t xml:space="preserve"> </w:t>
+              </w:r>
+              <w:proofErr w:type="spellStart"/>
+              <w:r>
+                <w:rPr>
+                  <w:sz w:val="32"/>
+                  <w:szCs w:val="32"/>
+                  <w:lang w:val="nb-NO"/>
+                </w:rPr>
+                <w:t>Virtual</w:t>
+              </w:r>
+              <w:proofErr w:type="spellEnd"/>
+              <w:r>
+                <w:rPr>
+                  <w:sz w:val="32"/>
+                  <w:szCs w:val="32"/>
+                  <w:lang w:val="nb-NO"/>
+                </w:rPr>
+                <w:t xml:space="preserve"> </w:t>
               </w:r>
               <w:proofErr w:type="spellStart"/>
               <w:r>
@@ -368,7 +381,7 @@
               <w:color w:val="DDDDDD" w:themeColor="accent1"/>
               <w:lang w:val="nb-NO" w:eastAsia="nb-NO"/>
             </w:rPr>
-            <w:pict w14:anchorId="7AD106AA">
+            <w:pict>
               <v:shapetype id="_x0000_t202" coordsize="21600,21600" o:spt="202" path="m,l,21600r21600,l21600,xe">
                 <v:stroke joinstyle="miter"/>
                 <v:path gradientshapeok="t" o:connecttype="rect"/>
@@ -510,7 +523,6 @@
         <w:dataBinding w:prefixMappings="xmlns:ns0='http://purl.org/dc/elements/1.1/' xmlns:ns1='http://schemas.openxmlformats.org/package/2006/metadata/core-properties' " w:xpath="/ns1:coreProperties[1]/ns0:title[1]" w:storeItemID="{6C3C8BC8-F283-45AE-878A-BAB7291924A1}"/>
         <w:text/>
       </w:sdtPr>
-      <w:sdtEndPr/>
       <w:sdtContent>
         <w:p>
           <w:pPr>
@@ -543,7 +555,7 @@
       <w:tblPr>
         <w:tblStyle w:val="PlainTable31"/>
         <w:tblW w:w="0" w:type="auto"/>
-        <w:tblLook w:val="04A0" w:firstRow="1" w:lastRow="0" w:firstColumn="1" w:lastColumn="0" w:noHBand="0" w:noVBand="1"/>
+        <w:tblLook w:val="04A0"/>
       </w:tblPr>
       <w:tblGrid>
         <w:gridCol w:w="2660"/>
@@ -551,11 +563,11 @@
       </w:tblGrid>
       <w:tr>
         <w:trPr>
-          <w:cnfStyle w:val="100000000000" w:firstRow="1" w:lastRow="0" w:firstColumn="0" w:lastColumn="0" w:oddVBand="0" w:evenVBand="0" w:oddHBand="0" w:evenHBand="0" w:firstRowFirstColumn="0" w:firstRowLastColumn="0" w:lastRowFirstColumn="0" w:lastRowLastColumn="0"/>
+          <w:cnfStyle w:val="100000000000"/>
         </w:trPr>
         <w:tc>
           <w:tcPr>
-            <w:cnfStyle w:val="001000000100" w:firstRow="0" w:lastRow="0" w:firstColumn="1" w:lastColumn="0" w:oddVBand="0" w:evenVBand="0" w:oddHBand="0" w:evenHBand="0" w:firstRowFirstColumn="1" w:firstRowLastColumn="0" w:lastRowFirstColumn="0" w:lastRowLastColumn="0"/>
+            <w:cnfStyle w:val="001000000100"/>
             <w:tcW w:w="2660" w:type="dxa"/>
           </w:tcPr>
           <w:p>
@@ -599,7 +611,6 @@
             <w:dataBinding w:prefixMappings="xmlns:ns0='http://purl.org/dc/elements/1.1/' xmlns:ns1='http://schemas.openxmlformats.org/package/2006/metadata/core-properties' " w:xpath="/ns1:coreProperties[1]/ns1:category[1]" w:storeItemID="{6C3C8BC8-F283-45AE-878A-BAB7291924A1}"/>
             <w:text/>
           </w:sdtPr>
-          <w:sdtEndPr/>
           <w:sdtContent>
             <w:tc>
               <w:tcPr>
@@ -610,7 +621,7 @@
                   <w:tabs>
                     <w:tab w:val="left" w:pos="5556"/>
                   </w:tabs>
-                  <w:cnfStyle w:val="100000000000" w:firstRow="1" w:lastRow="0" w:firstColumn="0" w:lastColumn="0" w:oddVBand="0" w:evenVBand="0" w:oddHBand="0" w:evenHBand="0" w:firstRowFirstColumn="0" w:firstRowLastColumn="0" w:lastRowFirstColumn="0" w:lastRowLastColumn="0"/>
+                  <w:cnfStyle w:val="100000000000"/>
                   <w:rPr>
                     <w:lang w:val="en-GB"/>
                   </w:rPr>
@@ -628,11 +639,11 @@
       </w:tr>
       <w:tr>
         <w:trPr>
-          <w:cnfStyle w:val="000000100000" w:firstRow="0" w:lastRow="0" w:firstColumn="0" w:lastColumn="0" w:oddVBand="0" w:evenVBand="0" w:oddHBand="1" w:evenHBand="0" w:firstRowFirstColumn="0" w:firstRowLastColumn="0" w:lastRowFirstColumn="0" w:lastRowLastColumn="0"/>
+          <w:cnfStyle w:val="000000100000"/>
         </w:trPr>
         <w:tc>
           <w:tcPr>
-            <w:cnfStyle w:val="001000000000" w:firstRow="0" w:lastRow="0" w:firstColumn="1" w:lastColumn="0" w:oddVBand="0" w:evenVBand="0" w:oddHBand="0" w:evenHBand="0" w:firstRowFirstColumn="0" w:firstRowLastColumn="0" w:lastRowFirstColumn="0" w:lastRowLastColumn="0"/>
+            <w:cnfStyle w:val="001000000000"/>
             <w:tcW w:w="2660" w:type="dxa"/>
           </w:tcPr>
           <w:p>
@@ -666,7 +677,7 @@
               <w:tabs>
                 <w:tab w:val="left" w:pos="5556"/>
               </w:tabs>
-              <w:cnfStyle w:val="000000100000" w:firstRow="0" w:lastRow="0" w:firstColumn="0" w:lastColumn="0" w:oddVBand="0" w:evenVBand="0" w:oddHBand="1" w:evenHBand="0" w:firstRowFirstColumn="0" w:firstRowLastColumn="0" w:lastRowFirstColumn="0" w:lastRowLastColumn="0"/>
+              <w:cnfStyle w:val="000000100000"/>
               <w:rPr>
                 <w:lang w:val="en-GB"/>
               </w:rPr>
@@ -684,7 +695,7 @@
       <w:tr>
         <w:tc>
           <w:tcPr>
-            <w:cnfStyle w:val="001000000000" w:firstRow="0" w:lastRow="0" w:firstColumn="1" w:lastColumn="0" w:oddVBand="0" w:evenVBand="0" w:oddHBand="0" w:evenHBand="0" w:firstRowFirstColumn="0" w:firstRowLastColumn="0" w:lastRowFirstColumn="0" w:lastRowLastColumn="0"/>
+            <w:cnfStyle w:val="001000000000"/>
             <w:tcW w:w="2660" w:type="dxa"/>
           </w:tcPr>
           <w:p>
@@ -718,7 +729,7 @@
               <w:tabs>
                 <w:tab w:val="left" w:pos="5556"/>
               </w:tabs>
-              <w:cnfStyle w:val="000000000000" w:firstRow="0" w:lastRow="0" w:firstColumn="0" w:lastColumn="0" w:oddVBand="0" w:evenVBand="0" w:oddHBand="0" w:evenHBand="0" w:firstRowFirstColumn="0" w:firstRowLastColumn="0" w:lastRowFirstColumn="0" w:lastRowLastColumn="0"/>
+              <w:cnfStyle w:val="000000000000"/>
               <w:rPr>
                 <w:lang w:val="en-GB"/>
               </w:rPr>
@@ -752,11 +763,11 @@
       </w:tr>
       <w:tr>
         <w:trPr>
-          <w:cnfStyle w:val="000000100000" w:firstRow="0" w:lastRow="0" w:firstColumn="0" w:lastColumn="0" w:oddVBand="0" w:evenVBand="0" w:oddHBand="1" w:evenHBand="0" w:firstRowFirstColumn="0" w:firstRowLastColumn="0" w:lastRowFirstColumn="0" w:lastRowLastColumn="0"/>
+          <w:cnfStyle w:val="000000100000"/>
         </w:trPr>
         <w:tc>
           <w:tcPr>
-            <w:cnfStyle w:val="001000000000" w:firstRow="0" w:lastRow="0" w:firstColumn="1" w:lastColumn="0" w:oddVBand="0" w:evenVBand="0" w:oddHBand="0" w:evenHBand="0" w:firstRowFirstColumn="0" w:firstRowLastColumn="0" w:lastRowFirstColumn="0" w:lastRowLastColumn="0"/>
+            <w:cnfStyle w:val="001000000000"/>
             <w:tcW w:w="2660" w:type="dxa"/>
           </w:tcPr>
           <w:p>
@@ -789,15 +800,14 @@
             <w:alias w:val="Publish Date"/>
             <w:tag w:val=""/>
             <w:id w:val="1930462199"/>
-            <w:showingPlcHdr/>
             <w:dataBinding w:prefixMappings="xmlns:ns0='http://schemas.microsoft.com/office/2006/coverPageProps' " w:xpath="/ns0:CoverPageProperties[1]/ns0:PublishDate[1]" w:storeItemID="{55AF091B-3C7A-41E3-B477-F2FDAA23CFDA}"/>
-            <w:date>
+            <w:date w:fullDate="2019-12-19T00:00:00Z">
+              <w:dateFormat w:val="dd.MM.yyyy"/>
               <w:lid w:val="nb-NO"/>
               <w:storeMappedDataAs w:val="dateTime"/>
               <w:calendar w:val="gregorian"/>
             </w:date>
           </w:sdtPr>
-          <w:sdtEndPr/>
           <w:sdtContent>
             <w:tc>
               <w:tcPr>
@@ -808,16 +818,16 @@
                   <w:tabs>
                     <w:tab w:val="left" w:pos="5556"/>
                   </w:tabs>
-                  <w:cnfStyle w:val="000000100000" w:firstRow="0" w:lastRow="0" w:firstColumn="0" w:lastColumn="0" w:oddVBand="0" w:evenVBand="0" w:oddHBand="1" w:evenHBand="0" w:firstRowFirstColumn="0" w:firstRowLastColumn="0" w:lastRowFirstColumn="0" w:lastRowLastColumn="0"/>
+                  <w:cnfStyle w:val="000000100000"/>
                   <w:rPr>
                     <w:lang w:val="en-GB"/>
                   </w:rPr>
                 </w:pPr>
                 <w:r>
                   <w:rPr>
-                    <w:rStyle w:val="Plassholdertekst"/>
+                    <w:lang w:val="nb-NO"/>
                   </w:rPr>
-                  <w:t>[Publish Date]</w:t>
+                  <w:t>19.12.2019</w:t>
                 </w:r>
               </w:p>
             </w:tc>
@@ -827,7 +837,7 @@
       <w:tr>
         <w:tc>
           <w:tcPr>
-            <w:cnfStyle w:val="001000000000" w:firstRow="0" w:lastRow="0" w:firstColumn="1" w:lastColumn="0" w:oddVBand="0" w:evenVBand="0" w:oddHBand="0" w:evenHBand="0" w:firstRowFirstColumn="0" w:firstRowLastColumn="0" w:lastRowFirstColumn="0" w:lastRowLastColumn="0"/>
+            <w:cnfStyle w:val="001000000000"/>
             <w:tcW w:w="2660" w:type="dxa"/>
           </w:tcPr>
           <w:p>
@@ -861,7 +871,7 @@
               <w:tabs>
                 <w:tab w:val="left" w:pos="5556"/>
               </w:tabs>
-              <w:cnfStyle w:val="000000000000" w:firstRow="0" w:lastRow="0" w:firstColumn="0" w:lastColumn="0" w:oddVBand="0" w:evenVBand="0" w:oddHBand="0" w:evenHBand="0" w:firstRowFirstColumn="0" w:firstRowLastColumn="0" w:lastRowFirstColumn="0" w:lastRowLastColumn="0"/>
+              <w:cnfStyle w:val="000000000000"/>
               <w:rPr>
                 <w:lang w:val="en-GB"/>
               </w:rPr>
@@ -877,11 +887,11 @@
       </w:tr>
       <w:tr>
         <w:trPr>
-          <w:cnfStyle w:val="000000100000" w:firstRow="0" w:lastRow="0" w:firstColumn="0" w:lastColumn="0" w:oddVBand="0" w:evenVBand="0" w:oddHBand="1" w:evenHBand="0" w:firstRowFirstColumn="0" w:firstRowLastColumn="0" w:lastRowFirstColumn="0" w:lastRowLastColumn="0"/>
+          <w:cnfStyle w:val="000000100000"/>
         </w:trPr>
         <w:tc>
           <w:tcPr>
-            <w:cnfStyle w:val="001000000000" w:firstRow="0" w:lastRow="0" w:firstColumn="1" w:lastColumn="0" w:oddVBand="0" w:evenVBand="0" w:oddHBand="0" w:evenHBand="0" w:firstRowFirstColumn="0" w:firstRowLastColumn="0" w:lastRowFirstColumn="0" w:lastRowLastColumn="0"/>
+            <w:cnfStyle w:val="001000000000"/>
             <w:tcW w:w="2660" w:type="dxa"/>
           </w:tcPr>
           <w:p>
@@ -923,7 +933,7 @@
               <w:tabs>
                 <w:tab w:val="left" w:pos="5556"/>
               </w:tabs>
-              <w:cnfStyle w:val="000000100000" w:firstRow="0" w:lastRow="0" w:firstColumn="0" w:lastColumn="0" w:oddVBand="0" w:evenVBand="0" w:oddHBand="1" w:evenHBand="0" w:firstRowFirstColumn="0" w:firstRowLastColumn="0" w:lastRowFirstColumn="0" w:lastRowLastColumn="0"/>
+              <w:cnfStyle w:val="000000100000"/>
               <w:rPr>
                 <w:i/>
                 <w:lang w:val="en-GB"/>
@@ -942,7 +952,7 @@
       <w:tr>
         <w:tc>
           <w:tcPr>
-            <w:cnfStyle w:val="001000000000" w:firstRow="0" w:lastRow="0" w:firstColumn="1" w:lastColumn="0" w:oddVBand="0" w:evenVBand="0" w:oddHBand="0" w:evenHBand="0" w:firstRowFirstColumn="0" w:firstRowLastColumn="0" w:lastRowFirstColumn="0" w:lastRowLastColumn="0"/>
+            <w:cnfStyle w:val="001000000000"/>
             <w:tcW w:w="2660" w:type="dxa"/>
           </w:tcPr>
           <w:p>
@@ -984,7 +994,7 @@
               <w:tabs>
                 <w:tab w:val="left" w:pos="5556"/>
               </w:tabs>
-              <w:cnfStyle w:val="000000000000" w:firstRow="0" w:lastRow="0" w:firstColumn="0" w:lastColumn="0" w:oddVBand="0" w:evenVBand="0" w:oddHBand="0" w:evenHBand="0" w:firstRowFirstColumn="0" w:firstRowLastColumn="0" w:lastRowFirstColumn="0" w:lastRowLastColumn="0"/>
+              <w:cnfStyle w:val="000000000000"/>
               <w:rPr>
                 <w:i/>
                 <w:lang w:val="en-GB"/>
@@ -1049,7 +1059,7 @@
               <w:tabs>
                 <w:tab w:val="left" w:pos="5556"/>
               </w:tabs>
-              <w:cnfStyle w:val="000000000000" w:firstRow="0" w:lastRow="0" w:firstColumn="0" w:lastColumn="0" w:oddVBand="0" w:evenVBand="0" w:oddHBand="0" w:evenHBand="0" w:firstRowFirstColumn="0" w:firstRowLastColumn="0" w:lastRowFirstColumn="0" w:lastRowLastColumn="0"/>
+              <w:cnfStyle w:val="000000000000"/>
               <w:rPr>
                 <w:i/>
                 <w:lang w:val="en-GB"/>
@@ -1128,7 +1138,7 @@
               <w:tabs>
                 <w:tab w:val="left" w:pos="5556"/>
               </w:tabs>
-              <w:cnfStyle w:val="000000000000" w:firstRow="0" w:lastRow="0" w:firstColumn="0" w:lastColumn="0" w:oddVBand="0" w:evenVBand="0" w:oddHBand="0" w:evenHBand="0" w:firstRowFirstColumn="0" w:firstRowLastColumn="0" w:lastRowFirstColumn="0" w:lastRowLastColumn="0"/>
+              <w:cnfStyle w:val="000000000000"/>
               <w:rPr>
                 <w:i/>
                 <w:lang w:val="en-GB"/>
@@ -1178,7 +1188,7 @@
               <w:tabs>
                 <w:tab w:val="left" w:pos="5556"/>
               </w:tabs>
-              <w:cnfStyle w:val="000000000000" w:firstRow="0" w:lastRow="0" w:firstColumn="0" w:lastColumn="0" w:oddVBand="0" w:evenVBand="0" w:oddHBand="0" w:evenHBand="0" w:firstRowFirstColumn="0" w:firstRowLastColumn="0" w:lastRowFirstColumn="0" w:lastRowLastColumn="0"/>
+              <w:cnfStyle w:val="000000000000"/>
               <w:rPr>
                 <w:i/>
                 <w:lang w:val="en-GB"/>
@@ -1244,7 +1254,7 @@
               <w:tabs>
                 <w:tab w:val="left" w:pos="5556"/>
               </w:tabs>
-              <w:cnfStyle w:val="000000000000" w:firstRow="0" w:lastRow="0" w:firstColumn="0" w:lastColumn="0" w:oddVBand="0" w:evenVBand="0" w:oddHBand="0" w:evenHBand="0" w:firstRowFirstColumn="0" w:firstRowLastColumn="0" w:lastRowFirstColumn="0" w:lastRowLastColumn="0"/>
+              <w:cnfStyle w:val="000000000000"/>
               <w:rPr>
                 <w:i/>
                 <w:lang w:val="en-GB"/>
@@ -1256,7 +1266,7 @@
               <w:tabs>
                 <w:tab w:val="left" w:pos="5556"/>
               </w:tabs>
-              <w:cnfStyle w:val="000000000000" w:firstRow="0" w:lastRow="0" w:firstColumn="0" w:lastColumn="0" w:oddVBand="0" w:evenVBand="0" w:oddHBand="0" w:evenHBand="0" w:firstRowFirstColumn="0" w:firstRowLastColumn="0" w:lastRowFirstColumn="0" w:lastRowLastColumn="0"/>
+              <w:cnfStyle w:val="000000000000"/>
               <w:rPr>
                 <w:i/>
                 <w:lang w:val="en-GB"/>
@@ -1365,7 +1375,7 @@
           <w:r>
             <w:fldChar w:fldCharType="separate"/>
           </w:r>
-          <w:hyperlink w:anchor="_Toc25526465" w:history="1">
+          <w:hyperlink w:anchor="_Toc27639592" w:history="1">
             <w:r>
               <w:rPr>
                 <w:rStyle w:val="Hyperkobling"/>
@@ -1392,7 +1402,7 @@
                 <w:noProof/>
                 <w:webHidden/>
               </w:rPr>
-              <w:instrText xml:space="preserve"> PAGEREF _Toc25526465 \h </w:instrText>
+              <w:instrText xml:space="preserve"> PAGEREF _Toc27639592 \h </w:instrText>
             </w:r>
             <w:r>
               <w:rPr>
@@ -1436,7 +1446,7 @@
               <w:lang w:val="nb-NO" w:eastAsia="nb-NO"/>
             </w:rPr>
           </w:pPr>
-          <w:hyperlink w:anchor="_Toc25526466" w:history="1">
+          <w:hyperlink w:anchor="_Toc27639593" w:history="1">
             <w:r>
               <w:rPr>
                 <w:rStyle w:val="Hyperkobling"/>
@@ -1464,7 +1474,7 @@
                 <w:noProof/>
                 <w:webHidden/>
               </w:rPr>
-              <w:instrText xml:space="preserve"> PAGEREF _Toc25526466 \h </w:instrText>
+              <w:instrText xml:space="preserve"> PAGEREF _Toc27639593 \h </w:instrText>
             </w:r>
             <w:r>
               <w:rPr>
@@ -1508,7 +1518,7 @@
               <w:lang w:val="nb-NO" w:eastAsia="nb-NO"/>
             </w:rPr>
           </w:pPr>
-          <w:hyperlink w:anchor="_Toc25526467" w:history="1">
+          <w:hyperlink w:anchor="_Toc27639594" w:history="1">
             <w:r>
               <w:rPr>
                 <w:rStyle w:val="Hyperkobling"/>
@@ -1535,7 +1545,7 @@
                 <w:noProof/>
                 <w:webHidden/>
               </w:rPr>
-              <w:instrText xml:space="preserve"> PAGEREF _Toc25526467 \h </w:instrText>
+              <w:instrText xml:space="preserve"> PAGEREF _Toc27639594 \h </w:instrText>
             </w:r>
             <w:r>
               <w:rPr>
@@ -1579,7 +1589,7 @@
               <w:lang w:val="nb-NO" w:eastAsia="nb-NO"/>
             </w:rPr>
           </w:pPr>
-          <w:hyperlink w:anchor="_Toc25526468" w:history="1">
+          <w:hyperlink w:anchor="_Toc27639595" w:history="1">
             <w:r>
               <w:rPr>
                 <w:rStyle w:val="Hyperkobling"/>
@@ -1606,7 +1616,7 @@
                 <w:noProof/>
                 <w:webHidden/>
               </w:rPr>
-              <w:instrText xml:space="preserve"> PAGEREF _Toc25526468 \h </w:instrText>
+              <w:instrText xml:space="preserve"> PAGEREF _Toc27639595 \h </w:instrText>
             </w:r>
             <w:r>
               <w:rPr>
@@ -1650,7 +1660,7 @@
               <w:lang w:val="nb-NO" w:eastAsia="nb-NO"/>
             </w:rPr>
           </w:pPr>
-          <w:hyperlink w:anchor="_Toc25526469" w:history="1">
+          <w:hyperlink w:anchor="_Toc27639596" w:history="1">
             <w:r>
               <w:rPr>
                 <w:rStyle w:val="Hyperkobling"/>
@@ -1679,7 +1689,7 @@
                 <w:noProof/>
                 <w:webHidden/>
               </w:rPr>
-              <w:instrText xml:space="preserve"> PAGEREF _Toc25526469 \h </w:instrText>
+              <w:instrText xml:space="preserve"> PAGEREF _Toc27639596 \h </w:instrText>
             </w:r>
             <w:r>
               <w:rPr>
@@ -1723,7 +1733,7 @@
               <w:lang w:val="nb-NO" w:eastAsia="nb-NO"/>
             </w:rPr>
           </w:pPr>
-          <w:hyperlink w:anchor="_Toc25526470" w:history="1">
+          <w:hyperlink w:anchor="_Toc27639597" w:history="1">
             <w:r>
               <w:rPr>
                 <w:rStyle w:val="Hyperkobling"/>
@@ -1750,7 +1760,7 @@
                 <w:noProof/>
                 <w:webHidden/>
               </w:rPr>
-              <w:instrText xml:space="preserve"> PAGEREF _Toc25526470 \h </w:instrText>
+              <w:instrText xml:space="preserve"> PAGEREF _Toc27639597 \h </w:instrText>
             </w:r>
             <w:r>
               <w:rPr>
@@ -1794,7 +1804,7 @@
               <w:lang w:val="nb-NO" w:eastAsia="nb-NO"/>
             </w:rPr>
           </w:pPr>
-          <w:hyperlink w:anchor="_Toc25526471" w:history="1">
+          <w:hyperlink w:anchor="_Toc27639598" w:history="1">
             <w:r>
               <w:rPr>
                 <w:rStyle w:val="Hyperkobling"/>
@@ -1821,7 +1831,7 @@
                 <w:noProof/>
                 <w:webHidden/>
               </w:rPr>
-              <w:instrText xml:space="preserve"> PAGEREF _Toc25526471 \h </w:instrText>
+              <w:instrText xml:space="preserve"> PAGEREF _Toc27639598 \h </w:instrText>
             </w:r>
             <w:r>
               <w:rPr>
@@ -1865,7 +1875,7 @@
               <w:lang w:val="nb-NO" w:eastAsia="nb-NO"/>
             </w:rPr>
           </w:pPr>
-          <w:hyperlink w:anchor="_Toc25526472" w:history="1">
+          <w:hyperlink w:anchor="_Toc27639599" w:history="1">
             <w:r>
               <w:rPr>
                 <w:rStyle w:val="Hyperkobling"/>
@@ -1892,7 +1902,7 @@
                 <w:noProof/>
                 <w:webHidden/>
               </w:rPr>
-              <w:instrText xml:space="preserve"> PAGEREF _Toc25526472 \h </w:instrText>
+              <w:instrText xml:space="preserve"> PAGEREF _Toc27639599 \h </w:instrText>
             </w:r>
             <w:r>
               <w:rPr>
@@ -1936,7 +1946,7 @@
               <w:lang w:val="nb-NO" w:eastAsia="nb-NO"/>
             </w:rPr>
           </w:pPr>
-          <w:hyperlink w:anchor="_Toc25526473" w:history="1">
+          <w:hyperlink w:anchor="_Toc27639600" w:history="1">
             <w:r>
               <w:rPr>
                 <w:rStyle w:val="Hyperkobling"/>
@@ -1963,7 +1973,7 @@
                 <w:noProof/>
                 <w:webHidden/>
               </w:rPr>
-              <w:instrText xml:space="preserve"> PAGEREF _Toc25526473 \h </w:instrText>
+              <w:instrText xml:space="preserve"> PAGEREF _Toc27639600 \h </w:instrText>
             </w:r>
             <w:r>
               <w:rPr>
@@ -2007,7 +2017,7 @@
               <w:lang w:val="nb-NO" w:eastAsia="nb-NO"/>
             </w:rPr>
           </w:pPr>
-          <w:hyperlink w:anchor="_Toc25526474" w:history="1">
+          <w:hyperlink w:anchor="_Toc27639601" w:history="1">
             <w:r>
               <w:rPr>
                 <w:rStyle w:val="Hyperkobling"/>
@@ -2034,7 +2044,7 @@
                 <w:noProof/>
                 <w:webHidden/>
               </w:rPr>
-              <w:instrText xml:space="preserve"> PAGEREF _Toc25526474 \h </w:instrText>
+              <w:instrText xml:space="preserve"> PAGEREF _Toc27639601 \h </w:instrText>
             </w:r>
             <w:r>
               <w:rPr>
@@ -2078,7 +2088,7 @@
               <w:lang w:val="nb-NO" w:eastAsia="nb-NO"/>
             </w:rPr>
           </w:pPr>
-          <w:hyperlink w:anchor="_Toc25526475" w:history="1">
+          <w:hyperlink w:anchor="_Toc27639602" w:history="1">
             <w:r>
               <w:rPr>
                 <w:rStyle w:val="Hyperkobling"/>
@@ -2105,7 +2115,7 @@
                 <w:noProof/>
                 <w:webHidden/>
               </w:rPr>
-              <w:instrText xml:space="preserve"> PAGEREF _Toc25526475 \h </w:instrText>
+              <w:instrText xml:space="preserve"> PAGEREF _Toc27639602 \h </w:instrText>
             </w:r>
             <w:r>
               <w:rPr>
@@ -2149,7 +2159,7 @@
               <w:lang w:val="nb-NO" w:eastAsia="nb-NO"/>
             </w:rPr>
           </w:pPr>
-          <w:hyperlink w:anchor="_Toc25526476" w:history="1">
+          <w:hyperlink w:anchor="_Toc27639603" w:history="1">
             <w:r>
               <w:rPr>
                 <w:rStyle w:val="Hyperkobling"/>
@@ -2176,7 +2186,7 @@
                 <w:noProof/>
                 <w:webHidden/>
               </w:rPr>
-              <w:instrText xml:space="preserve"> PAGEREF _Toc25526476 \h </w:instrText>
+              <w:instrText xml:space="preserve"> PAGEREF _Toc27639603 \h </w:instrText>
             </w:r>
             <w:r>
               <w:rPr>
@@ -2220,7 +2230,7 @@
               <w:lang w:val="nb-NO" w:eastAsia="nb-NO"/>
             </w:rPr>
           </w:pPr>
-          <w:hyperlink w:anchor="_Toc25526477" w:history="1">
+          <w:hyperlink w:anchor="_Toc27639604" w:history="1">
             <w:r>
               <w:rPr>
                 <w:rStyle w:val="Hyperkobling"/>
@@ -2247,7 +2257,7 @@
                 <w:noProof/>
                 <w:webHidden/>
               </w:rPr>
-              <w:instrText xml:space="preserve"> PAGEREF _Toc25526477 \h </w:instrText>
+              <w:instrText xml:space="preserve"> PAGEREF _Toc27639604 \h </w:instrText>
             </w:r>
             <w:r>
               <w:rPr>
@@ -2291,7 +2301,7 @@
               <w:lang w:val="nb-NO" w:eastAsia="nb-NO"/>
             </w:rPr>
           </w:pPr>
-          <w:hyperlink w:anchor="_Toc25526478" w:history="1">
+          <w:hyperlink w:anchor="_Toc27639605" w:history="1">
             <w:r>
               <w:rPr>
                 <w:rStyle w:val="Hyperkobling"/>
@@ -2318,7 +2328,7 @@
                 <w:noProof/>
                 <w:webHidden/>
               </w:rPr>
-              <w:instrText xml:space="preserve"> PAGEREF _Toc25526478 \h </w:instrText>
+              <w:instrText xml:space="preserve"> PAGEREF _Toc27639605 \h </w:instrText>
             </w:r>
             <w:r>
               <w:rPr>
@@ -2362,7 +2372,7 @@
               <w:lang w:val="nb-NO" w:eastAsia="nb-NO"/>
             </w:rPr>
           </w:pPr>
-          <w:hyperlink w:anchor="_Toc25526479" w:history="1">
+          <w:hyperlink w:anchor="_Toc27639606" w:history="1">
             <w:r>
               <w:rPr>
                 <w:rStyle w:val="Hyperkobling"/>
@@ -2389,7 +2399,7 @@
                 <w:noProof/>
                 <w:webHidden/>
               </w:rPr>
-              <w:instrText xml:space="preserve"> PAGEREF _Toc25526479 \h </w:instrText>
+              <w:instrText xml:space="preserve"> PAGEREF _Toc27639606 \h </w:instrText>
             </w:r>
             <w:r>
               <w:rPr>
@@ -2433,7 +2443,7 @@
               <w:lang w:val="nb-NO" w:eastAsia="nb-NO"/>
             </w:rPr>
           </w:pPr>
-          <w:hyperlink w:anchor="_Toc25526480" w:history="1">
+          <w:hyperlink w:anchor="_Toc27639607" w:history="1">
             <w:r>
               <w:rPr>
                 <w:rStyle w:val="Hyperkobling"/>
@@ -2460,7 +2470,7 @@
                 <w:noProof/>
                 <w:webHidden/>
               </w:rPr>
-              <w:instrText xml:space="preserve"> PAGEREF _Toc25526480 \h </w:instrText>
+              <w:instrText xml:space="preserve"> PAGEREF _Toc27639607 \h </w:instrText>
             </w:r>
             <w:r>
               <w:rPr>
@@ -2504,7 +2514,7 @@
               <w:lang w:val="nb-NO" w:eastAsia="nb-NO"/>
             </w:rPr>
           </w:pPr>
-          <w:hyperlink w:anchor="_Toc25526481" w:history="1">
+          <w:hyperlink w:anchor="_Toc27639608" w:history="1">
             <w:r>
               <w:rPr>
                 <w:rStyle w:val="Hyperkobling"/>
@@ -2532,7 +2542,7 @@
                 <w:noProof/>
                 <w:webHidden/>
               </w:rPr>
-              <w:instrText xml:space="preserve"> PAGEREF _Toc25526481 \h </w:instrText>
+              <w:instrText xml:space="preserve"> PAGEREF _Toc27639608 \h </w:instrText>
             </w:r>
             <w:r>
               <w:rPr>
@@ -2576,7 +2586,7 @@
               <w:lang w:val="nb-NO" w:eastAsia="nb-NO"/>
             </w:rPr>
           </w:pPr>
-          <w:hyperlink w:anchor="_Toc25526482" w:history="1">
+          <w:hyperlink w:anchor="_Toc27639609" w:history="1">
             <w:r>
               <w:rPr>
                 <w:rStyle w:val="Hyperkobling"/>
@@ -2603,7 +2613,7 @@
                 <w:noProof/>
                 <w:webHidden/>
               </w:rPr>
-              <w:instrText xml:space="preserve"> PAGEREF _Toc25526482 \h </w:instrText>
+              <w:instrText xml:space="preserve"> PAGEREF _Toc27639609 \h </w:instrText>
             </w:r>
             <w:r>
               <w:rPr>
@@ -2647,7 +2657,7 @@
               <w:lang w:val="nb-NO" w:eastAsia="nb-NO"/>
             </w:rPr>
           </w:pPr>
-          <w:hyperlink w:anchor="_Toc25526483" w:history="1">
+          <w:hyperlink w:anchor="_Toc27639610" w:history="1">
             <w:r>
               <w:rPr>
                 <w:rStyle w:val="Hyperkobling"/>
@@ -2674,7 +2684,7 @@
                 <w:noProof/>
                 <w:webHidden/>
               </w:rPr>
-              <w:instrText xml:space="preserve"> PAGEREF _Toc25526483 \h </w:instrText>
+              <w:instrText xml:space="preserve"> PAGEREF _Toc27639610 \h </w:instrText>
             </w:r>
             <w:r>
               <w:rPr>
@@ -2718,7 +2728,7 @@
               <w:lang w:val="nb-NO" w:eastAsia="nb-NO"/>
             </w:rPr>
           </w:pPr>
-          <w:hyperlink w:anchor="_Toc25526484" w:history="1">
+          <w:hyperlink w:anchor="_Toc27639611" w:history="1">
             <w:r>
               <w:rPr>
                 <w:rStyle w:val="Hyperkobling"/>
@@ -2745,7 +2755,7 @@
                 <w:noProof/>
                 <w:webHidden/>
               </w:rPr>
-              <w:instrText xml:space="preserve"> PAGEREF _Toc25526484 \h </w:instrText>
+              <w:instrText xml:space="preserve"> PAGEREF _Toc27639611 \h </w:instrText>
             </w:r>
             <w:r>
               <w:rPr>
@@ -2789,7 +2799,7 @@
               <w:lang w:val="nb-NO" w:eastAsia="nb-NO"/>
             </w:rPr>
           </w:pPr>
-          <w:hyperlink w:anchor="_Toc25526485" w:history="1">
+          <w:hyperlink w:anchor="_Toc27639612" w:history="1">
             <w:r>
               <w:rPr>
                 <w:rStyle w:val="Hyperkobling"/>
@@ -2816,7 +2826,7 @@
                 <w:noProof/>
                 <w:webHidden/>
               </w:rPr>
-              <w:instrText xml:space="preserve"> PAGEREF _Toc25526485 \h </w:instrText>
+              <w:instrText xml:space="preserve"> PAGEREF _Toc27639612 \h </w:instrText>
             </w:r>
             <w:r>
               <w:rPr>
@@ -2860,7 +2870,7 @@
               <w:lang w:val="nb-NO" w:eastAsia="nb-NO"/>
             </w:rPr>
           </w:pPr>
-          <w:hyperlink w:anchor="_Toc25526486" w:history="1">
+          <w:hyperlink w:anchor="_Toc27639613" w:history="1">
             <w:r>
               <w:rPr>
                 <w:rStyle w:val="Hyperkobling"/>
@@ -2887,7 +2897,7 @@
                 <w:noProof/>
                 <w:webHidden/>
               </w:rPr>
-              <w:instrText xml:space="preserve"> PAGEREF _Toc25526486 \h </w:instrText>
+              <w:instrText xml:space="preserve"> PAGEREF _Toc27639613 \h </w:instrText>
             </w:r>
             <w:r>
               <w:rPr>
@@ -2931,7 +2941,7 @@
               <w:lang w:val="nb-NO" w:eastAsia="nb-NO"/>
             </w:rPr>
           </w:pPr>
-          <w:hyperlink w:anchor="_Toc25526487" w:history="1">
+          <w:hyperlink w:anchor="_Toc27639614" w:history="1">
             <w:r>
               <w:rPr>
                 <w:rStyle w:val="Hyperkobling"/>
@@ -2958,7 +2968,7 @@
                 <w:noProof/>
                 <w:webHidden/>
               </w:rPr>
-              <w:instrText xml:space="preserve"> PAGEREF _Toc25526487 \h </w:instrText>
+              <w:instrText xml:space="preserve"> PAGEREF _Toc27639614 \h </w:instrText>
             </w:r>
             <w:r>
               <w:rPr>
@@ -3002,7 +3012,7 @@
               <w:lang w:val="nb-NO" w:eastAsia="nb-NO"/>
             </w:rPr>
           </w:pPr>
-          <w:hyperlink w:anchor="_Toc25526488" w:history="1">
+          <w:hyperlink w:anchor="_Toc27639615" w:history="1">
             <w:r>
               <w:rPr>
                 <w:rStyle w:val="Hyperkobling"/>
@@ -3029,7 +3039,7 @@
                 <w:noProof/>
                 <w:webHidden/>
               </w:rPr>
-              <w:instrText xml:space="preserve"> PAGEREF _Toc25526488 \h </w:instrText>
+              <w:instrText xml:space="preserve"> PAGEREF _Toc27639615 \h </w:instrText>
             </w:r>
             <w:r>
               <w:rPr>
@@ -3073,7 +3083,7 @@
               <w:lang w:val="nb-NO" w:eastAsia="nb-NO"/>
             </w:rPr>
           </w:pPr>
-          <w:hyperlink w:anchor="_Toc25526489" w:history="1">
+          <w:hyperlink w:anchor="_Toc27639616" w:history="1">
             <w:r>
               <w:rPr>
                 <w:rStyle w:val="Hyperkobling"/>
@@ -3100,7 +3110,7 @@
                 <w:noProof/>
                 <w:webHidden/>
               </w:rPr>
-              <w:instrText xml:space="preserve"> PAGEREF _Toc25526489 \h </w:instrText>
+              <w:instrText xml:space="preserve"> PAGEREF _Toc27639616 \h </w:instrText>
             </w:r>
             <w:r>
               <w:rPr>
@@ -3120,7 +3130,7 @@
                 <w:noProof/>
                 <w:webHidden/>
               </w:rPr>
-              <w:t>22</w:t>
+              <w:t>23</w:t>
             </w:r>
             <w:r>
               <w:rPr>
@@ -3144,7 +3154,7 @@
               <w:lang w:val="nb-NO" w:eastAsia="nb-NO"/>
             </w:rPr>
           </w:pPr>
-          <w:hyperlink w:anchor="_Toc25526490" w:history="1">
+          <w:hyperlink w:anchor="_Toc27639617" w:history="1">
             <w:r>
               <w:rPr>
                 <w:rStyle w:val="Hyperkobling"/>
@@ -3171,7 +3181,7 @@
                 <w:noProof/>
                 <w:webHidden/>
               </w:rPr>
-              <w:instrText xml:space="preserve"> PAGEREF _Toc25526490 \h </w:instrText>
+              <w:instrText xml:space="preserve"> PAGEREF _Toc27639617 \h </w:instrText>
             </w:r>
             <w:r>
               <w:rPr>
@@ -3191,7 +3201,7 @@
                 <w:noProof/>
                 <w:webHidden/>
               </w:rPr>
-              <w:t>22</w:t>
+              <w:t>23</w:t>
             </w:r>
             <w:r>
               <w:rPr>
@@ -3215,7 +3225,7 @@
               <w:lang w:val="nb-NO" w:eastAsia="nb-NO"/>
             </w:rPr>
           </w:pPr>
-          <w:hyperlink w:anchor="_Toc25526491" w:history="1">
+          <w:hyperlink w:anchor="_Toc27639618" w:history="1">
             <w:r>
               <w:rPr>
                 <w:rStyle w:val="Hyperkobling"/>
@@ -3243,7 +3253,7 @@
                 <w:noProof/>
                 <w:webHidden/>
               </w:rPr>
-              <w:instrText xml:space="preserve"> PAGEREF _Toc25526491 \h </w:instrText>
+              <w:instrText xml:space="preserve"> PAGEREF _Toc27639618 \h </w:instrText>
             </w:r>
             <w:r>
               <w:rPr>
@@ -3263,7 +3273,7 @@
                 <w:noProof/>
                 <w:webHidden/>
               </w:rPr>
-              <w:t>24</w:t>
+              <w:t>25</w:t>
             </w:r>
             <w:r>
               <w:rPr>
@@ -3287,7 +3297,7 @@
               <w:lang w:val="nb-NO" w:eastAsia="nb-NO"/>
             </w:rPr>
           </w:pPr>
-          <w:hyperlink w:anchor="_Toc25526492" w:history="1">
+          <w:hyperlink w:anchor="_Toc27639619" w:history="1">
             <w:r>
               <w:rPr>
                 <w:rStyle w:val="Hyperkobling"/>
@@ -3314,7 +3324,7 @@
                 <w:noProof/>
                 <w:webHidden/>
               </w:rPr>
-              <w:instrText xml:space="preserve"> PAGEREF _Toc25526492 \h </w:instrText>
+              <w:instrText xml:space="preserve"> PAGEREF _Toc27639619 \h </w:instrText>
             </w:r>
             <w:r>
               <w:rPr>
@@ -3334,7 +3344,7 @@
                 <w:noProof/>
                 <w:webHidden/>
               </w:rPr>
-              <w:t>27</w:t>
+              <w:t>28</w:t>
             </w:r>
             <w:r>
               <w:rPr>
@@ -3358,7 +3368,7 @@
               <w:lang w:val="nb-NO" w:eastAsia="nb-NO"/>
             </w:rPr>
           </w:pPr>
-          <w:hyperlink w:anchor="_Toc25526493" w:history="1">
+          <w:hyperlink w:anchor="_Toc27639620" w:history="1">
             <w:r>
               <w:rPr>
                 <w:rStyle w:val="Hyperkobling"/>
@@ -3385,7 +3395,7 @@
                 <w:noProof/>
                 <w:webHidden/>
               </w:rPr>
-              <w:instrText xml:space="preserve"> PAGEREF _Toc25526493 \h </w:instrText>
+              <w:instrText xml:space="preserve"> PAGEREF _Toc27639620 \h </w:instrText>
             </w:r>
             <w:r>
               <w:rPr>
@@ -3405,7 +3415,7 @@
                 <w:noProof/>
                 <w:webHidden/>
               </w:rPr>
-              <w:t>27</w:t>
+              <w:t>28</w:t>
             </w:r>
             <w:r>
               <w:rPr>
@@ -3429,7 +3439,7 @@
               <w:lang w:val="nb-NO" w:eastAsia="nb-NO"/>
             </w:rPr>
           </w:pPr>
-          <w:hyperlink w:anchor="_Toc25526494" w:history="1">
+          <w:hyperlink w:anchor="_Toc27639621" w:history="1">
             <w:r>
               <w:rPr>
                 <w:rStyle w:val="Hyperkobling"/>
@@ -3456,7 +3466,7 @@
                 <w:noProof/>
                 <w:webHidden/>
               </w:rPr>
-              <w:instrText xml:space="preserve"> PAGEREF _Toc25526494 \h </w:instrText>
+              <w:instrText xml:space="preserve"> PAGEREF _Toc27639621 \h </w:instrText>
             </w:r>
             <w:r>
               <w:rPr>
@@ -3476,7 +3486,7 @@
                 <w:noProof/>
                 <w:webHidden/>
               </w:rPr>
-              <w:t>31</w:t>
+              <w:t>32</w:t>
             </w:r>
             <w:r>
               <w:rPr>
@@ -3500,7 +3510,7 @@
               <w:lang w:val="nb-NO" w:eastAsia="nb-NO"/>
             </w:rPr>
           </w:pPr>
-          <w:hyperlink w:anchor="_Toc25526495" w:history="1">
+          <w:hyperlink w:anchor="_Toc27639622" w:history="1">
             <w:r>
               <w:rPr>
                 <w:rStyle w:val="Hyperkobling"/>
@@ -3527,7 +3537,7 @@
                 <w:noProof/>
                 <w:webHidden/>
               </w:rPr>
-              <w:instrText xml:space="preserve"> PAGEREF _Toc25526495 \h </w:instrText>
+              <w:instrText xml:space="preserve"> PAGEREF _Toc27639622 \h </w:instrText>
             </w:r>
             <w:r>
               <w:rPr>
@@ -3547,7 +3557,7 @@
                 <w:noProof/>
                 <w:webHidden/>
               </w:rPr>
-              <w:t>33</w:t>
+              <w:t>34</w:t>
             </w:r>
             <w:r>
               <w:rPr>
@@ -3571,7 +3581,7 @@
               <w:lang w:val="nb-NO" w:eastAsia="nb-NO"/>
             </w:rPr>
           </w:pPr>
-          <w:hyperlink w:anchor="_Toc25526496" w:history="1">
+          <w:hyperlink w:anchor="_Toc27639623" w:history="1">
             <w:r>
               <w:rPr>
                 <w:rStyle w:val="Hyperkobling"/>
@@ -3599,7 +3609,7 @@
                 <w:noProof/>
                 <w:webHidden/>
               </w:rPr>
-              <w:instrText xml:space="preserve"> PAGEREF _Toc25526496 \h </w:instrText>
+              <w:instrText xml:space="preserve"> PAGEREF _Toc27639623 \h </w:instrText>
             </w:r>
             <w:r>
               <w:rPr>
@@ -3619,7 +3629,7 @@
                 <w:noProof/>
                 <w:webHidden/>
               </w:rPr>
-              <w:t>35</w:t>
+              <w:t>36</w:t>
             </w:r>
             <w:r>
               <w:rPr>
@@ -3643,7 +3653,7 @@
               <w:lang w:val="nb-NO" w:eastAsia="nb-NO"/>
             </w:rPr>
           </w:pPr>
-          <w:hyperlink w:anchor="_Toc25526497" w:history="1">
+          <w:hyperlink w:anchor="_Toc27639624" w:history="1">
             <w:r>
               <w:rPr>
                 <w:rStyle w:val="Hyperkobling"/>
@@ -3671,7 +3681,7 @@
                 <w:noProof/>
                 <w:webHidden/>
               </w:rPr>
-              <w:instrText xml:space="preserve"> PAGEREF _Toc25526497 \h </w:instrText>
+              <w:instrText xml:space="preserve"> PAGEREF _Toc27639624 \h </w:instrText>
             </w:r>
             <w:r>
               <w:rPr>
@@ -3691,7 +3701,7 @@
                 <w:noProof/>
                 <w:webHidden/>
               </w:rPr>
-              <w:t>37</w:t>
+              <w:t>38</w:t>
             </w:r>
             <w:r>
               <w:rPr>
@@ -3715,7 +3725,7 @@
               <w:lang w:val="nb-NO" w:eastAsia="nb-NO"/>
             </w:rPr>
           </w:pPr>
-          <w:hyperlink w:anchor="_Toc25526498" w:history="1">
+          <w:hyperlink w:anchor="_Toc27639625" w:history="1">
             <w:r>
               <w:rPr>
                 <w:rStyle w:val="Hyperkobling"/>
@@ -3743,1593 +3753,7 @@
                 <w:noProof/>
                 <w:webHidden/>
               </w:rPr>
-              <w:instrText xml:space="preserve"> PAGEREF _Toc25526498 \h </w:instrText>
-            </w:r>
-            <w:r>
-              <w:rPr>
-                <w:noProof/>
-                <w:webHidden/>
-              </w:rPr>
-            </w:r>
-            <w:r>
-              <w:rPr>
-                <w:noProof/>
-                <w:webHidden/>
-              </w:rPr>
-              <w:fldChar w:fldCharType="separate"/>
-            </w:r>
-            <w:r>
-              <w:rPr>
-                <w:noProof/>
-                <w:webHidden/>
-              </w:rPr>
-              <w:t>39</w:t>
-            </w:r>
-            <w:r>
-              <w:rPr>
-                <w:noProof/>
-                <w:webHidden/>
-              </w:rPr>
-              <w:fldChar w:fldCharType="end"/>
-            </w:r>
-          </w:hyperlink>
-        </w:p>
-        <w:p>
-          <w:pPr>
-            <w:pStyle w:val="INNH3"/>
-            <w:tabs>
-              <w:tab w:val="right" w:leader="dot" w:pos="9736"/>
-            </w:tabs>
-            <w:rPr>
-              <w:rFonts w:eastAsiaTheme="minorEastAsia"/>
-              <w:noProof/>
-              <w:szCs w:val="22"/>
-              <w:lang w:val="nb-NO" w:eastAsia="nb-NO"/>
-            </w:rPr>
-          </w:pPr>
-          <w:hyperlink w:anchor="_Toc25526501" w:history="1">
-            <w:r>
-              <w:rPr>
-                <w:rStyle w:val="Hyperkobling"/>
-                <w:noProof/>
-              </w:rPr>
-              <w:drawing>
-                <wp:inline distT="0" distB="0" distL="0" distR="0" wp14:anchorId="694B087B" wp14:editId="7E9140EE">
-                  <wp:extent cx="3397250" cy="3286125"/>
-                  <wp:effectExtent l="0" t="0" r="0" b="0"/>
-                  <wp:docPr id="36" name="Objekt 36"/>
-                  <wp:cNvGraphicFramePr>
-                    <a:graphicFrameLocks xmlns:a="http://schemas.openxmlformats.org/drawingml/2006/main"/>
-                  </wp:cNvGraphicFramePr>
-                  <a:graphic xmlns:a="http://schemas.openxmlformats.org/drawingml/2006/main">
-                    <a:graphicData uri="http://schemas.openxmlformats.org/drawingml/2006/lockedCanvas">
-                      <lc:lockedCanvas xmlns:lc="http://schemas.openxmlformats.org/drawingml/2006/lockedCanvas">
-                        <a:nvGrpSpPr>
-                          <a:cNvPr id="0" name=""/>
-                          <a:cNvGrpSpPr/>
-                        </a:nvGrpSpPr>
-                        <a:grpSpPr>
-                          <a:xfrm>
-                            <a:off x="0" y="0"/>
-                            <a:ext cx="3933056" cy="4104456"/>
-                            <a:chOff x="216024" y="4139952"/>
-                            <a:chExt cx="3933056" cy="4104456"/>
-                          </a:xfrm>
-                        </a:grpSpPr>
-                        <a:cxnSp>
-                          <a:nvCxnSpPr>
-                            <a:cNvPr id="4" name="Rett linje 3"/>
-                            <a:cNvCxnSpPr/>
-                          </a:nvCxnSpPr>
-                          <a:spPr>
-                            <a:xfrm flipH="1">
-                              <a:off x="905835" y="7740352"/>
-                              <a:ext cx="1875094" cy="2637"/>
-                            </a:xfrm>
-                            <a:prstGeom prst="line">
-                              <a:avLst/>
-                            </a:prstGeom>
-                            <a:ln w="25400">
-                              <a:solidFill>
-                                <a:schemeClr val="tx1"/>
-                              </a:solidFill>
-                            </a:ln>
-                          </a:spPr>
-                          <a:style>
-                            <a:lnRef idx="1">
-                              <a:schemeClr val="accent1"/>
-                            </a:lnRef>
-                            <a:fillRef idx="0">
-                              <a:schemeClr val="accent1"/>
-                            </a:fillRef>
-                            <a:effectRef idx="0">
-                              <a:schemeClr val="accent1"/>
-                            </a:effectRef>
-                            <a:fontRef idx="minor">
-                              <a:schemeClr val="tx1"/>
-                            </a:fontRef>
-                          </a:style>
-                        </a:cxnSp>
-                        <a:cxnSp>
-                          <a:nvCxnSpPr>
-                            <a:cNvPr id="5" name="Rett linje 4"/>
-                            <a:cNvCxnSpPr/>
-                          </a:nvCxnSpPr>
-                          <a:spPr>
-                            <a:xfrm flipH="1">
-                              <a:off x="908720" y="5262007"/>
-                              <a:ext cx="1812087" cy="2478345"/>
-                            </a:xfrm>
-                            <a:prstGeom prst="line">
-                              <a:avLst/>
-                            </a:prstGeom>
-                            <a:ln w="25400">
-                              <a:solidFill>
-                                <a:schemeClr val="tx1"/>
-                              </a:solidFill>
-                            </a:ln>
-                          </a:spPr>
-                          <a:style>
-                            <a:lnRef idx="1">
-                              <a:schemeClr val="accent1"/>
-                            </a:lnRef>
-                            <a:fillRef idx="0">
-                              <a:schemeClr val="accent1"/>
-                            </a:fillRef>
-                            <a:effectRef idx="0">
-                              <a:schemeClr val="accent1"/>
-                            </a:effectRef>
-                            <a:fontRef idx="minor">
-                              <a:schemeClr val="tx1"/>
-                            </a:fontRef>
-                          </a:style>
-                        </a:cxnSp>
-                        <a:cxnSp>
-                          <a:nvCxnSpPr>
-                            <a:cNvPr id="8" name="Rett linje 7"/>
-                            <a:cNvCxnSpPr/>
-                          </a:nvCxnSpPr>
-                          <a:spPr>
-                            <a:xfrm flipH="1">
-                              <a:off x="841666" y="5260769"/>
-                              <a:ext cx="1891930" cy="1042"/>
-                            </a:xfrm>
-                            <a:prstGeom prst="line">
-                              <a:avLst/>
-                            </a:prstGeom>
-                            <a:ln w="25400">
-                              <a:solidFill>
-                                <a:schemeClr val="tx1"/>
-                              </a:solidFill>
-                            </a:ln>
-                          </a:spPr>
-                          <a:style>
-                            <a:lnRef idx="1">
-                              <a:schemeClr val="accent1"/>
-                            </a:lnRef>
-                            <a:fillRef idx="0">
-                              <a:schemeClr val="accent1"/>
-                            </a:fillRef>
-                            <a:effectRef idx="0">
-                              <a:schemeClr val="accent1"/>
-                            </a:effectRef>
-                            <a:fontRef idx="minor">
-                              <a:schemeClr val="tx1"/>
-                            </a:fontRef>
-                          </a:style>
-                        </a:cxnSp>
-                        <a:sp>
-                          <a:nvSpPr>
-                            <a:cNvPr id="11" name="TekstSylinder 10"/>
-                            <a:cNvSpPr txBox="1"/>
-                          </a:nvSpPr>
-                          <a:spPr>
-                            <a:xfrm>
-                              <a:off x="1556792" y="4283968"/>
-                              <a:ext cx="1080120" cy="369332"/>
-                            </a:xfrm>
-                            <a:prstGeom prst="rect">
-                              <a:avLst/>
-                            </a:prstGeom>
-                            <a:noFill/>
-                            <a:ln w="12700">
-                              <a:solidFill>
-                                <a:schemeClr val="tx1"/>
-                              </a:solidFill>
-                            </a:ln>
-                          </a:spPr>
-                          <a:txSp>
-                            <a:txBody>
-                              <a:bodyPr wrap="square" rtlCol="0">
-                                <a:spAutoFit/>
-                              </a:bodyPr>
-                              <a:lstStyle>
-                                <a:defPPr>
-                                  <a:defRPr lang="nb-NO"/>
-                                </a:defPPr>
-                                <a:lvl1pPr marL="0" algn="l" defTabSz="914400" rtl="0" eaLnBrk="1" latinLnBrk="0" hangingPunct="1">
-                                  <a:defRPr sz="1800" kern="1200">
-                                    <a:solidFill>
-                                      <a:schemeClr val="tx1"/>
-                                    </a:solidFill>
-                                    <a:latin typeface="+mn-lt"/>
-                                    <a:ea typeface="+mn-ea"/>
-                                    <a:cs typeface="+mn-cs"/>
-                                  </a:defRPr>
-                                </a:lvl1pPr>
-                                <a:lvl2pPr marL="457200" algn="l" defTabSz="914400" rtl="0" eaLnBrk="1" latinLnBrk="0" hangingPunct="1">
-                                  <a:defRPr sz="1800" kern="1200">
-                                    <a:solidFill>
-                                      <a:schemeClr val="tx1"/>
-                                    </a:solidFill>
-                                    <a:latin typeface="+mn-lt"/>
-                                    <a:ea typeface="+mn-ea"/>
-                                    <a:cs typeface="+mn-cs"/>
-                                  </a:defRPr>
-                                </a:lvl2pPr>
-                                <a:lvl3pPr marL="914400" algn="l" defTabSz="914400" rtl="0" eaLnBrk="1" latinLnBrk="0" hangingPunct="1">
-                                  <a:defRPr sz="1800" kern="1200">
-                                    <a:solidFill>
-                                      <a:schemeClr val="tx1"/>
-                                    </a:solidFill>
-                                    <a:latin typeface="+mn-lt"/>
-                                    <a:ea typeface="+mn-ea"/>
-                                    <a:cs typeface="+mn-cs"/>
-                                  </a:defRPr>
-                                </a:lvl3pPr>
-                                <a:lvl4pPr marL="1371600" algn="l" defTabSz="914400" rtl="0" eaLnBrk="1" latinLnBrk="0" hangingPunct="1">
-                                  <a:defRPr sz="1800" kern="1200">
-                                    <a:solidFill>
-                                      <a:schemeClr val="tx1"/>
-                                    </a:solidFill>
-                                    <a:latin typeface="+mn-lt"/>
-                                    <a:ea typeface="+mn-ea"/>
-                                    <a:cs typeface="+mn-cs"/>
-                                  </a:defRPr>
-                                </a:lvl4pPr>
-                                <a:lvl5pPr marL="1828800" algn="l" defTabSz="914400" rtl="0" eaLnBrk="1" latinLnBrk="0" hangingPunct="1">
-                                  <a:defRPr sz="1800" kern="1200">
-                                    <a:solidFill>
-                                      <a:schemeClr val="tx1"/>
-                                    </a:solidFill>
-                                    <a:latin typeface="+mn-lt"/>
-                                    <a:ea typeface="+mn-ea"/>
-                                    <a:cs typeface="+mn-cs"/>
-                                  </a:defRPr>
-                                </a:lvl5pPr>
-                                <a:lvl6pPr marL="2286000" algn="l" defTabSz="914400" rtl="0" eaLnBrk="1" latinLnBrk="0" hangingPunct="1">
-                                  <a:defRPr sz="1800" kern="1200">
-                                    <a:solidFill>
-                                      <a:schemeClr val="tx1"/>
-                                    </a:solidFill>
-                                    <a:latin typeface="+mn-lt"/>
-                                    <a:ea typeface="+mn-ea"/>
-                                    <a:cs typeface="+mn-cs"/>
-                                  </a:defRPr>
-                                </a:lvl6pPr>
-                                <a:lvl7pPr marL="2743200" algn="l" defTabSz="914400" rtl="0" eaLnBrk="1" latinLnBrk="0" hangingPunct="1">
-                                  <a:defRPr sz="1800" kern="1200">
-                                    <a:solidFill>
-                                      <a:schemeClr val="tx1"/>
-                                    </a:solidFill>
-                                    <a:latin typeface="+mn-lt"/>
-                                    <a:ea typeface="+mn-ea"/>
-                                    <a:cs typeface="+mn-cs"/>
-                                  </a:defRPr>
-                                </a:lvl7pPr>
-                                <a:lvl8pPr marL="3200400" algn="l" defTabSz="914400" rtl="0" eaLnBrk="1" latinLnBrk="0" hangingPunct="1">
-                                  <a:defRPr sz="1800" kern="1200">
-                                    <a:solidFill>
-                                      <a:schemeClr val="tx1"/>
-                                    </a:solidFill>
-                                    <a:latin typeface="+mn-lt"/>
-                                    <a:ea typeface="+mn-ea"/>
-                                    <a:cs typeface="+mn-cs"/>
-                                  </a:defRPr>
-                                </a:lvl8pPr>
-                                <a:lvl9pPr marL="3657600" algn="l" defTabSz="914400" rtl="0" eaLnBrk="1" latinLnBrk="0" hangingPunct="1">
-                                  <a:defRPr sz="1800" kern="1200">
-                                    <a:solidFill>
-                                      <a:schemeClr val="tx1"/>
-                                    </a:solidFill>
-                                    <a:latin typeface="+mn-lt"/>
-                                    <a:ea typeface="+mn-ea"/>
-                                    <a:cs typeface="+mn-cs"/>
-                                  </a:defRPr>
-                                </a:lvl9pPr>
-                              </a:lstStyle>
-                              <a:p>
-                                <a:pPr algn="ctr"/>
-                                <a:r>
-                                  <a:rPr lang="nb-NO" b="1" dirty="0" smtClean="0"/>
-                                  <a:t>EVENT</a:t>
-                                </a:r>
-                                <a:endParaRPr lang="nb-NO" b="1" dirty="0"/>
-                              </a:p>
-                            </a:txBody>
-                            <a:useSpRect/>
-                          </a:txSp>
-                        </a:sp>
-                        <a:sp>
-                          <a:nvSpPr>
-                            <a:cNvPr id="12" name="TekstSylinder 11"/>
-                            <a:cNvSpPr txBox="1"/>
-                          </a:nvSpPr>
-                          <a:spPr>
-                            <a:xfrm>
-                              <a:off x="1052736" y="4932040"/>
-                              <a:ext cx="1080120" cy="246221"/>
-                            </a:xfrm>
-                            <a:prstGeom prst="rect">
-                              <a:avLst/>
-                            </a:prstGeom>
-                            <a:noFill/>
-                            <a:ln w="12700">
-                              <a:solidFill>
-                                <a:schemeClr val="tx1"/>
-                              </a:solidFill>
-                            </a:ln>
-                          </a:spPr>
-                          <a:txSp>
-                            <a:txBody>
-                              <a:bodyPr wrap="square" lIns="36000" tIns="0" rIns="36000" bIns="0" rtlCol="0">
-                                <a:spAutoFit/>
-                              </a:bodyPr>
-                              <a:lstStyle>
-                                <a:defPPr>
-                                  <a:defRPr lang="nb-NO"/>
-                                </a:defPPr>
-                                <a:lvl1pPr marL="0" algn="l" defTabSz="914400" rtl="0" eaLnBrk="1" latinLnBrk="0" hangingPunct="1">
-                                  <a:defRPr sz="1800" kern="1200">
-                                    <a:solidFill>
-                                      <a:schemeClr val="tx1"/>
-                                    </a:solidFill>
-                                    <a:latin typeface="+mn-lt"/>
-                                    <a:ea typeface="+mn-ea"/>
-                                    <a:cs typeface="+mn-cs"/>
-                                  </a:defRPr>
-                                </a:lvl1pPr>
-                                <a:lvl2pPr marL="457200" algn="l" defTabSz="914400" rtl="0" eaLnBrk="1" latinLnBrk="0" hangingPunct="1">
-                                  <a:defRPr sz="1800" kern="1200">
-                                    <a:solidFill>
-                                      <a:schemeClr val="tx1"/>
-                                    </a:solidFill>
-                                    <a:latin typeface="+mn-lt"/>
-                                    <a:ea typeface="+mn-ea"/>
-                                    <a:cs typeface="+mn-cs"/>
-                                  </a:defRPr>
-                                </a:lvl2pPr>
-                                <a:lvl3pPr marL="914400" algn="l" defTabSz="914400" rtl="0" eaLnBrk="1" latinLnBrk="0" hangingPunct="1">
-                                  <a:defRPr sz="1800" kern="1200">
-                                    <a:solidFill>
-                                      <a:schemeClr val="tx1"/>
-                                    </a:solidFill>
-                                    <a:latin typeface="+mn-lt"/>
-                                    <a:ea typeface="+mn-ea"/>
-                                    <a:cs typeface="+mn-cs"/>
-                                  </a:defRPr>
-                                </a:lvl3pPr>
-                                <a:lvl4pPr marL="1371600" algn="l" defTabSz="914400" rtl="0" eaLnBrk="1" latinLnBrk="0" hangingPunct="1">
-                                  <a:defRPr sz="1800" kern="1200">
-                                    <a:solidFill>
-                                      <a:schemeClr val="tx1"/>
-                                    </a:solidFill>
-                                    <a:latin typeface="+mn-lt"/>
-                                    <a:ea typeface="+mn-ea"/>
-                                    <a:cs typeface="+mn-cs"/>
-                                  </a:defRPr>
-                                </a:lvl4pPr>
-                                <a:lvl5pPr marL="1828800" algn="l" defTabSz="914400" rtl="0" eaLnBrk="1" latinLnBrk="0" hangingPunct="1">
-                                  <a:defRPr sz="1800" kern="1200">
-                                    <a:solidFill>
-                                      <a:schemeClr val="tx1"/>
-                                    </a:solidFill>
-                                    <a:latin typeface="+mn-lt"/>
-                                    <a:ea typeface="+mn-ea"/>
-                                    <a:cs typeface="+mn-cs"/>
-                                  </a:defRPr>
-                                </a:lvl5pPr>
-                                <a:lvl6pPr marL="2286000" algn="l" defTabSz="914400" rtl="0" eaLnBrk="1" latinLnBrk="0" hangingPunct="1">
-                                  <a:defRPr sz="1800" kern="1200">
-                                    <a:solidFill>
-                                      <a:schemeClr val="tx1"/>
-                                    </a:solidFill>
-                                    <a:latin typeface="+mn-lt"/>
-                                    <a:ea typeface="+mn-ea"/>
-                                    <a:cs typeface="+mn-cs"/>
-                                  </a:defRPr>
-                                </a:lvl6pPr>
-                                <a:lvl7pPr marL="2743200" algn="l" defTabSz="914400" rtl="0" eaLnBrk="1" latinLnBrk="0" hangingPunct="1">
-                                  <a:defRPr sz="1800" kern="1200">
-                                    <a:solidFill>
-                                      <a:schemeClr val="tx1"/>
-                                    </a:solidFill>
-                                    <a:latin typeface="+mn-lt"/>
-                                    <a:ea typeface="+mn-ea"/>
-                                    <a:cs typeface="+mn-cs"/>
-                                  </a:defRPr>
-                                </a:lvl7pPr>
-                                <a:lvl8pPr marL="3200400" algn="l" defTabSz="914400" rtl="0" eaLnBrk="1" latinLnBrk="0" hangingPunct="1">
-                                  <a:defRPr sz="1800" kern="1200">
-                                    <a:solidFill>
-                                      <a:schemeClr val="tx1"/>
-                                    </a:solidFill>
-                                    <a:latin typeface="+mn-lt"/>
-                                    <a:ea typeface="+mn-ea"/>
-                                    <a:cs typeface="+mn-cs"/>
-                                  </a:defRPr>
-                                </a:lvl8pPr>
-                                <a:lvl9pPr marL="3657600" algn="l" defTabSz="914400" rtl="0" eaLnBrk="1" latinLnBrk="0" hangingPunct="1">
-                                  <a:defRPr sz="1800" kern="1200">
-                                    <a:solidFill>
-                                      <a:schemeClr val="tx1"/>
-                                    </a:solidFill>
-                                    <a:latin typeface="+mn-lt"/>
-                                    <a:ea typeface="+mn-ea"/>
-                                    <a:cs typeface="+mn-cs"/>
-                                  </a:defRPr>
-                                </a:lvl9pPr>
-                              </a:lstStyle>
-                              <a:p>
-                                <a:pPr algn="ctr"/>
-                                <a:r>
-                                  <a:rPr lang="nb-NO" sz="1600" b="1" dirty="0" smtClean="0"/>
-                                  <a:t>BASE ALT.</a:t>
-                                </a:r>
-                                <a:endParaRPr lang="nb-NO" sz="1600" b="1" dirty="0"/>
-                              </a:p>
-                            </a:txBody>
-                            <a:useSpRect/>
-                          </a:txSp>
-                        </a:sp>
-                        <a:sp>
-                          <a:nvSpPr>
-                            <a:cNvPr id="13" name="TekstSylinder 12"/>
-                            <a:cNvSpPr txBox="1"/>
-                          </a:nvSpPr>
-                          <a:spPr>
-                            <a:xfrm>
-                              <a:off x="2852936" y="5076056"/>
-                              <a:ext cx="1080120" cy="246221"/>
-                            </a:xfrm>
-                            <a:prstGeom prst="rect">
-                              <a:avLst/>
-                            </a:prstGeom>
-                            <a:noFill/>
-                            <a:ln w="12700">
-                              <a:solidFill>
-                                <a:schemeClr val="tx1"/>
-                              </a:solidFill>
-                            </a:ln>
-                          </a:spPr>
-                          <a:txSp>
-                            <a:txBody>
-                              <a:bodyPr wrap="square" lIns="36000" tIns="0" rIns="36000" bIns="0" rtlCol="0">
-                                <a:spAutoFit/>
-                              </a:bodyPr>
-                              <a:lstStyle>
-                                <a:defPPr>
-                                  <a:defRPr lang="nb-NO"/>
-                                </a:defPPr>
-                                <a:lvl1pPr marL="0" algn="l" defTabSz="914400" rtl="0" eaLnBrk="1" latinLnBrk="0" hangingPunct="1">
-                                  <a:defRPr sz="1800" kern="1200">
-                                    <a:solidFill>
-                                      <a:schemeClr val="tx1"/>
-                                    </a:solidFill>
-                                    <a:latin typeface="+mn-lt"/>
-                                    <a:ea typeface="+mn-ea"/>
-                                    <a:cs typeface="+mn-cs"/>
-                                  </a:defRPr>
-                                </a:lvl1pPr>
-                                <a:lvl2pPr marL="457200" algn="l" defTabSz="914400" rtl="0" eaLnBrk="1" latinLnBrk="0" hangingPunct="1">
-                                  <a:defRPr sz="1800" kern="1200">
-                                    <a:solidFill>
-                                      <a:schemeClr val="tx1"/>
-                                    </a:solidFill>
-                                    <a:latin typeface="+mn-lt"/>
-                                    <a:ea typeface="+mn-ea"/>
-                                    <a:cs typeface="+mn-cs"/>
-                                  </a:defRPr>
-                                </a:lvl2pPr>
-                                <a:lvl3pPr marL="914400" algn="l" defTabSz="914400" rtl="0" eaLnBrk="1" latinLnBrk="0" hangingPunct="1">
-                                  <a:defRPr sz="1800" kern="1200">
-                                    <a:solidFill>
-                                      <a:schemeClr val="tx1"/>
-                                    </a:solidFill>
-                                    <a:latin typeface="+mn-lt"/>
-                                    <a:ea typeface="+mn-ea"/>
-                                    <a:cs typeface="+mn-cs"/>
-                                  </a:defRPr>
-                                </a:lvl3pPr>
-                                <a:lvl4pPr marL="1371600" algn="l" defTabSz="914400" rtl="0" eaLnBrk="1" latinLnBrk="0" hangingPunct="1">
-                                  <a:defRPr sz="1800" kern="1200">
-                                    <a:solidFill>
-                                      <a:schemeClr val="tx1"/>
-                                    </a:solidFill>
-                                    <a:latin typeface="+mn-lt"/>
-                                    <a:ea typeface="+mn-ea"/>
-                                    <a:cs typeface="+mn-cs"/>
-                                  </a:defRPr>
-                                </a:lvl4pPr>
-                                <a:lvl5pPr marL="1828800" algn="l" defTabSz="914400" rtl="0" eaLnBrk="1" latinLnBrk="0" hangingPunct="1">
-                                  <a:defRPr sz="1800" kern="1200">
-                                    <a:solidFill>
-                                      <a:schemeClr val="tx1"/>
-                                    </a:solidFill>
-                                    <a:latin typeface="+mn-lt"/>
-                                    <a:ea typeface="+mn-ea"/>
-                                    <a:cs typeface="+mn-cs"/>
-                                  </a:defRPr>
-                                </a:lvl5pPr>
-                                <a:lvl6pPr marL="2286000" algn="l" defTabSz="914400" rtl="0" eaLnBrk="1" latinLnBrk="0" hangingPunct="1">
-                                  <a:defRPr sz="1800" kern="1200">
-                                    <a:solidFill>
-                                      <a:schemeClr val="tx1"/>
-                                    </a:solidFill>
-                                    <a:latin typeface="+mn-lt"/>
-                                    <a:ea typeface="+mn-ea"/>
-                                    <a:cs typeface="+mn-cs"/>
-                                  </a:defRPr>
-                                </a:lvl6pPr>
-                                <a:lvl7pPr marL="2743200" algn="l" defTabSz="914400" rtl="0" eaLnBrk="1" latinLnBrk="0" hangingPunct="1">
-                                  <a:defRPr sz="1800" kern="1200">
-                                    <a:solidFill>
-                                      <a:schemeClr val="tx1"/>
-                                    </a:solidFill>
-                                    <a:latin typeface="+mn-lt"/>
-                                    <a:ea typeface="+mn-ea"/>
-                                    <a:cs typeface="+mn-cs"/>
-                                  </a:defRPr>
-                                </a:lvl7pPr>
-                                <a:lvl8pPr marL="3200400" algn="l" defTabSz="914400" rtl="0" eaLnBrk="1" latinLnBrk="0" hangingPunct="1">
-                                  <a:defRPr sz="1800" kern="1200">
-                                    <a:solidFill>
-                                      <a:schemeClr val="tx1"/>
-                                    </a:solidFill>
-                                    <a:latin typeface="+mn-lt"/>
-                                    <a:ea typeface="+mn-ea"/>
-                                    <a:cs typeface="+mn-cs"/>
-                                  </a:defRPr>
-                                </a:lvl8pPr>
-                                <a:lvl9pPr marL="3657600" algn="l" defTabSz="914400" rtl="0" eaLnBrk="1" latinLnBrk="0" hangingPunct="1">
-                                  <a:defRPr sz="1800" kern="1200">
-                                    <a:solidFill>
-                                      <a:schemeClr val="tx1"/>
-                                    </a:solidFill>
-                                    <a:latin typeface="+mn-lt"/>
-                                    <a:ea typeface="+mn-ea"/>
-                                    <a:cs typeface="+mn-cs"/>
-                                  </a:defRPr>
-                                </a:lvl9pPr>
-                              </a:lstStyle>
-                              <a:p>
-                                <a:pPr algn="ctr"/>
-                                <a:r>
-                                  <a:rPr lang="nb-NO" sz="1600" b="1" dirty="0" smtClean="0"/>
-                                  <a:t>BASE DIST.</a:t>
-                                </a:r>
-                                <a:endParaRPr lang="nb-NO" sz="1600" b="1" dirty="0"/>
-                              </a:p>
-                            </a:txBody>
-                            <a:useSpRect/>
-                          </a:txSp>
-                        </a:sp>
-                        <a:sp>
-                          <a:nvSpPr>
-                            <a:cNvPr id="14" name="TekstSylinder 13"/>
-                            <a:cNvSpPr txBox="1"/>
-                          </a:nvSpPr>
-                          <a:spPr>
-                            <a:xfrm>
-                              <a:off x="2060848" y="6372200"/>
-                              <a:ext cx="1080120" cy="492443"/>
-                            </a:xfrm>
-                            <a:prstGeom prst="rect">
-                              <a:avLst/>
-                            </a:prstGeom>
-                            <a:noFill/>
-                            <a:ln w="12700">
-                              <a:solidFill>
-                                <a:schemeClr val="tx1"/>
-                              </a:solidFill>
-                            </a:ln>
-                          </a:spPr>
-                          <a:txSp>
-                            <a:txBody>
-                              <a:bodyPr wrap="square" lIns="36000" tIns="0" rIns="36000" bIns="0" rtlCol="0">
-                                <a:spAutoFit/>
-                              </a:bodyPr>
-                              <a:lstStyle>
-                                <a:defPPr>
-                                  <a:defRPr lang="nb-NO"/>
-                                </a:defPPr>
-                                <a:lvl1pPr marL="0" algn="l" defTabSz="914400" rtl="0" eaLnBrk="1" latinLnBrk="0" hangingPunct="1">
-                                  <a:defRPr sz="1800" kern="1200">
-                                    <a:solidFill>
-                                      <a:schemeClr val="tx1"/>
-                                    </a:solidFill>
-                                    <a:latin typeface="+mn-lt"/>
-                                    <a:ea typeface="+mn-ea"/>
-                                    <a:cs typeface="+mn-cs"/>
-                                  </a:defRPr>
-                                </a:lvl1pPr>
-                                <a:lvl2pPr marL="457200" algn="l" defTabSz="914400" rtl="0" eaLnBrk="1" latinLnBrk="0" hangingPunct="1">
-                                  <a:defRPr sz="1800" kern="1200">
-                                    <a:solidFill>
-                                      <a:schemeClr val="tx1"/>
-                                    </a:solidFill>
-                                    <a:latin typeface="+mn-lt"/>
-                                    <a:ea typeface="+mn-ea"/>
-                                    <a:cs typeface="+mn-cs"/>
-                                  </a:defRPr>
-                                </a:lvl2pPr>
-                                <a:lvl3pPr marL="914400" algn="l" defTabSz="914400" rtl="0" eaLnBrk="1" latinLnBrk="0" hangingPunct="1">
-                                  <a:defRPr sz="1800" kern="1200">
-                                    <a:solidFill>
-                                      <a:schemeClr val="tx1"/>
-                                    </a:solidFill>
-                                    <a:latin typeface="+mn-lt"/>
-                                    <a:ea typeface="+mn-ea"/>
-                                    <a:cs typeface="+mn-cs"/>
-                                  </a:defRPr>
-                                </a:lvl3pPr>
-                                <a:lvl4pPr marL="1371600" algn="l" defTabSz="914400" rtl="0" eaLnBrk="1" latinLnBrk="0" hangingPunct="1">
-                                  <a:defRPr sz="1800" kern="1200">
-                                    <a:solidFill>
-                                      <a:schemeClr val="tx1"/>
-                                    </a:solidFill>
-                                    <a:latin typeface="+mn-lt"/>
-                                    <a:ea typeface="+mn-ea"/>
-                                    <a:cs typeface="+mn-cs"/>
-                                  </a:defRPr>
-                                </a:lvl4pPr>
-                                <a:lvl5pPr marL="1828800" algn="l" defTabSz="914400" rtl="0" eaLnBrk="1" latinLnBrk="0" hangingPunct="1">
-                                  <a:defRPr sz="1800" kern="1200">
-                                    <a:solidFill>
-                                      <a:schemeClr val="tx1"/>
-                                    </a:solidFill>
-                                    <a:latin typeface="+mn-lt"/>
-                                    <a:ea typeface="+mn-ea"/>
-                                    <a:cs typeface="+mn-cs"/>
-                                  </a:defRPr>
-                                </a:lvl5pPr>
-                                <a:lvl6pPr marL="2286000" algn="l" defTabSz="914400" rtl="0" eaLnBrk="1" latinLnBrk="0" hangingPunct="1">
-                                  <a:defRPr sz="1800" kern="1200">
-                                    <a:solidFill>
-                                      <a:schemeClr val="tx1"/>
-                                    </a:solidFill>
-                                    <a:latin typeface="+mn-lt"/>
-                                    <a:ea typeface="+mn-ea"/>
-                                    <a:cs typeface="+mn-cs"/>
-                                  </a:defRPr>
-                                </a:lvl6pPr>
-                                <a:lvl7pPr marL="2743200" algn="l" defTabSz="914400" rtl="0" eaLnBrk="1" latinLnBrk="0" hangingPunct="1">
-                                  <a:defRPr sz="1800" kern="1200">
-                                    <a:solidFill>
-                                      <a:schemeClr val="tx1"/>
-                                    </a:solidFill>
-                                    <a:latin typeface="+mn-lt"/>
-                                    <a:ea typeface="+mn-ea"/>
-                                    <a:cs typeface="+mn-cs"/>
-                                  </a:defRPr>
-                                </a:lvl7pPr>
-                                <a:lvl8pPr marL="3200400" algn="l" defTabSz="914400" rtl="0" eaLnBrk="1" latinLnBrk="0" hangingPunct="1">
-                                  <a:defRPr sz="1800" kern="1200">
-                                    <a:solidFill>
-                                      <a:schemeClr val="tx1"/>
-                                    </a:solidFill>
-                                    <a:latin typeface="+mn-lt"/>
-                                    <a:ea typeface="+mn-ea"/>
-                                    <a:cs typeface="+mn-cs"/>
-                                  </a:defRPr>
-                                </a:lvl8pPr>
-                                <a:lvl9pPr marL="3657600" algn="l" defTabSz="914400" rtl="0" eaLnBrk="1" latinLnBrk="0" hangingPunct="1">
-                                  <a:defRPr sz="1800" kern="1200">
-                                    <a:solidFill>
-                                      <a:schemeClr val="tx1"/>
-                                    </a:solidFill>
-                                    <a:latin typeface="+mn-lt"/>
-                                    <a:ea typeface="+mn-ea"/>
-                                    <a:cs typeface="+mn-cs"/>
-                                  </a:defRPr>
-                                </a:lvl9pPr>
-                              </a:lstStyle>
-                              <a:p>
-                                <a:pPr algn="ctr"/>
-                                <a:r>
-                                  <a:rPr lang="nb-NO" sz="1600" b="1" dirty="0" smtClean="0"/>
-                                  <a:t>PRA</a:t>
-                                </a:r>
-                              </a:p>
-                              <a:p>
-                                <a:pPr algn="ctr"/>
-                                <a:r>
-                                  <a:rPr lang="nb-NO" sz="1600" b="1" dirty="0" smtClean="0"/>
-                                  <a:t>MRA</a:t>
-                                </a:r>
-                                <a:endParaRPr lang="nb-NO" sz="1600" b="1" dirty="0"/>
-                              </a:p>
-                            </a:txBody>
-                            <a:useSpRect/>
-                          </a:txSp>
-                        </a:sp>
-                        <a:sp>
-                          <a:nvSpPr>
-                            <a:cNvPr id="15" name="TekstSylinder 14"/>
-                            <a:cNvSpPr txBox="1"/>
-                          </a:nvSpPr>
-                          <a:spPr>
-                            <a:xfrm>
-                              <a:off x="980728" y="7812360"/>
-                              <a:ext cx="1656184" cy="246221"/>
-                            </a:xfrm>
-                            <a:prstGeom prst="rect">
-                              <a:avLst/>
-                            </a:prstGeom>
-                            <a:noFill/>
-                            <a:ln w="12700">
-                              <a:solidFill>
-                                <a:schemeClr val="tx1"/>
-                              </a:solidFill>
-                            </a:ln>
-                          </a:spPr>
-                          <a:txSp>
-                            <a:txBody>
-                              <a:bodyPr wrap="square" lIns="36000" tIns="0" rIns="36000" bIns="0" rtlCol="0">
-                                <a:spAutoFit/>
-                              </a:bodyPr>
-                              <a:lstStyle>
-                                <a:defPPr>
-                                  <a:defRPr lang="nb-NO"/>
-                                </a:defPPr>
-                                <a:lvl1pPr marL="0" algn="l" defTabSz="914400" rtl="0" eaLnBrk="1" latinLnBrk="0" hangingPunct="1">
-                                  <a:defRPr sz="1800" kern="1200">
-                                    <a:solidFill>
-                                      <a:schemeClr val="tx1"/>
-                                    </a:solidFill>
-                                    <a:latin typeface="+mn-lt"/>
-                                    <a:ea typeface="+mn-ea"/>
-                                    <a:cs typeface="+mn-cs"/>
-                                  </a:defRPr>
-                                </a:lvl1pPr>
-                                <a:lvl2pPr marL="457200" algn="l" defTabSz="914400" rtl="0" eaLnBrk="1" latinLnBrk="0" hangingPunct="1">
-                                  <a:defRPr sz="1800" kern="1200">
-                                    <a:solidFill>
-                                      <a:schemeClr val="tx1"/>
-                                    </a:solidFill>
-                                    <a:latin typeface="+mn-lt"/>
-                                    <a:ea typeface="+mn-ea"/>
-                                    <a:cs typeface="+mn-cs"/>
-                                  </a:defRPr>
-                                </a:lvl2pPr>
-                                <a:lvl3pPr marL="914400" algn="l" defTabSz="914400" rtl="0" eaLnBrk="1" latinLnBrk="0" hangingPunct="1">
-                                  <a:defRPr sz="1800" kern="1200">
-                                    <a:solidFill>
-                                      <a:schemeClr val="tx1"/>
-                                    </a:solidFill>
-                                    <a:latin typeface="+mn-lt"/>
-                                    <a:ea typeface="+mn-ea"/>
-                                    <a:cs typeface="+mn-cs"/>
-                                  </a:defRPr>
-                                </a:lvl3pPr>
-                                <a:lvl4pPr marL="1371600" algn="l" defTabSz="914400" rtl="0" eaLnBrk="1" latinLnBrk="0" hangingPunct="1">
-                                  <a:defRPr sz="1800" kern="1200">
-                                    <a:solidFill>
-                                      <a:schemeClr val="tx1"/>
-                                    </a:solidFill>
-                                    <a:latin typeface="+mn-lt"/>
-                                    <a:ea typeface="+mn-ea"/>
-                                    <a:cs typeface="+mn-cs"/>
-                                  </a:defRPr>
-                                </a:lvl4pPr>
-                                <a:lvl5pPr marL="1828800" algn="l" defTabSz="914400" rtl="0" eaLnBrk="1" latinLnBrk="0" hangingPunct="1">
-                                  <a:defRPr sz="1800" kern="1200">
-                                    <a:solidFill>
-                                      <a:schemeClr val="tx1"/>
-                                    </a:solidFill>
-                                    <a:latin typeface="+mn-lt"/>
-                                    <a:ea typeface="+mn-ea"/>
-                                    <a:cs typeface="+mn-cs"/>
-                                  </a:defRPr>
-                                </a:lvl5pPr>
-                                <a:lvl6pPr marL="2286000" algn="l" defTabSz="914400" rtl="0" eaLnBrk="1" latinLnBrk="0" hangingPunct="1">
-                                  <a:defRPr sz="1800" kern="1200">
-                                    <a:solidFill>
-                                      <a:schemeClr val="tx1"/>
-                                    </a:solidFill>
-                                    <a:latin typeface="+mn-lt"/>
-                                    <a:ea typeface="+mn-ea"/>
-                                    <a:cs typeface="+mn-cs"/>
-                                  </a:defRPr>
-                                </a:lvl6pPr>
-                                <a:lvl7pPr marL="2743200" algn="l" defTabSz="914400" rtl="0" eaLnBrk="1" latinLnBrk="0" hangingPunct="1">
-                                  <a:defRPr sz="1800" kern="1200">
-                                    <a:solidFill>
-                                      <a:schemeClr val="tx1"/>
-                                    </a:solidFill>
-                                    <a:latin typeface="+mn-lt"/>
-                                    <a:ea typeface="+mn-ea"/>
-                                    <a:cs typeface="+mn-cs"/>
-                                  </a:defRPr>
-                                </a:lvl7pPr>
-                                <a:lvl8pPr marL="3200400" algn="l" defTabSz="914400" rtl="0" eaLnBrk="1" latinLnBrk="0" hangingPunct="1">
-                                  <a:defRPr sz="1800" kern="1200">
-                                    <a:solidFill>
-                                      <a:schemeClr val="tx1"/>
-                                    </a:solidFill>
-                                    <a:latin typeface="+mn-lt"/>
-                                    <a:ea typeface="+mn-ea"/>
-                                    <a:cs typeface="+mn-cs"/>
-                                  </a:defRPr>
-                                </a:lvl8pPr>
-                                <a:lvl9pPr marL="3657600" algn="l" defTabSz="914400" rtl="0" eaLnBrk="1" latinLnBrk="0" hangingPunct="1">
-                                  <a:defRPr sz="1800" kern="1200">
-                                    <a:solidFill>
-                                      <a:schemeClr val="tx1"/>
-                                    </a:solidFill>
-                                    <a:latin typeface="+mn-lt"/>
-                                    <a:ea typeface="+mn-ea"/>
-                                    <a:cs typeface="+mn-cs"/>
-                                  </a:defRPr>
-                                </a:lvl9pPr>
-                              </a:lstStyle>
-                              <a:p>
-                                <a:pPr algn="ctr"/>
-                                <a:r>
-                                  <a:rPr lang="nb-NO" sz="1600" b="1" dirty="0" smtClean="0"/>
-                                  <a:t>FOUL ALTITUDE</a:t>
-                                </a:r>
-                                <a:endParaRPr lang="nb-NO" sz="1600" b="1" dirty="0"/>
-                              </a:p>
-                            </a:txBody>
-                            <a:useSpRect/>
-                          </a:txSp>
-                        </a:sp>
-                        <a:sp>
-                          <a:nvSpPr>
-                            <a:cNvPr id="16" name="TekstSylinder 15"/>
-                            <a:cNvSpPr txBox="1"/>
-                          </a:nvSpPr>
-                          <a:spPr>
-                            <a:xfrm>
-                              <a:off x="404664" y="6372200"/>
-                              <a:ext cx="1080120" cy="492443"/>
-                            </a:xfrm>
-                            <a:prstGeom prst="rect">
-                              <a:avLst/>
-                            </a:prstGeom>
-                            <a:noFill/>
-                            <a:ln w="12700">
-                              <a:solidFill>
-                                <a:schemeClr val="tx1"/>
-                              </a:solidFill>
-                            </a:ln>
-                          </a:spPr>
-                          <a:txSp>
-                            <a:txBody>
-                              <a:bodyPr wrap="square" lIns="36000" tIns="0" rIns="36000" bIns="0" rtlCol="0">
-                                <a:spAutoFit/>
-                              </a:bodyPr>
-                              <a:lstStyle>
-                                <a:defPPr>
-                                  <a:defRPr lang="nb-NO"/>
-                                </a:defPPr>
-                                <a:lvl1pPr marL="0" algn="l" defTabSz="914400" rtl="0" eaLnBrk="1" latinLnBrk="0" hangingPunct="1">
-                                  <a:defRPr sz="1800" kern="1200">
-                                    <a:solidFill>
-                                      <a:schemeClr val="tx1"/>
-                                    </a:solidFill>
-                                    <a:latin typeface="+mn-lt"/>
-                                    <a:ea typeface="+mn-ea"/>
-                                    <a:cs typeface="+mn-cs"/>
-                                  </a:defRPr>
-                                </a:lvl1pPr>
-                                <a:lvl2pPr marL="457200" algn="l" defTabSz="914400" rtl="0" eaLnBrk="1" latinLnBrk="0" hangingPunct="1">
-                                  <a:defRPr sz="1800" kern="1200">
-                                    <a:solidFill>
-                                      <a:schemeClr val="tx1"/>
-                                    </a:solidFill>
-                                    <a:latin typeface="+mn-lt"/>
-                                    <a:ea typeface="+mn-ea"/>
-                                    <a:cs typeface="+mn-cs"/>
-                                  </a:defRPr>
-                                </a:lvl2pPr>
-                                <a:lvl3pPr marL="914400" algn="l" defTabSz="914400" rtl="0" eaLnBrk="1" latinLnBrk="0" hangingPunct="1">
-                                  <a:defRPr sz="1800" kern="1200">
-                                    <a:solidFill>
-                                      <a:schemeClr val="tx1"/>
-                                    </a:solidFill>
-                                    <a:latin typeface="+mn-lt"/>
-                                    <a:ea typeface="+mn-ea"/>
-                                    <a:cs typeface="+mn-cs"/>
-                                  </a:defRPr>
-                                </a:lvl3pPr>
-                                <a:lvl4pPr marL="1371600" algn="l" defTabSz="914400" rtl="0" eaLnBrk="1" latinLnBrk="0" hangingPunct="1">
-                                  <a:defRPr sz="1800" kern="1200">
-                                    <a:solidFill>
-                                      <a:schemeClr val="tx1"/>
-                                    </a:solidFill>
-                                    <a:latin typeface="+mn-lt"/>
-                                    <a:ea typeface="+mn-ea"/>
-                                    <a:cs typeface="+mn-cs"/>
-                                  </a:defRPr>
-                                </a:lvl4pPr>
-                                <a:lvl5pPr marL="1828800" algn="l" defTabSz="914400" rtl="0" eaLnBrk="1" latinLnBrk="0" hangingPunct="1">
-                                  <a:defRPr sz="1800" kern="1200">
-                                    <a:solidFill>
-                                      <a:schemeClr val="tx1"/>
-                                    </a:solidFill>
-                                    <a:latin typeface="+mn-lt"/>
-                                    <a:ea typeface="+mn-ea"/>
-                                    <a:cs typeface="+mn-cs"/>
-                                  </a:defRPr>
-                                </a:lvl5pPr>
-                                <a:lvl6pPr marL="2286000" algn="l" defTabSz="914400" rtl="0" eaLnBrk="1" latinLnBrk="0" hangingPunct="1">
-                                  <a:defRPr sz="1800" kern="1200">
-                                    <a:solidFill>
-                                      <a:schemeClr val="tx1"/>
-                                    </a:solidFill>
-                                    <a:latin typeface="+mn-lt"/>
-                                    <a:ea typeface="+mn-ea"/>
-                                    <a:cs typeface="+mn-cs"/>
-                                  </a:defRPr>
-                                </a:lvl6pPr>
-                                <a:lvl7pPr marL="2743200" algn="l" defTabSz="914400" rtl="0" eaLnBrk="1" latinLnBrk="0" hangingPunct="1">
-                                  <a:defRPr sz="1800" kern="1200">
-                                    <a:solidFill>
-                                      <a:schemeClr val="tx1"/>
-                                    </a:solidFill>
-                                    <a:latin typeface="+mn-lt"/>
-                                    <a:ea typeface="+mn-ea"/>
-                                    <a:cs typeface="+mn-cs"/>
-                                  </a:defRPr>
-                                </a:lvl7pPr>
-                                <a:lvl8pPr marL="3200400" algn="l" defTabSz="914400" rtl="0" eaLnBrk="1" latinLnBrk="0" hangingPunct="1">
-                                  <a:defRPr sz="1800" kern="1200">
-                                    <a:solidFill>
-                                      <a:schemeClr val="tx1"/>
-                                    </a:solidFill>
-                                    <a:latin typeface="+mn-lt"/>
-                                    <a:ea typeface="+mn-ea"/>
-                                    <a:cs typeface="+mn-cs"/>
-                                  </a:defRPr>
-                                </a:lvl8pPr>
-                                <a:lvl9pPr marL="3657600" algn="l" defTabSz="914400" rtl="0" eaLnBrk="1" latinLnBrk="0" hangingPunct="1">
-                                  <a:defRPr sz="1800" kern="1200">
-                                    <a:solidFill>
-                                      <a:schemeClr val="tx1"/>
-                                    </a:solidFill>
-                                    <a:latin typeface="+mn-lt"/>
-                                    <a:ea typeface="+mn-ea"/>
-                                    <a:cs typeface="+mn-cs"/>
-                                  </a:defRPr>
-                                </a:lvl9pPr>
-                              </a:lstStyle>
-                              <a:p>
-                                <a:pPr algn="ctr"/>
-                                <a:r>
-                                  <a:rPr lang="nb-NO" sz="1600" b="1" dirty="0" smtClean="0"/>
-                                  <a:t>RELEASE AIRSPEED</a:t>
-                                </a:r>
-                                <a:endParaRPr lang="nb-NO" sz="1600" b="1" dirty="0"/>
-                              </a:p>
-                            </a:txBody>
-                            <a:useSpRect/>
-                          </a:txSp>
-                        </a:sp>
-                        <a:sp>
-                          <a:nvSpPr>
-                            <a:cNvPr id="17" name="TekstSylinder 16"/>
-                            <a:cNvSpPr txBox="1"/>
-                          </a:nvSpPr>
-                          <a:spPr>
-                            <a:xfrm>
-                              <a:off x="260648" y="5364088"/>
-                              <a:ext cx="1512168" cy="246221"/>
-                            </a:xfrm>
-                            <a:prstGeom prst="rect">
-                              <a:avLst/>
-                            </a:prstGeom>
-                            <a:noFill/>
-                            <a:ln w="12700">
-                              <a:solidFill>
-                                <a:schemeClr val="tx1"/>
-                              </a:solidFill>
-                            </a:ln>
-                          </a:spPr>
-                          <a:txSp>
-                            <a:txBody>
-                              <a:bodyPr wrap="square" lIns="36000" tIns="0" rIns="36000" bIns="0" rtlCol="0">
-                                <a:spAutoFit/>
-                              </a:bodyPr>
-                              <a:lstStyle>
-                                <a:defPPr>
-                                  <a:defRPr lang="nb-NO"/>
-                                </a:defPPr>
-                                <a:lvl1pPr marL="0" algn="l" defTabSz="914400" rtl="0" eaLnBrk="1" latinLnBrk="0" hangingPunct="1">
-                                  <a:defRPr sz="1800" kern="1200">
-                                    <a:solidFill>
-                                      <a:schemeClr val="tx1"/>
-                                    </a:solidFill>
-                                    <a:latin typeface="+mn-lt"/>
-                                    <a:ea typeface="+mn-ea"/>
-                                    <a:cs typeface="+mn-cs"/>
-                                  </a:defRPr>
-                                </a:lvl1pPr>
-                                <a:lvl2pPr marL="457200" algn="l" defTabSz="914400" rtl="0" eaLnBrk="1" latinLnBrk="0" hangingPunct="1">
-                                  <a:defRPr sz="1800" kern="1200">
-                                    <a:solidFill>
-                                      <a:schemeClr val="tx1"/>
-                                    </a:solidFill>
-                                    <a:latin typeface="+mn-lt"/>
-                                    <a:ea typeface="+mn-ea"/>
-                                    <a:cs typeface="+mn-cs"/>
-                                  </a:defRPr>
-                                </a:lvl2pPr>
-                                <a:lvl3pPr marL="914400" algn="l" defTabSz="914400" rtl="0" eaLnBrk="1" latinLnBrk="0" hangingPunct="1">
-                                  <a:defRPr sz="1800" kern="1200">
-                                    <a:solidFill>
-                                      <a:schemeClr val="tx1"/>
-                                    </a:solidFill>
-                                    <a:latin typeface="+mn-lt"/>
-                                    <a:ea typeface="+mn-ea"/>
-                                    <a:cs typeface="+mn-cs"/>
-                                  </a:defRPr>
-                                </a:lvl3pPr>
-                                <a:lvl4pPr marL="1371600" algn="l" defTabSz="914400" rtl="0" eaLnBrk="1" latinLnBrk="0" hangingPunct="1">
-                                  <a:defRPr sz="1800" kern="1200">
-                                    <a:solidFill>
-                                      <a:schemeClr val="tx1"/>
-                                    </a:solidFill>
-                                    <a:latin typeface="+mn-lt"/>
-                                    <a:ea typeface="+mn-ea"/>
-                                    <a:cs typeface="+mn-cs"/>
-                                  </a:defRPr>
-                                </a:lvl4pPr>
-                                <a:lvl5pPr marL="1828800" algn="l" defTabSz="914400" rtl="0" eaLnBrk="1" latinLnBrk="0" hangingPunct="1">
-                                  <a:defRPr sz="1800" kern="1200">
-                                    <a:solidFill>
-                                      <a:schemeClr val="tx1"/>
-                                    </a:solidFill>
-                                    <a:latin typeface="+mn-lt"/>
-                                    <a:ea typeface="+mn-ea"/>
-                                    <a:cs typeface="+mn-cs"/>
-                                  </a:defRPr>
-                                </a:lvl5pPr>
-                                <a:lvl6pPr marL="2286000" algn="l" defTabSz="914400" rtl="0" eaLnBrk="1" latinLnBrk="0" hangingPunct="1">
-                                  <a:defRPr sz="1800" kern="1200">
-                                    <a:solidFill>
-                                      <a:schemeClr val="tx1"/>
-                                    </a:solidFill>
-                                    <a:latin typeface="+mn-lt"/>
-                                    <a:ea typeface="+mn-ea"/>
-                                    <a:cs typeface="+mn-cs"/>
-                                  </a:defRPr>
-                                </a:lvl6pPr>
-                                <a:lvl7pPr marL="2743200" algn="l" defTabSz="914400" rtl="0" eaLnBrk="1" latinLnBrk="0" hangingPunct="1">
-                                  <a:defRPr sz="1800" kern="1200">
-                                    <a:solidFill>
-                                      <a:schemeClr val="tx1"/>
-                                    </a:solidFill>
-                                    <a:latin typeface="+mn-lt"/>
-                                    <a:ea typeface="+mn-ea"/>
-                                    <a:cs typeface="+mn-cs"/>
-                                  </a:defRPr>
-                                </a:lvl7pPr>
-                                <a:lvl8pPr marL="3200400" algn="l" defTabSz="914400" rtl="0" eaLnBrk="1" latinLnBrk="0" hangingPunct="1">
-                                  <a:defRPr sz="1800" kern="1200">
-                                    <a:solidFill>
-                                      <a:schemeClr val="tx1"/>
-                                    </a:solidFill>
-                                    <a:latin typeface="+mn-lt"/>
-                                    <a:ea typeface="+mn-ea"/>
-                                    <a:cs typeface="+mn-cs"/>
-                                  </a:defRPr>
-                                </a:lvl8pPr>
-                                <a:lvl9pPr marL="3657600" algn="l" defTabSz="914400" rtl="0" eaLnBrk="1" latinLnBrk="0" hangingPunct="1">
-                                  <a:defRPr sz="1800" kern="1200">
-                                    <a:solidFill>
-                                      <a:schemeClr val="tx1"/>
-                                    </a:solidFill>
-                                    <a:latin typeface="+mn-lt"/>
-                                    <a:ea typeface="+mn-ea"/>
-                                    <a:cs typeface="+mn-cs"/>
-                                  </a:defRPr>
-                                </a:lvl9pPr>
-                              </a:lstStyle>
-                              <a:p>
-                                <a:pPr algn="ctr"/>
-                                <a:r>
-                                  <a:rPr lang="nb-NO" sz="1600" b="1" dirty="0" smtClean="0"/>
-                                  <a:t>BASE AIRSPEED</a:t>
-                                </a:r>
-                                <a:endParaRPr lang="nb-NO" sz="1600" b="1" dirty="0"/>
-                              </a:p>
-                            </a:txBody>
-                            <a:useSpRect/>
-                          </a:txSp>
-                        </a:sp>
-                        <a:cxnSp>
-                          <a:nvCxnSpPr>
-                            <a:cNvPr id="22" name="Rett linje 21"/>
-                            <a:cNvCxnSpPr>
-                              <a:stCxn id="14" idx="1"/>
-                              <a:endCxn id="16" idx="3"/>
-                            </a:cNvCxnSpPr>
-                          </a:nvCxnSpPr>
-                          <a:spPr>
-                            <a:xfrm flipH="1">
-                              <a:off x="1484784" y="6618422"/>
-                              <a:ext cx="576064" cy="0"/>
-                            </a:xfrm>
-                            <a:prstGeom prst="line">
-                              <a:avLst/>
-                            </a:prstGeom>
-                            <a:ln w="25400">
-                              <a:solidFill>
-                                <a:schemeClr val="tx1"/>
-                              </a:solidFill>
-                            </a:ln>
-                          </a:spPr>
-                          <a:style>
-                            <a:lnRef idx="1">
-                              <a:schemeClr val="accent1"/>
-                            </a:lnRef>
-                            <a:fillRef idx="0">
-                              <a:schemeClr val="accent1"/>
-                            </a:fillRef>
-                            <a:effectRef idx="0">
-                              <a:schemeClr val="accent1"/>
-                            </a:effectRef>
-                            <a:fontRef idx="minor">
-                              <a:schemeClr val="tx1"/>
-                            </a:fontRef>
-                          </a:style>
-                        </a:cxnSp>
-                        <a:sp>
-                          <a:nvSpPr>
-                            <a:cNvPr id="27" name="Bue 26"/>
-                            <a:cNvSpPr/>
-                          </a:nvSpPr>
-                          <a:spPr>
-                            <a:xfrm rot="11284894">
-                              <a:off x="2321487" y="4880442"/>
-                              <a:ext cx="914400" cy="914400"/>
-                            </a:xfrm>
-                            <a:prstGeom prst="arc">
-                              <a:avLst>
-                                <a:gd name="adj1" fmla="val 18506156"/>
-                                <a:gd name="adj2" fmla="val 0"/>
-                              </a:avLst>
-                            </a:prstGeom>
-                            <a:ln w="12700">
-                              <a:solidFill>
-                                <a:schemeClr val="tx1"/>
-                              </a:solidFill>
-                            </a:ln>
-                          </a:spPr>
-                          <a:txSp>
-                            <a:txBody>
-                              <a:bodyPr rtlCol="0" anchor="ctr"/>
-                              <a:lstStyle>
-                                <a:defPPr>
-                                  <a:defRPr lang="nb-NO"/>
-                                </a:defPPr>
-                                <a:lvl1pPr marL="0" algn="l" defTabSz="914400" rtl="0" eaLnBrk="1" latinLnBrk="0" hangingPunct="1">
-                                  <a:defRPr sz="1800" kern="1200">
-                                    <a:solidFill>
-                                      <a:schemeClr val="tx1"/>
-                                    </a:solidFill>
-                                    <a:latin typeface="+mn-lt"/>
-                                    <a:ea typeface="+mn-ea"/>
-                                    <a:cs typeface="+mn-cs"/>
-                                  </a:defRPr>
-                                </a:lvl1pPr>
-                                <a:lvl2pPr marL="457200" algn="l" defTabSz="914400" rtl="0" eaLnBrk="1" latinLnBrk="0" hangingPunct="1">
-                                  <a:defRPr sz="1800" kern="1200">
-                                    <a:solidFill>
-                                      <a:schemeClr val="tx1"/>
-                                    </a:solidFill>
-                                    <a:latin typeface="+mn-lt"/>
-                                    <a:ea typeface="+mn-ea"/>
-                                    <a:cs typeface="+mn-cs"/>
-                                  </a:defRPr>
-                                </a:lvl2pPr>
-                                <a:lvl3pPr marL="914400" algn="l" defTabSz="914400" rtl="0" eaLnBrk="1" latinLnBrk="0" hangingPunct="1">
-                                  <a:defRPr sz="1800" kern="1200">
-                                    <a:solidFill>
-                                      <a:schemeClr val="tx1"/>
-                                    </a:solidFill>
-                                    <a:latin typeface="+mn-lt"/>
-                                    <a:ea typeface="+mn-ea"/>
-                                    <a:cs typeface="+mn-cs"/>
-                                  </a:defRPr>
-                                </a:lvl3pPr>
-                                <a:lvl4pPr marL="1371600" algn="l" defTabSz="914400" rtl="0" eaLnBrk="1" latinLnBrk="0" hangingPunct="1">
-                                  <a:defRPr sz="1800" kern="1200">
-                                    <a:solidFill>
-                                      <a:schemeClr val="tx1"/>
-                                    </a:solidFill>
-                                    <a:latin typeface="+mn-lt"/>
-                                    <a:ea typeface="+mn-ea"/>
-                                    <a:cs typeface="+mn-cs"/>
-                                  </a:defRPr>
-                                </a:lvl4pPr>
-                                <a:lvl5pPr marL="1828800" algn="l" defTabSz="914400" rtl="0" eaLnBrk="1" latinLnBrk="0" hangingPunct="1">
-                                  <a:defRPr sz="1800" kern="1200">
-                                    <a:solidFill>
-                                      <a:schemeClr val="tx1"/>
-                                    </a:solidFill>
-                                    <a:latin typeface="+mn-lt"/>
-                                    <a:ea typeface="+mn-ea"/>
-                                    <a:cs typeface="+mn-cs"/>
-                                  </a:defRPr>
-                                </a:lvl5pPr>
-                                <a:lvl6pPr marL="2286000" algn="l" defTabSz="914400" rtl="0" eaLnBrk="1" latinLnBrk="0" hangingPunct="1">
-                                  <a:defRPr sz="1800" kern="1200">
-                                    <a:solidFill>
-                                      <a:schemeClr val="tx1"/>
-                                    </a:solidFill>
-                                    <a:latin typeface="+mn-lt"/>
-                                    <a:ea typeface="+mn-ea"/>
-                                    <a:cs typeface="+mn-cs"/>
-                                  </a:defRPr>
-                                </a:lvl6pPr>
-                                <a:lvl7pPr marL="2743200" algn="l" defTabSz="914400" rtl="0" eaLnBrk="1" latinLnBrk="0" hangingPunct="1">
-                                  <a:defRPr sz="1800" kern="1200">
-                                    <a:solidFill>
-                                      <a:schemeClr val="tx1"/>
-                                    </a:solidFill>
-                                    <a:latin typeface="+mn-lt"/>
-                                    <a:ea typeface="+mn-ea"/>
-                                    <a:cs typeface="+mn-cs"/>
-                                  </a:defRPr>
-                                </a:lvl7pPr>
-                                <a:lvl8pPr marL="3200400" algn="l" defTabSz="914400" rtl="0" eaLnBrk="1" latinLnBrk="0" hangingPunct="1">
-                                  <a:defRPr sz="1800" kern="1200">
-                                    <a:solidFill>
-                                      <a:schemeClr val="tx1"/>
-                                    </a:solidFill>
-                                    <a:latin typeface="+mn-lt"/>
-                                    <a:ea typeface="+mn-ea"/>
-                                    <a:cs typeface="+mn-cs"/>
-                                  </a:defRPr>
-                                </a:lvl8pPr>
-                                <a:lvl9pPr marL="3657600" algn="l" defTabSz="914400" rtl="0" eaLnBrk="1" latinLnBrk="0" hangingPunct="1">
-                                  <a:defRPr sz="1800" kern="1200">
-                                    <a:solidFill>
-                                      <a:schemeClr val="tx1"/>
-                                    </a:solidFill>
-                                    <a:latin typeface="+mn-lt"/>
-                                    <a:ea typeface="+mn-ea"/>
-                                    <a:cs typeface="+mn-cs"/>
-                                  </a:defRPr>
-                                </a:lvl9pPr>
-                              </a:lstStyle>
-                              <a:p>
-                                <a:pPr algn="ctr"/>
-                                <a:endParaRPr lang="nb-NO"/>
-                              </a:p>
-                            </a:txBody>
-                            <a:useSpRect/>
-                          </a:txSp>
-                          <a:style>
-                            <a:lnRef idx="1">
-                              <a:schemeClr val="accent1"/>
-                            </a:lnRef>
-                            <a:fillRef idx="0">
-                              <a:schemeClr val="accent1"/>
-                            </a:fillRef>
-                            <a:effectRef idx="0">
-                              <a:schemeClr val="accent1"/>
-                            </a:effectRef>
-                            <a:fontRef idx="minor">
-                              <a:schemeClr val="tx1"/>
-                            </a:fontRef>
-                          </a:style>
-                        </a:sp>
-                        <a:sp>
-                          <a:nvSpPr>
-                            <a:cNvPr id="28" name="TekstSylinder 27"/>
-                            <a:cNvSpPr txBox="1"/>
-                          </a:nvSpPr>
-                          <a:spPr>
-                            <a:xfrm>
-                              <a:off x="1772816" y="5364088"/>
-                              <a:ext cx="619497" cy="246221"/>
-                            </a:xfrm>
-                            <a:prstGeom prst="rect">
-                              <a:avLst/>
-                            </a:prstGeom>
-                            <a:noFill/>
-                            <a:ln w="12700">
-                              <a:noFill/>
-                            </a:ln>
-                          </a:spPr>
-                          <a:txSp>
-                            <a:txBody>
-                              <a:bodyPr wrap="square" lIns="36000" tIns="0" rIns="36000" bIns="0" rtlCol="0">
-                                <a:spAutoFit/>
-                              </a:bodyPr>
-                              <a:lstStyle>
-                                <a:defPPr>
-                                  <a:defRPr lang="nb-NO"/>
-                                </a:defPPr>
-                                <a:lvl1pPr marL="0" algn="l" defTabSz="914400" rtl="0" eaLnBrk="1" latinLnBrk="0" hangingPunct="1">
-                                  <a:defRPr sz="1800" kern="1200">
-                                    <a:solidFill>
-                                      <a:schemeClr val="tx1"/>
-                                    </a:solidFill>
-                                    <a:latin typeface="+mn-lt"/>
-                                    <a:ea typeface="+mn-ea"/>
-                                    <a:cs typeface="+mn-cs"/>
-                                  </a:defRPr>
-                                </a:lvl1pPr>
-                                <a:lvl2pPr marL="457200" algn="l" defTabSz="914400" rtl="0" eaLnBrk="1" latinLnBrk="0" hangingPunct="1">
-                                  <a:defRPr sz="1800" kern="1200">
-                                    <a:solidFill>
-                                      <a:schemeClr val="tx1"/>
-                                    </a:solidFill>
-                                    <a:latin typeface="+mn-lt"/>
-                                    <a:ea typeface="+mn-ea"/>
-                                    <a:cs typeface="+mn-cs"/>
-                                  </a:defRPr>
-                                </a:lvl2pPr>
-                                <a:lvl3pPr marL="914400" algn="l" defTabSz="914400" rtl="0" eaLnBrk="1" latinLnBrk="0" hangingPunct="1">
-                                  <a:defRPr sz="1800" kern="1200">
-                                    <a:solidFill>
-                                      <a:schemeClr val="tx1"/>
-                                    </a:solidFill>
-                                    <a:latin typeface="+mn-lt"/>
-                                    <a:ea typeface="+mn-ea"/>
-                                    <a:cs typeface="+mn-cs"/>
-                                  </a:defRPr>
-                                </a:lvl3pPr>
-                                <a:lvl4pPr marL="1371600" algn="l" defTabSz="914400" rtl="0" eaLnBrk="1" latinLnBrk="0" hangingPunct="1">
-                                  <a:defRPr sz="1800" kern="1200">
-                                    <a:solidFill>
-                                      <a:schemeClr val="tx1"/>
-                                    </a:solidFill>
-                                    <a:latin typeface="+mn-lt"/>
-                                    <a:ea typeface="+mn-ea"/>
-                                    <a:cs typeface="+mn-cs"/>
-                                  </a:defRPr>
-                                </a:lvl4pPr>
-                                <a:lvl5pPr marL="1828800" algn="l" defTabSz="914400" rtl="0" eaLnBrk="1" latinLnBrk="0" hangingPunct="1">
-                                  <a:defRPr sz="1800" kern="1200">
-                                    <a:solidFill>
-                                      <a:schemeClr val="tx1"/>
-                                    </a:solidFill>
-                                    <a:latin typeface="+mn-lt"/>
-                                    <a:ea typeface="+mn-ea"/>
-                                    <a:cs typeface="+mn-cs"/>
-                                  </a:defRPr>
-                                </a:lvl5pPr>
-                                <a:lvl6pPr marL="2286000" algn="l" defTabSz="914400" rtl="0" eaLnBrk="1" latinLnBrk="0" hangingPunct="1">
-                                  <a:defRPr sz="1800" kern="1200">
-                                    <a:solidFill>
-                                      <a:schemeClr val="tx1"/>
-                                    </a:solidFill>
-                                    <a:latin typeface="+mn-lt"/>
-                                    <a:ea typeface="+mn-ea"/>
-                                    <a:cs typeface="+mn-cs"/>
-                                  </a:defRPr>
-                                </a:lvl6pPr>
-                                <a:lvl7pPr marL="2743200" algn="l" defTabSz="914400" rtl="0" eaLnBrk="1" latinLnBrk="0" hangingPunct="1">
-                                  <a:defRPr sz="1800" kern="1200">
-                                    <a:solidFill>
-                                      <a:schemeClr val="tx1"/>
-                                    </a:solidFill>
-                                    <a:latin typeface="+mn-lt"/>
-                                    <a:ea typeface="+mn-ea"/>
-                                    <a:cs typeface="+mn-cs"/>
-                                  </a:defRPr>
-                                </a:lvl7pPr>
-                                <a:lvl8pPr marL="3200400" algn="l" defTabSz="914400" rtl="0" eaLnBrk="1" latinLnBrk="0" hangingPunct="1">
-                                  <a:defRPr sz="1800" kern="1200">
-                                    <a:solidFill>
-                                      <a:schemeClr val="tx1"/>
-                                    </a:solidFill>
-                                    <a:latin typeface="+mn-lt"/>
-                                    <a:ea typeface="+mn-ea"/>
-                                    <a:cs typeface="+mn-cs"/>
-                                  </a:defRPr>
-                                </a:lvl8pPr>
-                                <a:lvl9pPr marL="3657600" algn="l" defTabSz="914400" rtl="0" eaLnBrk="1" latinLnBrk="0" hangingPunct="1">
-                                  <a:defRPr sz="1800" kern="1200">
-                                    <a:solidFill>
-                                      <a:schemeClr val="tx1"/>
-                                    </a:solidFill>
-                                    <a:latin typeface="+mn-lt"/>
-                                    <a:ea typeface="+mn-ea"/>
-                                    <a:cs typeface="+mn-cs"/>
-                                  </a:defRPr>
-                                </a:lvl9pPr>
-                              </a:lstStyle>
-                              <a:p>
-                                <a:pPr algn="ctr"/>
-                                <a:r>
-                                  <a:rPr lang="nb-NO" sz="1600" b="1" dirty="0" smtClean="0"/>
-                                  <a:t>DIVE</a:t>
-                                </a:r>
-                                <a:r>
-                                  <a:rPr lang="nb-NO" sz="1600" b="1" dirty="0" smtClean="0"/>
-                                  <a:t>˚</a:t>
-                                </a:r>
-                                <a:endParaRPr lang="nb-NO" sz="1600" b="1" dirty="0"/>
-                              </a:p>
-                            </a:txBody>
-                            <a:useSpRect/>
-                          </a:txSp>
-                        </a:sp>
-                        <a:sp>
-                          <a:nvSpPr>
-                            <a:cNvPr id="29" name="Avrundet rektangel 28"/>
-                            <a:cNvSpPr/>
-                          </a:nvSpPr>
-                          <a:spPr>
-                            <a:xfrm>
-                              <a:off x="216024" y="4139952"/>
-                              <a:ext cx="3933056" cy="4104456"/>
-                            </a:xfrm>
-                            <a:prstGeom prst="roundRect">
-                              <a:avLst/>
-                            </a:prstGeom>
-                            <a:noFill/>
-                            <a:ln w="38100">
-                              <a:solidFill>
-                                <a:schemeClr val="tx1"/>
-                              </a:solidFill>
-                            </a:ln>
-                          </a:spPr>
-                          <a:txSp>
-                            <a:txBody>
-                              <a:bodyPr rtlCol="0" anchor="ctr"/>
-                              <a:lstStyle>
-                                <a:defPPr>
-                                  <a:defRPr lang="nb-NO"/>
-                                </a:defPPr>
-                                <a:lvl1pPr marL="0" algn="l" defTabSz="914400" rtl="0" eaLnBrk="1" latinLnBrk="0" hangingPunct="1">
-                                  <a:defRPr sz="1800" kern="1200">
-                                    <a:solidFill>
-                                      <a:schemeClr val="lt1"/>
-                                    </a:solidFill>
-                                    <a:latin typeface="+mn-lt"/>
-                                    <a:ea typeface="+mn-ea"/>
-                                    <a:cs typeface="+mn-cs"/>
-                                  </a:defRPr>
-                                </a:lvl1pPr>
-                                <a:lvl2pPr marL="457200" algn="l" defTabSz="914400" rtl="0" eaLnBrk="1" latinLnBrk="0" hangingPunct="1">
-                                  <a:defRPr sz="1800" kern="1200">
-                                    <a:solidFill>
-                                      <a:schemeClr val="lt1"/>
-                                    </a:solidFill>
-                                    <a:latin typeface="+mn-lt"/>
-                                    <a:ea typeface="+mn-ea"/>
-                                    <a:cs typeface="+mn-cs"/>
-                                  </a:defRPr>
-                                </a:lvl2pPr>
-                                <a:lvl3pPr marL="914400" algn="l" defTabSz="914400" rtl="0" eaLnBrk="1" latinLnBrk="0" hangingPunct="1">
-                                  <a:defRPr sz="1800" kern="1200">
-                                    <a:solidFill>
-                                      <a:schemeClr val="lt1"/>
-                                    </a:solidFill>
-                                    <a:latin typeface="+mn-lt"/>
-                                    <a:ea typeface="+mn-ea"/>
-                                    <a:cs typeface="+mn-cs"/>
-                                  </a:defRPr>
-                                </a:lvl3pPr>
-                                <a:lvl4pPr marL="1371600" algn="l" defTabSz="914400" rtl="0" eaLnBrk="1" latinLnBrk="0" hangingPunct="1">
-                                  <a:defRPr sz="1800" kern="1200">
-                                    <a:solidFill>
-                                      <a:schemeClr val="lt1"/>
-                                    </a:solidFill>
-                                    <a:latin typeface="+mn-lt"/>
-                                    <a:ea typeface="+mn-ea"/>
-                                    <a:cs typeface="+mn-cs"/>
-                                  </a:defRPr>
-                                </a:lvl4pPr>
-                                <a:lvl5pPr marL="1828800" algn="l" defTabSz="914400" rtl="0" eaLnBrk="1" latinLnBrk="0" hangingPunct="1">
-                                  <a:defRPr sz="1800" kern="1200">
-                                    <a:solidFill>
-                                      <a:schemeClr val="lt1"/>
-                                    </a:solidFill>
-                                    <a:latin typeface="+mn-lt"/>
-                                    <a:ea typeface="+mn-ea"/>
-                                    <a:cs typeface="+mn-cs"/>
-                                  </a:defRPr>
-                                </a:lvl5pPr>
-                                <a:lvl6pPr marL="2286000" algn="l" defTabSz="914400" rtl="0" eaLnBrk="1" latinLnBrk="0" hangingPunct="1">
-                                  <a:defRPr sz="1800" kern="1200">
-                                    <a:solidFill>
-                                      <a:schemeClr val="lt1"/>
-                                    </a:solidFill>
-                                    <a:latin typeface="+mn-lt"/>
-                                    <a:ea typeface="+mn-ea"/>
-                                    <a:cs typeface="+mn-cs"/>
-                                  </a:defRPr>
-                                </a:lvl6pPr>
-                                <a:lvl7pPr marL="2743200" algn="l" defTabSz="914400" rtl="0" eaLnBrk="1" latinLnBrk="0" hangingPunct="1">
-                                  <a:defRPr sz="1800" kern="1200">
-                                    <a:solidFill>
-                                      <a:schemeClr val="lt1"/>
-                                    </a:solidFill>
-                                    <a:latin typeface="+mn-lt"/>
-                                    <a:ea typeface="+mn-ea"/>
-                                    <a:cs typeface="+mn-cs"/>
-                                  </a:defRPr>
-                                </a:lvl7pPr>
-                                <a:lvl8pPr marL="3200400" algn="l" defTabSz="914400" rtl="0" eaLnBrk="1" latinLnBrk="0" hangingPunct="1">
-                                  <a:defRPr sz="1800" kern="1200">
-                                    <a:solidFill>
-                                      <a:schemeClr val="lt1"/>
-                                    </a:solidFill>
-                                    <a:latin typeface="+mn-lt"/>
-                                    <a:ea typeface="+mn-ea"/>
-                                    <a:cs typeface="+mn-cs"/>
-                                  </a:defRPr>
-                                </a:lvl8pPr>
-                                <a:lvl9pPr marL="3657600" algn="l" defTabSz="914400" rtl="0" eaLnBrk="1" latinLnBrk="0" hangingPunct="1">
-                                  <a:defRPr sz="1800" kern="1200">
-                                    <a:solidFill>
-                                      <a:schemeClr val="lt1"/>
-                                    </a:solidFill>
-                                    <a:latin typeface="+mn-lt"/>
-                                    <a:ea typeface="+mn-ea"/>
-                                    <a:cs typeface="+mn-cs"/>
-                                  </a:defRPr>
-                                </a:lvl9pPr>
-                              </a:lstStyle>
-                              <a:p>
-                                <a:pPr algn="ctr"/>
-                                <a:endParaRPr lang="nb-NO"/>
-                              </a:p>
-                            </a:txBody>
-                            <a:useSpRect/>
-                          </a:txSp>
-                          <a:style>
-                            <a:lnRef idx="2">
-                              <a:schemeClr val="accent1">
-                                <a:shade val="50000"/>
-                              </a:schemeClr>
-                            </a:lnRef>
-                            <a:fillRef idx="1">
-                              <a:schemeClr val="accent1"/>
-                            </a:fillRef>
-                            <a:effectRef idx="0">
-                              <a:schemeClr val="accent1"/>
-                            </a:effectRef>
-                            <a:fontRef idx="minor">
-                              <a:schemeClr val="lt1"/>
-                            </a:fontRef>
-                          </a:style>
-                        </a:sp>
-                      </lc:lockedCanvas>
-                    </a:graphicData>
-                  </a:graphic>
-                </wp:inline>
-              </w:drawing>
-            </w:r>
-            <w:r>
-              <w:rPr>
-                <w:noProof/>
-                <w:webHidden/>
-              </w:rPr>
-              <w:tab/>
-            </w:r>
-            <w:r>
-              <w:rPr>
-                <w:noProof/>
-                <w:webHidden/>
-              </w:rPr>
-              <w:fldChar w:fldCharType="begin"/>
-            </w:r>
-            <w:r>
-              <w:rPr>
-                <w:noProof/>
-                <w:webHidden/>
-              </w:rPr>
-              <w:instrText xml:space="preserve"> PAGEREF _Toc25526501 \h </w:instrText>
+              <w:instrText xml:space="preserve"> PAGEREF _Toc27639625 \h </w:instrText>
             </w:r>
             <w:r>
               <w:rPr>
@@ -5373,7 +3797,7 @@
               <w:lang w:val="nb-NO" w:eastAsia="nb-NO"/>
             </w:rPr>
           </w:pPr>
-          <w:hyperlink w:anchor="_Toc25526502" w:history="1">
+          <w:hyperlink w:anchor="_Toc27639626" w:history="1">
             <w:r>
               <w:rPr>
                 <w:rStyle w:val="Hyperkobling"/>
@@ -5401,7 +3825,7 @@
                 <w:noProof/>
                 <w:webHidden/>
               </w:rPr>
-              <w:instrText xml:space="preserve"> PAGEREF _Toc25526502 \h </w:instrText>
+              <w:instrText xml:space="preserve"> PAGEREF _Toc27639626 \h </w:instrText>
             </w:r>
             <w:r>
               <w:rPr>
@@ -5421,7 +3845,7 @@
                 <w:noProof/>
                 <w:webHidden/>
               </w:rPr>
-              <w:t>41</w:t>
+              <w:t>42</w:t>
             </w:r>
             <w:r>
               <w:rPr>
@@ -5445,7 +3869,7 @@
               <w:lang w:val="nb-NO" w:eastAsia="nb-NO"/>
             </w:rPr>
           </w:pPr>
-          <w:hyperlink w:anchor="_Toc25526503" w:history="1">
+          <w:hyperlink w:anchor="_Toc27639627" w:history="1">
             <w:r>
               <w:rPr>
                 <w:rStyle w:val="Hyperkobling"/>
@@ -5473,7 +3897,7 @@
                 <w:noProof/>
                 <w:webHidden/>
               </w:rPr>
-              <w:instrText xml:space="preserve"> PAGEREF _Toc25526503 \h </w:instrText>
+              <w:instrText xml:space="preserve"> PAGEREF _Toc27639627 \h </w:instrText>
             </w:r>
             <w:r>
               <w:rPr>
@@ -5493,7 +3917,7 @@
                 <w:noProof/>
                 <w:webHidden/>
               </w:rPr>
-              <w:t>43</w:t>
+              <w:t>44</w:t>
             </w:r>
             <w:r>
               <w:rPr>
@@ -5517,7 +3941,7 @@
               <w:lang w:val="nb-NO" w:eastAsia="nb-NO"/>
             </w:rPr>
           </w:pPr>
-          <w:hyperlink w:anchor="_Toc25526504" w:history="1">
+          <w:hyperlink w:anchor="_Toc27639628" w:history="1">
             <w:r>
               <w:rPr>
                 <w:rStyle w:val="Hyperkobling"/>
@@ -5545,7 +3969,7 @@
                 <w:noProof/>
                 <w:webHidden/>
               </w:rPr>
-              <w:instrText xml:space="preserve"> PAGEREF _Toc25526504 \h </w:instrText>
+              <w:instrText xml:space="preserve"> PAGEREF _Toc27639628 \h </w:instrText>
             </w:r>
             <w:r>
               <w:rPr>
@@ -5565,7 +3989,7 @@
                 <w:noProof/>
                 <w:webHidden/>
               </w:rPr>
-              <w:t>43</w:t>
+              <w:t>44</w:t>
             </w:r>
             <w:r>
               <w:rPr>
@@ -5652,20 +4076,16 @@
         <w:pStyle w:val="Sterktsitat"/>
       </w:pPr>
       <w:r>
-        <w:t>Surface Attack Tactics (SAT) is the…..</w:t>
-      </w:r>
-    </w:p>
-    <w:p>
-      <w:pPr>
-        <w:pStyle w:val="Sterktsitat"/>
-      </w:pPr>
-    </w:p>
-    <w:p>
-      <w:pPr>
-        <w:pStyle w:val="Sterktsitat"/>
-      </w:pPr>
-      <w:r>
-        <w:t>Close Air Support (CAS) is air action by fixed-wing and rotary-wing aircraft against hostile targets that are in close proximity to friendly forces, and requires detailed integration of each air mission with the fire and movement of those forces.</w:t>
+        <w:t xml:space="preserve">Surface attack is a challenging mission that requires complete knowledge of your aircraft systems, handling characteristics and ordnance. Given surface-to-air and air-to-air threats, the surface attack role is demanding. </w:t>
+      </w:r>
+      <w:r>
+        <w:t>Surface Attack Tactics (SAT) is the</w:t>
+      </w:r>
+      <w:r>
+        <w:t xml:space="preserve"> tactics, techniques and procedures for conducting surface attacks effectively and safely</w:t>
+      </w:r>
+      <w:r>
+        <w:t>.</w:t>
       </w:r>
     </w:p>
     <w:p>
@@ -5673,7 +4093,7 @@
         <w:pStyle w:val="Overskrift1"/>
       </w:pPr>
       <w:bookmarkStart w:id="0" w:name="_Toc405995361"/>
-      <w:bookmarkStart w:id="1" w:name="_Toc25526465"/>
+      <w:bookmarkStart w:id="1" w:name="_Toc27639592"/>
       <w:r>
         <w:t>Introduction</w:t>
       </w:r>
@@ -5695,10 +4115,18 @@
         <w:t xml:space="preserve"> This document outlines the Tactics Techniques and Procedures (TTP's) for </w:t>
       </w:r>
       <w:r>
-        <w:t xml:space="preserve">surface attacks with fast jets </w:t>
-      </w:r>
-      <w:r>
-        <w:t xml:space="preserve"> in the 132nd Virtual Wing. Each squadron will have their own Standard Operating Procedures (SOP's) for aircraft squadron specifics in regards to </w:t>
+        <w:t xml:space="preserve">surface attacks with fast </w:t>
+      </w:r>
+      <w:proofErr w:type="gramStart"/>
+      <w:r>
+        <w:t xml:space="preserve">jets </w:t>
+      </w:r>
+      <w:r>
+        <w:t xml:space="preserve"> in</w:t>
+      </w:r>
+      <w:proofErr w:type="gramEnd"/>
+      <w:r>
+        <w:t xml:space="preserve"> the 132nd Virtual Wing. Each squadron will have their own Standard Operating Procedures (SOP's) for aircraft squadron specifics in regards to </w:t>
       </w:r>
       <w:r>
         <w:t>surface attacks</w:t>
@@ -5719,22 +4147,22 @@
         <w:t xml:space="preserve"> This </w:t>
       </w:r>
       <w:r>
-        <w:rPr>
-          <w:highlight w:val="yellow"/>
-        </w:rPr>
-        <w:t>document is divided into X</w:t>
-      </w:r>
-      <w:r>
-        <w:rPr>
-          <w:highlight w:val="yellow"/>
-        </w:rPr>
+        <w:t>document is divided into 4</w:t>
+      </w:r>
+      <w:r>
         <w:t xml:space="preserve"> chapters. Chapter 1 </w:t>
       </w:r>
       <w:r>
-        <w:rPr>
-          <w:highlight w:val="yellow"/>
-        </w:rPr>
-        <w:t>describes the planning process for a successful surface attack. Chapter 2 contains useful information. Chapter 3 contains</w:t>
+        <w:t xml:space="preserve">describes </w:t>
+      </w:r>
+      <w:r>
+        <w:t>a detailed</w:t>
+      </w:r>
+      <w:r>
+        <w:t xml:space="preserve"> planning process for a successful surface attack. Chapter 2 contains useful information. Chapter 3 contains</w:t>
+      </w:r>
+      <w:r>
+        <w:t xml:space="preserve"> information about the various weapon delivery methods. The final chapter contains specific Z- diagrams with parameters for attack profiles for the various squadrons.</w:t>
       </w:r>
     </w:p>
     <w:p>
@@ -5872,7 +4300,6 @@
         <w:rPr>
           <w:lang w:val="en-GB"/>
         </w:rPr>
-        <w:lastRenderedPageBreak/>
         <w:t>You are a new flight lead, tasked to fly deep into enemy territory to bomb a building protected by SAM and AAAs  How do you get to the target, how can you destroy it, and how do can you come back alive? This is the big questions for all strike missions.</w:t>
       </w:r>
     </w:p>
@@ -5974,7 +4401,7 @@
           <w:lang w:val="en-GB"/>
         </w:rPr>
       </w:pPr>
-      <w:bookmarkStart w:id="2" w:name="_Toc25526466"/>
+      <w:bookmarkStart w:id="2" w:name="_Toc27639593"/>
       <w:r>
         <w:rPr>
           <w:lang w:val="en-GB"/>
@@ -6012,7 +4439,21 @@
         <w:rPr>
           <w:lang w:val="en-GB"/>
         </w:rPr>
-        <w:t xml:space="preserve"> a start we need to know what the target is. Is it a “point”, like a radar dish, or is it a long target like a bridge or building? </w:t>
+        <w:t xml:space="preserve"> a start we need to know what the target is. Is it a “point”, like </w:t>
+      </w:r>
+      <w:proofErr w:type="gramStart"/>
+      <w:r>
+        <w:rPr>
+          <w:lang w:val="en-GB"/>
+        </w:rPr>
+        <w:t>a radar</w:t>
+      </w:r>
+      <w:proofErr w:type="gramEnd"/>
+      <w:r>
+        <w:rPr>
+          <w:lang w:val="en-GB"/>
+        </w:rPr>
+        <w:t xml:space="preserve"> dish, or is it a long target like a bridge or building? </w:t>
       </w:r>
     </w:p>
     <w:p>
@@ -6043,7 +4484,15 @@
         <w:t xml:space="preserve"> steps to f</w:t>
       </w:r>
       <w:r>
-        <w:t>ollow that will aid you through  the process.</w:t>
+        <w:t xml:space="preserve">ollow that will aid you </w:t>
+      </w:r>
+      <w:proofErr w:type="gramStart"/>
+      <w:r>
+        <w:t>through  the</w:t>
+      </w:r>
+      <w:proofErr w:type="gramEnd"/>
+      <w:r>
+        <w:t xml:space="preserve"> process.</w:t>
       </w:r>
     </w:p>
     <w:p>
@@ -6075,7 +4524,7 @@
         </w:rPr>
         <w:br/>
       </w:r>
-      <w:bookmarkStart w:id="3" w:name="_Toc25526467"/>
+      <w:bookmarkStart w:id="3" w:name="_Toc27639594"/>
       <w:r>
         <w:t>Step 1: Target Identification / Photo Study / Big-to-Small</w:t>
       </w:r>
@@ -6088,24 +4537,40 @@
           <w:lang w:val="en-GB"/>
         </w:rPr>
       </w:pPr>
+      <w:proofErr w:type="gramStart"/>
       <w:r>
         <w:rPr>
           <w:lang w:val="en-GB"/>
         </w:rPr>
         <w:t>The study of the target.</w:t>
       </w:r>
-    </w:p>
-    <w:p>
-      <w:pPr>
-        <w:rPr>
-          <w:lang w:val="en-GB"/>
-        </w:rPr>
-      </w:pPr>
-      <w:r>
-        <w:rPr>
-          <w:lang w:val="en-GB"/>
-        </w:rPr>
-        <w:t xml:space="preserve">Prior to any mission you should gather all available information, maps, imagery and intelligence. Information can be found in various sources such as the mission brief, Air Tasking Order (ATO),  target packs, DCS Mission Editor or Combat Flite. </w:t>
+      <w:proofErr w:type="gramEnd"/>
+    </w:p>
+    <w:p>
+      <w:pPr>
+        <w:rPr>
+          <w:lang w:val="en-GB"/>
+        </w:rPr>
+      </w:pPr>
+      <w:r>
+        <w:rPr>
+          <w:lang w:val="en-GB"/>
+        </w:rPr>
+        <w:t>Prior to any mission you should gather all available information, maps, imagery and intelligence. Information can be found in various sources such as the mission brief, Air Tasking Order (ATO)</w:t>
+      </w:r>
+      <w:proofErr w:type="gramStart"/>
+      <w:r>
+        <w:rPr>
+          <w:lang w:val="en-GB"/>
+        </w:rPr>
+        <w:t>,  target</w:t>
+      </w:r>
+      <w:proofErr w:type="gramEnd"/>
+      <w:r>
+        <w:rPr>
+          <w:lang w:val="en-GB"/>
+        </w:rPr>
+        <w:t xml:space="preserve"> packs, DCS Mission Editor or Combat Flite. </w:t>
       </w:r>
     </w:p>
     <w:p>
@@ -6170,11 +4635,19 @@
           <w:lang w:val="en-GB"/>
         </w:rPr>
       </w:pPr>
-      <w:r>
-        <w:rPr>
-          <w:lang w:val="en-GB"/>
-        </w:rPr>
-        <w:t xml:space="preserve">you want to look at the overall target area. Use </w:t>
+      <w:proofErr w:type="gramStart"/>
+      <w:r>
+        <w:rPr>
+          <w:lang w:val="en-GB"/>
+        </w:rPr>
+        <w:t>you</w:t>
+      </w:r>
+      <w:proofErr w:type="gramEnd"/>
+      <w:r>
+        <w:rPr>
+          <w:lang w:val="en-GB"/>
+        </w:rPr>
+        <w:t xml:space="preserve"> want to look at the overall target area. Use </w:t>
       </w:r>
       <w:r>
         <w:rPr>
@@ -6198,21 +4671,7 @@
         <w:rPr>
           <w:lang w:val="en-GB"/>
         </w:rPr>
-        <w:t xml:space="preserve">target photos to “see” the position of the target from a “big picture perspective.” This is very important. You will approach your target at high speed and often at low altitude, where your radius of vision is limited. Your attention will be split between navigation concerns and </w:t>
-      </w:r>
-      <w:proofErr w:type="spellStart"/>
-      <w:r>
-        <w:rPr>
-          <w:lang w:val="en-GB"/>
-        </w:rPr>
-        <w:t>analyzing</w:t>
-      </w:r>
-      <w:proofErr w:type="spellEnd"/>
-      <w:r>
-        <w:rPr>
-          <w:lang w:val="en-GB"/>
-        </w:rPr>
-        <w:t>, interpreting, and possibly responding to enemy threats. You will not have the luxury of circling the target at a comfortable altitude while you search for your target. You want to get in, destroy your target, and then get out before the enemy can get his act together.</w:t>
+        <w:t>target photos to “see” the position of the target from a “big picture perspective.” This is very important. You will approach your target at high speed and often at low altitude, where your radius of vision is limited. Your attention will be split between navigation concerns and analyzing, interpreting, and possibly responding to enemy threats. You will not have the luxury of circling the target at a comfortable altitude while you search for your target. You want to get in, destroy your target, and then get out before the enemy can get his act together.</w:t>
       </w:r>
     </w:p>
     <w:p>
@@ -6232,60 +4691,60 @@
           <w:szCs w:val="20"/>
           <w:lang w:val="en-GB" w:eastAsia="en-US"/>
         </w:rPr>
-        <w:lastRenderedPageBreak/>
-        <w:t>Your “big picture” study has one purpose…you want to locate significant navigational references that you will use to “walk” your eyes to the target. As an explanation, let’s say the target is a truck convoy located near a bridge. As you run in to the immediate target area, you first locate the river. You follow the river until you get a tally on the bridge. You know from your target study that the truck convoy is situated in a particular direction from the bridge. Use your run in heading to the bridge as a twelve o’clock reference. Then translate the target’s location relative to the bridge into a clock position. For example, as you approach the bridge, you look to the bridge’s nine o’clock to find the target. Use this step-by-step process to get your eyes on the target in a methodical manner. Do not leave it to luck or chance to find your target. Your sim map and target photos make it possible to build your mental picture of this “big picture.” Using the “big picture to specific target” technique helps you find your target quickly, leaving you additional time to devote to achieving a successful one-pass attack.</w:t>
-      </w:r>
-    </w:p>
-    <w:p>
-      <w:pPr>
-        <w:pStyle w:val="Overskrift5"/>
-      </w:pPr>
-      <w:r>
-        <w:t>Second.</w:t>
-      </w:r>
-      <w:r>
-        <w:t xml:space="preserve"> </w:t>
-      </w:r>
-    </w:p>
-    <w:p>
-      <w:r>
-        <w:rPr>
-          <w:lang w:val="en-GB"/>
-        </w:rPr>
-        <w:t xml:space="preserve">Now, let’s consider what the target actually looks like. Use your maps and target photos to get a general picture of the target layout. </w:t>
-      </w:r>
-      <w:r>
-        <w:rPr>
-          <w:lang w:val="en-GB"/>
-        </w:rPr>
-        <w:t xml:space="preserve"> </w:t>
-      </w:r>
-      <w:r>
-        <w:rPr>
-          <w:lang w:val="en-GB"/>
-        </w:rPr>
-        <w:t>. See how long the target is. Then you can decide on ripple and spacing. Notice the colour of the target. This might help during the day. A dark building can be found nicely when it has a light background. Try to find out what the elevation of the target is. What is the weather like? Can you see the target when you are at 3.000 feet? This will give you the first idea for the ingress altitude.</w:t>
-      </w:r>
-    </w:p>
-    <w:p>
-      <w:pPr>
-        <w:pStyle w:val="NormalWeb"/>
+        <w:t xml:space="preserve">Your “big picture” study has one purpose…you want to locate significant navigational references that you will use to “walk” your eyes to the target. As an explanation, let’s say the target is a truck convoy located near a bridge. As you run in to the immediate target area, you first locate the river. You follow the river until </w:t>
+      </w:r>
+      <w:r>
         <w:rPr>
           <w:rFonts w:asciiTheme="minorHAnsi" w:eastAsiaTheme="minorHAnsi" w:hAnsiTheme="minorHAnsi" w:cstheme="minorBidi"/>
           <w:sz w:val="22"/>
           <w:szCs w:val="20"/>
           <w:lang w:val="en-GB" w:eastAsia="en-US"/>
         </w:rPr>
-      </w:pPr>
-      <w:r>
+        <w:lastRenderedPageBreak/>
+        <w:t>you get a tally on the bridge. You know from your target study that the truck convoy is situated in a particular direction from the bridge. Use your run in heading to the bridge as a twelve o’clock reference. Then translate the target’s location relative to the bridge into a clock position. For example, as you approach the bridge, you look to the bridge’s nine o’clock to find the target. Use this step-by-step process to get your eyes on the target in a methodical manner. Do not leave it to luck or chance to find your target. Your sim map and target photos make it possible to build your mental picture of this “big picture.” Using the “big picture to specific target” technique helps you find your target quickly, leaving you additional time to devote to achieving a successful one-pass attack.</w:t>
+      </w:r>
+    </w:p>
+    <w:p>
+      <w:pPr>
+        <w:pStyle w:val="Overskrift5"/>
+      </w:pPr>
+      <w:r>
+        <w:t>Second.</w:t>
+      </w:r>
+      <w:r>
+        <w:t xml:space="preserve"> </w:t>
+      </w:r>
+    </w:p>
+    <w:p>
+      <w:r>
+        <w:rPr>
+          <w:lang w:val="en-GB"/>
+        </w:rPr>
+        <w:t xml:space="preserve">Now, let’s consider what the target actually looks like. Use your maps and target photos to get a general picture of the target layout. </w:t>
+      </w:r>
+      <w:r>
+        <w:rPr>
+          <w:lang w:val="en-GB"/>
+        </w:rPr>
+        <w:t xml:space="preserve"> </w:t>
+      </w:r>
+      <w:r>
+        <w:rPr>
+          <w:lang w:val="en-GB"/>
+        </w:rPr>
+        <w:t>. See how long the target is. Then you can decide on ripple and spacing. Notice the colour of the target. This might help during the day. A dark building can be found nicely when it has a light background. Try to find out what the elevation of the target is. What is the weather like? Can you see the target when you are at 3.000 feet? This will give you the first idea for the ingress altitude.</w:t>
+      </w:r>
+    </w:p>
+    <w:p>
+      <w:pPr>
+        <w:pStyle w:val="NormalWeb"/>
         <w:rPr>
           <w:rFonts w:asciiTheme="minorHAnsi" w:eastAsiaTheme="minorHAnsi" w:hAnsiTheme="minorHAnsi" w:cstheme="minorBidi"/>
           <w:sz w:val="22"/>
           <w:szCs w:val="20"/>
           <w:lang w:val="en-GB" w:eastAsia="en-US"/>
         </w:rPr>
-        <w:t xml:space="preserve">Using the convoy again as an example, determine if the convoy is strung out in a line or grouped together like a herd of cattle. Note the general compass orientation of the target. Determine if your attack heading will take you down the length of the convoy or across it. This heading is called your “attack axis.” Your weapon effectiveness is affected by your choice of attack axis. For example, when using CBU bomblets, you want to spread the bomblets along the length of the convoy rather than across it. Your target study may give you the location of that threat in the convoy. </w:t>
-      </w:r>
+      </w:pPr>
       <w:r>
         <w:rPr>
           <w:rFonts w:asciiTheme="minorHAnsi" w:eastAsiaTheme="minorHAnsi" w:hAnsiTheme="minorHAnsi" w:cstheme="minorBidi"/>
@@ -6293,7 +4752,7 @@
           <w:szCs w:val="20"/>
           <w:lang w:val="en-GB" w:eastAsia="en-US"/>
         </w:rPr>
-        <w:t xml:space="preserve">Study the </w:t>
+        <w:t xml:space="preserve">Using the convoy again as an example, determine if the convoy is strung out in a line or grouped together like a herd of cattle. Note the general compass orientation of the target. Determine if your attack heading will take you down the length of the convoy or across it. This heading is called your “attack axis.” Your weapon effectiveness is affected by your choice of attack axis. For example, when using CBU bomblets, you want to spread the bomblets along the length of the convoy rather than across it. Your target study may give you the location of that threat in the convoy. </w:t>
       </w:r>
       <w:r>
         <w:rPr>
@@ -6302,7 +4761,7 @@
           <w:szCs w:val="20"/>
           <w:lang w:val="en-GB" w:eastAsia="en-US"/>
         </w:rPr>
-        <w:t xml:space="preserve">target photos to </w:t>
+        <w:t xml:space="preserve">Study the </w:t>
       </w:r>
       <w:r>
         <w:rPr>
@@ -6311,7 +4770,7 @@
           <w:szCs w:val="20"/>
           <w:lang w:val="en-GB" w:eastAsia="en-US"/>
         </w:rPr>
-        <w:t xml:space="preserve">find the </w:t>
+        <w:t xml:space="preserve">target photos to </w:t>
       </w:r>
       <w:r>
         <w:rPr>
@@ -6320,7 +4779,7 @@
           <w:szCs w:val="20"/>
           <w:lang w:val="en-GB" w:eastAsia="en-US"/>
         </w:rPr>
-        <w:t xml:space="preserve">unique physical characteristics of the target. Look for easily identifiable features. You want to be able to recognize your target quickly. You do not want to confuse it with a less-valuable target. The value of knowing what your target looks like ahead of time cannot be overemphasized. </w:t>
+        <w:t xml:space="preserve">find the </w:t>
       </w:r>
       <w:r>
         <w:rPr>
@@ -6329,7 +4788,7 @@
           <w:szCs w:val="20"/>
           <w:lang w:val="en-GB" w:eastAsia="en-US"/>
         </w:rPr>
-        <w:t>Y</w:t>
+        <w:t xml:space="preserve">unique physical characteristics of the target. Look for easily identifiable features. You want to be able to recognize your target quickly. You do not want to confuse it with a less-valuable target. The value of knowing what your target looks like ahead of time cannot be overemphasized. </w:t>
       </w:r>
       <w:r>
         <w:rPr>
@@ -6338,6 +4797,15 @@
           <w:szCs w:val="20"/>
           <w:lang w:val="en-GB" w:eastAsia="en-US"/>
         </w:rPr>
+        <w:t>Y</w:t>
+      </w:r>
+      <w:r>
+        <w:rPr>
+          <w:rFonts w:asciiTheme="minorHAnsi" w:eastAsiaTheme="minorHAnsi" w:hAnsiTheme="minorHAnsi" w:cstheme="minorBidi"/>
+          <w:sz w:val="22"/>
+          <w:szCs w:val="20"/>
+          <w:lang w:val="en-GB" w:eastAsia="en-US"/>
+        </w:rPr>
         <w:t>ou can never be too familiar with the target.</w:t>
       </w:r>
     </w:p>
@@ -6406,20 +4874,24 @@
       <w:pPr>
         <w:pStyle w:val="Overskrift5"/>
       </w:pPr>
+      <w:proofErr w:type="gramStart"/>
       <w:r>
         <w:t>Third.</w:t>
       </w:r>
+      <w:proofErr w:type="gramEnd"/>
       <w:r>
         <w:t xml:space="preserve"> </w:t>
       </w:r>
     </w:p>
     <w:p>
+      <w:proofErr w:type="gramStart"/>
       <w:r>
         <w:t>Anticipated threat level</w:t>
       </w:r>
       <w:r>
         <w:t>.</w:t>
       </w:r>
+      <w:proofErr w:type="gramEnd"/>
       <w:r>
         <w:t xml:space="preserve"> You also need to study the anticipated air and ground threats ahead of time.</w:t>
       </w:r>
@@ -6466,6 +4938,7 @@
         <w:pStyle w:val="Overskrift4"/>
       </w:pPr>
       <w:r>
+        <w:lastRenderedPageBreak/>
         <w:t>Ground thre</w:t>
       </w:r>
       <w:r>
@@ -6504,7 +4977,15 @@
       </w:r>
       <w:proofErr w:type="spellEnd"/>
       <w:r>
-        <w:t xml:space="preserve"> think of any route to the target, stay home or request SEAD strikes prior to your attack. Check if objects like mountains or cities block your entry and exit. You should look in a radius of about 10nm to 12nm. You can change the distance for the starting point a little bit. Calculations starts from a point that is the same elevation as the target. If you start higher than the target, you will end up at the wrong place when you turn in to the target.</w:t>
+        <w:t xml:space="preserve"> think of any route to the target, stay home or request SEAD strikes prior to your attack. Check if objects like mountains or cities block your entry and exit. You should look in a radius of about 10nm to 12nm. You can change the distance for the starting point a little bit. </w:t>
+      </w:r>
+      <w:proofErr w:type="gramStart"/>
+      <w:r>
+        <w:t>Calculations starts</w:t>
+      </w:r>
+      <w:proofErr w:type="gramEnd"/>
+      <w:r>
+        <w:t xml:space="preserve"> from a point that is the same elevation as the target. If you start higher than the target, you will end up at the wrong place when you turn in to the target.</w:t>
       </w:r>
     </w:p>
     <w:p>
@@ -6527,7 +5008,7 @@
       <w:pPr>
         <w:pStyle w:val="Overskrift3"/>
       </w:pPr>
-      <w:bookmarkStart w:id="4" w:name="_Toc25526468"/>
+      <w:bookmarkStart w:id="4" w:name="_Toc27639595"/>
       <w:r>
         <w:t>Step 2: Type of delivery</w:t>
       </w:r>
@@ -6600,7 +5081,7 @@
       <w:pPr>
         <w:pStyle w:val="Overskrift4"/>
       </w:pPr>
-      <w:bookmarkStart w:id="5" w:name="_Toc25526469"/>
+      <w:bookmarkStart w:id="5" w:name="_Toc27639596"/>
       <w:r>
         <w:rPr>
           <w:rStyle w:val="Overskrift3Tegn"/>
@@ -6615,154 +5096,147 @@
     </w:p>
     <w:p>
       <w:r>
-        <w:t xml:space="preserve">First make a decision between a high or a low level ingress. The choice of a high or low ingress is actually only about the last part of the ingress. Picture a circle of about 30nm. Everything that is outside of 30nm range of the target is </w:t>
+        <w:t xml:space="preserve">First make a decision between a high or a low level ingress. The choice of a high or low ingress is actually only about the last part of the ingress. Picture a circle of about 30nm. Everything that is outside of 30nm range of the target is en route and can be flown at a fuel economic altitude. Plan your routing around SAMs and other threats when you are ingress to the target. Getting into the 30nm range of the target you might get into the range of SAMs or fighters that cannot be avoided. At this stage there are two options: </w:t>
+      </w:r>
+    </w:p>
+    <w:p/>
+    <w:p>
+      <w:pPr>
+        <w:rPr>
+          <w:b/>
+        </w:rPr>
+      </w:pPr>
+    </w:p>
+    <w:p>
+      <w:pPr>
+        <w:rPr>
+          <w:b/>
+        </w:rPr>
+      </w:pPr>
+    </w:p>
+    <w:p>
+      <w:pPr>
+        <w:pStyle w:val="Overskrift4"/>
+      </w:pPr>
+      <w:r>
+        <w:t>Low level ingress</w:t>
+      </w:r>
+    </w:p>
+    <w:p>
+      <w:r>
+        <w:t xml:space="preserve">The first option is usually a good choice in the beginning of campaigns or when the threat level is high: Low level ingress. The target area is protected by medium or high altitude SAMs and the chance of enemy fighters is still high. This way you can avoid detection of the enemy radar and try to stay away from enemy fighters. Always try to stay Air-to-Air until the last possible moment. </w:t>
+      </w:r>
+    </w:p>
+    <w:p>
+      <w:r>
+        <w:t xml:space="preserve">With </w:t>
       </w:r>
       <w:proofErr w:type="spellStart"/>
       <w:r>
-        <w:t>en</w:t>
+        <w:t>loe</w:t>
       </w:r>
       <w:proofErr w:type="spellEnd"/>
       <w:r>
-        <w:t xml:space="preserve"> route and can be flown at a fuel economic altitude. Plan your routing around SAMs and other threats when you are ingress to the target. Getting into the 30nm range of the target you might get into the range of SAMs or fighters that cannot be avoided. At this stage there are two options: </w:t>
+        <w:t xml:space="preserve"> level ingress we again have two options. Here we can use a pop-up or a TOSS delivery. Choosing the Pop-up or TOSS </w:t>
+      </w:r>
+      <w:proofErr w:type="spellStart"/>
+      <w:r>
+        <w:t>depens</w:t>
+      </w:r>
+      <w:proofErr w:type="spellEnd"/>
+      <w:r>
+        <w:t xml:space="preserve"> on the target to hit and if you can fly over the target.</w:t>
       </w:r>
     </w:p>
     <w:p/>
     <w:p>
-      <w:pPr>
+      <w:r>
         <w:rPr>
           <w:b/>
         </w:rPr>
-      </w:pPr>
-    </w:p>
-    <w:p>
-      <w:pPr>
+        <w:t>Pop-up:</w:t>
+      </w:r>
+      <w:r>
+        <w:t xml:space="preserve"> This type of delivery can be useful for all static targets such as buildings, </w:t>
+      </w:r>
+      <w:proofErr w:type="spellStart"/>
+      <w:r>
+        <w:t>brigdes</w:t>
+      </w:r>
+      <w:proofErr w:type="spellEnd"/>
+      <w:r>
+        <w:t xml:space="preserve">, runways and even </w:t>
+      </w:r>
+      <w:proofErr w:type="spellStart"/>
+      <w:r>
+        <w:t>veichles</w:t>
+      </w:r>
+      <w:proofErr w:type="spellEnd"/>
+      <w:r>
+        <w:t>. The ordnance that can be used is the whole range from low and high drag dumb bomb, cluster and laser guided bombs.</w:t>
+      </w:r>
+    </w:p>
+    <w:p/>
+    <w:p>
+      <w:r>
         <w:rPr>
           <w:b/>
         </w:rPr>
-      </w:pPr>
-    </w:p>
+        <w:t>TOSS:</w:t>
+      </w:r>
+      <w:r>
+        <w:t xml:space="preserve"> For a low level ingress we should use a LAT deliver. LAT stands for Low Altitude TOSS. During this delivery the bomb will release upwards. The range will become </w:t>
+      </w:r>
+      <w:proofErr w:type="spellStart"/>
+      <w:r>
+        <w:t>greatr</w:t>
+      </w:r>
+      <w:proofErr w:type="spellEnd"/>
+      <w:r>
+        <w:t xml:space="preserve"> but the accuracy will be smaller. Therefore the best type of bomb used will be a cluster bomb. This can be a suitable way of attacking a group or </w:t>
+      </w:r>
+      <w:proofErr w:type="spellStart"/>
+      <w:r>
+        <w:t>veichles</w:t>
+      </w:r>
+      <w:proofErr w:type="spellEnd"/>
+      <w:r>
+        <w:t>, or SAM sites. However, also freefall bombs can be used against large targets.</w:t>
+      </w:r>
+    </w:p>
+    <w:p/>
     <w:p>
       <w:pPr>
         <w:pStyle w:val="Overskrift4"/>
       </w:pPr>
       <w:r>
-        <w:t>Low level ingress</w:t>
-      </w:r>
-    </w:p>
-    <w:p>
-      <w:r>
-        <w:t xml:space="preserve">The first option is usually a good choice in the beginning of campaigns or when the threat level is high: Low level ingress. The target area is protected by medium or high altitude SAMs and the chance of enemy fighters is still high. This way you can avoid detection of the enemy radar and try to stay away from enemy fighters. Always try to stay Air-to-Air until the last possible moment. </w:t>
-      </w:r>
-    </w:p>
-    <w:p>
-      <w:r>
-        <w:t xml:space="preserve">With </w:t>
+        <w:t>High level ingress</w:t>
+      </w:r>
+    </w:p>
+    <w:p>
+      <w:r>
+        <w:t>The second option you will most likely encounter later in the campaigns or conflicts when the threat level is lower. Most of the SAM radars have been disabled and only MANPADs and AAA are a threat. Now we can make a nice “safe” high level ingress. Deal with enemy fighters at long range and stay above the ground threats.</w:t>
+      </w:r>
+    </w:p>
+    <w:p>
+      <w:r>
+        <w:t xml:space="preserve">So now </w:t>
       </w:r>
       <w:proofErr w:type="spellStart"/>
-      <w:r>
-        <w:t>loe</w:t>
+      <w:proofErr w:type="gramStart"/>
+      <w:r>
+        <w:t>the</w:t>
       </w:r>
       <w:proofErr w:type="spellEnd"/>
       <w:r>
-        <w:t xml:space="preserve"> level ingress we again have two options. Here we can use a pop-up or a TOSS delivery. Choosing the Pop-up or TOSS </w:t>
+        <w:t xml:space="preserve"> </w:t>
       </w:r>
       <w:proofErr w:type="spellStart"/>
       <w:r>
-        <w:t>depens</w:t>
+        <w:t>are</w:t>
       </w:r>
       <w:proofErr w:type="spellEnd"/>
-      <w:r>
-        <w:t xml:space="preserve"> on the target to hit and if you can fly over the target.</w:t>
-      </w:r>
-    </w:p>
-    <w:p/>
-    <w:p>
-      <w:r>
-        <w:rPr>
-          <w:b/>
-        </w:rPr>
-        <w:lastRenderedPageBreak/>
-        <w:t>Pop-up:</w:t>
-      </w:r>
-      <w:r>
-        <w:t xml:space="preserve"> This type of delivery can be useful for all static targets such as buildings, </w:t>
-      </w:r>
-      <w:proofErr w:type="spellStart"/>
-      <w:r>
-        <w:t>brigdes</w:t>
-      </w:r>
-      <w:proofErr w:type="spellEnd"/>
-      <w:r>
-        <w:t xml:space="preserve">, runways and even </w:t>
-      </w:r>
-      <w:proofErr w:type="spellStart"/>
-      <w:r>
-        <w:t>veichles</w:t>
-      </w:r>
-      <w:proofErr w:type="spellEnd"/>
-      <w:r>
-        <w:t>. The ordnance that can be used is the whole range from low and high drag dumb bomb, cluster and laser guided bombs.</w:t>
-      </w:r>
-    </w:p>
-    <w:p/>
-    <w:p>
-      <w:r>
-        <w:rPr>
-          <w:b/>
-        </w:rPr>
-        <w:t>TOSS:</w:t>
-      </w:r>
-      <w:r>
-        <w:t xml:space="preserve"> For a low level ingress we should use a LAT deliver. LAT stands for Low Altitude TOSS. During this delivery the bomb will release upwards. The range will become </w:t>
-      </w:r>
-      <w:proofErr w:type="spellStart"/>
-      <w:r>
-        <w:t>greatr</w:t>
-      </w:r>
-      <w:proofErr w:type="spellEnd"/>
-      <w:r>
-        <w:t xml:space="preserve"> but the accuracy will be smaller. Therefore the best type of bomb used will be a cluster bomb. This can be a suitable way of attacking a group or </w:t>
-      </w:r>
-      <w:proofErr w:type="spellStart"/>
-      <w:r>
-        <w:t>veichles</w:t>
-      </w:r>
-      <w:proofErr w:type="spellEnd"/>
-      <w:r>
-        <w:t>, or SAM sites. However, also freefall bombs can be used against large targets.</w:t>
-      </w:r>
-    </w:p>
-    <w:p/>
-    <w:p>
-      <w:pPr>
-        <w:pStyle w:val="Overskrift4"/>
-      </w:pPr>
-      <w:r>
-        <w:t>High level ingress</w:t>
-      </w:r>
-    </w:p>
-    <w:p>
-      <w:r>
-        <w:t>The second option you will most likely encounter later in the campaigns or conflicts when the threat level is lower. Most of the SAM radars have been disabled and only MANPADs and AAA are a threat. Now we can make a nice “safe” high level ingress. Deal with enemy fighters at long range and stay above the ground threats.</w:t>
-      </w:r>
-    </w:p>
-    <w:p>
-      <w:r>
-        <w:t xml:space="preserve">So now </w:t>
-      </w:r>
-      <w:proofErr w:type="spellStart"/>
-      <w:r>
-        <w:t>the</w:t>
-      </w:r>
-      <w:proofErr w:type="spellEnd"/>
-      <w:r>
-        <w:t xml:space="preserve"> </w:t>
-      </w:r>
-      <w:proofErr w:type="spellStart"/>
-      <w:r>
-        <w:t>are</w:t>
-      </w:r>
-      <w:proofErr w:type="spellEnd"/>
+      <w:proofErr w:type="gramEnd"/>
       <w:r>
         <w:t xml:space="preserve"> is clear of high altitude threats or you have a SEAD escort to take of them. Then it is time to stay high above all the other small threats. Most of the MANPADs </w:t>
       </w:r>
@@ -6836,7 +5310,7 @@
       <w:pPr>
         <w:pStyle w:val="Overskrift3"/>
       </w:pPr>
-      <w:bookmarkStart w:id="6" w:name="_Toc25526470"/>
+      <w:bookmarkStart w:id="6" w:name="_Toc27639597"/>
       <w:r>
         <w:t>Step 3: Weapon Selection / Probability of kill Criteria</w:t>
       </w:r>
@@ -6881,159 +5355,19 @@
           <w:szCs w:val="20"/>
           <w:lang w:val="en-GB" w:eastAsia="en-US"/>
         </w:rPr>
-        <w:t>Take your planned release parameters into consideration when you select your weapon. If dropping “iron bombs” from low altitude, consider using a retarded (high drag) weapon. Don’t drop “slicks” (low drag bombs) from low altitude…the fuse may not function and the result will be a bomb that does not explode. Also, a slick, because of its low drag, will impact the ground or target directly under your airplane…the resulting explosion may damage or destroy you as well as the target.</w:t>
-      </w:r>
-    </w:p>
-    <w:p>
-      <w:pPr>
-        <w:pStyle w:val="Ingenmellomrom"/>
-        <w:rPr>
-          <w:szCs w:val="30"/>
-        </w:rPr>
-      </w:pPr>
-    </w:p>
-    <w:p>
-      <w:r>
-        <w:t xml:space="preserve">If you can, choose your ordnance carefully and wise. Think about the target to hit. Most important question: will the weapon destroy the target? Do I use low or high drag bombs? Maybe you want to use a laser guided </w:t>
-      </w:r>
-      <w:r>
-        <w:t>bomb</w:t>
-      </w:r>
-      <w:r>
-        <w:t>. This will all depend on the delivery, weather and the target. Also the amount of bombs is a factor. You must take in account the weight of the aircraft. Using 2x MK84’s and 2x drop tanks with a pop-up and a climb to 12.000’ will not work. You will lose too much speed. Taking 2x MK84’s and 2x drop tank with an ingress height of 20.000’ and a HADB delivery will work. The weather can be a factor. If you know that the target is covered by a cloud layer, the laser for a guided weapon will not work through the cloud layer. In this case you have to revert to dumb bombs. See what the “stick” length will be with a ripple bombing. You should always drop all the bombs on the first pass and leave the area. You should never want to make a second pass over the target unless you are really, really, really sure that nothing can shoot you down! (And even then don’t do it!!!) If you encounter any problem making a plan during Step 1, 2 or 3 revert back a step and try another option.</w:t>
-      </w:r>
-    </w:p>
-    <w:p>
-      <w:pPr>
-        <w:rPr>
-          <w:sz w:val="30"/>
-          <w:szCs w:val="30"/>
-        </w:rPr>
-      </w:pPr>
-    </w:p>
-    <w:p>
-      <w:pPr>
-        <w:pStyle w:val="Overskrift3"/>
-      </w:pPr>
-      <w:bookmarkStart w:id="7" w:name="_Toc25526471"/>
-      <w:r>
-        <w:t>Step 4:   Dive angle and release height</w:t>
-      </w:r>
-      <w:bookmarkEnd w:id="7"/>
-    </w:p>
-    <w:p>
-      <w:r>
-        <w:t xml:space="preserve">What will be the best dive angle and the release height? High dive angles give a better accuracy, small dive angles gives you more cover from the ground. Also think about the bomb blast by determining the dive angle and release height. When you fly at very low altitudes you might end up getting damaged by your own bomb blast. Look at the surrounding. Maybe a mountain will cover your pop-up or a TOSS delivery. Nothing better than starting you climb when you fly behind a mountain. Higher release altitudes are easier to fly, you have more time and space to correct errors. Dive angles of 30 degrees will give you a nice compromise to start with. If you use high drag bombs, you will probably fly over the target but won’t have a problem with the bomb blast. When using high drag bombs from a higher altitude, the target is most likely not visible in the HUD and you have to use the CCRP mode of the FCC. Make sure you know how to use the weapon. Weapons are designed to be used in a certain way. Bombs like the </w:t>
-      </w:r>
-      <w:proofErr w:type="spellStart"/>
-      <w:r>
-        <w:t>Durandal</w:t>
-      </w:r>
-      <w:proofErr w:type="spellEnd"/>
-      <w:r>
-        <w:t xml:space="preserve"> have been designed to be dropped at a height of 250’ and be used against runways or taxiways. A near level flight with high speed over the runway is used.</w:t>
-      </w:r>
-    </w:p>
-    <w:p/>
-    <w:p>
-      <w:pPr>
-        <w:pStyle w:val="Overskrift3"/>
-      </w:pPr>
-      <w:bookmarkStart w:id="8" w:name="_Toc25526472"/>
-      <w:r>
-        <w:t xml:space="preserve">Step 5: </w:t>
-      </w:r>
-      <w:r>
-        <w:t>Attack heading and approach</w:t>
-      </w:r>
-      <w:bookmarkEnd w:id="8"/>
-    </w:p>
-    <w:p>
-      <w:r>
-        <w:t>At which heading do you want to drop your bombs? Does it have to be a specific heading like bombing a long bridge? You can find the heading in the recon screen. One other thing has to be taken into account. You have to take a look at where the first point for the profile is positioned compared to the IP in Falcon. Mostly the first point is at around 10nm from the target. If you can, adjust the place of the IP so it has a good use. I will explain this later.</w:t>
-      </w:r>
-    </w:p>
-    <w:p/>
-    <w:p>
-      <w:pPr>
-        <w:pStyle w:val="Overskrift3"/>
-      </w:pPr>
-      <w:bookmarkStart w:id="9" w:name="_Toc25526473"/>
-      <w:r>
-        <w:t xml:space="preserve">Step 6: </w:t>
-      </w:r>
-      <w:r>
-        <w:t>Leaving the target area</w:t>
-      </w:r>
-      <w:bookmarkEnd w:id="9"/>
-    </w:p>
-    <w:p>
-      <w:pPr>
-        <w:rPr>
-          <w:sz w:val="30"/>
-          <w:szCs w:val="30"/>
-        </w:rPr>
-      </w:pPr>
-      <w:r>
-        <w:t xml:space="preserve">To which direction do you have to turn to leave the area safely and how far do you want to fly in that direction? This all depends on the threat around the target and the position of the waypoint after the target. Find the safest route and note the bearing and distance from the target. One more overall idea about the strike mission: Don’t think you can handle everything. The A-A missiles you will take with you are for </w:t>
-      </w:r>
-      <w:proofErr w:type="spellStart"/>
-      <w:r>
-        <w:t>self defense</w:t>
-      </w:r>
-      <w:proofErr w:type="spellEnd"/>
-      <w:r>
-        <w:t>. You might plan to avoid being detected by radar and hit the target and go home. The hardest part is still the enemy that will defend the target with fighters. Fighters will shoot at you while you concentrate on the ground target. Make sure you’ve got a good team that will do a fighter sweep at the time you hit your target.</w:t>
-      </w:r>
-    </w:p>
-    <w:p>
-      <w:pPr>
-        <w:rPr>
-          <w:sz w:val="30"/>
-          <w:szCs w:val="30"/>
-        </w:rPr>
-      </w:pPr>
-    </w:p>
-    <w:p>
-      <w:pPr>
-        <w:pStyle w:val="Overskrift3"/>
-      </w:pPr>
-      <w:bookmarkStart w:id="10" w:name="_Toc25526474"/>
-      <w:r>
-        <w:t>Step 7: Attack tactics</w:t>
-      </w:r>
-      <w:bookmarkEnd w:id="10"/>
-    </w:p>
-    <w:p>
-      <w:pPr>
-        <w:rPr>
-          <w:lang w:val="en-GB"/>
-        </w:rPr>
-      </w:pPr>
-      <w:r>
-        <w:rPr>
-          <w:lang w:val="en-GB"/>
-        </w:rPr>
-        <w:t>Now we are getting down to the “nitty-gritty.” The best attack plan is one that assures target destruction and maximizes the enemy’s surprise and confusion. The attack phase starts at the IP. Plan your run in to do two things…approach the target unobserved or undetected and, if you have additional flight members, from opposite attack directions. Use terrain masking to best advantage. You can split your four ship into two elements to attack from opposing directions at the same time. If you are in a two ship, you can still do this and remain in visual support for each other.</w:t>
-      </w:r>
-    </w:p>
-    <w:p>
-      <w:pPr>
-        <w:rPr>
-          <w:lang w:val="en-GB"/>
-        </w:rPr>
-      </w:pPr>
-    </w:p>
-    <w:p>
-      <w:pPr>
-        <w:pStyle w:val="NormalWeb"/>
+        <w:t xml:space="preserve">Take your planned release parameters into consideration when you select your weapon. If dropping “iron bombs” from low altitude, consider using a retarded (high drag) weapon. </w:t>
+      </w:r>
+      <w:proofErr w:type="gramStart"/>
+      <w:r>
         <w:rPr>
           <w:rFonts w:asciiTheme="minorHAnsi" w:eastAsiaTheme="minorHAnsi" w:hAnsiTheme="minorHAnsi" w:cstheme="minorBidi"/>
           <w:sz w:val="22"/>
           <w:szCs w:val="20"/>
           <w:lang w:val="en-GB" w:eastAsia="en-US"/>
         </w:rPr>
-      </w:pPr>
+        <w:t>Don’t drop</w:t>
+      </w:r>
+      <w:proofErr w:type="gramEnd"/>
       <w:r>
         <w:rPr>
           <w:rFonts w:asciiTheme="minorHAnsi" w:eastAsiaTheme="minorHAnsi" w:hAnsiTheme="minorHAnsi" w:cstheme="minorBidi"/>
@@ -7041,19 +5375,166 @@
           <w:szCs w:val="20"/>
           <w:lang w:val="en-GB" w:eastAsia="en-US"/>
         </w:rPr>
-        <w:t xml:space="preserve">Your choice of attack plan will hinge directly on the threat level of enemy </w:t>
+        <w:t xml:space="preserve"> “slicks” (low drag bombs) from low altitude…the fuse may not function and the result will be a bomb that does not explode. Also, a slick, because of its low drag, will impact the ground or target directly under your airplane…the resulting explosion may damage or destroy you as well as the target.</w:t>
+      </w:r>
+    </w:p>
+    <w:p>
+      <w:pPr>
+        <w:pStyle w:val="Ingenmellomrom"/>
+        <w:rPr>
+          <w:szCs w:val="30"/>
+        </w:rPr>
+      </w:pPr>
+    </w:p>
+    <w:p>
+      <w:r>
+        <w:t xml:space="preserve">If you can, choose your ordnance carefully and wise. Think about the target to hit. Most important question: will the weapon destroy the target? Do I use low or high drag bombs? Maybe you want to use a laser guided </w:t>
+      </w:r>
+      <w:r>
+        <w:t>bomb</w:t>
+      </w:r>
+      <w:r>
+        <w:t>. This will all depend on the delivery, weather and the target. Also the amount of bombs is a factor. You must take in account the weight of the aircraft. Using 2x MK84’s and 2x drop tanks with a pop-up and a climb to 12.000’ will not work. You will lose too much speed. Taking 2x MK84’s and 2x drop tank with an ingress height of 20.000’ and a HADB delivery will work. The weather can be a factor. If you know that the target is covered by a cloud layer, the laser for a guided weapon will not work through the cloud layer. In this case you have to revert to dumb bombs. See what the “stick” length will be with a ripple bombing. You should always drop all the bombs on the first pass and leave the area. You should never want to make a second pass over the target unless you are really, really, really sure that nothing can shoot you down! (And even then don’t do it!!!) If you encounter any problem making a plan during Step 1, 2 or 3 revert back a step and try another option.</w:t>
+      </w:r>
+    </w:p>
+    <w:p>
+      <w:pPr>
+        <w:rPr>
+          <w:sz w:val="30"/>
+          <w:szCs w:val="30"/>
+        </w:rPr>
+      </w:pPr>
+    </w:p>
+    <w:p>
+      <w:pPr>
+        <w:pStyle w:val="Overskrift3"/>
+      </w:pPr>
+      <w:bookmarkStart w:id="7" w:name="_Toc27639598"/>
+      <w:r>
+        <w:lastRenderedPageBreak/>
+        <w:t>Step 4:   Dive angle and release height</w:t>
+      </w:r>
+      <w:bookmarkEnd w:id="7"/>
+    </w:p>
+    <w:p>
+      <w:r>
+        <w:t xml:space="preserve">What will be the best dive angle and the release height? High dive angles give a better accuracy, small dive angles gives you more cover from the ground. Also think about the bomb blast by determining the dive angle and release height. When you fly at very low altitudes you might end up getting damaged by your own bomb blast. Look at the surrounding. Maybe a mountain will cover your pop-up or a TOSS delivery. Nothing better than starting you climb when you fly behind a mountain. Higher release altitudes are easier to fly, you have more time and space to correct errors. Dive angles of 30 degrees will give you a nice compromise to start with. If you use high drag bombs, you will probably fly over the target but won’t have a problem with the bomb blast. When using high drag bombs from a higher altitude, the target is most likely not visible in the HUD and you have to use the CCRP mode of the FCC. Make sure you know how to use the weapon. Weapons are designed to be used in a certain way. Bombs like the </w:t>
       </w:r>
       <w:proofErr w:type="spellStart"/>
       <w:r>
+        <w:t>Durandal</w:t>
+      </w:r>
+      <w:proofErr w:type="spellEnd"/>
+      <w:r>
+        <w:t xml:space="preserve"> have been designed to be dropped at a height of 250’ and be used against runways or taxiways. A near level flight with high speed over the runway is used.</w:t>
+      </w:r>
+    </w:p>
+    <w:p/>
+    <w:p>
+      <w:pPr>
+        <w:pStyle w:val="Overskrift3"/>
+      </w:pPr>
+      <w:bookmarkStart w:id="8" w:name="_Toc27639599"/>
+      <w:r>
+        <w:t xml:space="preserve">Step 5: </w:t>
+      </w:r>
+      <w:r>
+        <w:t>Attack heading and approach</w:t>
+      </w:r>
+      <w:bookmarkEnd w:id="8"/>
+    </w:p>
+    <w:p>
+      <w:r>
+        <w:t>At which heading do you want to drop your bombs? Does it have to be a specific heading like bombing a long bridge? You can find the heading in the recon screen. One other thing has to be taken into account. You have to take a look at where the first point for the profile is positioned compared to the IP in Falcon. Mostly the first point is at around 10nm from the target. If you can, adjust the place of the IP so it has a good use. I will explain this later.</w:t>
+      </w:r>
+    </w:p>
+    <w:p/>
+    <w:p>
+      <w:pPr>
+        <w:pStyle w:val="Overskrift3"/>
+      </w:pPr>
+      <w:bookmarkStart w:id="9" w:name="_Toc27639600"/>
+      <w:r>
+        <w:t xml:space="preserve">Step 6: </w:t>
+      </w:r>
+      <w:r>
+        <w:t>Leaving the target area</w:t>
+      </w:r>
+      <w:bookmarkEnd w:id="9"/>
+    </w:p>
+    <w:p>
+      <w:pPr>
+        <w:rPr>
+          <w:sz w:val="30"/>
+          <w:szCs w:val="30"/>
+        </w:rPr>
+      </w:pPr>
+      <w:r>
+        <w:t>To which direction do you have to turn to leave the area safely and how far do you want to fly in that direction? This all depends on the threat around the target and the position of the waypoint after the target. Find the safest route and note the bearing and distance from the target. One more overall idea about the strike mission: Don’t think you can handle everything. The A-A missiles you will take with you are for self defense. You might plan to avoid being detected by radar and hit the target and go home. The hardest part is still the enemy that will defend the target with fighters. Fighters will shoot at you while you concentrate on the ground target. Make sure you’ve got a good team that will do a fighter sweep at the time you hit your target.</w:t>
+      </w:r>
+    </w:p>
+    <w:p>
+      <w:pPr>
+        <w:rPr>
+          <w:sz w:val="30"/>
+          <w:szCs w:val="30"/>
+        </w:rPr>
+      </w:pPr>
+    </w:p>
+    <w:p>
+      <w:pPr>
+        <w:pStyle w:val="Overskrift3"/>
+      </w:pPr>
+      <w:bookmarkStart w:id="10" w:name="_Toc27639601"/>
+      <w:r>
+        <w:t>Step 7: Attack tactics</w:t>
+      </w:r>
+      <w:bookmarkEnd w:id="10"/>
+    </w:p>
+    <w:p>
+      <w:pPr>
+        <w:rPr>
+          <w:lang w:val="en-GB"/>
+        </w:rPr>
+      </w:pPr>
+      <w:r>
+        <w:rPr>
+          <w:lang w:val="en-GB"/>
+        </w:rPr>
+        <w:t xml:space="preserve">Now we are getting down to the “nitty-gritty.” The best attack plan is one that assures target destruction and maximizes the enemy’s surprise and confusion. The attack phase starts at the IP. Plan your run in to do two things…approach the target unobserved or undetected and, if you have additional flight members, from opposite attack directions. Use terrain masking to best advantage. You can split your four </w:t>
+      </w:r>
+      <w:proofErr w:type="gramStart"/>
+      <w:r>
+        <w:rPr>
+          <w:lang w:val="en-GB"/>
+        </w:rPr>
+        <w:t>ship</w:t>
+      </w:r>
+      <w:proofErr w:type="gramEnd"/>
+      <w:r>
+        <w:rPr>
+          <w:lang w:val="en-GB"/>
+        </w:rPr>
+        <w:t xml:space="preserve"> into two elements to attack from opposing directions at the same time. If you are in a two ship, you can still do this and remain in visual support for each other.</w:t>
+      </w:r>
+    </w:p>
+    <w:p>
+      <w:pPr>
+        <w:rPr>
+          <w:lang w:val="en-GB"/>
+        </w:rPr>
+      </w:pPr>
+    </w:p>
+    <w:p>
+      <w:pPr>
+        <w:pStyle w:val="NormalWeb"/>
         <w:rPr>
           <w:rFonts w:asciiTheme="minorHAnsi" w:eastAsiaTheme="minorHAnsi" w:hAnsiTheme="minorHAnsi" w:cstheme="minorBidi"/>
           <w:sz w:val="22"/>
           <w:szCs w:val="20"/>
           <w:lang w:val="en-GB" w:eastAsia="en-US"/>
         </w:rPr>
-        <w:t>defenses</w:t>
-      </w:r>
-      <w:proofErr w:type="spellEnd"/>
+      </w:pPr>
       <w:r>
         <w:rPr>
           <w:rFonts w:asciiTheme="minorHAnsi" w:eastAsiaTheme="minorHAnsi" w:hAnsiTheme="minorHAnsi" w:cstheme="minorBidi"/>
@@ -7061,7 +5542,7 @@
           <w:szCs w:val="20"/>
           <w:lang w:val="en-GB" w:eastAsia="en-US"/>
         </w:rPr>
-        <w:t xml:space="preserve"> in the target area. We divide our tactics into two types…either “high threat” or “low threat”. A high threat situation typically includes SAMs and radar controlled, large </w:t>
+        <w:t xml:space="preserve">Your choice of attack plan will hinge directly on the threat level of enemy </w:t>
       </w:r>
       <w:proofErr w:type="spellStart"/>
       <w:r>
@@ -7071,7 +5552,7 @@
           <w:szCs w:val="20"/>
           <w:lang w:val="en-GB" w:eastAsia="en-US"/>
         </w:rPr>
-        <w:t>caliber</w:t>
+        <w:t>defenses</w:t>
       </w:r>
       <w:proofErr w:type="spellEnd"/>
       <w:r>
@@ -7081,39 +5562,19 @@
           <w:szCs w:val="20"/>
           <w:lang w:val="en-GB" w:eastAsia="en-US"/>
         </w:rPr>
-        <w:t xml:space="preserve"> (37mm and above) AAA, while a low threat area is generally thought of as one having only small arms, light AAA, or man-portable SAMs.</w:t>
-      </w:r>
-    </w:p>
-    <w:p>
-      <w:pPr>
-        <w:rPr>
-          <w:lang w:val="en-GB"/>
-        </w:rPr>
-      </w:pPr>
-    </w:p>
-    <w:p>
-      <w:pPr>
-        <w:pStyle w:val="NormalWeb"/>
+        <w:t xml:space="preserve"> in the target area. We divide our tactics into two types…either “high threat” or “low threat”. A high threat situation typically includes SAMs and radar controlled, large </w:t>
+      </w:r>
+      <w:proofErr w:type="spellStart"/>
+      <w:r>
         <w:rPr>
           <w:rFonts w:asciiTheme="minorHAnsi" w:eastAsiaTheme="minorHAnsi" w:hAnsiTheme="minorHAnsi" w:cstheme="minorBidi"/>
           <w:sz w:val="22"/>
           <w:szCs w:val="20"/>
           <w:lang w:val="en-GB" w:eastAsia="en-US"/>
         </w:rPr>
-      </w:pPr>
-      <w:r>
-        <w:rPr>
-          <w:rStyle w:val="Overskrift4Tegn"/>
-          <w:lang w:val="en-US"/>
-        </w:rPr>
-        <w:t>Tactics For A High Threat Environment</w:t>
-      </w:r>
-      <w:r>
-        <w:rPr>
-          <w:lang w:val="en-US"/>
-        </w:rPr>
-        <w:br/>
-      </w:r>
+        <w:t>caliber</w:t>
+      </w:r>
+      <w:proofErr w:type="spellEnd"/>
       <w:r>
         <w:rPr>
           <w:rFonts w:asciiTheme="minorHAnsi" w:eastAsiaTheme="minorHAnsi" w:hAnsiTheme="minorHAnsi" w:cstheme="minorBidi"/>
@@ -7121,19 +5582,55 @@
           <w:szCs w:val="20"/>
           <w:lang w:val="en-GB" w:eastAsia="en-US"/>
         </w:rPr>
-        <w:t xml:space="preserve">If the target is well defended by SAMs and AAA, then plan a low altitude attack using terrain masking. Two </w:t>
-      </w:r>
-      <w:r>
+        <w:t xml:space="preserve"> (37mm and above) AAA, while a low threat area is generally thought of as one having only small arms, light AAA, or man-portable SAMs.</w:t>
+      </w:r>
+    </w:p>
+    <w:p>
+      <w:pPr>
+        <w:rPr>
+          <w:lang w:val="en-GB"/>
+        </w:rPr>
+      </w:pPr>
+    </w:p>
+    <w:p>
+      <w:pPr>
+        <w:pStyle w:val="NormalWeb"/>
         <w:rPr>
           <w:rFonts w:asciiTheme="minorHAnsi" w:eastAsiaTheme="minorHAnsi" w:hAnsiTheme="minorHAnsi" w:cstheme="minorBidi"/>
           <w:sz w:val="22"/>
           <w:szCs w:val="20"/>
           <w:lang w:val="en-GB" w:eastAsia="en-US"/>
         </w:rPr>
-        <w:lastRenderedPageBreak/>
-        <w:t xml:space="preserve">attacks that work well in a high threat environment are “shooter-cover” and “decoy.” “Shooter-cover” means one pilot attacks the target while the other looks for a threat and then attacks the threat if necessary. In a “decoy” attack, one pilot (or flight, if attacking in elements) exposes himself to the threat while the other pilot attacks from a different direction. “Decoy” works particularly well against the sim’s SAM AI. Use stand-off weapons or delivery methods whenever possible. Maverick missiles are excellent against threats in a “shooter-cover” attack. Use “toss” deliveries for freefall weapons. Avoid overflight of the target if at all possible. The pop-up attack is a </w:t>
-      </w:r>
-      <w:proofErr w:type="spellStart"/>
+      </w:pPr>
+      <w:r>
+        <w:rPr>
+          <w:rStyle w:val="Overskrift4Tegn"/>
+          <w:lang w:val="en-US"/>
+        </w:rPr>
+        <w:t xml:space="preserve">Tactics </w:t>
+      </w:r>
+      <w:proofErr w:type="gramStart"/>
+      <w:r>
+        <w:rPr>
+          <w:rStyle w:val="Overskrift4Tegn"/>
+          <w:lang w:val="en-US"/>
+        </w:rPr>
+        <w:t>For</w:t>
+      </w:r>
+      <w:proofErr w:type="gramEnd"/>
+      <w:r>
+        <w:rPr>
+          <w:rStyle w:val="Overskrift4Tegn"/>
+          <w:lang w:val="en-US"/>
+        </w:rPr>
+        <w:t xml:space="preserve"> A High Threat Environment</w:t>
+      </w:r>
+      <w:r>
+        <w:rPr>
+          <w:lang w:val="en-US"/>
+        </w:rPr>
+        <w:br/>
+      </w:r>
       <w:r>
         <w:rPr>
           <w:rFonts w:asciiTheme="minorHAnsi" w:eastAsiaTheme="minorHAnsi" w:hAnsiTheme="minorHAnsi" w:cstheme="minorBidi"/>
@@ -7141,9 +5638,8 @@
           <w:szCs w:val="20"/>
           <w:lang w:val="en-GB" w:eastAsia="en-US"/>
         </w:rPr>
-        <w:t>favored</w:t>
-      </w:r>
-      <w:proofErr w:type="spellEnd"/>
+        <w:t xml:space="preserve">If the target is well defended by SAMs and AAA, then plan a low altitude attack using terrain masking. Two attacks that work well in a high threat environment are “shooter-cover” and “decoy.” “Shooter-cover” </w:t>
+      </w:r>
       <w:r>
         <w:rPr>
           <w:rFonts w:asciiTheme="minorHAnsi" w:eastAsiaTheme="minorHAnsi" w:hAnsiTheme="minorHAnsi" w:cstheme="minorBidi"/>
@@ -7151,7 +5647,8 @@
           <w:szCs w:val="20"/>
           <w:lang w:val="en-GB" w:eastAsia="en-US"/>
         </w:rPr>
-        <w:t xml:space="preserve"> </w:t>
+        <w:lastRenderedPageBreak/>
+        <w:t xml:space="preserve">means one pilot attacks the target while the other looks for a threat and then attacks the threat if necessary. In a “decoy” attack, one pilot (or flight, if attacking in elements) exposes himself to the threat while the other pilot attacks from a different direction. “Decoy” works particularly well against the sim’s SAM AI. Use stand-off weapons or delivery methods whenever possible. Maverick missiles are excellent against threats in a “shooter-cover” attack. Use “toss” deliveries for freefall weapons. Avoid overflight of the target if at all possible. The pop-up attack is a </w:t>
       </w:r>
       <w:proofErr w:type="spellStart"/>
       <w:r>
@@ -7161,7 +5658,7 @@
           <w:szCs w:val="20"/>
           <w:lang w:val="en-GB" w:eastAsia="en-US"/>
         </w:rPr>
-        <w:t>maneuver</w:t>
+        <w:t>favored</w:t>
       </w:r>
       <w:proofErr w:type="spellEnd"/>
       <w:r>
@@ -7171,19 +5668,19 @@
           <w:szCs w:val="20"/>
           <w:lang w:val="en-GB" w:eastAsia="en-US"/>
         </w:rPr>
-        <w:t xml:space="preserve"> for these tactics.</w:t>
-      </w:r>
-    </w:p>
-    <w:p>
-      <w:pPr>
-        <w:pStyle w:val="NormalWeb"/>
+        <w:t xml:space="preserve"> </w:t>
+      </w:r>
+      <w:proofErr w:type="spellStart"/>
+      <w:r>
         <w:rPr>
           <w:rFonts w:asciiTheme="minorHAnsi" w:eastAsiaTheme="minorHAnsi" w:hAnsiTheme="minorHAnsi" w:cstheme="minorBidi"/>
           <w:sz w:val="22"/>
           <w:szCs w:val="20"/>
           <w:lang w:val="en-GB" w:eastAsia="en-US"/>
         </w:rPr>
-      </w:pPr>
+        <w:t>maneuver</w:t>
+      </w:r>
+      <w:proofErr w:type="spellEnd"/>
       <w:r>
         <w:rPr>
           <w:rFonts w:asciiTheme="minorHAnsi" w:eastAsiaTheme="minorHAnsi" w:hAnsiTheme="minorHAnsi" w:cstheme="minorBidi"/>
@@ -7191,19 +5688,39 @@
           <w:szCs w:val="20"/>
           <w:lang w:val="en-GB" w:eastAsia="en-US"/>
         </w:rPr>
-        <w:t xml:space="preserve">The pop-up attack is </w:t>
-      </w:r>
-      <w:proofErr w:type="spellStart"/>
-      <w:r>
+        <w:t xml:space="preserve"> for these tactics.</w:t>
+      </w:r>
+    </w:p>
+    <w:p>
+      <w:pPr>
+        <w:pStyle w:val="NormalWeb"/>
         <w:rPr>
           <w:rFonts w:asciiTheme="minorHAnsi" w:eastAsiaTheme="minorHAnsi" w:hAnsiTheme="minorHAnsi" w:cstheme="minorBidi"/>
           <w:sz w:val="22"/>
           <w:szCs w:val="20"/>
           <w:lang w:val="en-GB" w:eastAsia="en-US"/>
         </w:rPr>
+      </w:pPr>
+      <w:r>
+        <w:rPr>
+          <w:rFonts w:asciiTheme="minorHAnsi" w:eastAsiaTheme="minorHAnsi" w:hAnsiTheme="minorHAnsi" w:cstheme="minorBidi"/>
+          <w:sz w:val="22"/>
+          <w:szCs w:val="20"/>
+          <w:lang w:val="en-GB" w:eastAsia="en-US"/>
+        </w:rPr>
+        <w:t xml:space="preserve">The pop-up attack is </w:t>
+      </w:r>
+      <w:proofErr w:type="gramStart"/>
+      <w:r>
+        <w:rPr>
+          <w:rFonts w:asciiTheme="minorHAnsi" w:eastAsiaTheme="minorHAnsi" w:hAnsiTheme="minorHAnsi" w:cstheme="minorBidi"/>
+          <w:sz w:val="22"/>
+          <w:szCs w:val="20"/>
+          <w:lang w:val="en-GB" w:eastAsia="en-US"/>
+        </w:rPr>
         <w:t>a</w:t>
       </w:r>
-      <w:proofErr w:type="spellEnd"/>
+      <w:proofErr w:type="gramEnd"/>
       <w:r>
         <w:rPr>
           <w:rFonts w:asciiTheme="minorHAnsi" w:eastAsiaTheme="minorHAnsi" w:hAnsiTheme="minorHAnsi" w:cstheme="minorBidi"/>
@@ -7276,7 +5793,23 @@
           <w:rStyle w:val="Overskrift4Tegn"/>
           <w:lang w:val="en-US"/>
         </w:rPr>
-        <w:t>Tactics For A Low Threat Environment</w:t>
+        <w:t xml:space="preserve">Tactics </w:t>
+      </w:r>
+      <w:proofErr w:type="gramStart"/>
+      <w:r>
+        <w:rPr>
+          <w:rStyle w:val="Overskrift4Tegn"/>
+          <w:lang w:val="en-US"/>
+        </w:rPr>
+        <w:t>For</w:t>
+      </w:r>
+      <w:proofErr w:type="gramEnd"/>
+      <w:r>
+        <w:rPr>
+          <w:rStyle w:val="Overskrift4Tegn"/>
+          <w:lang w:val="en-US"/>
+        </w:rPr>
+        <w:t xml:space="preserve"> A Low Threat Environment</w:t>
       </w:r>
       <w:r>
         <w:rPr>
@@ -7292,32 +5825,19 @@
           <w:szCs w:val="20"/>
           <w:lang w:val="en-GB" w:eastAsia="en-US"/>
         </w:rPr>
-        <w:t>In a low threat environment, use medium altitude tactics to stay out of the AAA threat. As a general rule, stay above 5,000’ above target elevation to remain clear of most small arms and light AAA. Trail formation is a good low threat choice. Orbit the target in a “wheel” and attack individually. Plan for thirty seconds separation between each flight member’s attack for frag avoidance. If your sim includes “smart” weapons, the low threat environment is optimum for their use.</w:t>
-      </w:r>
-    </w:p>
-    <w:p>
-      <w:pPr>
-        <w:pStyle w:val="NormalWeb"/>
+        <w:t xml:space="preserve">In a low threat environment, use medium altitude tactics to stay out of the AAA threat. </w:t>
+      </w:r>
+      <w:proofErr w:type="gramStart"/>
+      <w:r>
         <w:rPr>
           <w:rFonts w:asciiTheme="minorHAnsi" w:eastAsiaTheme="minorHAnsi" w:hAnsiTheme="minorHAnsi" w:cstheme="minorBidi"/>
           <w:sz w:val="22"/>
           <w:szCs w:val="20"/>
           <w:lang w:val="en-GB" w:eastAsia="en-US"/>
         </w:rPr>
-      </w:pPr>
-      <w:r>
-        <w:rPr>
-          <w:rStyle w:val="Overskrift4Tegn"/>
-          <w:lang w:val="en-US"/>
-        </w:rPr>
-        <w:t>Weapons Envelope</w:t>
-      </w:r>
-      <w:r>
-        <w:rPr>
-          <w:lang w:val="en-US"/>
-        </w:rPr>
-        <w:br/>
-      </w:r>
+        <w:t>As a general rule, stay above 5,000’ above target elevation to remain clear of most small arms and light AAA.</w:t>
+      </w:r>
+      <w:proofErr w:type="gramEnd"/>
       <w:r>
         <w:rPr>
           <w:rFonts w:asciiTheme="minorHAnsi" w:eastAsiaTheme="minorHAnsi" w:hAnsiTheme="minorHAnsi" w:cstheme="minorBidi"/>
@@ -7325,19 +5845,19 @@
           <w:szCs w:val="20"/>
           <w:lang w:val="en-GB" w:eastAsia="en-US"/>
         </w:rPr>
-        <w:t>Regardless of which attack profile you fly, at some point you are going to have to deliver the weapon. Many weapons require the attacking aircraft to overfly the target area. This results in the need for the attacker to be aware of and avoid the destructive effects of his own weapon. Each weapon has a fragmentation (frag) envelope. This envelope has three parameters…height above ground, length or width, and duration in seconds. Plan your weapons release to avoid flying through the effects of your own weapon’s explosion or through another pilot’s weapon’s frag envelope.</w:t>
-      </w:r>
-    </w:p>
-    <w:p>
-      <w:pPr>
-        <w:pStyle w:val="NormalWeb"/>
+        <w:t xml:space="preserve"> Trail formation is a good low threat choice. Orbit the target in a “wheel” and attack individually. Plan for thirty seconds separation between each flight member’s </w:t>
+      </w:r>
+      <w:proofErr w:type="gramStart"/>
+      <w:r>
         <w:rPr>
           <w:rFonts w:asciiTheme="minorHAnsi" w:eastAsiaTheme="minorHAnsi" w:hAnsiTheme="minorHAnsi" w:cstheme="minorBidi"/>
           <w:sz w:val="22"/>
           <w:szCs w:val="20"/>
           <w:lang w:val="en-GB" w:eastAsia="en-US"/>
         </w:rPr>
-      </w:pPr>
+        <w:t>attack</w:t>
+      </w:r>
+      <w:proofErr w:type="gramEnd"/>
       <w:r>
         <w:rPr>
           <w:rFonts w:asciiTheme="minorHAnsi" w:eastAsiaTheme="minorHAnsi" w:hAnsiTheme="minorHAnsi" w:cstheme="minorBidi"/>
@@ -7345,17 +5865,31 @@
           <w:szCs w:val="20"/>
           <w:lang w:val="en-GB" w:eastAsia="en-US"/>
         </w:rPr>
-        <w:lastRenderedPageBreak/>
-        <w:t>The best way to avoid fragging yourself is to follow the minimum release altitude info. Do not continue y</w:t>
-      </w:r>
-      <w:r>
+        <w:t xml:space="preserve"> for frag avoidance. If your sim includes “smart” weapons, the low threat environment is optimum for their use.</w:t>
+      </w:r>
+    </w:p>
+    <w:p>
+      <w:pPr>
+        <w:pStyle w:val="NormalWeb"/>
         <w:rPr>
           <w:rFonts w:asciiTheme="minorHAnsi" w:eastAsiaTheme="minorHAnsi" w:hAnsiTheme="minorHAnsi" w:cstheme="minorBidi"/>
           <w:sz w:val="22"/>
           <w:szCs w:val="20"/>
           <w:lang w:val="en-GB" w:eastAsia="en-US"/>
         </w:rPr>
-        <w:t xml:space="preserve">our dive below release altitude. </w:t>
+      </w:pPr>
+      <w:r>
+        <w:rPr>
+          <w:rStyle w:val="Overskrift4Tegn"/>
+          <w:lang w:val="en-US"/>
+        </w:rPr>
+        <w:t>Weapons Envelope</w:t>
+      </w:r>
+      <w:r>
+        <w:rPr>
+          <w:lang w:val="en-US"/>
+        </w:rPr>
+        <w:br/>
       </w:r>
       <w:r>
         <w:rPr>
@@ -7364,38 +5898,19 @@
           <w:szCs w:val="20"/>
           <w:lang w:val="en-GB" w:eastAsia="en-US"/>
         </w:rPr>
-        <w:t xml:space="preserve"> Avoid fragging your wingman by separating your attacks on a common target by at least thirty seconds or by simultaneously attacking targets that are at least one half mile apart.</w:t>
+        <w:t>Regardless of which attack profile you fly, at some point you are going to have to deliver the weapon. Many weapons require the attacking aircraft to overfly the target area. This results in the need for the attacker to be aware of and avoid the destructive effects of his own weapon. Each weapon has a fragmentation (frag) envelope. This envelope has three parameters…height above ground, length or width, and duration in seconds. Plan your weapons release to avoid flying through the effects of your own weapon’s explosion or through another pilot’s weapon’s frag envelope.</w:t>
       </w:r>
     </w:p>
     <w:p>
       <w:pPr>
         <w:pStyle w:val="NormalWeb"/>
-        <w:rPr>
-          <w:lang w:val="en-US"/>
-        </w:rPr>
-      </w:pPr>
-      <w:r>
-        <w:rPr>
-          <w:rStyle w:val="Overskrift4Tegn"/>
-          <w:lang w:val="en-US"/>
-        </w:rPr>
-        <w:t>Re-Attack Considerations</w:t>
-      </w:r>
-      <w:r>
-        <w:rPr>
-          <w:lang w:val="en-US"/>
-        </w:rPr>
-        <w:br/>
-      </w:r>
-      <w:r>
         <w:rPr>
           <w:rFonts w:asciiTheme="minorHAnsi" w:eastAsiaTheme="minorHAnsi" w:hAnsiTheme="minorHAnsi" w:cstheme="minorBidi"/>
           <w:sz w:val="22"/>
           <w:szCs w:val="20"/>
           <w:lang w:val="en-GB" w:eastAsia="en-US"/>
         </w:rPr>
-        <w:t xml:space="preserve">A re-attack of the target should be avoided if possible. If a re-attack cannot be avoided, then do not repeat the initial attack plan. Exit the target area, and use a new IP if you can., you can expect </w:t>
-      </w:r>
+      </w:pPr>
       <w:r>
         <w:rPr>
           <w:rFonts w:asciiTheme="minorHAnsi" w:eastAsiaTheme="minorHAnsi" w:hAnsiTheme="minorHAnsi" w:cstheme="minorBidi"/>
@@ -7403,7 +5918,7 @@
           <w:szCs w:val="20"/>
           <w:lang w:val="en-GB" w:eastAsia="en-US"/>
         </w:rPr>
-        <w:t>the enemy</w:t>
+        <w:t>The best way to avoid fragging yourself is to follow the minimum release altitude info. Do not continue y</w:t>
       </w:r>
       <w:r>
         <w:rPr>
@@ -7412,9 +5927,8 @@
           <w:szCs w:val="20"/>
           <w:lang w:val="en-GB" w:eastAsia="en-US"/>
         </w:rPr>
-        <w:t xml:space="preserve"> to be ready for you the second time around. Since you can expect target area </w:t>
-      </w:r>
-      <w:proofErr w:type="spellStart"/>
+        <w:t xml:space="preserve">our dive below release altitude. </w:t>
+      </w:r>
       <w:r>
         <w:rPr>
           <w:rFonts w:asciiTheme="minorHAnsi" w:eastAsiaTheme="minorHAnsi" w:hAnsiTheme="minorHAnsi" w:cstheme="minorBidi"/>
@@ -7422,9 +5936,31 @@
           <w:szCs w:val="20"/>
           <w:lang w:val="en-GB" w:eastAsia="en-US"/>
         </w:rPr>
-        <w:t>defenses</w:t>
-      </w:r>
-      <w:proofErr w:type="spellEnd"/>
+        <w:t xml:space="preserve"> Avoid fragging your wingman by separating your attacks on a common target by at least thirty seconds or by simultaneously attacking targets that are at least one half mile apart.</w:t>
+      </w:r>
+    </w:p>
+    <w:p>
+      <w:pPr>
+        <w:pStyle w:val="NormalWeb"/>
+        <w:rPr>
+          <w:lang w:val="en-US"/>
+        </w:rPr>
+      </w:pPr>
+      <w:r>
+        <w:rPr>
+          <w:rStyle w:val="Overskrift4Tegn"/>
+          <w:lang w:val="en-US"/>
+        </w:rPr>
+        <w:lastRenderedPageBreak/>
+        <w:t>Re-Attack Considerations</w:t>
+      </w:r>
+      <w:r>
+        <w:rPr>
+          <w:lang w:val="en-US"/>
+        </w:rPr>
+        <w:br/>
+      </w:r>
+      <w:proofErr w:type="gramStart"/>
       <w:r>
         <w:rPr>
           <w:rFonts w:asciiTheme="minorHAnsi" w:eastAsiaTheme="minorHAnsi" w:hAnsiTheme="minorHAnsi" w:cstheme="minorBidi"/>
@@ -7432,6 +5968,54 @@
           <w:szCs w:val="20"/>
           <w:lang w:val="en-GB" w:eastAsia="en-US"/>
         </w:rPr>
+        <w:t>A</w:t>
+      </w:r>
+      <w:proofErr w:type="gramEnd"/>
+      <w:r>
+        <w:rPr>
+          <w:rFonts w:asciiTheme="minorHAnsi" w:eastAsiaTheme="minorHAnsi" w:hAnsiTheme="minorHAnsi" w:cstheme="minorBidi"/>
+          <w:sz w:val="22"/>
+          <w:szCs w:val="20"/>
+          <w:lang w:val="en-GB" w:eastAsia="en-US"/>
+        </w:rPr>
+        <w:t xml:space="preserve"> re-attack of the target should be avoided if possible. If a re-attack cannot be avoided, then do not repeat the initial attack plan. Exit the target area, and use a new IP if you can., you can expect </w:t>
+      </w:r>
+      <w:r>
+        <w:rPr>
+          <w:rFonts w:asciiTheme="minorHAnsi" w:eastAsiaTheme="minorHAnsi" w:hAnsiTheme="minorHAnsi" w:cstheme="minorBidi"/>
+          <w:sz w:val="22"/>
+          <w:szCs w:val="20"/>
+          <w:lang w:val="en-GB" w:eastAsia="en-US"/>
+        </w:rPr>
+        <w:t>the enemy</w:t>
+      </w:r>
+      <w:r>
+        <w:rPr>
+          <w:rFonts w:asciiTheme="minorHAnsi" w:eastAsiaTheme="minorHAnsi" w:hAnsiTheme="minorHAnsi" w:cstheme="minorBidi"/>
+          <w:sz w:val="22"/>
+          <w:szCs w:val="20"/>
+          <w:lang w:val="en-GB" w:eastAsia="en-US"/>
+        </w:rPr>
+        <w:t xml:space="preserve"> to be ready for you the second time around. Since you can expect target area </w:t>
+      </w:r>
+      <w:proofErr w:type="spellStart"/>
+      <w:r>
+        <w:rPr>
+          <w:rFonts w:asciiTheme="minorHAnsi" w:eastAsiaTheme="minorHAnsi" w:hAnsiTheme="minorHAnsi" w:cstheme="minorBidi"/>
+          <w:sz w:val="22"/>
+          <w:szCs w:val="20"/>
+          <w:lang w:val="en-GB" w:eastAsia="en-US"/>
+        </w:rPr>
+        <w:t>defenses</w:t>
+      </w:r>
+      <w:proofErr w:type="spellEnd"/>
+      <w:r>
+        <w:rPr>
+          <w:rFonts w:asciiTheme="minorHAnsi" w:eastAsiaTheme="minorHAnsi" w:hAnsiTheme="minorHAnsi" w:cstheme="minorBidi"/>
+          <w:sz w:val="22"/>
+          <w:szCs w:val="20"/>
+          <w:lang w:val="en-GB" w:eastAsia="en-US"/>
+        </w:rPr>
         <w:t xml:space="preserve"> to be at the ready, your second attack should emphasize threat suppression along with target destruction. Use shooter-cover or decoy tactics.</w:t>
       </w:r>
     </w:p>
@@ -7462,7 +6046,7 @@
       <w:pPr>
         <w:pStyle w:val="Overskrift3"/>
       </w:pPr>
-      <w:bookmarkStart w:id="11" w:name="_Toc25526475"/>
+      <w:bookmarkStart w:id="11" w:name="_Toc27639602"/>
       <w:r>
         <w:t>Step 8: Ingress considerations</w:t>
       </w:r>
@@ -7491,6 +6075,7 @@
         </w:rPr>
         <w:br/>
       </w:r>
+      <w:proofErr w:type="gramStart"/>
       <w:r>
         <w:rPr>
           <w:rFonts w:asciiTheme="minorHAnsi" w:eastAsiaTheme="minorHAnsi" w:hAnsiTheme="minorHAnsi" w:cstheme="minorBidi"/>
@@ -7498,7 +6083,17 @@
           <w:szCs w:val="20"/>
           <w:lang w:val="en-US" w:eastAsia="en-US"/>
         </w:rPr>
-        <w:t>Choose a suitable formation for your flight. In general, the type of formation is determined by the nature of the threat and the difficulty of the route of flig</w:t>
+        <w:t>Choose</w:t>
+      </w:r>
+      <w:proofErr w:type="gramEnd"/>
+      <w:r>
+        <w:rPr>
+          <w:rFonts w:asciiTheme="minorHAnsi" w:eastAsiaTheme="minorHAnsi" w:hAnsiTheme="minorHAnsi" w:cstheme="minorBidi"/>
+          <w:sz w:val="22"/>
+          <w:szCs w:val="20"/>
+          <w:lang w:val="en-US" w:eastAsia="en-US"/>
+        </w:rPr>
+        <w:t xml:space="preserve"> a suitable formation for your flight. In general, the type of formation is determined by the nature of the threat and the difficulty of the route of flig</w:t>
       </w:r>
       <w:r>
         <w:rPr>
@@ -7535,7 +6130,29 @@
           <w:szCs w:val="20"/>
           <w:lang w:val="en-US" w:eastAsia="en-US"/>
         </w:rPr>
-        <w:t>Regardless of formation type, the two ship is the basic formation element.</w:t>
+        <w:t xml:space="preserve">Regardless of formation type, the two </w:t>
+      </w:r>
+      <w:proofErr w:type="gramStart"/>
+      <w:r>
+        <w:rPr>
+          <w:rFonts w:asciiTheme="minorHAnsi" w:eastAsiaTheme="minorHAnsi" w:hAnsiTheme="minorHAnsi" w:cstheme="minorBidi"/>
+          <w:i/>
+          <w:sz w:val="22"/>
+          <w:szCs w:val="20"/>
+          <w:lang w:val="en-US" w:eastAsia="en-US"/>
+        </w:rPr>
+        <w:t>ship</w:t>
+      </w:r>
+      <w:proofErr w:type="gramEnd"/>
+      <w:r>
+        <w:rPr>
+          <w:rFonts w:asciiTheme="minorHAnsi" w:eastAsiaTheme="minorHAnsi" w:hAnsiTheme="minorHAnsi" w:cstheme="minorBidi"/>
+          <w:i/>
+          <w:sz w:val="22"/>
+          <w:szCs w:val="20"/>
+          <w:lang w:val="en-US" w:eastAsia="en-US"/>
+        </w:rPr>
+        <w:t xml:space="preserve"> is the basic formation element.</w:t>
       </w:r>
       <w:r>
         <w:rPr>
@@ -7570,7 +6187,15 @@
       </w:r>
       <w:r>
         <w:br/>
-        <w:t>Use available tools to plan your route to the target / target area . Often the routes are shown as straight lines between way points that disregard any opportunity to take advantage of terrain. Do not accept this if you can use the map to plan a more effective route in and out of the target area. Plot your waypoints to take advantage of terrain.</w:t>
+        <w:t xml:space="preserve">Use available tools to plan your route to the target / target </w:t>
+      </w:r>
+      <w:proofErr w:type="gramStart"/>
+      <w:r>
+        <w:t>area .</w:t>
+      </w:r>
+      <w:proofErr w:type="gramEnd"/>
+      <w:r>
+        <w:t xml:space="preserve"> Often the routes are shown as straight lines between way points that disregard any opportunity to take advantage of terrain. Do not accept this if you can use the map to plan a more effective route in and out of the target area. Plot your waypoints to take advantage of terrain.</w:t>
       </w:r>
     </w:p>
     <w:p>
@@ -7664,9 +6289,8 @@
           <w:szCs w:val="20"/>
           <w:lang w:val="en-GB" w:eastAsia="en-US"/>
         </w:rPr>
-        <w:t xml:space="preserve"> planning. You must compute a fuel “burn” based upon the distance to be flown and your chosen airspeed. Do you have the required fuel? If not, pick a more economical speed and altitude to fly at. This usually means flying higher and slower. You must be very careful when considering the </w:t>
-      </w:r>
-      <w:proofErr w:type="spellStart"/>
+        <w:t xml:space="preserve"> planning. You must compute a fuel “burn” based upon the distance to be flown and your chosen airspeed. Do you have the required fuel? If not, pick a more economical speed and altitude to fly at. This usually means flying higher and slower. You must be very careful when considering the tradeoffs in fuel flow considerations. Remember, you must also allow for target area fuel burn and for defensive reactions. Both often require the use of afterburner. </w:t>
+      </w:r>
       <w:r>
         <w:rPr>
           <w:rFonts w:asciiTheme="minorHAnsi" w:eastAsiaTheme="minorHAnsi" w:hAnsiTheme="minorHAnsi" w:cstheme="minorBidi"/>
@@ -7674,9 +6298,8 @@
           <w:szCs w:val="20"/>
           <w:lang w:val="en-GB" w:eastAsia="en-US"/>
         </w:rPr>
-        <w:t>tradeoffs</w:t>
-      </w:r>
-      <w:proofErr w:type="spellEnd"/>
+        <w:t>Afterburner uses a lot of fuel, so u</w:t>
+      </w:r>
       <w:r>
         <w:rPr>
           <w:rFonts w:asciiTheme="minorHAnsi" w:eastAsiaTheme="minorHAnsi" w:hAnsiTheme="minorHAnsi" w:cstheme="minorBidi"/>
@@ -7684,7 +6307,7 @@
           <w:szCs w:val="20"/>
           <w:lang w:val="en-GB" w:eastAsia="en-US"/>
         </w:rPr>
-        <w:t xml:space="preserve"> in fuel flow considerations. Remember, you must also allow for target area fuel burn and for defensive reactions. Both often require the use of afterburner. </w:t>
+        <w:t xml:space="preserve">se it sparingly when </w:t>
       </w:r>
       <w:r>
         <w:rPr>
@@ -7693,16 +6316,32 @@
           <w:szCs w:val="20"/>
           <w:lang w:val="en-GB" w:eastAsia="en-US"/>
         </w:rPr>
-        <w:t>Afterburner uses a lot of fuel, so u</w:t>
-      </w:r>
-      <w:r>
+        <w:t>needed.</w:t>
+      </w:r>
+    </w:p>
+    <w:p>
+      <w:pPr>
+        <w:pStyle w:val="NormalWeb"/>
         <w:rPr>
           <w:rFonts w:asciiTheme="minorHAnsi" w:eastAsiaTheme="minorHAnsi" w:hAnsiTheme="minorHAnsi" w:cstheme="minorBidi"/>
           <w:sz w:val="22"/>
           <w:szCs w:val="20"/>
           <w:lang w:val="en-GB" w:eastAsia="en-US"/>
         </w:rPr>
-        <w:t xml:space="preserve">se it sparingly when </w:t>
+      </w:pPr>
+      <w:proofErr w:type="gramStart"/>
+      <w:r>
+        <w:rPr>
+          <w:rStyle w:val="Overskrift4Tegn"/>
+          <w:lang w:val="en-US"/>
+        </w:rPr>
+        <w:t>Fuel versus Range</w:t>
+      </w:r>
+      <w:r>
+        <w:rPr>
+          <w:lang w:val="en-US"/>
+        </w:rPr>
+        <w:br/>
       </w:r>
       <w:r>
         <w:rPr>
@@ -7711,32 +6350,19 @@
           <w:szCs w:val="20"/>
           <w:lang w:val="en-GB" w:eastAsia="en-US"/>
         </w:rPr>
-        <w:t>needed.</w:t>
-      </w:r>
-    </w:p>
-    <w:p>
-      <w:pPr>
-        <w:pStyle w:val="NormalWeb"/>
+        <w:t>When you look at the distance to the target, you must think fuel flow.</w:t>
+      </w:r>
+      <w:proofErr w:type="gramEnd"/>
+      <w:r>
         <w:rPr>
           <w:rFonts w:asciiTheme="minorHAnsi" w:eastAsiaTheme="minorHAnsi" w:hAnsiTheme="minorHAnsi" w:cstheme="minorBidi"/>
           <w:sz w:val="22"/>
           <w:szCs w:val="20"/>
           <w:lang w:val="en-GB" w:eastAsia="en-US"/>
         </w:rPr>
-      </w:pPr>
-      <w:r>
-        <w:rPr>
-          <w:rStyle w:val="Overskrift4Tegn"/>
-          <w:lang w:val="en-US"/>
-        </w:rPr>
-        <w:t>Fuel versus Range</w:t>
-      </w:r>
-      <w:r>
-        <w:rPr>
-          <w:lang w:val="en-US"/>
-        </w:rPr>
-        <w:br/>
-      </w:r>
+        <w:t xml:space="preserve"> Since you know how much fuel you have to begin the mission with, you can easily compute how much fuel you have to “play” with during the mission. Your “playtime” is the difference between your beginning fuel and your desired minimum at landing. Your playtime has to be sufficient to fly to and from the target at the planned speed. It must allow for </w:t>
+      </w:r>
+      <w:proofErr w:type="spellStart"/>
       <w:r>
         <w:rPr>
           <w:rFonts w:asciiTheme="minorHAnsi" w:eastAsiaTheme="minorHAnsi" w:hAnsiTheme="minorHAnsi" w:cstheme="minorBidi"/>
@@ -7744,8 +6370,9 @@
           <w:szCs w:val="20"/>
           <w:lang w:val="en-GB" w:eastAsia="en-US"/>
         </w:rPr>
-        <w:t xml:space="preserve">When you look at the distance to the target, you must think fuel flow. Since you know how much fuel you </w:t>
-      </w:r>
+        <w:t>maneuvering</w:t>
+      </w:r>
+      <w:proofErr w:type="spellEnd"/>
       <w:r>
         <w:rPr>
           <w:rFonts w:asciiTheme="minorHAnsi" w:eastAsiaTheme="minorHAnsi" w:hAnsiTheme="minorHAnsi" w:cstheme="minorBidi"/>
@@ -7753,10 +6380,8 @@
           <w:szCs w:val="20"/>
           <w:lang w:val="en-GB" w:eastAsia="en-US"/>
         </w:rPr>
-        <w:lastRenderedPageBreak/>
-        <w:t xml:space="preserve">have to begin the mission with, you can easily compute how much fuel you have to “play” with during the mission. Your “playtime” is the difference between your beginning fuel and your desired minimum at landing. Your playtime has to be sufficient to fly to and from the target at the planned speed. It must allow for </w:t>
-      </w:r>
-      <w:proofErr w:type="spellStart"/>
+        <w:t xml:space="preserve"> in the target ar</w:t>
+      </w:r>
       <w:r>
         <w:rPr>
           <w:rFonts w:asciiTheme="minorHAnsi" w:eastAsiaTheme="minorHAnsi" w:hAnsiTheme="minorHAnsi" w:cstheme="minorBidi"/>
@@ -7764,9 +6389,8 @@
           <w:szCs w:val="20"/>
           <w:lang w:val="en-GB" w:eastAsia="en-US"/>
         </w:rPr>
-        <w:t>maneuvering</w:t>
-      </w:r>
-      <w:proofErr w:type="spellEnd"/>
+        <w:t>ea. It must also include a reserve</w:t>
+      </w:r>
       <w:r>
         <w:rPr>
           <w:rFonts w:asciiTheme="minorHAnsi" w:eastAsiaTheme="minorHAnsi" w:hAnsiTheme="minorHAnsi" w:cstheme="minorBidi"/>
@@ -7774,7 +6398,7 @@
           <w:szCs w:val="20"/>
           <w:lang w:val="en-GB" w:eastAsia="en-US"/>
         </w:rPr>
-        <w:t xml:space="preserve"> in the target ar</w:t>
+        <w:t xml:space="preserve"> to allow for defensive reaction to threats </w:t>
       </w:r>
       <w:r>
         <w:rPr>
@@ -7783,16 +6407,8 @@
           <w:szCs w:val="20"/>
           <w:lang w:val="en-GB" w:eastAsia="en-US"/>
         </w:rPr>
-        <w:t>ea. It must also include a reserve</w:t>
-      </w:r>
-      <w:r>
-        <w:rPr>
-          <w:rFonts w:asciiTheme="minorHAnsi" w:eastAsiaTheme="minorHAnsi" w:hAnsiTheme="minorHAnsi" w:cstheme="minorBidi"/>
-          <w:sz w:val="22"/>
-          <w:szCs w:val="20"/>
-          <w:lang w:val="en-GB" w:eastAsia="en-US"/>
-        </w:rPr>
-        <w:t xml:space="preserve"> to allow for defensive reaction to threats encountered along the way. So the question becomes, how do you plan your fuel flow…which is to say, how do you plan your </w:t>
+        <w:lastRenderedPageBreak/>
+        <w:t xml:space="preserve">encountered along the way. So the question becomes, how do you plan your fuel flow…which is to say, how do you plan your </w:t>
       </w:r>
       <w:proofErr w:type="spellStart"/>
       <w:r>
@@ -7909,7 +6525,21 @@
         <w:rPr>
           <w:lang w:val="en-GB"/>
         </w:rPr>
-        <w:t xml:space="preserve">Together with Combat Flite created by Viper39  ( </w:t>
+        <w:t xml:space="preserve">Together with Combat Flite created by </w:t>
+      </w:r>
+      <w:proofErr w:type="gramStart"/>
+      <w:r>
+        <w:rPr>
+          <w:lang w:val="en-GB"/>
+        </w:rPr>
+        <w:t>Viper39  (</w:t>
+      </w:r>
+      <w:proofErr w:type="gramEnd"/>
+      <w:r>
+        <w:rPr>
+          <w:lang w:val="en-GB"/>
+        </w:rPr>
+        <w:t xml:space="preserve"> </w:t>
       </w:r>
       <w:hyperlink r:id="rId25" w:history="1">
         <w:proofErr w:type="spellStart"/>
@@ -7956,6 +6586,7 @@
         </w:rPr>
         <w:br/>
       </w:r>
+      <w:proofErr w:type="gramStart"/>
       <w:r>
         <w:rPr>
           <w:rFonts w:asciiTheme="minorHAnsi" w:eastAsiaTheme="minorHAnsi" w:hAnsiTheme="minorHAnsi" w:cstheme="minorBidi"/>
@@ -7963,14 +6594,9 @@
           <w:szCs w:val="20"/>
           <w:lang w:val="en-GB" w:eastAsia="en-US"/>
         </w:rPr>
-        <w:t>The discussion of fuel requirements leads directly to the choice of mission profile. Mission profiles define the altitude structure of the route of flight and are typically described in terms of “ingress</w:t>
-      </w:r>
-      <w:r>
-        <w:rPr>
-          <w:lang w:val="en-US"/>
-        </w:rPr>
-        <w:t xml:space="preserve"> </w:t>
-      </w:r>
+        <w:t>The</w:t>
+      </w:r>
+      <w:proofErr w:type="gramEnd"/>
       <w:r>
         <w:rPr>
           <w:rFonts w:asciiTheme="minorHAnsi" w:eastAsiaTheme="minorHAnsi" w:hAnsiTheme="minorHAnsi" w:cstheme="minorBidi"/>
@@ -7978,9 +6604,14 @@
           <w:szCs w:val="20"/>
           <w:lang w:val="en-GB" w:eastAsia="en-US"/>
         </w:rPr>
-        <w:t xml:space="preserve">altitude – attack altitude – egress altitude.” For example, typical profiles range from “high-high-high” to “low-low-low.” The high profile has the most economical fuel expenditure, and the low has the highest fuel expenditure. For missions flown at the maximum range of the aircraft, a common profile choice is “high-low-high.” This profile saves fuel to and from the target but allows a low altitude attack. When you choose your profile, keep in mind the threat along the way. A high ingress may be advantageous from a fuel burn perspective, but may be ill conceived when taking into consideration </w:t>
-      </w:r>
-      <w:proofErr w:type="spellStart"/>
+        <w:t xml:space="preserve"> discussion of fuel requirements leads directly to the choice of mission profile. Mission profiles define the altitude structure of the route of flight and are typically described in terms of “ingress</w:t>
+      </w:r>
+      <w:r>
+        <w:rPr>
+          <w:lang w:val="en-US"/>
+        </w:rPr>
+        <w:t xml:space="preserve"> </w:t>
+      </w:r>
       <w:r>
         <w:rPr>
           <w:rFonts w:asciiTheme="minorHAnsi" w:eastAsiaTheme="minorHAnsi" w:hAnsiTheme="minorHAnsi" w:cstheme="minorBidi"/>
@@ -7988,9 +6619,9 @@
           <w:szCs w:val="20"/>
           <w:lang w:val="en-GB" w:eastAsia="en-US"/>
         </w:rPr>
-        <w:t>enroute</w:t>
-      </w:r>
-      <w:proofErr w:type="spellEnd"/>
+        <w:t xml:space="preserve">altitude – attack altitude – egress altitude.” For example, typical profiles range from “high-high-high” to “low-low-low.” The high profile has the most economical fuel expenditure, and the low has the highest fuel expenditure. For missions flown at the maximum range of the aircraft, a common profile choice is “high-low-high.” This profile saves fuel to and from the target but allows a low altitude attack. When you choose your profile, keep in mind the threat along the way. A high ingress may be advantageous from a fuel burn perspective, but may be ill conceived when taking into consideration </w:t>
+      </w:r>
+      <w:proofErr w:type="spellStart"/>
       <w:r>
         <w:rPr>
           <w:rFonts w:asciiTheme="minorHAnsi" w:eastAsiaTheme="minorHAnsi" w:hAnsiTheme="minorHAnsi" w:cstheme="minorBidi"/>
@@ -7998,29 +6629,9 @@
           <w:szCs w:val="20"/>
           <w:lang w:val="en-GB" w:eastAsia="en-US"/>
         </w:rPr>
-        <w:t xml:space="preserve"> air or SAM threats.</w:t>
-      </w:r>
-    </w:p>
-    <w:p>
-      <w:pPr>
-        <w:pStyle w:val="NormalWeb"/>
-        <w:rPr>
-          <w:lang w:val="en-US"/>
-        </w:rPr>
-      </w:pPr>
-      <w:r>
-        <w:rPr>
-          <w:rStyle w:val="Overskrift4Tegn"/>
-          <w:lang w:val="en-US"/>
-        </w:rPr>
-        <w:t>Timing Considerations</w:t>
-      </w:r>
-      <w:r>
-        <w:rPr>
-          <w:lang w:val="en-US"/>
-        </w:rPr>
-        <w:br/>
-      </w:r>
+        <w:t>enroute</w:t>
+      </w:r>
+      <w:proofErr w:type="spellEnd"/>
       <w:r>
         <w:rPr>
           <w:rFonts w:asciiTheme="minorHAnsi" w:eastAsiaTheme="minorHAnsi" w:hAnsiTheme="minorHAnsi" w:cstheme="minorBidi"/>
@@ -8028,8 +6639,30 @@
           <w:szCs w:val="20"/>
           <w:lang w:val="en-GB" w:eastAsia="en-US"/>
         </w:rPr>
-        <w:t>Another consideration when planning your in</w:t>
-      </w:r>
+        <w:t xml:space="preserve"> air or SAM threats.</w:t>
+      </w:r>
+    </w:p>
+    <w:p>
+      <w:pPr>
+        <w:pStyle w:val="NormalWeb"/>
+        <w:rPr>
+          <w:lang w:val="en-US"/>
+        </w:rPr>
+      </w:pPr>
+      <w:r>
+        <w:rPr>
+          <w:rStyle w:val="Overskrift4Tegn"/>
+          <w:lang w:val="en-US"/>
+        </w:rPr>
+        <w:t>Timing Considerations</w:t>
+      </w:r>
+      <w:r>
+        <w:rPr>
+          <w:lang w:val="en-US"/>
+        </w:rPr>
+        <w:br/>
+      </w:r>
+      <w:proofErr w:type="gramStart"/>
       <w:r>
         <w:rPr>
           <w:rFonts w:asciiTheme="minorHAnsi" w:eastAsiaTheme="minorHAnsi" w:hAnsiTheme="minorHAnsi" w:cstheme="minorBidi"/>
@@ -8037,8 +6670,9 @@
           <w:szCs w:val="20"/>
           <w:lang w:val="en-GB" w:eastAsia="en-US"/>
         </w:rPr>
-        <w:t>gress is the question of timing</w:t>
-      </w:r>
+        <w:t>Another</w:t>
+      </w:r>
+      <w:proofErr w:type="gramEnd"/>
       <w:r>
         <w:rPr>
           <w:rFonts w:asciiTheme="minorHAnsi" w:eastAsiaTheme="minorHAnsi" w:hAnsiTheme="minorHAnsi" w:cstheme="minorBidi"/>
@@ -8046,7 +6680,7 @@
           <w:szCs w:val="20"/>
           <w:lang w:val="en-GB" w:eastAsia="en-US"/>
         </w:rPr>
-        <w:t>. When you plan your mission, you may have timing requirements to meet. Examples include meeting the tanker at a specific time, rendezvousing with AWACS or other support forces</w:t>
+        <w:t xml:space="preserve"> consideration when planning your in</w:t>
       </w:r>
       <w:r>
         <w:rPr>
@@ -8055,13 +6689,7 @@
           <w:szCs w:val="20"/>
           <w:lang w:val="en-GB" w:eastAsia="en-US"/>
         </w:rPr>
-        <w:t xml:space="preserve"> as part</w:t>
-      </w:r>
-      <w:r>
-        <w:rPr>
-          <w:lang w:val="en-GB"/>
-        </w:rPr>
-        <w:t xml:space="preserve"> </w:t>
+        <w:t>gress is the question of timing</w:t>
       </w:r>
       <w:r>
         <w:rPr>
@@ -8070,7 +6698,7 @@
           <w:szCs w:val="20"/>
           <w:lang w:val="en-GB" w:eastAsia="en-US"/>
         </w:rPr>
-        <w:t>of your package</w:t>
+        <w:t>. When you plan your mission, you may have timing requirements to meet. Examples include meeting the tanker at a specific time, rendezvousing with AWACS or other support forces</w:t>
       </w:r>
       <w:r>
         <w:rPr>
@@ -8079,7 +6707,13 @@
           <w:szCs w:val="20"/>
           <w:lang w:val="en-GB" w:eastAsia="en-US"/>
         </w:rPr>
-        <w:t>, and hitting the target at a given time. Target t</w:t>
+        <w:t xml:space="preserve"> as part</w:t>
+      </w:r>
+      <w:r>
+        <w:rPr>
+          <w:lang w:val="en-GB"/>
+        </w:rPr>
+        <w:t xml:space="preserve"> </w:t>
       </w:r>
       <w:r>
         <w:rPr>
@@ -8088,7 +6722,7 @@
           <w:szCs w:val="20"/>
           <w:lang w:val="en-GB" w:eastAsia="en-US"/>
         </w:rPr>
-        <w:t>ime is particularly important. This is referred to</w:t>
+        <w:t>of your package</w:t>
       </w:r>
       <w:r>
         <w:rPr>
@@ -8097,7 +6731,7 @@
           <w:szCs w:val="20"/>
           <w:lang w:val="en-GB" w:eastAsia="en-US"/>
         </w:rPr>
-        <w:t xml:space="preserve"> </w:t>
+        <w:t>, and hitting the target at a given time. Target t</w:t>
       </w:r>
       <w:r>
         <w:rPr>
@@ -8106,7 +6740,7 @@
           <w:szCs w:val="20"/>
           <w:lang w:val="en-GB" w:eastAsia="en-US"/>
         </w:rPr>
-        <w:t xml:space="preserve">as TOT, </w:t>
+        <w:t>ime is particularly important. This is referred to</w:t>
       </w:r>
       <w:r>
         <w:rPr>
@@ -8115,7 +6749,7 @@
           <w:szCs w:val="20"/>
           <w:lang w:val="en-GB" w:eastAsia="en-US"/>
         </w:rPr>
-        <w:t>”</w:t>
+        <w:t xml:space="preserve"> </w:t>
       </w:r>
       <w:r>
         <w:rPr>
@@ -8124,8 +6758,9 @@
           <w:szCs w:val="20"/>
           <w:lang w:val="en-GB" w:eastAsia="en-US"/>
         </w:rPr>
-        <w:t>Time On T</w:t>
-      </w:r>
+        <w:t>as TOT</w:t>
+      </w:r>
+      <w:proofErr w:type="gramStart"/>
       <w:r>
         <w:rPr>
           <w:rFonts w:asciiTheme="minorHAnsi" w:eastAsiaTheme="minorHAnsi" w:hAnsiTheme="minorHAnsi" w:cstheme="minorBidi"/>
@@ -8133,37 +6768,18 @@
           <w:szCs w:val="20"/>
           <w:lang w:val="en-GB" w:eastAsia="en-US"/>
         </w:rPr>
-        <w:t xml:space="preserve">arget.” Your TOT may be one of the highest priority goals of the entire mission. </w:t>
-      </w:r>
-    </w:p>
-    <w:p>
-      <w:pPr>
-        <w:jc w:val="left"/>
-      </w:pPr>
-    </w:p>
-    <w:p>
-      <w:pPr>
-        <w:pStyle w:val="NormalWeb"/>
+        <w:t xml:space="preserve">, </w:t>
+      </w:r>
+      <w:r>
         <w:rPr>
           <w:rFonts w:asciiTheme="minorHAnsi" w:eastAsiaTheme="minorHAnsi" w:hAnsiTheme="minorHAnsi" w:cstheme="minorBidi"/>
           <w:sz w:val="22"/>
           <w:szCs w:val="20"/>
           <w:lang w:val="en-GB" w:eastAsia="en-US"/>
         </w:rPr>
-      </w:pPr>
-      <w:r>
-        <w:rPr>
-          <w:rStyle w:val="Overskrift4Tegn"/>
-          <w:lang w:val="en-US"/>
-        </w:rPr>
-        <w:t>Initial Point (IP) Selection</w:t>
-      </w:r>
-      <w:r>
-        <w:rPr>
-          <w:lang w:val="en-US"/>
-        </w:rPr>
-        <w:br/>
-      </w:r>
+        <w:t>”</w:t>
+      </w:r>
+      <w:proofErr w:type="gramEnd"/>
       <w:r>
         <w:rPr>
           <w:rFonts w:asciiTheme="minorHAnsi" w:eastAsiaTheme="minorHAnsi" w:hAnsiTheme="minorHAnsi" w:cstheme="minorBidi"/>
@@ -8171,7 +6787,65 @@
           <w:szCs w:val="20"/>
           <w:lang w:val="en-GB" w:eastAsia="en-US"/>
         </w:rPr>
-        <w:t>The </w:t>
+        <w:t>Time On T</w:t>
+      </w:r>
+      <w:r>
+        <w:rPr>
+          <w:rFonts w:asciiTheme="minorHAnsi" w:eastAsiaTheme="minorHAnsi" w:hAnsiTheme="minorHAnsi" w:cstheme="minorBidi"/>
+          <w:sz w:val="22"/>
+          <w:szCs w:val="20"/>
+          <w:lang w:val="en-GB" w:eastAsia="en-US"/>
+        </w:rPr>
+        <w:t xml:space="preserve">arget.” Your TOT may be one of the highest priority goals of the entire mission. </w:t>
+      </w:r>
+    </w:p>
+    <w:p>
+      <w:pPr>
+        <w:jc w:val="left"/>
+      </w:pPr>
+    </w:p>
+    <w:p>
+      <w:pPr>
+        <w:pStyle w:val="NormalWeb"/>
+        <w:rPr>
+          <w:rFonts w:asciiTheme="minorHAnsi" w:eastAsiaTheme="minorHAnsi" w:hAnsiTheme="minorHAnsi" w:cstheme="minorBidi"/>
+          <w:sz w:val="22"/>
+          <w:szCs w:val="20"/>
+          <w:lang w:val="en-GB" w:eastAsia="en-US"/>
+        </w:rPr>
+      </w:pPr>
+      <w:r>
+        <w:rPr>
+          <w:rStyle w:val="Overskrift4Tegn"/>
+          <w:lang w:val="en-US"/>
+        </w:rPr>
+        <w:t>Initial Point (IP) Selection</w:t>
+      </w:r>
+      <w:r>
+        <w:rPr>
+          <w:lang w:val="en-US"/>
+        </w:rPr>
+        <w:br/>
+      </w:r>
+      <w:proofErr w:type="gramStart"/>
+      <w:r>
+        <w:rPr>
+          <w:rFonts w:asciiTheme="minorHAnsi" w:eastAsiaTheme="minorHAnsi" w:hAnsiTheme="minorHAnsi" w:cstheme="minorBidi"/>
+          <w:sz w:val="22"/>
+          <w:szCs w:val="20"/>
+          <w:lang w:val="en-GB" w:eastAsia="en-US"/>
+        </w:rPr>
+        <w:t>The</w:t>
+      </w:r>
+      <w:proofErr w:type="gramEnd"/>
+      <w:r>
+        <w:rPr>
+          <w:rFonts w:asciiTheme="minorHAnsi" w:eastAsiaTheme="minorHAnsi" w:hAnsiTheme="minorHAnsi" w:cstheme="minorBidi"/>
+          <w:sz w:val="22"/>
+          <w:szCs w:val="20"/>
+          <w:lang w:val="en-GB" w:eastAsia="en-US"/>
+        </w:rPr>
+        <w:t> </w:t>
       </w:r>
       <w:r>
         <w:rPr>
@@ -8255,9 +6929,9 @@
           <w:szCs w:val="20"/>
           <w:lang w:val="en-GB" w:eastAsia="en-US"/>
         </w:rPr>
-        <w:t xml:space="preserve">easily seen from 10,,000 feet may not be as easily seen from low altitude. IPs used for low altitude approaches should have definite vertical definition, such a unique hill or tower. IPs used for medium or high altitude approaches should have a horizontal definition, such as a lake or crossroad. Your IP should be far enough away from the target to allow you to remain undetected visually by target area </w:t>
-      </w:r>
-      <w:proofErr w:type="spellStart"/>
+        <w:t>easily seen from 10,</w:t>
+      </w:r>
+      <w:proofErr w:type="gramStart"/>
       <w:r>
         <w:rPr>
           <w:rFonts w:asciiTheme="minorHAnsi" w:eastAsiaTheme="minorHAnsi" w:hAnsiTheme="minorHAnsi" w:cstheme="minorBidi"/>
@@ -8265,9 +6939,9 @@
           <w:szCs w:val="20"/>
           <w:lang w:val="en-GB" w:eastAsia="en-US"/>
         </w:rPr>
-        <w:t>defenses</w:t>
-      </w:r>
-      <w:proofErr w:type="spellEnd"/>
+        <w:t>,000</w:t>
+      </w:r>
+      <w:proofErr w:type="gramEnd"/>
       <w:r>
         <w:rPr>
           <w:rFonts w:asciiTheme="minorHAnsi" w:eastAsiaTheme="minorHAnsi" w:hAnsiTheme="minorHAnsi" w:cstheme="minorBidi"/>
@@ -8275,19 +6949,19 @@
           <w:szCs w:val="20"/>
           <w:lang w:val="en-GB" w:eastAsia="en-US"/>
         </w:rPr>
-        <w:t>. Pick an IP that will allow you to remain below the line-of-sight of any threat radars in the vicinity of the target…for this reason, IPs in valleys are better than on mountain tops!</w:t>
-      </w:r>
-    </w:p>
-    <w:p>
-      <w:pPr>
-        <w:pStyle w:val="NormalWeb"/>
+        <w:t xml:space="preserve"> feet may not be as easily seen from low altitude. IPs used for low altitude approaches should have definite vertical definition, such a unique hill or tower. IPs used for medium or high altitude approaches should have a horizontal definition, such as a lake or crossroad. Your IP should be far enough away from the target to allow you to remain undetected visually by target area </w:t>
+      </w:r>
+      <w:proofErr w:type="spellStart"/>
+      <w:r>
         <w:rPr>
           <w:rFonts w:asciiTheme="minorHAnsi" w:eastAsiaTheme="minorHAnsi" w:hAnsiTheme="minorHAnsi" w:cstheme="minorBidi"/>
           <w:sz w:val="22"/>
           <w:szCs w:val="20"/>
           <w:lang w:val="en-GB" w:eastAsia="en-US"/>
         </w:rPr>
-      </w:pPr>
+        <w:t>defenses</w:t>
+      </w:r>
+      <w:proofErr w:type="spellEnd"/>
       <w:r>
         <w:rPr>
           <w:rFonts w:asciiTheme="minorHAnsi" w:eastAsiaTheme="minorHAnsi" w:hAnsiTheme="minorHAnsi" w:cstheme="minorBidi"/>
@@ -8295,8 +6969,70 @@
           <w:szCs w:val="20"/>
           <w:lang w:val="en-GB" w:eastAsia="en-US"/>
         </w:rPr>
+        <w:t>. Pick an IP that will allow you to remain below the line-of-sight of any threat radars in the vicinity of the target…for this reason, IPs in valleys are better than on mountain tops!</w:t>
+      </w:r>
+    </w:p>
+    <w:p>
+      <w:pPr>
+        <w:pStyle w:val="NormalWeb"/>
+        <w:rPr>
+          <w:rFonts w:asciiTheme="minorHAnsi" w:eastAsiaTheme="minorHAnsi" w:hAnsiTheme="minorHAnsi" w:cstheme="minorBidi"/>
+          <w:sz w:val="22"/>
+          <w:szCs w:val="20"/>
+          <w:lang w:val="en-GB" w:eastAsia="en-US"/>
+        </w:rPr>
+      </w:pPr>
+      <w:r>
+        <w:rPr>
+          <w:rFonts w:asciiTheme="minorHAnsi" w:eastAsiaTheme="minorHAnsi" w:hAnsiTheme="minorHAnsi" w:cstheme="minorBidi"/>
+          <w:sz w:val="22"/>
+          <w:szCs w:val="20"/>
+          <w:lang w:val="en-GB" w:eastAsia="en-US"/>
+        </w:rPr>
+        <w:t>Plan to locate your IP no more than two to three minutes from the target…at typical attack speeds, this equates to about 15 to 25 miles.</w:t>
+      </w:r>
+    </w:p>
+    <w:p>
+      <w:pPr>
+        <w:pStyle w:val="Ingenmellomrom"/>
+        <w:rPr>
+          <w:lang w:val="sv-SE"/>
+        </w:rPr>
+      </w:pPr>
+      <w:r>
+        <w:rPr>
+          <w:lang w:val="sv-SE"/>
+        </w:rPr>
+        <w:t>360 kts:  6,0 nm per minute</w:t>
+      </w:r>
+    </w:p>
+    <w:p>
+      <w:pPr>
+        <w:pStyle w:val="Ingenmellomrom"/>
+        <w:rPr>
+          <w:lang w:val="sv-SE"/>
+        </w:rPr>
+      </w:pPr>
+      <w:r>
+        <w:rPr>
+          <w:lang w:val="sv-SE"/>
+        </w:rPr>
+        <w:t>390 kts:  6,5 nm per minute</w:t>
+      </w:r>
+    </w:p>
+    <w:p>
+      <w:pPr>
+        <w:pStyle w:val="Ingenmellomrom"/>
+        <w:rPr>
+          <w:lang w:val="sv-SE"/>
+        </w:rPr>
+      </w:pPr>
+      <w:r>
+        <w:rPr>
+          <w:lang w:val="sv-SE"/>
+        </w:rPr>
         <w:lastRenderedPageBreak/>
-        <w:t>Plan to locate your IP no more than two to three minutes from the target…at typical attack speeds, this equates to about 15 to 25 miles.</w:t>
+        <w:t>420 kts: 7,0 nm per minute</w:t>
       </w:r>
     </w:p>
     <w:p>
@@ -8310,344 +7046,50 @@
         <w:rPr>
           <w:lang w:val="sv-SE"/>
         </w:rPr>
-        <w:t xml:space="preserve">360 </w:t>
-      </w:r>
-      <w:proofErr w:type="spellStart"/>
-      <w:r>
+        <w:t>450 kts: 7,5 nm per minute</w:t>
+      </w:r>
+    </w:p>
+    <w:p>
+      <w:pPr>
+        <w:pStyle w:val="Ingenmellomrom"/>
         <w:rPr>
           <w:lang w:val="sv-SE"/>
         </w:rPr>
-        <w:t>kts</w:t>
-      </w:r>
-      <w:proofErr w:type="spellEnd"/>
+      </w:pPr>
       <w:r>
         <w:rPr>
           <w:lang w:val="sv-SE"/>
         </w:rPr>
-        <w:t xml:space="preserve">:  6,0 </w:t>
-      </w:r>
-      <w:proofErr w:type="spellStart"/>
-      <w:r>
+        <w:t>480 kts: 8,0 nm per minute</w:t>
+      </w:r>
+    </w:p>
+    <w:p>
+      <w:pPr>
+        <w:pStyle w:val="Ingenmellomrom"/>
         <w:rPr>
           <w:lang w:val="sv-SE"/>
         </w:rPr>
-        <w:t>nm</w:t>
-      </w:r>
-      <w:proofErr w:type="spellEnd"/>
+      </w:pPr>
       <w:r>
         <w:rPr>
           <w:lang w:val="sv-SE"/>
         </w:rPr>
-        <w:t xml:space="preserve"> per </w:t>
-      </w:r>
-      <w:proofErr w:type="spellStart"/>
-      <w:r>
+        <w:t>510 kts: 8,5 nm per minute</w:t>
+      </w:r>
+    </w:p>
+    <w:p>
+      <w:pPr>
+        <w:pStyle w:val="Ingenmellomrom"/>
         <w:rPr>
           <w:lang w:val="sv-SE"/>
         </w:rPr>
-        <w:t>minute</w:t>
-      </w:r>
-      <w:proofErr w:type="spellEnd"/>
-    </w:p>
-    <w:p>
-      <w:pPr>
-        <w:pStyle w:val="Ingenmellomrom"/>
+      </w:pPr>
+      <w:r>
         <w:rPr>
           <w:lang w:val="sv-SE"/>
         </w:rPr>
-      </w:pPr>
-      <w:r>
-        <w:rPr>
-          <w:lang w:val="sv-SE"/>
-        </w:rPr>
-        <w:t xml:space="preserve">390 </w:t>
-      </w:r>
-      <w:proofErr w:type="spellStart"/>
-      <w:r>
-        <w:rPr>
-          <w:lang w:val="sv-SE"/>
-        </w:rPr>
-        <w:t>kts</w:t>
-      </w:r>
-      <w:proofErr w:type="spellEnd"/>
-      <w:r>
-        <w:rPr>
-          <w:lang w:val="sv-SE"/>
-        </w:rPr>
-        <w:t xml:space="preserve">:  6,5 </w:t>
-      </w:r>
-      <w:proofErr w:type="spellStart"/>
-      <w:r>
-        <w:rPr>
-          <w:lang w:val="sv-SE"/>
-        </w:rPr>
-        <w:t>nm</w:t>
-      </w:r>
-      <w:proofErr w:type="spellEnd"/>
-      <w:r>
-        <w:rPr>
-          <w:lang w:val="sv-SE"/>
-        </w:rPr>
-        <w:t xml:space="preserve"> per </w:t>
-      </w:r>
-      <w:proofErr w:type="spellStart"/>
-      <w:r>
-        <w:rPr>
-          <w:lang w:val="sv-SE"/>
-        </w:rPr>
-        <w:t>minute</w:t>
-      </w:r>
-      <w:proofErr w:type="spellEnd"/>
-    </w:p>
-    <w:p>
-      <w:pPr>
-        <w:pStyle w:val="Ingenmellomrom"/>
-        <w:rPr>
-          <w:lang w:val="sv-SE"/>
-        </w:rPr>
-      </w:pPr>
-      <w:r>
-        <w:rPr>
-          <w:lang w:val="sv-SE"/>
-        </w:rPr>
-        <w:t xml:space="preserve">420 </w:t>
-      </w:r>
-      <w:proofErr w:type="spellStart"/>
-      <w:r>
-        <w:rPr>
-          <w:lang w:val="sv-SE"/>
-        </w:rPr>
-        <w:t>kts</w:t>
-      </w:r>
-      <w:proofErr w:type="spellEnd"/>
-      <w:r>
-        <w:rPr>
-          <w:lang w:val="sv-SE"/>
-        </w:rPr>
-        <w:t xml:space="preserve">: 7,0 </w:t>
-      </w:r>
-      <w:proofErr w:type="spellStart"/>
-      <w:r>
-        <w:rPr>
-          <w:lang w:val="sv-SE"/>
-        </w:rPr>
-        <w:t>nm</w:t>
-      </w:r>
-      <w:proofErr w:type="spellEnd"/>
-      <w:r>
-        <w:rPr>
-          <w:lang w:val="sv-SE"/>
-        </w:rPr>
-        <w:t xml:space="preserve"> per </w:t>
-      </w:r>
-      <w:proofErr w:type="spellStart"/>
-      <w:r>
-        <w:rPr>
-          <w:lang w:val="sv-SE"/>
-        </w:rPr>
-        <w:t>minute</w:t>
-      </w:r>
-      <w:proofErr w:type="spellEnd"/>
-    </w:p>
-    <w:p>
-      <w:pPr>
-        <w:pStyle w:val="Ingenmellomrom"/>
-        <w:rPr>
-          <w:lang w:val="sv-SE"/>
-        </w:rPr>
-      </w:pPr>
-      <w:r>
-        <w:rPr>
-          <w:lang w:val="sv-SE"/>
-        </w:rPr>
-        <w:t xml:space="preserve">450 </w:t>
-      </w:r>
-      <w:proofErr w:type="spellStart"/>
-      <w:r>
-        <w:rPr>
-          <w:lang w:val="sv-SE"/>
-        </w:rPr>
-        <w:t>kts</w:t>
-      </w:r>
-      <w:proofErr w:type="spellEnd"/>
-      <w:r>
-        <w:rPr>
-          <w:lang w:val="sv-SE"/>
-        </w:rPr>
-        <w:t xml:space="preserve">: 7,5 </w:t>
-      </w:r>
-      <w:proofErr w:type="spellStart"/>
-      <w:r>
-        <w:rPr>
-          <w:lang w:val="sv-SE"/>
-        </w:rPr>
-        <w:t>nm</w:t>
-      </w:r>
-      <w:proofErr w:type="spellEnd"/>
-      <w:r>
-        <w:rPr>
-          <w:lang w:val="sv-SE"/>
-        </w:rPr>
-        <w:t xml:space="preserve"> per </w:t>
-      </w:r>
-      <w:proofErr w:type="spellStart"/>
-      <w:r>
-        <w:rPr>
-          <w:lang w:val="sv-SE"/>
-        </w:rPr>
-        <w:t>minute</w:t>
-      </w:r>
-      <w:proofErr w:type="spellEnd"/>
-    </w:p>
-    <w:p>
-      <w:pPr>
-        <w:pStyle w:val="Ingenmellomrom"/>
-        <w:rPr>
-          <w:lang w:val="sv-SE"/>
-        </w:rPr>
-      </w:pPr>
-      <w:r>
-        <w:rPr>
-          <w:lang w:val="sv-SE"/>
-        </w:rPr>
-        <w:t xml:space="preserve">480 </w:t>
-      </w:r>
-      <w:proofErr w:type="spellStart"/>
-      <w:r>
-        <w:rPr>
-          <w:lang w:val="sv-SE"/>
-        </w:rPr>
-        <w:t>kts</w:t>
-      </w:r>
-      <w:proofErr w:type="spellEnd"/>
-      <w:r>
-        <w:rPr>
-          <w:lang w:val="sv-SE"/>
-        </w:rPr>
-        <w:t xml:space="preserve">: 8,0 </w:t>
-      </w:r>
-      <w:proofErr w:type="spellStart"/>
-      <w:r>
-        <w:rPr>
-          <w:lang w:val="sv-SE"/>
-        </w:rPr>
-        <w:t>nm</w:t>
-      </w:r>
-      <w:proofErr w:type="spellEnd"/>
-      <w:r>
-        <w:rPr>
-          <w:lang w:val="sv-SE"/>
-        </w:rPr>
-        <w:t xml:space="preserve"> per </w:t>
-      </w:r>
-      <w:proofErr w:type="spellStart"/>
-      <w:r>
-        <w:rPr>
-          <w:lang w:val="sv-SE"/>
-        </w:rPr>
-        <w:t>minute</w:t>
-      </w:r>
-      <w:proofErr w:type="spellEnd"/>
-    </w:p>
-    <w:p>
-      <w:pPr>
-        <w:pStyle w:val="Ingenmellomrom"/>
-        <w:rPr>
-          <w:lang w:val="sv-SE"/>
-        </w:rPr>
-      </w:pPr>
-      <w:r>
-        <w:rPr>
-          <w:lang w:val="sv-SE"/>
-        </w:rPr>
-        <w:t xml:space="preserve">510 </w:t>
-      </w:r>
-      <w:proofErr w:type="spellStart"/>
-      <w:r>
-        <w:rPr>
-          <w:lang w:val="sv-SE"/>
-        </w:rPr>
-        <w:t>kts</w:t>
-      </w:r>
-      <w:proofErr w:type="spellEnd"/>
-      <w:r>
-        <w:rPr>
-          <w:lang w:val="sv-SE"/>
-        </w:rPr>
-        <w:t xml:space="preserve">: 8,5 </w:t>
-      </w:r>
-      <w:proofErr w:type="spellStart"/>
-      <w:r>
-        <w:rPr>
-          <w:lang w:val="sv-SE"/>
-        </w:rPr>
-        <w:t>nm</w:t>
-      </w:r>
-      <w:proofErr w:type="spellEnd"/>
-      <w:r>
-        <w:rPr>
-          <w:lang w:val="sv-SE"/>
-        </w:rPr>
-        <w:t xml:space="preserve"> per </w:t>
-      </w:r>
-      <w:proofErr w:type="spellStart"/>
-      <w:r>
-        <w:rPr>
-          <w:lang w:val="sv-SE"/>
-        </w:rPr>
-        <w:t>minute</w:t>
-      </w:r>
-      <w:proofErr w:type="spellEnd"/>
-    </w:p>
-    <w:p>
-      <w:pPr>
-        <w:pStyle w:val="Ingenmellomrom"/>
-        <w:rPr>
-          <w:lang w:val="sv-SE"/>
-        </w:rPr>
-      </w:pPr>
-      <w:r>
-        <w:rPr>
-          <w:lang w:val="sv-SE"/>
-        </w:rPr>
-        <w:t xml:space="preserve">540 </w:t>
-      </w:r>
-      <w:proofErr w:type="spellStart"/>
-      <w:r>
-        <w:rPr>
-          <w:lang w:val="sv-SE"/>
-        </w:rPr>
-        <w:t>kts</w:t>
-      </w:r>
-      <w:proofErr w:type="spellEnd"/>
-      <w:r>
-        <w:rPr>
-          <w:lang w:val="sv-SE"/>
-        </w:rPr>
-        <w:t xml:space="preserve">: 9,0 </w:t>
-      </w:r>
-      <w:proofErr w:type="spellStart"/>
-      <w:r>
-        <w:rPr>
-          <w:lang w:val="sv-SE"/>
-        </w:rPr>
-        <w:t>nm</w:t>
-      </w:r>
-      <w:proofErr w:type="spellEnd"/>
-      <w:r>
-        <w:rPr>
-          <w:lang w:val="sv-SE"/>
-        </w:rPr>
-        <w:t xml:space="preserve"> per </w:t>
-      </w:r>
-      <w:proofErr w:type="spellStart"/>
-      <w:r>
-        <w:rPr>
-          <w:lang w:val="sv-SE"/>
-        </w:rPr>
-        <w:t>minute</w:t>
-      </w:r>
-      <w:proofErr w:type="spellEnd"/>
+        <w:t>540 kts: 9,0 nm per minute</w:t>
+      </w:r>
     </w:p>
     <w:p>
       <w:pPr>
@@ -8736,8 +7178,9 @@
           <w:szCs w:val="20"/>
           <w:lang w:val="en-GB" w:eastAsia="en-US"/>
         </w:rPr>
-        <w:t xml:space="preserve"> in step 1 </w:t>
-      </w:r>
+        <w:t xml:space="preserve"> in step </w:t>
+      </w:r>
+      <w:proofErr w:type="gramStart"/>
       <w:r>
         <w:rPr>
           <w:rFonts w:asciiTheme="minorHAnsi" w:eastAsiaTheme="minorHAnsi" w:hAnsiTheme="minorHAnsi" w:cstheme="minorBidi"/>
@@ -8745,7 +7188,7 @@
           <w:szCs w:val="20"/>
           <w:lang w:val="en-GB" w:eastAsia="en-US"/>
         </w:rPr>
-        <w:t>. As muc</w:t>
+        <w:t xml:space="preserve">1 </w:t>
       </w:r>
       <w:r>
         <w:rPr>
@@ -8754,8 +7197,9 @@
           <w:szCs w:val="20"/>
           <w:lang w:val="en-GB" w:eastAsia="en-US"/>
         </w:rPr>
-        <w:t>h as possible, you want the run-</w:t>
-      </w:r>
+        <w:t>.</w:t>
+      </w:r>
+      <w:proofErr w:type="gramEnd"/>
       <w:r>
         <w:rPr>
           <w:rFonts w:asciiTheme="minorHAnsi" w:eastAsiaTheme="minorHAnsi" w:hAnsiTheme="minorHAnsi" w:cstheme="minorBidi"/>
@@ -8763,7 +7207,7 @@
           <w:szCs w:val="20"/>
           <w:lang w:val="en-GB" w:eastAsia="en-US"/>
         </w:rPr>
-        <w:t xml:space="preserve">in to be </w:t>
+        <w:t xml:space="preserve"> As muc</w:t>
       </w:r>
       <w:r>
         <w:rPr>
@@ -8772,164 +7216,181 @@
           <w:szCs w:val="20"/>
           <w:lang w:val="en-GB" w:eastAsia="en-US"/>
         </w:rPr>
-        <w:t>easy so you can spend you mental capacity on everything else that is going on at this point.</w:t>
-      </w:r>
-    </w:p>
-    <w:p>
-      <w:pPr>
-        <w:pStyle w:val="NormalWeb"/>
+        <w:t>h as possible, you want the run-</w:t>
+      </w:r>
+      <w:r>
         <w:rPr>
           <w:rFonts w:asciiTheme="minorHAnsi" w:eastAsiaTheme="minorHAnsi" w:hAnsiTheme="minorHAnsi" w:cstheme="minorBidi"/>
           <w:sz w:val="22"/>
           <w:szCs w:val="20"/>
           <w:lang w:val="en-GB" w:eastAsia="en-US"/>
         </w:rPr>
-      </w:pPr>
-    </w:p>
-    <w:p>
-      <w:pPr>
-        <w:pStyle w:val="NormalWeb"/>
-        <w:rPr>
-          <w:lang w:val="en-US"/>
-        </w:rPr>
-      </w:pPr>
-    </w:p>
-    <w:p>
-      <w:pPr>
-        <w:rPr>
-          <w:sz w:val="30"/>
-          <w:szCs w:val="30"/>
-        </w:rPr>
-      </w:pPr>
-    </w:p>
-    <w:p>
-      <w:pPr>
-        <w:rPr>
-          <w:sz w:val="30"/>
-          <w:szCs w:val="30"/>
-        </w:rPr>
-      </w:pPr>
-    </w:p>
-    <w:p>
-      <w:pPr>
-        <w:pStyle w:val="Overskrift3"/>
-      </w:pPr>
-      <w:bookmarkStart w:id="12" w:name="_Toc25526476"/>
-      <w:r>
-        <w:t xml:space="preserve">Step 9 : </w:t>
-      </w:r>
-      <w:proofErr w:type="spellStart"/>
-      <w:r>
-        <w:t>Contingenices</w:t>
-      </w:r>
-      <w:bookmarkEnd w:id="12"/>
-      <w:proofErr w:type="spellEnd"/>
-    </w:p>
-    <w:p>
-      <w:pPr>
-        <w:pStyle w:val="Overskrift4"/>
-      </w:pPr>
-      <w:r>
-        <w:t>Threat reactions</w:t>
-      </w:r>
-    </w:p>
-    <w:p>
-      <w:pPr>
-        <w:rPr>
-          <w:lang w:val="en-GB"/>
-        </w:rPr>
-      </w:pPr>
-      <w:r>
-        <w:rPr>
-          <w:lang w:val="en-GB"/>
-        </w:rPr>
-        <w:t>Your study of the threat will help you anticipate any threat indications that you may encounter during the mission. In particular, be prepared to quickly identify enemy SAM threats. Know the difference between being “painted”</w:t>
-      </w:r>
-      <w:r>
-        <w:rPr>
-          <w:lang w:val="en-GB"/>
-        </w:rPr>
-        <w:t xml:space="preserve"> (“DIRT”)</w:t>
-      </w:r>
-      <w:r>
-        <w:rPr>
-          <w:lang w:val="en-GB"/>
-        </w:rPr>
-        <w:t xml:space="preserve"> by enemy radar versus </w:t>
-      </w:r>
-      <w:r>
-        <w:rPr>
-          <w:lang w:val="en-GB"/>
-        </w:rPr>
-        <w:t>being locked up (“MUD”)  versus</w:t>
-      </w:r>
-      <w:r>
-        <w:rPr>
-          <w:lang w:val="en-GB"/>
-        </w:rPr>
-        <w:t xml:space="preserve"> actually </w:t>
-      </w:r>
-      <w:r>
-        <w:rPr>
-          <w:lang w:val="en-GB"/>
-        </w:rPr>
-        <w:t xml:space="preserve">being </w:t>
-      </w:r>
-      <w:r>
-        <w:rPr>
-          <w:lang w:val="en-GB"/>
-        </w:rPr>
-        <w:t>fired at. While being “painted” is never a comfortable feeling, it may not require a defensive reaction. On the other hand, a “launch” warning is a serious matter and almost always will require a defensive reaction. Decide ahead of time what you will do for a given threat indication. Your defensive reactions vary from doing nothing in response to a minor radar scan to the jettisoning of your ordnance, followed by a break turn to avoid a missile in the air. The ramifications of the magnitude of these reactions to your overall attack plan should be clear. An improper defensive reaction brought about by an erroneous reading and reaction to a perceived enemy threat can result in a blown mission just as surely as if you had been shot down.</w:t>
-      </w:r>
-    </w:p>
-    <w:p>
-      <w:pPr>
-        <w:rPr>
-          <w:lang w:val="en-GB"/>
-        </w:rPr>
-      </w:pPr>
-    </w:p>
-    <w:p>
-      <w:pPr>
-        <w:pStyle w:val="NormalWeb"/>
+        <w:t xml:space="preserve">in to be </w:t>
+      </w:r>
+      <w:r>
         <w:rPr>
           <w:rFonts w:asciiTheme="minorHAnsi" w:eastAsiaTheme="minorHAnsi" w:hAnsiTheme="minorHAnsi" w:cstheme="minorBidi"/>
           <w:sz w:val="22"/>
           <w:szCs w:val="20"/>
           <w:lang w:val="en-GB" w:eastAsia="en-US"/>
         </w:rPr>
-      </w:pPr>
-      <w:r>
-        <w:rPr>
-          <w:rStyle w:val="Overskrift4Tegn"/>
-          <w:lang w:val="en-US"/>
-        </w:rPr>
-        <w:t>Support Forces</w:t>
-      </w:r>
-      <w:r>
-        <w:rPr>
-          <w:lang w:val="en-US"/>
-        </w:rPr>
-        <w:br/>
-      </w:r>
-      <w:r>
+        <w:t>easy so you can spend you mental capacity on everything else that is going on at this point.</w:t>
+      </w:r>
+    </w:p>
+    <w:p>
+      <w:pPr>
+        <w:pStyle w:val="NormalWeb"/>
         <w:rPr>
           <w:rFonts w:asciiTheme="minorHAnsi" w:eastAsiaTheme="minorHAnsi" w:hAnsiTheme="minorHAnsi" w:cstheme="minorBidi"/>
           <w:sz w:val="22"/>
           <w:szCs w:val="20"/>
           <w:lang w:val="en-GB" w:eastAsia="en-US"/>
         </w:rPr>
-        <w:t xml:space="preserve">Know the makeup of any support forces that will accompany you to your target. These can include AWACS, </w:t>
-      </w:r>
-      <w:r>
+      </w:pPr>
+    </w:p>
+    <w:p>
+      <w:pPr>
+        <w:pStyle w:val="NormalWeb"/>
+        <w:rPr>
+          <w:lang w:val="en-US"/>
+        </w:rPr>
+      </w:pPr>
+    </w:p>
+    <w:p>
+      <w:pPr>
+        <w:rPr>
+          <w:sz w:val="30"/>
+          <w:szCs w:val="30"/>
+        </w:rPr>
+      </w:pPr>
+    </w:p>
+    <w:p>
+      <w:pPr>
+        <w:rPr>
+          <w:sz w:val="30"/>
+          <w:szCs w:val="30"/>
+        </w:rPr>
+      </w:pPr>
+    </w:p>
+    <w:p>
+      <w:pPr>
+        <w:pStyle w:val="Overskrift3"/>
+      </w:pPr>
+      <w:bookmarkStart w:id="12" w:name="_Toc27639603"/>
+      <w:r>
+        <w:t xml:space="preserve">Step </w:t>
+      </w:r>
+      <w:proofErr w:type="gramStart"/>
+      <w:r>
+        <w:t>9 :</w:t>
+      </w:r>
+      <w:proofErr w:type="gramEnd"/>
+      <w:r>
+        <w:t xml:space="preserve"> </w:t>
+      </w:r>
+      <w:proofErr w:type="spellStart"/>
+      <w:r>
+        <w:t>Contingenices</w:t>
+      </w:r>
+      <w:bookmarkEnd w:id="12"/>
+      <w:proofErr w:type="spellEnd"/>
+    </w:p>
+    <w:p>
+      <w:pPr>
+        <w:pStyle w:val="Overskrift4"/>
+      </w:pPr>
+      <w:r>
+        <w:t>Threat reactions</w:t>
+      </w:r>
+    </w:p>
+    <w:p>
+      <w:pPr>
+        <w:rPr>
+          <w:lang w:val="en-GB"/>
+        </w:rPr>
+      </w:pPr>
+      <w:r>
+        <w:rPr>
+          <w:lang w:val="en-GB"/>
+        </w:rPr>
+        <w:t>Your study of the threat will help you anticipate any threat indications that you may encounter during the mission. In particular, be prepared to quickly identify enemy SAM threats. Know the difference between being “painted”</w:t>
+      </w:r>
+      <w:r>
+        <w:rPr>
+          <w:lang w:val="en-GB"/>
+        </w:rPr>
+        <w:t xml:space="preserve"> (“DIRT”)</w:t>
+      </w:r>
+      <w:r>
+        <w:rPr>
+          <w:lang w:val="en-GB"/>
+        </w:rPr>
+        <w:t xml:space="preserve"> by enemy radar versus </w:t>
+      </w:r>
+      <w:r>
+        <w:rPr>
+          <w:lang w:val="en-GB"/>
+        </w:rPr>
+        <w:t>being locked up (“MUD”</w:t>
+      </w:r>
+      <w:proofErr w:type="gramStart"/>
+      <w:r>
+        <w:rPr>
+          <w:lang w:val="en-GB"/>
+        </w:rPr>
+        <w:t>)  versus</w:t>
+      </w:r>
+      <w:proofErr w:type="gramEnd"/>
+      <w:r>
+        <w:rPr>
+          <w:lang w:val="en-GB"/>
+        </w:rPr>
+        <w:t xml:space="preserve"> actually </w:t>
+      </w:r>
+      <w:r>
+        <w:rPr>
+          <w:lang w:val="en-GB"/>
+        </w:rPr>
+        <w:t xml:space="preserve">being </w:t>
+      </w:r>
+      <w:r>
+        <w:rPr>
+          <w:lang w:val="en-GB"/>
+        </w:rPr>
+        <w:t>fired at. While being “painted” is never a comfortable feeling, it may not require a defensive reaction. On the other hand, a “launch” warning is a serious matter and almost always will require a defensive reaction. Decide ahead of time what you will do for a given threat indication. Your defensive reactions vary from doing nothing in response to a minor radar scan to the jettisoning of your ordnance, followed by a break turn to avoid a missile in the air. The ramifications of the magnitude of these reactions to your overall attack plan should be clear. An improper defensive reaction brought about by an erroneous reading and reaction to a perceived enemy threat can result in a blown mission just as surely as if you had been shot down.</w:t>
+      </w:r>
+    </w:p>
+    <w:p>
+      <w:pPr>
+        <w:rPr>
+          <w:lang w:val="en-GB"/>
+        </w:rPr>
+      </w:pPr>
+    </w:p>
+    <w:p>
+      <w:pPr>
+        <w:pStyle w:val="NormalWeb"/>
         <w:rPr>
           <w:rFonts w:asciiTheme="minorHAnsi" w:eastAsiaTheme="minorHAnsi" w:hAnsiTheme="minorHAnsi" w:cstheme="minorBidi"/>
           <w:sz w:val="22"/>
           <w:szCs w:val="20"/>
           <w:lang w:val="en-GB" w:eastAsia="en-US"/>
         </w:rPr>
-        <w:t>SEAD</w:t>
-      </w:r>
+      </w:pPr>
+      <w:r>
+        <w:rPr>
+          <w:rStyle w:val="Overskrift4Tegn"/>
+          <w:lang w:val="en-US"/>
+        </w:rPr>
+        <w:t>Support Forces</w:t>
+      </w:r>
+      <w:r>
+        <w:rPr>
+          <w:lang w:val="en-US"/>
+        </w:rPr>
+        <w:br/>
+      </w:r>
+      <w:proofErr w:type="gramStart"/>
       <w:r>
         <w:rPr>
           <w:rFonts w:asciiTheme="minorHAnsi" w:eastAsiaTheme="minorHAnsi" w:hAnsiTheme="minorHAnsi" w:cstheme="minorBidi"/>
@@ -8937,8 +7398,9 @@
           <w:szCs w:val="20"/>
           <w:lang w:val="en-GB" w:eastAsia="en-US"/>
         </w:rPr>
-        <w:t>, Comba</w:t>
-      </w:r>
+        <w:t>Know</w:t>
+      </w:r>
+      <w:proofErr w:type="gramEnd"/>
       <w:r>
         <w:rPr>
           <w:rFonts w:asciiTheme="minorHAnsi" w:eastAsiaTheme="minorHAnsi" w:hAnsiTheme="minorHAnsi" w:cstheme="minorBidi"/>
@@ -8946,7 +7408,7 @@
           <w:szCs w:val="20"/>
           <w:lang w:val="en-GB" w:eastAsia="en-US"/>
         </w:rPr>
-        <w:t>t Air Patrol (CAP), Escort, Sweep and tankers. I</w:t>
+        <w:t xml:space="preserve"> the makeup of any support forces that will accompany you to your target. These can include AWACS, </w:t>
       </w:r>
       <w:r>
         <w:rPr>
@@ -8955,7 +7417,7 @@
           <w:szCs w:val="20"/>
           <w:lang w:val="en-GB" w:eastAsia="en-US"/>
         </w:rPr>
-        <w:t>nclude them in your planning to make optimum use of their abilities.</w:t>
+        <w:t>SEAD</w:t>
       </w:r>
       <w:r>
         <w:rPr>
@@ -8964,51 +7426,25 @@
           <w:szCs w:val="20"/>
           <w:lang w:val="en-GB" w:eastAsia="en-US"/>
         </w:rPr>
-        <w:t xml:space="preserve"> Use these supporting forces as part of your threat reactions as ways of mitigating the threats.</w:t>
-      </w:r>
-    </w:p>
-    <w:p>
-      <w:pPr>
-        <w:pStyle w:val="NormalWeb"/>
+        <w:t>, Comba</w:t>
+      </w:r>
+      <w:r>
         <w:rPr>
           <w:rFonts w:asciiTheme="minorHAnsi" w:eastAsiaTheme="minorHAnsi" w:hAnsiTheme="minorHAnsi" w:cstheme="minorBidi"/>
           <w:sz w:val="22"/>
           <w:szCs w:val="20"/>
           <w:lang w:val="en-GB" w:eastAsia="en-US"/>
         </w:rPr>
-      </w:pPr>
-    </w:p>
-    <w:p>
-      <w:pPr>
-        <w:pStyle w:val="NormalWeb"/>
+        <w:t>t Air Patrol (CAP), Escort, Sweep and tankers. I</w:t>
+      </w:r>
+      <w:r>
         <w:rPr>
           <w:rFonts w:asciiTheme="minorHAnsi" w:eastAsiaTheme="minorHAnsi" w:hAnsiTheme="minorHAnsi" w:cstheme="minorBidi"/>
           <w:sz w:val="22"/>
           <w:szCs w:val="20"/>
           <w:lang w:val="en-GB" w:eastAsia="en-US"/>
         </w:rPr>
-      </w:pPr>
-    </w:p>
-    <w:p>
-      <w:pPr>
-        <w:pStyle w:val="NormalWeb"/>
-        <w:rPr>
-          <w:lang w:val="en-US"/>
-        </w:rPr>
-      </w:pPr>
-      <w:r>
-        <w:rPr>
-          <w:rStyle w:val="Overskrift4Tegn"/>
-          <w:lang w:val="en-US"/>
-        </w:rPr>
-        <w:lastRenderedPageBreak/>
-        <w:t>Ingress “Fight or Flight”</w:t>
-      </w:r>
-      <w:r>
-        <w:rPr>
-          <w:lang w:val="en-US"/>
-        </w:rPr>
-        <w:br/>
+        <w:t>nclude them in your planning to make optimum use of their abilities.</w:t>
       </w:r>
       <w:r>
         <w:rPr>
@@ -9017,27 +7453,89 @@
           <w:szCs w:val="20"/>
           <w:lang w:val="en-GB" w:eastAsia="en-US"/>
         </w:rPr>
-        <w:t xml:space="preserve">Let’s consider whether or not your ingress to the target is unopposed. What are the implications of an attack on your flight as you make your way to the target? Should you engage, or should you attempt to avoid contact? Your decision may hinge on factors beyond your control. You may not have the fuel to engage in defensive </w:t>
-      </w:r>
-      <w:proofErr w:type="spellStart"/>
-      <w:r>
+        <w:t xml:space="preserve"> Use these supporting forces as part of your threat reactions as ways of mitigating the threats.</w:t>
+      </w:r>
+    </w:p>
+    <w:p>
+      <w:pPr>
+        <w:pStyle w:val="NormalWeb"/>
         <w:rPr>
           <w:rFonts w:asciiTheme="minorHAnsi" w:eastAsiaTheme="minorHAnsi" w:hAnsiTheme="minorHAnsi" w:cstheme="minorBidi"/>
           <w:sz w:val="22"/>
           <w:szCs w:val="20"/>
           <w:lang w:val="en-GB" w:eastAsia="en-US"/>
         </w:rPr>
-        <w:t>maneuvering</w:t>
-      </w:r>
-      <w:proofErr w:type="spellEnd"/>
-      <w:r>
+      </w:pPr>
+    </w:p>
+    <w:p>
+      <w:pPr>
+        <w:pStyle w:val="NormalWeb"/>
         <w:rPr>
           <w:rFonts w:asciiTheme="minorHAnsi" w:eastAsiaTheme="minorHAnsi" w:hAnsiTheme="minorHAnsi" w:cstheme="minorBidi"/>
           <w:sz w:val="22"/>
           <w:szCs w:val="20"/>
           <w:lang w:val="en-GB" w:eastAsia="en-US"/>
         </w:rPr>
-        <w:t>. You may not be carrying weapons suitable for a prolonged defensive engagement. </w:t>
+      </w:pPr>
+    </w:p>
+    <w:p>
+      <w:pPr>
+        <w:pStyle w:val="NormalWeb"/>
+        <w:rPr>
+          <w:lang w:val="en-US"/>
+        </w:rPr>
+      </w:pPr>
+      <w:r>
+        <w:rPr>
+          <w:rStyle w:val="Overskrift4Tegn"/>
+          <w:lang w:val="en-US"/>
+        </w:rPr>
+        <w:t>Ingress “Fight or Flight”</w:t>
+      </w:r>
+      <w:r>
+        <w:rPr>
+          <w:lang w:val="en-US"/>
+        </w:rPr>
+        <w:br/>
+      </w:r>
+      <w:r>
+        <w:rPr>
+          <w:rFonts w:asciiTheme="minorHAnsi" w:eastAsiaTheme="minorHAnsi" w:hAnsiTheme="minorHAnsi" w:cstheme="minorBidi"/>
+          <w:sz w:val="22"/>
+          <w:szCs w:val="20"/>
+          <w:lang w:val="en-GB" w:eastAsia="en-US"/>
+        </w:rPr>
+        <w:t xml:space="preserve">Let’s consider whether or not your ingress to the target is unopposed. What are the implications of an attack on your flight as you make your way to the target? Should you engage, or should you attempt to avoid contact? Your decision may hinge on factors beyond your control. You may not have the fuel to engage in defensive </w:t>
+      </w:r>
+      <w:proofErr w:type="spellStart"/>
+      <w:r>
+        <w:rPr>
+          <w:rFonts w:asciiTheme="minorHAnsi" w:eastAsiaTheme="minorHAnsi" w:hAnsiTheme="minorHAnsi" w:cstheme="minorBidi"/>
+          <w:sz w:val="22"/>
+          <w:szCs w:val="20"/>
+          <w:lang w:val="en-GB" w:eastAsia="en-US"/>
+        </w:rPr>
+        <w:t>maneuvering</w:t>
+      </w:r>
+      <w:proofErr w:type="spellEnd"/>
+      <w:r>
+        <w:rPr>
+          <w:rFonts w:asciiTheme="minorHAnsi" w:eastAsiaTheme="minorHAnsi" w:hAnsiTheme="minorHAnsi" w:cstheme="minorBidi"/>
+          <w:sz w:val="22"/>
+          <w:szCs w:val="20"/>
+          <w:lang w:val="en-GB" w:eastAsia="en-US"/>
+        </w:rPr>
+        <w:t xml:space="preserve">. You may not be carrying weapons suitable for a prolonged defensive </w:t>
+      </w:r>
+      <w:r>
+        <w:rPr>
+          <w:rFonts w:asciiTheme="minorHAnsi" w:eastAsiaTheme="minorHAnsi" w:hAnsiTheme="minorHAnsi" w:cstheme="minorBidi"/>
+          <w:sz w:val="22"/>
+          <w:szCs w:val="20"/>
+          <w:lang w:val="en-GB" w:eastAsia="en-US"/>
+        </w:rPr>
+        <w:lastRenderedPageBreak/>
+        <w:t>engagement. </w:t>
       </w:r>
       <w:r>
         <w:rPr>
@@ -9085,7 +7583,23 @@
           <w:rStyle w:val="Overskrift4Tegn"/>
           <w:lang w:val="en-US"/>
         </w:rPr>
-        <w:t>Loss Of Flight Member / Abort Criteria</w:t>
+        <w:t xml:space="preserve">Loss </w:t>
+      </w:r>
+      <w:proofErr w:type="gramStart"/>
+      <w:r>
+        <w:rPr>
+          <w:rStyle w:val="Overskrift4Tegn"/>
+          <w:lang w:val="en-US"/>
+        </w:rPr>
+        <w:t>Of</w:t>
+      </w:r>
+      <w:proofErr w:type="gramEnd"/>
+      <w:r>
+        <w:rPr>
+          <w:rStyle w:val="Overskrift4Tegn"/>
+          <w:lang w:val="en-US"/>
+        </w:rPr>
+        <w:t xml:space="preserve"> Flight Member / Abort Criteria</w:t>
       </w:r>
       <w:r>
         <w:rPr>
@@ -9171,7 +7685,7 @@
       <w:pPr>
         <w:pStyle w:val="Overskrift1"/>
       </w:pPr>
-      <w:bookmarkStart w:id="13" w:name="_Toc25526477"/>
+      <w:bookmarkStart w:id="13" w:name="_Toc27639604"/>
       <w:r>
         <w:t>Chapter 2: Useful information</w:t>
       </w:r>
@@ -9183,8 +7697,9 @@
       <w:pPr>
         <w:pStyle w:val="Overskrift2"/>
       </w:pPr>
-      <w:bookmarkStart w:id="14" w:name="_Toc25526478"/>
-      <w:r>
+      <w:bookmarkStart w:id="14" w:name="_Toc27639605"/>
+      <w:r>
+        <w:lastRenderedPageBreak/>
         <w:t>Three Point Attack Brief</w:t>
       </w:r>
       <w:bookmarkEnd w:id="14"/>
@@ -9197,10 +7712,18 @@
         <w:t xml:space="preserve"> </w:t>
       </w:r>
       <w:r>
-        <w:t>minimum the engaged fighter has acquired the  </w:t>
-      </w:r>
-      <w:r>
-        <w:t>target,</w:t>
+        <w:t xml:space="preserve">minimum the engaged fighter has acquired </w:t>
+      </w:r>
+      <w:proofErr w:type="gramStart"/>
+      <w:r>
+        <w:t>the  </w:t>
+      </w:r>
+      <w:r>
+        <w:t>target</w:t>
+      </w:r>
+      <w:proofErr w:type="gramEnd"/>
+      <w:r>
+        <w:t>,</w:t>
       </w:r>
       <w:r>
         <w:t xml:space="preserve"> and is the minimum information considered necessary to execute an attack: </w:t>
@@ -9225,7 +7748,11 @@
         <w:t>The point from where the attack</w:t>
       </w:r>
       <w:r>
-        <w:t xml:space="preserve"> starts. Can be a </w:t>
+        <w:t xml:space="preserve"> starts. </w:t>
+      </w:r>
+      <w:proofErr w:type="gramStart"/>
+      <w:r>
+        <w:t xml:space="preserve">Can be a </w:t>
       </w:r>
       <w:r>
         <w:t xml:space="preserve">waypoint, </w:t>
@@ -9237,7 +7764,11 @@
         <w:t>wheel</w:t>
       </w:r>
       <w:r>
-        <w:t xml:space="preserve">, racetrack). If no information is given, the attack is </w:t>
+        <w:t>, racetrack).</w:t>
+      </w:r>
+      <w:proofErr w:type="gramEnd"/>
+      <w:r>
+        <w:t xml:space="preserve"> If no information is given, the attack is </w:t>
       </w:r>
       <w:r>
         <w:t>cond</w:t>
@@ -9302,9 +7833,14 @@
       </w:r>
       <w:proofErr w:type="spellStart"/>
       <w:r>
-        <w:t>IP,and</w:t>
+        <w:t>IP</w:t>
+      </w:r>
+      <w:proofErr w:type="gramStart"/>
+      <w:r>
+        <w:t>,and</w:t>
       </w:r>
       <w:proofErr w:type="spellEnd"/>
+      <w:proofErr w:type="gramEnd"/>
       <w:r>
         <w:t xml:space="preserve"> can </w:t>
       </w:r>
@@ -9323,7 +7859,7 @@
       <w:pPr>
         <w:pStyle w:val="Overskrift2"/>
       </w:pPr>
-      <w:bookmarkStart w:id="15" w:name="_Toc25526479"/>
+      <w:bookmarkStart w:id="15" w:name="_Toc27639606"/>
       <w:r>
         <w:t>Fence Check</w:t>
       </w:r>
@@ -9334,7 +7870,15 @@
         <w:jc w:val="left"/>
       </w:pPr>
       <w:r>
-        <w:t xml:space="preserve">“FENCE IN” is  a  cockpit  switch  check  to  confirm  that  all  onboard  systems  and  profiles  are  set  up  for  combat.  Think  “jumping  over  the  fence”  and  into  enemy  territory.  </w:t>
+        <w:t>“FENCE IN” is  a  cockpit  switch  check  to  confirm  that  all  onboard  systems  and  profiles  are  set  up  for  combat.  </w:t>
+      </w:r>
+      <w:proofErr w:type="gramStart"/>
+      <w:r>
+        <w:t>Think  “</w:t>
+      </w:r>
+      <w:proofErr w:type="gramEnd"/>
+      <w:r>
+        <w:t xml:space="preserve">jumping  over  the  fence”  and  into  enemy  territory.  </w:t>
       </w:r>
     </w:p>
     <w:p>
@@ -9357,15 +7901,20 @@
       <w:pPr>
         <w:jc w:val="left"/>
       </w:pPr>
-      <w:r>
-        <w:t>Set  the  systems  according  to  pre-briefed  values  if  available.</w:t>
+      <w:proofErr w:type="gramStart"/>
+      <w:r>
+        <w:t>Set  the</w:t>
+      </w:r>
+      <w:proofErr w:type="gramEnd"/>
+      <w:r>
+        <w:t xml:space="preserve">  systems  according  to  pre-briefed  values  if  available.</w:t>
       </w:r>
     </w:p>
     <w:tbl>
       <w:tblPr>
         <w:tblStyle w:val="Tabellrutenett"/>
         <w:tblW w:w="0" w:type="auto"/>
-        <w:tblLook w:val="04A0" w:firstRow="1" w:lastRow="0" w:firstColumn="1" w:lastColumn="0" w:noHBand="0" w:noVBand="1"/>
+        <w:tblLook w:val="04A0"/>
       </w:tblPr>
       <w:tblGrid>
         <w:gridCol w:w="392"/>
@@ -9679,7 +8228,7 @@
       <w:pPr>
         <w:pStyle w:val="Overskrift2"/>
       </w:pPr>
-      <w:bookmarkStart w:id="16" w:name="_Toc25526480"/>
+      <w:bookmarkStart w:id="16" w:name="_Toc27639607"/>
       <w:r>
         <w:t>Attack methods</w:t>
       </w:r>
@@ -9693,7 +8242,7 @@
           <w:rFonts w:cstheme="minorHAnsi"/>
         </w:rPr>
       </w:pPr>
-      <w:bookmarkStart w:id="17" w:name="_Toc25526481"/>
+      <w:bookmarkStart w:id="17" w:name="_Toc27639608"/>
       <w:r>
         <w:rPr>
           <w:rFonts w:cstheme="minorHAnsi"/>
@@ -9732,12 +8281,14 @@
       <w:pPr>
         <w:pStyle w:val="Ingenmellomrom"/>
       </w:pPr>
+      <w:proofErr w:type="gramStart"/>
       <w:r>
         <w:t>P</w:t>
       </w:r>
       <w:r>
         <w:t>rimarily responsible for putting munitions on target.</w:t>
       </w:r>
+      <w:proofErr w:type="gramEnd"/>
     </w:p>
     <w:p>
       <w:pPr>
@@ -9749,66 +8300,76 @@
           <w:i w:val="0"/>
           <w:iCs w:val="0"/>
         </w:rPr>
+        <w:t>Cover</w:t>
+      </w:r>
+      <w:r>
+        <w:t>:</w:t>
+      </w:r>
+    </w:p>
+    <w:p>
+      <w:pPr>
+        <w:pStyle w:val="Ingenmellomrom"/>
+      </w:pPr>
+      <w:proofErr w:type="gramStart"/>
+      <w:r>
+        <w:t>responsible</w:t>
+      </w:r>
+      <w:proofErr w:type="gramEnd"/>
+      <w:r>
+        <w:t xml:space="preserve"> for providing mutual support to the other flight member. Specific requirements for this role will be</w:t>
+      </w:r>
+      <w:r>
+        <w:t xml:space="preserve"> </w:t>
+      </w:r>
+      <w:r>
+        <w:t>briefed by the flight lead.</w:t>
+      </w:r>
+    </w:p>
+    <w:p>
+      <w:pPr>
+        <w:pStyle w:val="Overskrift5"/>
+        <w:rPr>
+          <w:rFonts w:cstheme="minorHAnsi"/>
+        </w:rPr>
+      </w:pPr>
+      <w:r>
+        <w:rPr>
+          <w:rStyle w:val="Overskrift4Tegn"/>
+        </w:rPr>
+        <w:t>Marker</w:t>
+      </w:r>
+      <w:r>
+        <w:rPr>
+          <w:rStyle w:val="Overskrift4Tegn"/>
+        </w:rPr>
+        <w:t>:</w:t>
+      </w:r>
+    </w:p>
+    <w:p>
+      <w:pPr>
+        <w:pStyle w:val="Ingenmellomrom"/>
+      </w:pPr>
+      <w:proofErr w:type="gramStart"/>
+      <w:r>
+        <w:t>is</w:t>
+      </w:r>
+      <w:proofErr w:type="gramEnd"/>
+      <w:r>
+        <w:t xml:space="preserve"> assigned to a pilot who will employ the TGP during the attack. Pilots assigned this role can expect to mark</w:t>
+      </w:r>
+      <w:r>
+        <w:t xml:space="preserve"> </w:t>
+      </w:r>
+      <w:r>
+        <w:t>the target with the laser and/or IR marker for target identification purposes and/or LGB guidance.</w:t>
+      </w:r>
+    </w:p>
+    <w:p>
+      <w:pPr>
+        <w:pStyle w:val="Overskrift5"/>
+      </w:pPr>
+      <w:r>
         <w:lastRenderedPageBreak/>
-        <w:t>Cover</w:t>
-      </w:r>
-      <w:r>
-        <w:t>:</w:t>
-      </w:r>
-    </w:p>
-    <w:p>
-      <w:pPr>
-        <w:pStyle w:val="Ingenmellomrom"/>
-      </w:pPr>
-      <w:r>
-        <w:t>responsible for providing mutual support to the other flight member. Specific requirements for this role will be</w:t>
-      </w:r>
-      <w:r>
-        <w:t xml:space="preserve"> </w:t>
-      </w:r>
-      <w:r>
-        <w:t>briefed by the flight lead.</w:t>
-      </w:r>
-    </w:p>
-    <w:p>
-      <w:pPr>
-        <w:pStyle w:val="Overskrift5"/>
-        <w:rPr>
-          <w:rFonts w:cstheme="minorHAnsi"/>
-        </w:rPr>
-      </w:pPr>
-      <w:r>
-        <w:rPr>
-          <w:rStyle w:val="Overskrift4Tegn"/>
-        </w:rPr>
-        <w:t>Marker</w:t>
-      </w:r>
-      <w:r>
-        <w:rPr>
-          <w:rStyle w:val="Overskrift4Tegn"/>
-        </w:rPr>
-        <w:t>:</w:t>
-      </w:r>
-    </w:p>
-    <w:p>
-      <w:pPr>
-        <w:pStyle w:val="Ingenmellomrom"/>
-      </w:pPr>
-      <w:r>
-        <w:t>is assigned to a pilot who will employ the TGP during the attack. Pilots assigned this role can expect to mark</w:t>
-      </w:r>
-      <w:r>
-        <w:t xml:space="preserve"> </w:t>
-      </w:r>
-      <w:r>
-        <w:t>the target with the laser and/or IR marker for target identification purposes and/or LGB guidance.</w:t>
-      </w:r>
-    </w:p>
-    <w:p>
-      <w:pPr>
-        <w:pStyle w:val="Overskrift5"/>
-      </w:pPr>
-      <w:r>
         <w:t xml:space="preserve">Decoy: </w:t>
       </w:r>
     </w:p>
@@ -9859,7 +8420,15 @@
         <w:t>H</w:t>
       </w:r>
       <w:r>
-        <w:t xml:space="preserve">ere the  shooter  </w:t>
+        <w:t xml:space="preserve">ere </w:t>
+      </w:r>
+      <w:proofErr w:type="gramStart"/>
+      <w:r>
+        <w:t>the  shooter</w:t>
+      </w:r>
+      <w:proofErr w:type="gramEnd"/>
+      <w:r>
+        <w:t xml:space="preserve">  </w:t>
       </w:r>
       <w:r>
         <w:t xml:space="preserve">will focus on target acquisition and </w:t>
@@ -9892,16 +8461,26 @@
       <w:pPr>
         <w:pStyle w:val="Ingenmellomrom"/>
       </w:pPr>
-      <w:r>
-        <w:t>Scanning  visually  for  threats  (smoke  trails,  traces,  muzzle  flashes)</w:t>
+      <w:proofErr w:type="gramStart"/>
+      <w:r>
+        <w:t>Scanning  visually</w:t>
+      </w:r>
+      <w:proofErr w:type="gramEnd"/>
+      <w:r>
+        <w:t xml:space="preserve">  for  threats  (smoke  trails,  traces,  muzzle  flashes)</w:t>
       </w:r>
     </w:p>
     <w:p>
       <w:pPr>
         <w:pStyle w:val="Ingenmellomrom"/>
       </w:pPr>
-      <w:r>
-        <w:t>Scanning  the  RWR   and Radar</w:t>
+      <w:proofErr w:type="gramStart"/>
+      <w:r>
+        <w:t>Scanning  the</w:t>
+      </w:r>
+      <w:proofErr w:type="gramEnd"/>
+      <w:r>
+        <w:t xml:space="preserve">  RWR   and Radar</w:t>
       </w:r>
     </w:p>
     <w:p>
@@ -9944,7 +8523,15 @@
         <w:pStyle w:val="Ingenmellomrom"/>
       </w:pPr>
       <w:r>
-        <w:t>Shooter-shooter  attacks are  typically  conducted from  Wedge  or  Fighting  Wing</w:t>
+        <w:t>Shooter-</w:t>
+      </w:r>
+      <w:proofErr w:type="gramStart"/>
+      <w:r>
+        <w:t>shooter  attacks</w:t>
+      </w:r>
+      <w:proofErr w:type="gramEnd"/>
+      <w:r>
+        <w:t xml:space="preserve"> are  typically  conducted from  Wedge  or  Fighting  Wing</w:t>
       </w:r>
     </w:p>
     <w:p>
@@ -10002,7 +8589,7 @@
       <w:pPr>
         <w:pStyle w:val="Overskrift3"/>
       </w:pPr>
-      <w:bookmarkStart w:id="18" w:name="_Toc25526482"/>
+      <w:bookmarkStart w:id="18" w:name="_Toc27639609"/>
       <w:r>
         <w:t>Dive</w:t>
       </w:r>
@@ -10015,8 +8602,21 @@
       <w:pPr>
         <w:pStyle w:val="Ingenmellomrom"/>
       </w:pPr>
-      <w:r>
-        <w:t xml:space="preserve">Can be employed from low altitude pop-up or medium/high altitude to deliver free-fall or forward firing munitions. The attack will provide the pilot with a planned time duration to track the target during delivery. </w:t>
+      <w:proofErr w:type="gramStart"/>
+      <w:r>
+        <w:t>Can be employed from low altitude pop-up or medium/high altitude to deliver free-fall or forward firing munitions.</w:t>
+      </w:r>
+      <w:proofErr w:type="gramEnd"/>
+      <w:r>
+        <w:t xml:space="preserve"> The attack will provide the pilot with </w:t>
+      </w:r>
+      <w:proofErr w:type="gramStart"/>
+      <w:r>
+        <w:t>a planned</w:t>
+      </w:r>
+      <w:proofErr w:type="gramEnd"/>
+      <w:r>
+        <w:t xml:space="preserve"> time duration to track the target during delivery. </w:t>
       </w:r>
     </w:p>
     <w:p>
@@ -10032,7 +8632,7 @@
       <w:pPr>
         <w:pStyle w:val="Overskrift3"/>
       </w:pPr>
-      <w:bookmarkStart w:id="19" w:name="_Toc25526483"/>
+      <w:bookmarkStart w:id="19" w:name="_Toc27639610"/>
       <w:r>
         <w:t>Level</w:t>
       </w:r>
@@ -10069,7 +8669,7 @@
       <w:pPr>
         <w:pStyle w:val="Overskrift3"/>
       </w:pPr>
-      <w:bookmarkStart w:id="20" w:name="_Toc25526484"/>
+      <w:bookmarkStart w:id="20" w:name="_Toc27639611"/>
       <w:r>
         <w:t>Toss</w:t>
       </w:r>
@@ -10082,15 +8682,16 @@
       <w:pPr>
         <w:pStyle w:val="Ingenmellomrom"/>
       </w:pPr>
+      <w:proofErr w:type="gramStart"/>
       <w:r>
         <w:t>Low altitude or po</w:t>
       </w:r>
       <w:r>
-        <w:t xml:space="preserve">p-up from medium altitude deliveries employing free fall ordnance. The IFFCC is capable of performing DT deliveries in CCRP. DT allows reduced exposure time and higher recovery altitudes. Degraded </w:t>
-      </w:r>
-      <w:r>
-        <w:lastRenderedPageBreak/>
-        <w:t>accuracy can occur with DT due to the higher LOS rates created by the onset of G forces. Use ripple deliveries to help minimize errors but consider proximity to</w:t>
+        <w:t>p-up from medium altitude deliveries employing free fall ordnance.</w:t>
+      </w:r>
+      <w:proofErr w:type="gramEnd"/>
+      <w:r>
+        <w:t xml:space="preserve"> The IFFCC is capable of performing DT deliveries in CCRP. DT allows reduced exposure time and higher recovery altitudes. Degraded accuracy can occur with DT due to the higher LOS rates created by the onset of G forces. Use ripple deliveries to help minimize errors but consider proximity to</w:t>
       </w:r>
     </w:p>
     <w:p>
@@ -10100,11 +8701,19 @@
           <w:rFonts w:cstheme="minorHAnsi"/>
         </w:rPr>
       </w:pPr>
+      <w:proofErr w:type="gramStart"/>
       <w:r>
         <w:rPr>
           <w:rFonts w:cstheme="minorHAnsi"/>
         </w:rPr>
-        <w:t>friendly forces. Deliveries from medium altitude will increase weapon spacing while high sight depression will complicate the</w:t>
+        <w:t>friendly</w:t>
+      </w:r>
+      <w:proofErr w:type="gramEnd"/>
+      <w:r>
+        <w:rPr>
+          <w:rFonts w:cstheme="minorHAnsi"/>
+        </w:rPr>
+        <w:t xml:space="preserve"> forces. Deliveries from medium altitude will increase weapon spacing while high sight depression will complicate the</w:t>
       </w:r>
       <w:r>
         <w:rPr>
@@ -10132,8 +8741,9 @@
       <w:pPr>
         <w:pStyle w:val="Overskrift3"/>
       </w:pPr>
-      <w:bookmarkStart w:id="21" w:name="_Toc25526485"/>
-      <w:r>
+      <w:bookmarkStart w:id="21" w:name="_Toc27639612"/>
+      <w:r>
+        <w:lastRenderedPageBreak/>
         <w:t>Mutual support A</w:t>
       </w:r>
       <w:r>
@@ -10232,7 +8842,7 @@
           <w:lang w:val="nb-NO" w:eastAsia="nb-NO"/>
         </w:rPr>
         <w:drawing>
-          <wp:inline distT="0" distB="0" distL="0" distR="0" wp14:anchorId="3FF99F0B" wp14:editId="6657496D">
+          <wp:inline distT="0" distB="0" distL="0" distR="0">
             <wp:extent cx="4781550" cy="2791357"/>
             <wp:effectExtent l="57150" t="19050" r="114300" b="85193"/>
             <wp:docPr id="92" name="Bilde 80"/>
@@ -10351,10 +8961,11 @@
       <w:r>
         <w:rPr>
           <w:noProof/>
+          <w:lang w:val="nb-NO" w:eastAsia="nb-NO"/>
         </w:rPr>
         <w:lastRenderedPageBreak/>
         <w:drawing>
-          <wp:inline distT="0" distB="0" distL="0" distR="0" wp14:anchorId="057075D1" wp14:editId="344DCE04">
+          <wp:inline distT="0" distB="0" distL="0" distR="0">
             <wp:extent cx="5211027" cy="3025775"/>
             <wp:effectExtent l="57150" t="57150" r="104140" b="98425"/>
             <wp:docPr id="21" name="Bilde 21"/>
@@ -10369,7 +8980,7 @@
                     <pic:cNvPicPr/>
                   </pic:nvPicPr>
                   <pic:blipFill>
-                    <a:blip r:embed="rId28"/>
+                    <a:blip r:embed="rId28" cstate="print"/>
                     <a:stretch>
                       <a:fillRect/>
                     </a:stretch>
@@ -10426,7 +9037,7 @@
       <w:pPr>
         <w:pStyle w:val="Overskrift2"/>
       </w:pPr>
-      <w:bookmarkStart w:id="22" w:name="_Toc25526486"/>
+      <w:bookmarkStart w:id="22" w:name="_Toc27639613"/>
       <w:r>
         <w:lastRenderedPageBreak/>
         <w:t>High/medium altitude tactics</w:t>
@@ -10448,7 +9059,7 @@
           <w:lang w:val="nb-NO" w:eastAsia="nb-NO"/>
         </w:rPr>
         <w:drawing>
-          <wp:inline distT="0" distB="0" distL="0" distR="0" wp14:anchorId="42B64BA0" wp14:editId="0B2AC8DC">
+          <wp:inline distT="0" distB="0" distL="0" distR="0">
             <wp:extent cx="5078730" cy="3535080"/>
             <wp:effectExtent l="57150" t="57150" r="102870" b="103505"/>
             <wp:docPr id="90" name="Bilde 74"/>
@@ -10522,9 +9133,10 @@
       <w:r>
         <w:rPr>
           <w:noProof/>
+          <w:lang w:val="nb-NO" w:eastAsia="nb-NO"/>
         </w:rPr>
         <w:drawing>
-          <wp:inline distT="0" distB="0" distL="0" distR="0" wp14:anchorId="1BEB3A21" wp14:editId="26D70D9B">
+          <wp:inline distT="0" distB="0" distL="0" distR="0">
             <wp:extent cx="5154930" cy="3617866"/>
             <wp:effectExtent l="57150" t="57150" r="102870" b="97155"/>
             <wp:docPr id="23" name="Bilde 23"/>
@@ -10539,7 +9151,7 @@
                     <pic:cNvPicPr/>
                   </pic:nvPicPr>
                   <pic:blipFill>
-                    <a:blip r:embed="rId30"/>
+                    <a:blip r:embed="rId30" cstate="print"/>
                     <a:stretch>
                       <a:fillRect/>
                     </a:stretch>
@@ -10582,7 +9194,15 @@
       </w:pPr>
       <w:r>
         <w:lastRenderedPageBreak/>
-        <w:t>Two-ship high/medium altitude: Line abreast , standoff attack/ shooter-shooter</w:t>
+        <w:t xml:space="preserve">Two-ship high/medium altitude: Line </w:t>
+      </w:r>
+      <w:proofErr w:type="gramStart"/>
+      <w:r>
+        <w:t>abreast ,</w:t>
+      </w:r>
+      <w:proofErr w:type="gramEnd"/>
+      <w:r>
+        <w:t xml:space="preserve"> standoff attack/ shooter-shooter</w:t>
       </w:r>
     </w:p>
     <w:p>
@@ -10595,7 +9215,7 @@
           <w:lang w:val="nb-NO" w:eastAsia="nb-NO"/>
         </w:rPr>
         <w:drawing>
-          <wp:inline distT="0" distB="0" distL="0" distR="0" wp14:anchorId="2B1C2432" wp14:editId="71A55B37">
+          <wp:inline distT="0" distB="0" distL="0" distR="0">
             <wp:extent cx="5341786" cy="4435728"/>
             <wp:effectExtent l="57150" t="19050" r="106514" b="79122"/>
             <wp:docPr id="10" name="Bilde 10"/>
@@ -10668,7 +9288,7 @@
       <w:pPr>
         <w:pStyle w:val="Overskrift2"/>
       </w:pPr>
-      <w:bookmarkStart w:id="23" w:name="_Toc25526487"/>
+      <w:bookmarkStart w:id="23" w:name="_Toc27639614"/>
       <w:r>
         <w:lastRenderedPageBreak/>
         <w:t>Low altitude tactics</w:t>
@@ -10693,7 +9313,7 @@
           <w:lang w:val="nb-NO" w:eastAsia="nb-NO"/>
         </w:rPr>
         <w:drawing>
-          <wp:inline distT="0" distB="0" distL="0" distR="0" wp14:anchorId="6FA95100" wp14:editId="4D956F4D">
+          <wp:inline distT="0" distB="0" distL="0" distR="0">
             <wp:extent cx="5813535" cy="4338265"/>
             <wp:effectExtent l="57150" t="19050" r="111015" b="81335"/>
             <wp:docPr id="1" name="Bilde 1"/>
@@ -10844,43 +9464,75 @@
           <w:b w:val="0"/>
           <w:color w:val="000000" w:themeColor="text1"/>
         </w:rPr>
-        <w:t xml:space="preserve"> 5,1 nm away from the target, flying at a speed of 500kts at 400ft AGL. At Action, FL does a 20 degrees right turn, and conducts a 3-4 G pull to 15 degrees with full AB. APEX at 1700ft AGL (target altitude).   </w:t>
-      </w:r>
+        <w:t xml:space="preserve"> 5</w:t>
+      </w:r>
+      <w:proofErr w:type="gramStart"/>
       <w:r>
         <w:rPr>
           <w:b w:val="0"/>
           <w:color w:val="000000" w:themeColor="text1"/>
         </w:rPr>
-        <w:t xml:space="preserve">                            </w:t>
-      </w:r>
-      <w:r>
-        <w:rPr>
-          <w:color w:val="000000" w:themeColor="text1"/>
-        </w:rPr>
-        <w:t>WM</w:t>
-      </w:r>
+        <w:t>,1</w:t>
+      </w:r>
+      <w:proofErr w:type="gramEnd"/>
       <w:r>
         <w:rPr>
           <w:b w:val="0"/>
           <w:color w:val="000000" w:themeColor="text1"/>
         </w:rPr>
-        <w:t xml:space="preserve"> have a </w:t>
-      </w:r>
-      <w:proofErr w:type="spellStart"/>
+        <w:t xml:space="preserve"> nm away from the target, flying at a speed of 500kts at 400ft AGL. At Action, FL does a 20 degrees right turn, and conducts a 3-4 G pull to 15 degrees with full AB. APEX at 1700ft AGL (target altitude).   </w:t>
+      </w:r>
       <w:r>
         <w:rPr>
           <w:b w:val="0"/>
           <w:color w:val="000000" w:themeColor="text1"/>
         </w:rPr>
-        <w:t>actionpoint</w:t>
-      </w:r>
-      <w:proofErr w:type="spellEnd"/>
+        <w:t xml:space="preserve">                            </w:t>
+      </w:r>
+      <w:r>
+        <w:rPr>
+          <w:color w:val="000000" w:themeColor="text1"/>
+        </w:rPr>
+        <w:t>WM</w:t>
+      </w:r>
       <w:r>
         <w:rPr>
           <w:b w:val="0"/>
           <w:color w:val="000000" w:themeColor="text1"/>
         </w:rPr>
-        <w:t xml:space="preserve"> 5,1 nm away from target, flying at 500kts at 400ft AGL. At Action, WM does a 30 degree right turn and conducts a 4G pull to 45 degrees with full AB. APEX at 5800ft AGL (target altitude).</w:t>
+        <w:t xml:space="preserve"> have a </w:t>
+      </w:r>
+      <w:proofErr w:type="spellStart"/>
+      <w:r>
+        <w:rPr>
+          <w:b w:val="0"/>
+          <w:color w:val="000000" w:themeColor="text1"/>
+        </w:rPr>
+        <w:t>actionpoint</w:t>
+      </w:r>
+      <w:proofErr w:type="spellEnd"/>
+      <w:r>
+        <w:rPr>
+          <w:b w:val="0"/>
+          <w:color w:val="000000" w:themeColor="text1"/>
+        </w:rPr>
+        <w:t xml:space="preserve"> 5</w:t>
+      </w:r>
+      <w:proofErr w:type="gramStart"/>
+      <w:r>
+        <w:rPr>
+          <w:b w:val="0"/>
+          <w:color w:val="000000" w:themeColor="text1"/>
+        </w:rPr>
+        <w:t>,1</w:t>
+      </w:r>
+      <w:proofErr w:type="gramEnd"/>
+      <w:r>
+        <w:rPr>
+          <w:b w:val="0"/>
+          <w:color w:val="000000" w:themeColor="text1"/>
+        </w:rPr>
+        <w:t xml:space="preserve"> nm away from target, flying at 500kts at 400ft AGL. At Action, WM does a 30 degree right turn and conducts a 4G pull to 45 degrees with full AB. APEX at 5800ft AGL (target altitude).</w:t>
       </w:r>
     </w:p>
     <w:p/>
@@ -10918,7 +9570,7 @@
           <w:lang w:val="nb-NO" w:eastAsia="nb-NO"/>
         </w:rPr>
         <w:drawing>
-          <wp:inline distT="0" distB="0" distL="0" distR="0" wp14:anchorId="78DBB203" wp14:editId="1F492383">
+          <wp:inline distT="0" distB="0" distL="0" distR="0">
             <wp:extent cx="5485083" cy="4481388"/>
             <wp:effectExtent l="57150" t="19050" r="115617" b="71562"/>
             <wp:docPr id="13" name="Bilde 13"/>
@@ -10984,7 +9636,7 @@
       <w:pPr>
         <w:pStyle w:val="Overskrift2"/>
       </w:pPr>
-      <w:bookmarkStart w:id="24" w:name="_Toc25526488"/>
+      <w:bookmarkStart w:id="24" w:name="_Toc27639615"/>
       <w:r>
         <w:t>Buddy lasing</w:t>
       </w:r>
@@ -11004,7 +9656,7 @@
       <w:pPr>
         <w:pStyle w:val="Overskrift2"/>
       </w:pPr>
-      <w:bookmarkStart w:id="25" w:name="_Toc25526489"/>
+      <w:bookmarkStart w:id="25" w:name="_Toc27639616"/>
       <w:r>
         <w:lastRenderedPageBreak/>
         <w:t>Ground lasing</w:t>
@@ -11018,9 +9670,10 @@
       <w:r>
         <w:rPr>
           <w:noProof/>
+          <w:lang w:val="nb-NO" w:eastAsia="nb-NO"/>
         </w:rPr>
         <w:drawing>
-          <wp:inline distT="0" distB="0" distL="0" distR="0" wp14:anchorId="7D822C41" wp14:editId="61E6C0CC">
+          <wp:inline distT="0" distB="0" distL="0" distR="0">
             <wp:extent cx="4489450" cy="3508736"/>
             <wp:effectExtent l="57150" t="57150" r="101600" b="92075"/>
             <wp:docPr id="3" name="Bilde 3"/>
@@ -11035,7 +9688,7 @@
                     <pic:cNvPicPr/>
                   </pic:nvPicPr>
                   <pic:blipFill>
-                    <a:blip r:embed="rId34"/>
+                    <a:blip r:embed="rId34" cstate="print"/>
                     <a:stretch>
                       <a:fillRect/>
                     </a:stretch>
@@ -11083,7 +9736,7 @@
       <w:pPr>
         <w:pStyle w:val="Overskrift2"/>
       </w:pPr>
-      <w:bookmarkStart w:id="27" w:name="_Toc25526490"/>
+      <w:bookmarkStart w:id="27" w:name="_Toc27639617"/>
       <w:r>
         <w:t>Holding patterns</w:t>
       </w:r>
@@ -11104,11 +9757,11 @@
       <w:r>
         <w:t xml:space="preserve">When possible the flight should hold in </w:t>
       </w:r>
-      <w:proofErr w:type="spellStart"/>
+      <w:proofErr w:type="gramStart"/>
       <w:r>
         <w:t>a</w:t>
       </w:r>
-      <w:proofErr w:type="spellEnd"/>
+      <w:proofErr w:type="gramEnd"/>
       <w:r>
         <w:t xml:space="preserve"> area with enough airspace to hold in an area of relatively low AAA/SAM activity that also provides a good position to observe the target area.</w:t>
       </w:r>
@@ -11123,7 +9776,15 @@
         <w:t>Racetrack:</w:t>
       </w:r>
       <w:r>
-        <w:t xml:space="preserve"> An oval holding pattern with straight legs and with standard 180  degree turns on each end.</w:t>
+        <w:t xml:space="preserve"> An oval holding pattern with straight legs and with standard </w:t>
+      </w:r>
+      <w:proofErr w:type="gramStart"/>
+      <w:r>
+        <w:t>180  degree</w:t>
+      </w:r>
+      <w:proofErr w:type="gramEnd"/>
+      <w:r>
+        <w:t xml:space="preserve"> turns on each end.</w:t>
       </w:r>
       <w:r>
         <w:t xml:space="preserve"> Racetrack is anchored into a fix which can be TACAN or waypoint or a geographical feature.</w:t>
@@ -11147,10 +9808,11 @@
       <w:r>
         <w:rPr>
           <w:noProof/>
+          <w:lang w:val="nb-NO" w:eastAsia="nb-NO"/>
         </w:rPr>
         <w:lastRenderedPageBreak/>
         <w:drawing>
-          <wp:inline distT="0" distB="0" distL="0" distR="0" wp14:anchorId="45AACEE5" wp14:editId="45085337">
+          <wp:inline distT="0" distB="0" distL="0" distR="0">
             <wp:extent cx="4976222" cy="3067050"/>
             <wp:effectExtent l="57150" t="57150" r="91440" b="95250"/>
             <wp:docPr id="19" name="Bilde 19"/>
@@ -11165,7 +9827,7 @@
                     <pic:cNvPicPr/>
                   </pic:nvPicPr>
                   <pic:blipFill>
-                    <a:blip r:embed="rId35"/>
+                    <a:blip r:embed="rId35" cstate="print"/>
                     <a:stretch>
                       <a:fillRect/>
                     </a:stretch>
@@ -11245,7 +9907,7 @@
           <w:lang w:val="nb-NO" w:eastAsia="nb-NO"/>
         </w:rPr>
         <w:drawing>
-          <wp:inline distT="0" distB="0" distL="0" distR="0" wp14:anchorId="28993AAD" wp14:editId="6A9915A7">
+          <wp:inline distT="0" distB="0" distL="0" distR="0">
             <wp:extent cx="2137410" cy="3257707"/>
             <wp:effectExtent l="57150" t="57150" r="91440" b="95250"/>
             <wp:docPr id="67" name="Bilde 49"/>
@@ -11357,9 +10019,10 @@
       <w:r>
         <w:rPr>
           <w:noProof/>
+          <w:lang w:val="nb-NO" w:eastAsia="nb-NO"/>
         </w:rPr>
         <w:drawing>
-          <wp:inline distT="0" distB="0" distL="0" distR="0" wp14:anchorId="5B967CA5" wp14:editId="4357390F">
+          <wp:inline distT="0" distB="0" distL="0" distR="0">
             <wp:extent cx="3558275" cy="3211830"/>
             <wp:effectExtent l="57150" t="57150" r="99695" b="102870"/>
             <wp:docPr id="20" name="Bilde 20"/>
@@ -11374,7 +10037,7 @@
                     <pic:cNvPicPr/>
                   </pic:nvPicPr>
                   <pic:blipFill>
-                    <a:blip r:embed="rId37"/>
+                    <a:blip r:embed="rId37" cstate="print"/>
                     <a:stretch>
                       <a:fillRect/>
                     </a:stretch>
@@ -11446,7 +10109,7 @@
           <w:lang w:val="en-GB"/>
         </w:rPr>
       </w:pPr>
-      <w:bookmarkStart w:id="28" w:name="_Toc25526491"/>
+      <w:bookmarkStart w:id="28" w:name="_Toc27639618"/>
       <w:r>
         <w:rPr>
           <w:lang w:val="en-GB"/>
@@ -12047,13 +10710,27 @@
         <w:rPr>
           <w:lang w:val="en-GB"/>
         </w:rPr>
-        <w:t>ude tactics are flown between  8</w:t>
-      </w:r>
-      <w:r>
-        <w:rPr>
-          <w:lang w:val="en-GB"/>
-        </w:rPr>
-        <w:t>000 to 25,000 feet</w:t>
+        <w:t xml:space="preserve">ude tactics are flown </w:t>
+      </w:r>
+      <w:proofErr w:type="gramStart"/>
+      <w:r>
+        <w:rPr>
+          <w:lang w:val="en-GB"/>
+        </w:rPr>
+        <w:t>between  8</w:t>
+      </w:r>
+      <w:r>
+        <w:rPr>
+          <w:lang w:val="en-GB"/>
+        </w:rPr>
+        <w:t>000</w:t>
+      </w:r>
+      <w:proofErr w:type="gramEnd"/>
+      <w:r>
+        <w:rPr>
+          <w:lang w:val="en-GB"/>
+        </w:rPr>
+        <w:t xml:space="preserve"> to 25,000 feet</w:t>
       </w:r>
       <w:r>
         <w:rPr>
@@ -12854,7 +11531,21 @@
         <w:rPr>
           <w:lang w:val="en-GB"/>
         </w:rPr>
-        <w:t xml:space="preserve"> flight may use a high altitude ingress, low altitude target attack, and a high altitude egress. The combination of altitude profiles should be designed to optimize the aircrews' ability to attack targets, maximize the advantages of some profiles, and minimize the disadvantages associated with others.</w:t>
+        <w:t xml:space="preserve"> flight may use </w:t>
+      </w:r>
+      <w:proofErr w:type="gramStart"/>
+      <w:r>
+        <w:rPr>
+          <w:lang w:val="en-GB"/>
+        </w:rPr>
+        <w:t>a high</w:t>
+      </w:r>
+      <w:proofErr w:type="gramEnd"/>
+      <w:r>
+        <w:rPr>
+          <w:lang w:val="en-GB"/>
+        </w:rPr>
+        <w:t xml:space="preserve"> altitude ingress, low altitude target attack, and a high altitude egress. The combination of altitude profiles should be designed to optimize the aircrews' ability to attack targets, maximize the advantages of some profiles, and minimize the disadvantages associated with others.</w:t>
       </w:r>
     </w:p>
     <w:p>
@@ -12993,9 +11684,10 @@
       <w:r>
         <w:rPr>
           <w:noProof/>
+          <w:lang w:val="nb-NO" w:eastAsia="nb-NO"/>
         </w:rPr>
         <w:drawing>
-          <wp:inline distT="0" distB="0" distL="0" distR="0" wp14:anchorId="5045E34C" wp14:editId="1BF8907D">
+          <wp:inline distT="0" distB="0" distL="0" distR="0">
             <wp:extent cx="4886325" cy="1495425"/>
             <wp:effectExtent l="38100" t="38100" r="85725" b="85725"/>
             <wp:docPr id="25" name="Bilde 25"/>
@@ -13010,7 +11702,7 @@
                     <pic:cNvPicPr/>
                   </pic:nvPicPr>
                   <pic:blipFill>
-                    <a:blip r:embed="rId38"/>
+                    <a:blip r:embed="rId38" cstate="print"/>
                     <a:stretch>
                       <a:fillRect/>
                     </a:stretch>
@@ -13071,7 +11763,7 @@
           <w:lang w:val="nb-NO" w:eastAsia="nb-NO"/>
         </w:rPr>
         <w:drawing>
-          <wp:inline distT="0" distB="0" distL="0" distR="0" wp14:anchorId="5358EE4C" wp14:editId="15BAC429">
+          <wp:inline distT="0" distB="0" distL="0" distR="0">
             <wp:extent cx="4972050" cy="1666875"/>
             <wp:effectExtent l="19050" t="0" r="0" b="0"/>
             <wp:docPr id="30" name="Bilde 28"/>
@@ -13151,7 +11843,7 @@
           <w:lang w:val="nb-NO" w:eastAsia="nb-NO"/>
         </w:rPr>
         <w:drawing>
-          <wp:inline distT="0" distB="0" distL="0" distR="0" wp14:anchorId="3904179C" wp14:editId="6D0A96C8">
+          <wp:inline distT="0" distB="0" distL="0" distR="0">
             <wp:extent cx="4914900" cy="1752600"/>
             <wp:effectExtent l="19050" t="0" r="0" b="0"/>
             <wp:docPr id="34" name="Bilde 34"/>
@@ -13237,7 +11929,7 @@
           <w:lang w:val="nb-NO" w:eastAsia="nb-NO"/>
         </w:rPr>
         <w:drawing>
-          <wp:inline distT="0" distB="0" distL="0" distR="0" wp14:anchorId="4A477210" wp14:editId="31EFAFF2">
+          <wp:inline distT="0" distB="0" distL="0" distR="0">
             <wp:extent cx="4962525" cy="1609725"/>
             <wp:effectExtent l="19050" t="0" r="9525" b="0"/>
             <wp:docPr id="26" name="Bilde 16"/>
@@ -13313,9 +12005,10 @@
       <w:r>
         <w:rPr>
           <w:noProof/>
+          <w:lang w:val="nb-NO" w:eastAsia="nb-NO"/>
         </w:rPr>
         <w:drawing>
-          <wp:inline distT="0" distB="0" distL="0" distR="0" wp14:anchorId="20D6E602" wp14:editId="063E4235">
+          <wp:inline distT="0" distB="0" distL="0" distR="0">
             <wp:extent cx="4886325" cy="1504950"/>
             <wp:effectExtent l="38100" t="38100" r="85725" b="76200"/>
             <wp:docPr id="24" name="Bilde 24"/>
@@ -13330,7 +12023,7 @@
                     <pic:cNvPicPr/>
                   </pic:nvPicPr>
                   <pic:blipFill>
-                    <a:blip r:embed="rId42"/>
+                    <a:blip r:embed="rId42" cstate="print"/>
                     <a:stretch>
                       <a:fillRect/>
                     </a:stretch>
@@ -13392,7 +12085,7 @@
       <w:pPr>
         <w:pStyle w:val="Overskrift1"/>
       </w:pPr>
-      <w:bookmarkStart w:id="43" w:name="_Toc25526492"/>
+      <w:bookmarkStart w:id="43" w:name="_Toc27639619"/>
       <w:r>
         <w:t xml:space="preserve">Chapter 3: </w:t>
       </w:r>
@@ -13413,8 +12106,8 @@
       <w:pPr>
         <w:pStyle w:val="Overskrift3"/>
       </w:pPr>
-      <w:bookmarkStart w:id="44" w:name="_Toc25526493"/>
-      <w:bookmarkStart w:id="45" w:name="_Toc405995379"/>
+      <w:bookmarkStart w:id="44" w:name="_Toc405995379"/>
+      <w:bookmarkStart w:id="45" w:name="_Toc27639620"/>
       <w:r>
         <w:t>Gun deliveries</w:t>
       </w:r>
@@ -13424,7 +12117,7 @@
         </w:rPr>
         <w:footnoteReference w:id="1"/>
       </w:r>
-      <w:bookmarkEnd w:id="44"/>
+      <w:bookmarkEnd w:id="45"/>
     </w:p>
     <w:p>
       <w:pPr>
@@ -13444,8 +12137,17 @@
           <w:b/>
           <w:lang w:val="en-GB"/>
         </w:rPr>
-        <w:t>Low Angle Strafe (LAS)</w:t>
-      </w:r>
+        <w:t>Low Angle Strafe (LAS</w:t>
+      </w:r>
+      <w:proofErr w:type="gramStart"/>
+      <w:r>
+        <w:rPr>
+          <w:b/>
+          <w:lang w:val="en-GB"/>
+        </w:rPr>
+        <w:t>)</w:t>
+      </w:r>
+      <w:proofErr w:type="gramEnd"/>
       <w:r>
         <w:rPr>
           <w:lang w:val="en-GB"/>
@@ -13523,8 +12225,17 @@
           <w:b/>
           <w:bCs/>
         </w:rPr>
-        <w:t>High Angle Strafe (HAS)</w:t>
-      </w:r>
+        <w:t>High Angle Strafe (HAS</w:t>
+      </w:r>
+      <w:proofErr w:type="gramStart"/>
+      <w:r>
+        <w:rPr>
+          <w:b/>
+          <w:bCs/>
+        </w:rPr>
+        <w:t>)</w:t>
+      </w:r>
+      <w:proofErr w:type="gramEnd"/>
       <w:r>
         <w:br/>
         <w:t>Planned dive angle of greater than 15 degrees. Minimum recovery altitudes are 1,000 feet AGL for planned dive angles 30 degrees or less and 1,500 feet AGL for planned dive angles above 30 degrees. Minimum range to target is 2,000 feet. Number of rounds per event is 100.</w:t>
@@ -13699,7 +12410,15 @@
       </w:r>
       <w:r>
         <w:br/>
-        <w:t xml:space="preserve">An LAHD attack, as the name would suggest is performed using high drag munitions such as the MK-82AIR, it is also used to deliver CBUs from low level. The delivery itself is carried out with a dive angle of less than 30 degrees and the minimum recovery altitude is safe escape/fuse arm for ordnance being delivered, one-half the computed altitude loss during dive recovery or 100 feet AGL, whichever is higher. </w:t>
+        <w:t>An LAHD attack, as the name would suggest is performed using high drag munitions such as the MK-</w:t>
+      </w:r>
+      <w:proofErr w:type="gramStart"/>
+      <w:r>
+        <w:t>82AIR,</w:t>
+      </w:r>
+      <w:proofErr w:type="gramEnd"/>
+      <w:r>
+        <w:t xml:space="preserve"> it is also used to deliver CBUs from low level. The delivery itself is carried out with a dive angle of less than 30 degrees and the minimum recovery altitude is safe escape/fuse arm for ordnance being delivered, one-half the computed altitude loss during dive recovery or 100 feet AGL, whichever is higher. </w:t>
       </w:r>
       <w:r>
         <w:br/>
@@ -13739,8 +12458,17 @@
           <w:b/>
           <w:bCs/>
         </w:rPr>
-        <w:t>Low Angle Low Drag (LALD)</w:t>
-      </w:r>
+        <w:t>Low Angle Low Drag (LALD</w:t>
+      </w:r>
+      <w:proofErr w:type="gramStart"/>
+      <w:r>
+        <w:rPr>
+          <w:b/>
+          <w:bCs/>
+        </w:rPr>
+        <w:t>)</w:t>
+      </w:r>
+      <w:proofErr w:type="gramEnd"/>
       <w:r>
         <w:br/>
         <w:t>An LALD attack is similar to the LAHD outlined above; it is also performed with a dive angle of less than 30 degrees and can be performed following a “pop-up”, although it can also be initiated from a level ingress at a higher altitude. The main difference is the weapon type used, whereas the LAHD is carried out with high drag munitions, the LALD (as the name would suggest) is performed with low drag munitions such as the standard MK-82 or MK-82AIRs in low drag configuration. The minimum recovery altitude is the safe escape/fuse arm height for the ordnance being employed, or 800 ft. AGL, whichever is higher.</w:t>
@@ -13780,8 +12508,17 @@
           <w:b/>
           <w:bCs/>
         </w:rPr>
-        <w:t>Dive Bomb (DB)</w:t>
-      </w:r>
+        <w:t>Dive Bomb (DB</w:t>
+      </w:r>
+      <w:proofErr w:type="gramStart"/>
+      <w:r>
+        <w:rPr>
+          <w:b/>
+          <w:bCs/>
+        </w:rPr>
+        <w:t>)</w:t>
+      </w:r>
+      <w:proofErr w:type="gramEnd"/>
       <w:r>
         <w:br/>
         <w:t xml:space="preserve">The Dive Bomb delivery is probably the most familiar to the majority of pilots; it is performed with a dive angle of between 30 and 60 degrees and from a higher initial altitude than either LAHD or LALD. Although it could be carried out following a “pop-up”, due to the higher dive angle and therefore minimum recovery altitude it would be difficult to accomplish in a low speed low power aircraft such as the A-10C as the climb would need to be much steeper/longer. The minimum recovery altitude is the safe escape or fuse arm height for the ordnance being simulated, or as required to recover above 1,000 ft. AGL, whichever is higher. </w:t>
@@ -13867,7 +12604,15 @@
       </w:r>
       <w:r>
         <w:br/>
-        <w:t xml:space="preserve">The HADB is almost identical to the Dive Bomb outlined in the previous chapter; the only real difference between the two delivery methods is the altitudes at which they are performed. Like the DB the HADB is performed with a planned dive angle of between 30 degrees and 60 degrees, but with a minimum recovery altitude of at least 4,500 ft. AGL. </w:t>
+        <w:t xml:space="preserve">The HADB is almost identical to the Dive Bomb outlined in the previous chapter; the only real difference between the two </w:t>
+      </w:r>
+      <w:proofErr w:type="gramStart"/>
+      <w:r>
+        <w:t>delivery</w:t>
+      </w:r>
+      <w:proofErr w:type="gramEnd"/>
+      <w:r>
+        <w:t xml:space="preserve"> methods is the altitudes at which they are performed. Like the DB the HADB is performed with a planned dive angle of between 30 degrees and 60 degrees, but with a minimum recovery altitude of at least 4,500 ft. AGL. </w:t>
       </w:r>
       <w:r>
         <w:br/>
@@ -14144,27 +12889,42 @@
       <w:pPr>
         <w:pStyle w:val="Overskrift3"/>
       </w:pPr>
-      <w:bookmarkStart w:id="46" w:name="_Toc25526494"/>
+      <w:bookmarkStart w:id="46" w:name="_Toc27639621"/>
+      <w:proofErr w:type="gramStart"/>
       <w:r>
         <w:t>Medium/high altitude tactics.</w:t>
       </w:r>
-      <w:bookmarkEnd w:id="45"/>
+      <w:bookmarkEnd w:id="44"/>
       <w:bookmarkEnd w:id="46"/>
+      <w:proofErr w:type="gramEnd"/>
       <w:r>
         <w:t xml:space="preserve"> </w:t>
       </w:r>
     </w:p>
     <w:p>
       <w:r>
-        <w:t>Are flown above 8,000ft above ground level(AGL). High altitude bombing can be described as bombing with the height of release over 15,000 ft AGL.</w:t>
+        <w:t xml:space="preserve">Are flown above 8,000ft above ground </w:t>
+      </w:r>
+      <w:proofErr w:type="gramStart"/>
+      <w:r>
+        <w:t>level(</w:t>
+      </w:r>
+      <w:proofErr w:type="gramEnd"/>
+      <w:r>
+        <w:t>AGL). High altitude bombing can be described as bombing with the height of release over 15,000 ft AGL.</w:t>
       </w:r>
     </w:p>
     <w:p>
       <w:pPr>
         <w:pStyle w:val="Overskrift6"/>
       </w:pPr>
-      <w:r>
-        <w:t>Attack. Types of delivery</w:t>
+      <w:proofErr w:type="gramStart"/>
+      <w:r>
+        <w:t>Attack.</w:t>
+      </w:r>
+      <w:proofErr w:type="gramEnd"/>
+      <w:r>
+        <w:t xml:space="preserve"> Types of delivery</w:t>
       </w:r>
     </w:p>
     <w:p>
@@ -14197,7 +12957,7 @@
           <w:lang w:val="nb-NO" w:eastAsia="nb-NO"/>
         </w:rPr>
         <w:drawing>
-          <wp:inline distT="0" distB="0" distL="0" distR="0" wp14:anchorId="4A1554E5" wp14:editId="2F66AC09">
+          <wp:inline distT="0" distB="0" distL="0" distR="0">
             <wp:extent cx="3693335" cy="2657475"/>
             <wp:effectExtent l="57150" t="19050" r="116665" b="85725"/>
             <wp:docPr id="77" name="Bilde 61"/>
@@ -14281,7 +13041,7 @@
           <w:lang w:val="nb-NO" w:eastAsia="nb-NO"/>
         </w:rPr>
         <w:drawing>
-          <wp:inline distT="0" distB="0" distL="0" distR="0" wp14:anchorId="10E2A838" wp14:editId="625C22BD">
+          <wp:inline distT="0" distB="0" distL="0" distR="0">
             <wp:extent cx="3634010" cy="2533650"/>
             <wp:effectExtent l="57150" t="19050" r="118840" b="76200"/>
             <wp:docPr id="78" name="Bilde 52"/>
@@ -14370,7 +13130,7 @@
         <w:pStyle w:val="Overskrift3"/>
       </w:pPr>
       <w:bookmarkStart w:id="47" w:name="_Toc405995380"/>
-      <w:bookmarkStart w:id="48" w:name="_Toc25526495"/>
+      <w:bookmarkStart w:id="48" w:name="_Toc27639622"/>
       <w:r>
         <w:lastRenderedPageBreak/>
         <w:t>Low/very low altitude tactics</w:t>
@@ -14379,16 +13139,26 @@
       <w:bookmarkEnd w:id="48"/>
     </w:p>
     <w:p>
-      <w:r>
-        <w:t>Are flown below 8,000ft AGL. Low altitude bombing can be described as bombing with height of release between 500 and 8,000ft AGL. These tactics are employed when threat system capabilities and/or weather conditions preclude aircraft operating at higher altitudes.</w:t>
+      <w:proofErr w:type="gramStart"/>
+      <w:r>
+        <w:t>Are flown below 8,000ft AGL.</w:t>
+      </w:r>
+      <w:proofErr w:type="gramEnd"/>
+      <w:r>
+        <w:t xml:space="preserve"> Low altitude bombing can be described as bombing with height of release between 500 and 8,000ft AGL. These tactics are employed when threat system capabilities and/or weather conditions preclude aircraft operating at higher altitudes.</w:t>
       </w:r>
     </w:p>
     <w:p>
       <w:pPr>
         <w:pStyle w:val="Overskrift6"/>
       </w:pPr>
-      <w:r>
-        <w:t>Attack. Types of delivery</w:t>
+      <w:proofErr w:type="gramStart"/>
+      <w:r>
+        <w:t>Attack.</w:t>
+      </w:r>
+      <w:proofErr w:type="gramEnd"/>
+      <w:r>
+        <w:t xml:space="preserve"> Types of delivery</w:t>
       </w:r>
     </w:p>
     <w:p>
@@ -14416,7 +13186,7 @@
           <w:lang w:val="nb-NO" w:eastAsia="nb-NO"/>
         </w:rPr>
         <w:drawing>
-          <wp:inline distT="0" distB="0" distL="0" distR="0" wp14:anchorId="03ADA7EC" wp14:editId="380FB47E">
+          <wp:inline distT="0" distB="0" distL="0" distR="0">
             <wp:extent cx="3209925" cy="2015695"/>
             <wp:effectExtent l="57150" t="19050" r="123825" b="79805"/>
             <wp:docPr id="79" name="Bilde 58"/>
@@ -14514,7 +13284,7 @@
           <w:lang w:val="nb-NO" w:eastAsia="nb-NO"/>
         </w:rPr>
         <w:drawing>
-          <wp:inline distT="0" distB="0" distL="0" distR="0" wp14:anchorId="4D8C229C" wp14:editId="14189689">
+          <wp:inline distT="0" distB="0" distL="0" distR="0">
             <wp:extent cx="3448050" cy="2011828"/>
             <wp:effectExtent l="57150" t="19050" r="114300" b="83672"/>
             <wp:docPr id="80" name="Bilde 55"/>
@@ -14628,7 +13398,7 @@
           <w:lang w:val="nb-NO" w:eastAsia="nb-NO"/>
         </w:rPr>
         <w:drawing>
-          <wp:inline distT="0" distB="0" distL="0" distR="0" wp14:anchorId="0E53D3C6" wp14:editId="40F009C7">
+          <wp:inline distT="0" distB="0" distL="0" distR="0">
             <wp:extent cx="2257425" cy="3165198"/>
             <wp:effectExtent l="57150" t="19050" r="123825" b="73302"/>
             <wp:docPr id="81" name="Bilde 10"/>
@@ -14691,7 +13461,7 @@
           <w:lang w:val="nb-NO" w:eastAsia="nb-NO"/>
         </w:rPr>
         <w:drawing>
-          <wp:inline distT="0" distB="0" distL="0" distR="0" wp14:anchorId="53B3EFA2" wp14:editId="38FCF99C">
+          <wp:inline distT="0" distB="0" distL="0" distR="0">
             <wp:extent cx="3263714" cy="2219325"/>
             <wp:effectExtent l="57150" t="19050" r="108136" b="85725"/>
             <wp:docPr id="82" name="Bilde 7"/>
@@ -14847,7 +13617,7 @@
           <w:lang w:val="en-GB"/>
         </w:rPr>
       </w:pPr>
-      <w:bookmarkStart w:id="49" w:name="_Toc25526496"/>
+      <w:bookmarkStart w:id="49" w:name="_Toc27639623"/>
       <w:r>
         <w:rPr>
           <w:lang w:val="en-GB"/>
@@ -14905,11 +13675,19 @@
           <w:lang w:val="en-GB"/>
         </w:rPr>
       </w:pPr>
-      <w:r>
-        <w:rPr>
-          <w:lang w:val="en-GB"/>
-        </w:rPr>
-        <w:t xml:space="preserve">release altitudes to assure </w:t>
+      <w:proofErr w:type="gramStart"/>
+      <w:r>
+        <w:rPr>
+          <w:lang w:val="en-GB"/>
+        </w:rPr>
+        <w:t>release</w:t>
+      </w:r>
+      <w:proofErr w:type="gramEnd"/>
+      <w:r>
+        <w:rPr>
+          <w:lang w:val="en-GB"/>
+        </w:rPr>
+        <w:t xml:space="preserve"> altitudes to assure </w:t>
       </w:r>
       <w:proofErr w:type="spellStart"/>
       <w:r>
@@ -14936,11 +13714,19 @@
           <w:lang w:val="en-GB"/>
         </w:rPr>
       </w:pPr>
-      <w:r>
-        <w:rPr>
-          <w:lang w:val="en-GB"/>
-        </w:rPr>
-        <w:t>vary from 15º–90º, although optimum angle is approximately 2 x climb angle. Accomplish pull-up to the</w:t>
+      <w:proofErr w:type="gramStart"/>
+      <w:r>
+        <w:rPr>
+          <w:lang w:val="en-GB"/>
+        </w:rPr>
+        <w:t>vary</w:t>
+      </w:r>
+      <w:proofErr w:type="gramEnd"/>
+      <w:r>
+        <w:rPr>
+          <w:lang w:val="en-GB"/>
+        </w:rPr>
+        <w:t xml:space="preserve"> from 15º–90º, although optimum angle is approximately 2 x climb angle. Accomplish pull-up to the</w:t>
       </w:r>
     </w:p>
     <w:p>
@@ -14953,11 +13739,19 @@
           <w:lang w:val="en-GB"/>
         </w:rPr>
       </w:pPr>
-      <w:r>
-        <w:rPr>
-          <w:lang w:val="en-GB"/>
-        </w:rPr>
-        <w:t xml:space="preserve">planned climb angle (15º + 5º and 20º + 10º) and pull-down at the </w:t>
+      <w:proofErr w:type="gramStart"/>
+      <w:r>
+        <w:rPr>
+          <w:lang w:val="en-GB"/>
+        </w:rPr>
+        <w:t>planned</w:t>
+      </w:r>
+      <w:proofErr w:type="gramEnd"/>
+      <w:r>
+        <w:rPr>
+          <w:lang w:val="en-GB"/>
+        </w:rPr>
+        <w:t xml:space="preserve"> climb angle (15º + 5º and 20º + 10º) and pull-down at the </w:t>
       </w:r>
       <w:proofErr w:type="spellStart"/>
       <w:r>
@@ -14984,11 +13778,19 @@
           <w:lang w:val="en-GB"/>
         </w:rPr>
       </w:pPr>
-      <w:r>
-        <w:rPr>
-          <w:lang w:val="en-GB"/>
-        </w:rPr>
-        <w:t>care to properly monitor the altimeter to determine the proper pull-down point since the apex altitude for a</w:t>
+      <w:proofErr w:type="gramStart"/>
+      <w:r>
+        <w:rPr>
+          <w:lang w:val="en-GB"/>
+        </w:rPr>
+        <w:t>care</w:t>
+      </w:r>
+      <w:proofErr w:type="gramEnd"/>
+      <w:r>
+        <w:rPr>
+          <w:lang w:val="en-GB"/>
+        </w:rPr>
+        <w:t xml:space="preserve"> to properly monitor the altimeter to determine the proper pull-down point since the apex altitude for a</w:t>
       </w:r>
     </w:p>
     <w:p>
@@ -15142,11 +13944,19 @@
           <w:lang w:val="en-GB"/>
         </w:rPr>
       </w:pPr>
-      <w:r>
-        <w:rPr>
-          <w:lang w:val="en-GB"/>
-        </w:rPr>
-        <w:t>of high drag weapons. The approach to the target is normally planned to be made from a run-in heading</w:t>
+      <w:proofErr w:type="gramStart"/>
+      <w:r>
+        <w:rPr>
+          <w:lang w:val="en-GB"/>
+        </w:rPr>
+        <w:t>of</w:t>
+      </w:r>
+      <w:proofErr w:type="gramEnd"/>
+      <w:r>
+        <w:rPr>
+          <w:lang w:val="en-GB"/>
+        </w:rPr>
+        <w:t xml:space="preserve"> high drag weapons. The approach to the target is normally planned to be made from a run-in heading</w:t>
       </w:r>
     </w:p>
     <w:p>
@@ -15159,11 +13969,19 @@
           <w:lang w:val="en-GB"/>
         </w:rPr>
       </w:pPr>
-      <w:r>
-        <w:rPr>
-          <w:lang w:val="en-GB"/>
-        </w:rPr>
-        <w:t>offset 15º–30º from the attack heading at a minimum of 450 KCAS. At the desired pop point, a 3–4 G</w:t>
+      <w:proofErr w:type="gramStart"/>
+      <w:r>
+        <w:rPr>
+          <w:lang w:val="en-GB"/>
+        </w:rPr>
+        <w:t>offset</w:t>
+      </w:r>
+      <w:proofErr w:type="gramEnd"/>
+      <w:r>
+        <w:rPr>
+          <w:lang w:val="en-GB"/>
+        </w:rPr>
+        <w:t xml:space="preserve"> 15º–30º from the attack heading at a minimum of 450 KCAS. At the desired pop point, a 3–4 G</w:t>
       </w:r>
     </w:p>
     <w:p>
@@ -15176,11 +13994,19 @@
           <w:lang w:val="en-GB"/>
         </w:rPr>
       </w:pPr>
-      <w:r>
-        <w:rPr>
-          <w:lang w:val="en-GB"/>
-        </w:rPr>
-        <w:t xml:space="preserve">pull-up is initiated to the planned climb angle (usually dive angle plus 5º). At the </w:t>
+      <w:proofErr w:type="gramStart"/>
+      <w:r>
+        <w:rPr>
+          <w:lang w:val="en-GB"/>
+        </w:rPr>
+        <w:t>pull-up</w:t>
+      </w:r>
+      <w:proofErr w:type="gramEnd"/>
+      <w:r>
+        <w:rPr>
+          <w:lang w:val="en-GB"/>
+        </w:rPr>
+        <w:t xml:space="preserve"> is initiated to the planned climb angle (usually dive angle plus 5º). At the </w:t>
       </w:r>
       <w:proofErr w:type="spellStart"/>
       <w:r>
@@ -15207,11 +14033,19 @@
           <w:lang w:val="en-GB"/>
         </w:rPr>
       </w:pPr>
-      <w:r>
-        <w:rPr>
-          <w:lang w:val="en-GB"/>
-        </w:rPr>
-        <w:t>altitude, the aircraft should be rolled towards the target and the nose pulled down to roll out just as you</w:t>
+      <w:proofErr w:type="gramStart"/>
+      <w:r>
+        <w:rPr>
+          <w:lang w:val="en-GB"/>
+        </w:rPr>
+        <w:t>altitude</w:t>
+      </w:r>
+      <w:proofErr w:type="gramEnd"/>
+      <w:r>
+        <w:rPr>
+          <w:lang w:val="en-GB"/>
+        </w:rPr>
+        <w:t>, the aircraft should be rolled towards the target and the nose pulled down to roll out just as you</w:t>
       </w:r>
     </w:p>
     <w:p>
@@ -15224,11 +14058,19 @@
           <w:lang w:val="en-GB"/>
         </w:rPr>
       </w:pPr>
-      <w:r>
-        <w:rPr>
-          <w:lang w:val="en-GB"/>
-        </w:rPr>
-        <w:t>would in any low angle bomb delivery. Normally, this type of delivery is planned to allow 3–5 seconds of</w:t>
+      <w:proofErr w:type="gramStart"/>
+      <w:r>
+        <w:rPr>
+          <w:lang w:val="en-GB"/>
+        </w:rPr>
+        <w:t>would</w:t>
+      </w:r>
+      <w:proofErr w:type="gramEnd"/>
+      <w:r>
+        <w:rPr>
+          <w:lang w:val="en-GB"/>
+        </w:rPr>
+        <w:t xml:space="preserve"> in any low angle bomb delivery. Normally, this type of delivery is planned to allow 3–5 seconds of</w:t>
       </w:r>
     </w:p>
     <w:p>
@@ -15241,11 +14083,19 @@
           <w:lang w:val="en-GB"/>
         </w:rPr>
       </w:pPr>
-      <w:r>
-        <w:rPr>
-          <w:lang w:val="en-GB"/>
-        </w:rPr>
-        <w:t>tracking/designate time prior to arriving at planned release altitude. For CCIP deliveries, roll out with the</w:t>
+      <w:proofErr w:type="gramStart"/>
+      <w:r>
+        <w:rPr>
+          <w:lang w:val="en-GB"/>
+        </w:rPr>
+        <w:t>tracking/designate</w:t>
+      </w:r>
+      <w:proofErr w:type="gramEnd"/>
+      <w:r>
+        <w:rPr>
+          <w:lang w:val="en-GB"/>
+        </w:rPr>
+        <w:t xml:space="preserve"> time prior to arriving at planned release altitude. For CCIP deliveries, roll out with the</w:t>
       </w:r>
     </w:p>
     <w:p>
@@ -15258,11 +14108,19 @@
           <w:lang w:val="en-GB"/>
         </w:rPr>
       </w:pPr>
-      <w:r>
-        <w:rPr>
-          <w:lang w:val="en-GB"/>
-        </w:rPr>
-        <w:t xml:space="preserve">target approximately one-third down between the FPM and CCIP </w:t>
+      <w:proofErr w:type="gramStart"/>
+      <w:r>
+        <w:rPr>
+          <w:lang w:val="en-GB"/>
+        </w:rPr>
+        <w:t>target</w:t>
+      </w:r>
+      <w:proofErr w:type="gramEnd"/>
+      <w:r>
+        <w:rPr>
+          <w:lang w:val="en-GB"/>
+        </w:rPr>
+        <w:t xml:space="preserve"> approximately one-third down between the FPM and CCIP </w:t>
       </w:r>
       <w:proofErr w:type="spellStart"/>
       <w:r>
@@ -15347,11 +14205,19 @@
           <w:lang w:val="en-GB"/>
         </w:rPr>
       </w:pPr>
-      <w:r>
-        <w:rPr>
-          <w:lang w:val="en-GB"/>
-        </w:rPr>
-        <w:t>planned to be 15º–30º from the desired attack heading at a minimum of 450 KCAS. At the planned pop</w:t>
+      <w:proofErr w:type="gramStart"/>
+      <w:r>
+        <w:rPr>
+          <w:lang w:val="en-GB"/>
+        </w:rPr>
+        <w:t>planned</w:t>
+      </w:r>
+      <w:proofErr w:type="gramEnd"/>
+      <w:r>
+        <w:rPr>
+          <w:lang w:val="en-GB"/>
+        </w:rPr>
+        <w:t xml:space="preserve"> to be 15º–30º from the desired attack heading at a minimum of 450 KCAS. At the planned pop</w:t>
       </w:r>
     </w:p>
     <w:p>
@@ -15364,11 +14230,19 @@
           <w:lang w:val="en-GB"/>
         </w:rPr>
       </w:pPr>
-      <w:r>
-        <w:rPr>
-          <w:lang w:val="en-GB"/>
-        </w:rPr>
-        <w:t>point, select military power and begin a 3–4 G pull-up to the desired climb angle. This is normally</w:t>
+      <w:proofErr w:type="gramStart"/>
+      <w:r>
+        <w:rPr>
+          <w:lang w:val="en-GB"/>
+        </w:rPr>
+        <w:t>point</w:t>
+      </w:r>
+      <w:proofErr w:type="gramEnd"/>
+      <w:r>
+        <w:rPr>
+          <w:lang w:val="en-GB"/>
+        </w:rPr>
+        <w:t>, select military power and begin a 3–4 G pull-up to the desired climb angle. This is normally</w:t>
       </w:r>
     </w:p>
     <w:p>
@@ -15381,11 +14255,19 @@
           <w:lang w:val="en-GB"/>
         </w:rPr>
       </w:pPr>
-      <w:r>
-        <w:rPr>
-          <w:lang w:val="en-GB"/>
-        </w:rPr>
-        <w:t xml:space="preserve">planned to be equal to the planned delivery dive angle plus 5º. At the </w:t>
+      <w:proofErr w:type="gramStart"/>
+      <w:r>
+        <w:rPr>
+          <w:lang w:val="en-GB"/>
+        </w:rPr>
+        <w:t>planned</w:t>
+      </w:r>
+      <w:proofErr w:type="gramEnd"/>
+      <w:r>
+        <w:rPr>
+          <w:lang w:val="en-GB"/>
+        </w:rPr>
+        <w:t xml:space="preserve"> to be equal to the planned delivery dive angle plus 5º. At the </w:t>
       </w:r>
       <w:proofErr w:type="spellStart"/>
       <w:r>
@@ -15412,11 +14294,19 @@
           <w:lang w:val="en-GB"/>
         </w:rPr>
       </w:pPr>
-      <w:r>
-        <w:rPr>
-          <w:lang w:val="en-GB"/>
-        </w:rPr>
-        <w:t>the aircraft and begin a pull-down to achieve the desired dive angle. Monitoring the HUD pitch lines in</w:t>
+      <w:proofErr w:type="gramStart"/>
+      <w:r>
+        <w:rPr>
+          <w:lang w:val="en-GB"/>
+        </w:rPr>
+        <w:t>the</w:t>
+      </w:r>
+      <w:proofErr w:type="gramEnd"/>
+      <w:r>
+        <w:rPr>
+          <w:lang w:val="en-GB"/>
+        </w:rPr>
+        <w:t xml:space="preserve"> aircraft and begin a pull-down to achieve the desired dive angle. Monitoring the HUD pitch lines in</w:t>
       </w:r>
     </w:p>
     <w:p>
@@ -15429,11 +14319,19 @@
           <w:lang w:val="en-GB"/>
         </w:rPr>
       </w:pPr>
-      <w:r>
-        <w:rPr>
-          <w:lang w:val="en-GB"/>
-        </w:rPr>
-        <w:t>relation to the target will simplify achieving the planned dive angle. Make an unloaded roll out with the</w:t>
+      <w:proofErr w:type="gramStart"/>
+      <w:r>
+        <w:rPr>
+          <w:lang w:val="en-GB"/>
+        </w:rPr>
+        <w:t>relation</w:t>
+      </w:r>
+      <w:proofErr w:type="gramEnd"/>
+      <w:r>
+        <w:rPr>
+          <w:lang w:val="en-GB"/>
+        </w:rPr>
+        <w:t xml:space="preserve"> to the target will simplify achieving the planned dive angle. Make an unloaded roll out with the</w:t>
       </w:r>
     </w:p>
     <w:p>
@@ -15446,6 +14344,7 @@
           <w:lang w:val="en-GB"/>
         </w:rPr>
       </w:pPr>
+      <w:proofErr w:type="gramStart"/>
       <w:r>
         <w:rPr>
           <w:lang w:val="en-GB"/>
@@ -15464,7 +14363,14 @@
         <w:rPr>
           <w:lang w:val="en-GB"/>
         </w:rPr>
-        <w:t xml:space="preserve"> approximately 100' short of the target. After roll out, track and fire just as in a</w:t>
+        <w:t xml:space="preserve"> approximately 100' short of the target.</w:t>
+      </w:r>
+      <w:proofErr w:type="gramEnd"/>
+      <w:r>
+        <w:rPr>
+          <w:lang w:val="en-GB"/>
+        </w:rPr>
+        <w:t xml:space="preserve"> After roll out, track and fire just as in a</w:t>
       </w:r>
     </w:p>
     <w:p>
@@ -15477,11 +14383,19 @@
           <w:lang w:val="en-GB"/>
         </w:rPr>
       </w:pPr>
-      <w:r>
-        <w:rPr>
-          <w:lang w:val="en-GB"/>
-        </w:rPr>
-        <w:t>curvilinear/box strafing pass.</w:t>
+      <w:proofErr w:type="gramStart"/>
+      <w:r>
+        <w:rPr>
+          <w:lang w:val="en-GB"/>
+        </w:rPr>
+        <w:t>curvilinear/</w:t>
+      </w:r>
+      <w:proofErr w:type="gramEnd"/>
+      <w:r>
+        <w:rPr>
+          <w:lang w:val="en-GB"/>
+        </w:rPr>
+        <w:t>box strafing pass.</w:t>
       </w:r>
     </w:p>
     <w:p>
@@ -15544,11 +14458,19 @@
           <w:lang w:val="en-GB"/>
         </w:rPr>
       </w:pPr>
-      <w:r>
-        <w:rPr>
-          <w:lang w:val="en-GB"/>
-        </w:rPr>
-        <w:t>is feasible, i.e., two wing tanks with six MK 82s may not be an option for high 45º delivery. The</w:t>
+      <w:proofErr w:type="gramStart"/>
+      <w:r>
+        <w:rPr>
+          <w:lang w:val="en-GB"/>
+        </w:rPr>
+        <w:t>is</w:t>
+      </w:r>
+      <w:proofErr w:type="gramEnd"/>
+      <w:r>
+        <w:rPr>
+          <w:lang w:val="en-GB"/>
+        </w:rPr>
+        <w:t xml:space="preserve"> feasible, i.e., two wing tanks with six MK 82s may not be an option for high 45º delivery. The</w:t>
       </w:r>
     </w:p>
     <w:p>
@@ -15561,11 +14483,19 @@
           <w:lang w:val="en-GB"/>
         </w:rPr>
       </w:pPr>
-      <w:r>
-        <w:rPr>
-          <w:lang w:val="en-GB"/>
-        </w:rPr>
-        <w:t>approach to the target is normally at 500 KCAS (minimum) to an action point 4–5 NM short of the target.</w:t>
+      <w:proofErr w:type="gramStart"/>
+      <w:r>
+        <w:rPr>
+          <w:lang w:val="en-GB"/>
+        </w:rPr>
+        <w:t>approach</w:t>
+      </w:r>
+      <w:proofErr w:type="gramEnd"/>
+      <w:r>
+        <w:rPr>
+          <w:lang w:val="en-GB"/>
+        </w:rPr>
+        <w:t xml:space="preserve"> to the target is normally at 500 KCAS (minimum) to an action point 4–5 NM short of the target.</w:t>
       </w:r>
     </w:p>
     <w:p>
@@ -15595,11 +14525,19 @@
           <w:lang w:val="en-GB"/>
         </w:rPr>
       </w:pPr>
-      <w:r>
-        <w:rPr>
-          <w:lang w:val="en-GB"/>
-        </w:rPr>
-        <w:t>point, a 4 G pull-up is initiated to the planning climb angle (usually dive angle plus 15º) in full AB. Once</w:t>
+      <w:proofErr w:type="gramStart"/>
+      <w:r>
+        <w:rPr>
+          <w:lang w:val="en-GB"/>
+        </w:rPr>
+        <w:t>point</w:t>
+      </w:r>
+      <w:proofErr w:type="gramEnd"/>
+      <w:r>
+        <w:rPr>
+          <w:lang w:val="en-GB"/>
+        </w:rPr>
+        <w:t>, a 4 G pull-up is initiated to the planning climb angle (usually dive angle plus 15º) in full AB. Once</w:t>
       </w:r>
     </w:p>
     <w:p>
@@ -15612,11 +14550,19 @@
           <w:lang w:val="en-GB"/>
         </w:rPr>
       </w:pPr>
-      <w:r>
-        <w:rPr>
-          <w:lang w:val="en-GB"/>
-        </w:rPr>
-        <w:t>the pop-up is established, time should be devoted to target acquisition which can be difficult since you will</w:t>
+      <w:proofErr w:type="gramStart"/>
+      <w:r>
+        <w:rPr>
+          <w:lang w:val="en-GB"/>
+        </w:rPr>
+        <w:t>the</w:t>
+      </w:r>
+      <w:proofErr w:type="gramEnd"/>
+      <w:r>
+        <w:rPr>
+          <w:lang w:val="en-GB"/>
+        </w:rPr>
+        <w:t xml:space="preserve"> pop-up is established, time should be devoted to target acquisition which can be difficult since you will</w:t>
       </w:r>
     </w:p>
     <w:p>
@@ -15629,11 +14575,19 @@
           <w:lang w:val="en-GB"/>
         </w:rPr>
       </w:pPr>
-      <w:r>
-        <w:rPr>
-          <w:lang w:val="en-GB"/>
-        </w:rPr>
-        <w:t>be looking down over the canopy rail. Monitor the altimeter as the pull down altitude approaches due to</w:t>
+      <w:proofErr w:type="gramStart"/>
+      <w:r>
+        <w:rPr>
+          <w:lang w:val="en-GB"/>
+        </w:rPr>
+        <w:t>be</w:t>
+      </w:r>
+      <w:proofErr w:type="gramEnd"/>
+      <w:r>
+        <w:rPr>
+          <w:lang w:val="en-GB"/>
+        </w:rPr>
+        <w:t xml:space="preserve"> looking down over the canopy rail. Monitor the altimeter as the pull down altitude approaches due to</w:t>
       </w:r>
     </w:p>
     <w:p>
@@ -15646,11 +14600,19 @@
           <w:lang w:val="en-GB"/>
         </w:rPr>
       </w:pPr>
-      <w:r>
-        <w:rPr>
-          <w:lang w:val="en-GB"/>
-        </w:rPr>
-        <w:t>the rapid climb rate to ensure correct parameters. At the apex, the aircraft will be at or nearly inverted, so</w:t>
+      <w:proofErr w:type="gramStart"/>
+      <w:r>
+        <w:rPr>
+          <w:lang w:val="en-GB"/>
+        </w:rPr>
+        <w:t>the</w:t>
+      </w:r>
+      <w:proofErr w:type="gramEnd"/>
+      <w:r>
+        <w:rPr>
+          <w:lang w:val="en-GB"/>
+        </w:rPr>
+        <w:t xml:space="preserve"> rapid climb rate to ensure correct parameters. At the apex, the aircraft will be at or nearly inverted, so</w:t>
       </w:r>
     </w:p>
     <w:p>
@@ -15663,11 +14625,19 @@
           <w:lang w:val="en-GB"/>
         </w:rPr>
       </w:pPr>
-      <w:r>
-        <w:rPr>
-          <w:lang w:val="en-GB"/>
-        </w:rPr>
-        <w:t>care must be taken to roll out with the proper AOD. Attacks should be planned to provide 5 seconds of</w:t>
+      <w:proofErr w:type="gramStart"/>
+      <w:r>
+        <w:rPr>
+          <w:lang w:val="en-GB"/>
+        </w:rPr>
+        <w:t>care</w:t>
+      </w:r>
+      <w:proofErr w:type="gramEnd"/>
+      <w:r>
+        <w:rPr>
+          <w:lang w:val="en-GB"/>
+        </w:rPr>
+        <w:t xml:space="preserve"> must be taken to roll out with the proper AOD. Attacks should be planned to provide 5 seconds of</w:t>
       </w:r>
     </w:p>
     <w:p>
@@ -15680,11 +14650,19 @@
           <w:lang w:val="en-GB"/>
         </w:rPr>
       </w:pPr>
-      <w:r>
-        <w:rPr>
-          <w:lang w:val="en-GB"/>
-        </w:rPr>
-        <w:t>tracking/designate time prior to arriving at the release altitude. For CCIP deliveries, roll out with the</w:t>
+      <w:proofErr w:type="gramStart"/>
+      <w:r>
+        <w:rPr>
+          <w:lang w:val="en-GB"/>
+        </w:rPr>
+        <w:t>tracking/designate</w:t>
+      </w:r>
+      <w:proofErr w:type="gramEnd"/>
+      <w:r>
+        <w:rPr>
+          <w:lang w:val="en-GB"/>
+        </w:rPr>
+        <w:t xml:space="preserve"> time prior to arriving at the release altitude. For CCIP deliveries, roll out with the</w:t>
       </w:r>
     </w:p>
     <w:p>
@@ -15697,11 +14675,19 @@
           <w:lang w:val="en-GB"/>
         </w:rPr>
       </w:pPr>
-      <w:r>
-        <w:rPr>
-          <w:lang w:val="en-GB"/>
-        </w:rPr>
-        <w:t xml:space="preserve">target approximately two thirds of the way down between the FPM and CCIP </w:t>
+      <w:proofErr w:type="gramStart"/>
+      <w:r>
+        <w:rPr>
+          <w:lang w:val="en-GB"/>
+        </w:rPr>
+        <w:t>target</w:t>
+      </w:r>
+      <w:proofErr w:type="gramEnd"/>
+      <w:r>
+        <w:rPr>
+          <w:lang w:val="en-GB"/>
+        </w:rPr>
+        <w:t xml:space="preserve"> approximately two thirds of the way down between the FPM and CCIP </w:t>
       </w:r>
       <w:proofErr w:type="spellStart"/>
       <w:r>
@@ -15832,11 +14818,19 @@
           <w:lang w:val="en-GB"/>
         </w:rPr>
       </w:pPr>
-      <w:r>
-        <w:rPr>
-          <w:lang w:val="en-GB"/>
-        </w:rPr>
-        <w:t>release. Since your approach to the target is a random flight path, good planning is required to arrive at</w:t>
+      <w:proofErr w:type="gramStart"/>
+      <w:r>
+        <w:rPr>
+          <w:lang w:val="en-GB"/>
+        </w:rPr>
+        <w:t>release</w:t>
+      </w:r>
+      <w:proofErr w:type="gramEnd"/>
+      <w:r>
+        <w:rPr>
+          <w:lang w:val="en-GB"/>
+        </w:rPr>
+        <w:t>. Since your approach to the target is a random flight path, good planning is required to arrive at</w:t>
       </w:r>
     </w:p>
     <w:p>
@@ -15849,11 +14843,19 @@
           <w:lang w:val="en-GB"/>
         </w:rPr>
       </w:pPr>
-      <w:r>
-        <w:rPr>
-          <w:lang w:val="en-GB"/>
-        </w:rPr>
-        <w:t>an action point where target acquisition is initiated and weapons delivery commenced. If a level delivery</w:t>
+      <w:proofErr w:type="gramStart"/>
+      <w:r>
+        <w:rPr>
+          <w:lang w:val="en-GB"/>
+        </w:rPr>
+        <w:t>an</w:t>
+      </w:r>
+      <w:proofErr w:type="gramEnd"/>
+      <w:r>
+        <w:rPr>
+          <w:lang w:val="en-GB"/>
+        </w:rPr>
+        <w:t xml:space="preserve"> action point where target acquisition is initiated and weapons delivery commenced. If a level delivery</w:t>
       </w:r>
     </w:p>
     <w:p>
@@ -15866,11 +14868,19 @@
           <w:lang w:val="en-GB"/>
         </w:rPr>
       </w:pPr>
-      <w:r>
-        <w:rPr>
-          <w:lang w:val="en-GB"/>
-        </w:rPr>
-        <w:t xml:space="preserve">is planned, simply arrive at the target on your proper altitude with the CCIP </w:t>
+      <w:proofErr w:type="gramStart"/>
+      <w:r>
+        <w:rPr>
+          <w:lang w:val="en-GB"/>
+        </w:rPr>
+        <w:t>is</w:t>
+      </w:r>
+      <w:proofErr w:type="gramEnd"/>
+      <w:r>
+        <w:rPr>
+          <w:lang w:val="en-GB"/>
+        </w:rPr>
+        <w:t xml:space="preserve"> planned, simply arrive at the target on your proper altitude with the CCIP </w:t>
       </w:r>
       <w:proofErr w:type="spellStart"/>
       <w:r>
@@ -15897,11 +14907,19 @@
           <w:lang w:val="en-GB"/>
         </w:rPr>
       </w:pPr>
-      <w:r>
-        <w:rPr>
-          <w:lang w:val="en-GB"/>
-        </w:rPr>
-        <w:t>a 5º diving delivery is planned, initiate a 10º pull-up followed by a pull-down/bunt approximately 500'</w:t>
+      <w:proofErr w:type="gramStart"/>
+      <w:r>
+        <w:rPr>
+          <w:lang w:val="en-GB"/>
+        </w:rPr>
+        <w:t>a</w:t>
+      </w:r>
+      <w:proofErr w:type="gramEnd"/>
+      <w:r>
+        <w:rPr>
+          <w:lang w:val="en-GB"/>
+        </w:rPr>
+        <w:t xml:space="preserve"> 5º diving delivery is planned, initiate a 10º pull-up followed by a pull-down/bunt approximately 500'</w:t>
       </w:r>
     </w:p>
     <w:p>
@@ -15914,11 +14932,19 @@
           <w:lang w:val="en-GB"/>
         </w:rPr>
       </w:pPr>
-      <w:r>
-        <w:rPr>
-          <w:lang w:val="en-GB"/>
-        </w:rPr>
-        <w:t>below planned apex. Pay particularly close attention to precise release parameters, fragmentation clearance and</w:t>
+      <w:proofErr w:type="gramStart"/>
+      <w:r>
+        <w:rPr>
+          <w:lang w:val="en-GB"/>
+        </w:rPr>
+        <w:t>below</w:t>
+      </w:r>
+      <w:proofErr w:type="gramEnd"/>
+      <w:r>
+        <w:rPr>
+          <w:lang w:val="en-GB"/>
+        </w:rPr>
+        <w:t xml:space="preserve"> planned apex. Pay particularly close attention to precise release parameters, fragmentation clearance and</w:t>
       </w:r>
       <w:r>
         <w:rPr>
@@ -16238,7 +15264,7 @@
           <w:lang w:val="en-GB"/>
         </w:rPr>
       </w:pPr>
-      <w:bookmarkStart w:id="50" w:name="_Toc25526497"/>
+      <w:bookmarkStart w:id="50" w:name="_Toc27639624"/>
       <w:r>
         <w:rPr>
           <w:lang w:val="en-GB"/>
@@ -16278,7 +15304,23 @@
           <w:b/>
           <w:lang w:val="en-GB"/>
         </w:rPr>
-        <w:t>Level Straight Through (LST)</w:t>
+        <w:t xml:space="preserve">Level Straight </w:t>
+      </w:r>
+      <w:proofErr w:type="gramStart"/>
+      <w:r>
+        <w:rPr>
+          <w:b/>
+          <w:lang w:val="en-GB"/>
+        </w:rPr>
+        <w:t>Through</w:t>
+      </w:r>
+      <w:proofErr w:type="gramEnd"/>
+      <w:r>
+        <w:rPr>
+          <w:b/>
+          <w:lang w:val="en-GB"/>
+        </w:rPr>
+        <w:t xml:space="preserve"> (LST)</w:t>
       </w:r>
     </w:p>
     <w:p>
@@ -16295,7 +15337,21 @@
         <w:rPr>
           <w:lang w:val="en-GB"/>
         </w:rPr>
-        <w:t>This is the simplest of the SEMs and is exactly what its name suggests; safe escape is provided by a level, constant speed, no-turn</w:t>
+        <w:t xml:space="preserve">This is the simplest of the SEMs and is exactly what its name suggests; safe escape is provided by a level, constant speed, </w:t>
+      </w:r>
+      <w:proofErr w:type="gramStart"/>
+      <w:r>
+        <w:rPr>
+          <w:lang w:val="en-GB"/>
+        </w:rPr>
+        <w:t>no</w:t>
+      </w:r>
+      <w:proofErr w:type="gramEnd"/>
+      <w:r>
+        <w:rPr>
+          <w:lang w:val="en-GB"/>
+        </w:rPr>
+        <w:t>-turn</w:t>
       </w:r>
       <w:r>
         <w:rPr>
@@ -16338,7 +15394,7 @@
           <w:lang w:val="nb-NO" w:eastAsia="nb-NO"/>
         </w:rPr>
         <w:drawing>
-          <wp:inline distT="0" distB="0" distL="0" distR="0" wp14:anchorId="5C00B4C1" wp14:editId="22233D36">
+          <wp:inline distT="0" distB="0" distL="0" distR="0">
             <wp:extent cx="4629150" cy="2390775"/>
             <wp:effectExtent l="57150" t="19050" r="114300" b="85725"/>
             <wp:docPr id="87" name="Bilde 42"/>
@@ -16493,8 +15549,16 @@
         <w:rPr>
           <w:lang w:val="en-GB"/>
         </w:rPr>
-        <w:t>direction. As the TVV nears 5° of dive increase your bank angle to maintain 4g and 5° of dive for at least 60° of heading change.</w:t>
-      </w:r>
+        <w:t xml:space="preserve">direction. </w:t>
+      </w:r>
+      <w:proofErr w:type="gramStart"/>
+      <w:r>
+        <w:rPr>
+          <w:lang w:val="en-GB"/>
+        </w:rPr>
+        <w:t>As the TVV nears 5° of dive increase your bank angle to maintain 4g and 5° of dive for at least 60° of heading change.</w:t>
+      </w:r>
+      <w:proofErr w:type="gramEnd"/>
     </w:p>
     <w:p>
       <w:pPr>
@@ -16512,7 +15576,7 @@
           <w:lang w:val="nb-NO" w:eastAsia="nb-NO"/>
         </w:rPr>
         <w:drawing>
-          <wp:inline distT="0" distB="0" distL="0" distR="0" wp14:anchorId="3CF00614" wp14:editId="5F25EF5A">
+          <wp:inline distT="0" distB="0" distL="0" distR="0">
             <wp:extent cx="4429124" cy="3771900"/>
             <wp:effectExtent l="57150" t="19050" r="104776" b="76200"/>
             <wp:docPr id="85" name="Bilde 40"/>
@@ -16635,11 +15699,19 @@
           <w:lang w:val="en-GB"/>
         </w:rPr>
       </w:pPr>
-      <w:r>
-        <w:rPr>
-          <w:lang w:val="en-GB"/>
-        </w:rPr>
-        <w:t>roll in the desired direction and establish a 4g level turn for at least 60° of heading change.</w:t>
+      <w:proofErr w:type="gramStart"/>
+      <w:r>
+        <w:rPr>
+          <w:lang w:val="en-GB"/>
+        </w:rPr>
+        <w:t>roll</w:t>
+      </w:r>
+      <w:proofErr w:type="gramEnd"/>
+      <w:r>
+        <w:rPr>
+          <w:lang w:val="en-GB"/>
+        </w:rPr>
+        <w:t xml:space="preserve"> in the desired direction and establish a 4g level turn for at least 60° of heading change.</w:t>
       </w:r>
     </w:p>
     <w:p>
@@ -16669,7 +15741,7 @@
           <w:lang w:val="nb-NO" w:eastAsia="nb-NO"/>
         </w:rPr>
         <w:drawing>
-          <wp:inline distT="0" distB="0" distL="0" distR="0" wp14:anchorId="4D5C317A" wp14:editId="64E2F0BB">
+          <wp:inline distT="0" distB="0" distL="0" distR="0">
             <wp:extent cx="3800475" cy="3000375"/>
             <wp:effectExtent l="57150" t="19050" r="123825" b="85725"/>
             <wp:docPr id="84" name="Bilde 39"/>
@@ -16784,13 +15856,27 @@
         <w:rPr>
           <w:lang w:val="en-GB"/>
         </w:rPr>
-        <w:t xml:space="preserve">s the horizon, apply MIL power </w:t>
-      </w:r>
-      <w:r>
-        <w:rPr>
-          <w:lang w:val="en-GB"/>
-        </w:rPr>
-        <w:t xml:space="preserve"> and maintain the 4g pull until the TVV is 20°above the horizon, and then relax the pull until the TVV indicates at least a 30° climb.</w:t>
+        <w:t xml:space="preserve">s the horizon, apply MIL </w:t>
+      </w:r>
+      <w:proofErr w:type="gramStart"/>
+      <w:r>
+        <w:rPr>
+          <w:lang w:val="en-GB"/>
+        </w:rPr>
+        <w:t xml:space="preserve">power </w:t>
+      </w:r>
+      <w:r>
+        <w:rPr>
+          <w:lang w:val="en-GB"/>
+        </w:rPr>
+        <w:t xml:space="preserve"> and</w:t>
+      </w:r>
+      <w:proofErr w:type="gramEnd"/>
+      <w:r>
+        <w:rPr>
+          <w:lang w:val="en-GB"/>
+        </w:rPr>
+        <w:t xml:space="preserve"> maintain the 4g pull until the TVV is 20°above the horizon, and then relax the pull until the TVV indicates at least a 30° climb.</w:t>
       </w:r>
     </w:p>
     <w:p>
@@ -16805,7 +15891,7 @@
           <w:lang w:val="nb-NO" w:eastAsia="nb-NO"/>
         </w:rPr>
         <w:drawing>
-          <wp:inline distT="0" distB="0" distL="0" distR="0" wp14:anchorId="713A26D9" wp14:editId="5EF148C5">
+          <wp:inline distT="0" distB="0" distL="0" distR="0">
             <wp:extent cx="3857625" cy="3505200"/>
             <wp:effectExtent l="57150" t="19050" r="123825" b="76200"/>
             <wp:docPr id="86" name="Bilde 41"/>
@@ -16879,7 +15965,7 @@
           <w:lang w:val="en-GB"/>
         </w:rPr>
       </w:pPr>
-      <w:bookmarkStart w:id="51" w:name="_Toc25526498"/>
+      <w:bookmarkStart w:id="51" w:name="_Toc27639625"/>
       <w:r>
         <w:rPr>
           <w:lang w:val="en-GB"/>
@@ -16925,6 +16011,20 @@
         </w:rPr>
         <w:t xml:space="preserve"> attacks</w:t>
       </w:r>
+    </w:p>
+    <w:p>
+      <w:pPr>
+        <w:rPr>
+          <w:lang w:val="en-GB"/>
+        </w:rPr>
+      </w:pPr>
+    </w:p>
+    <w:p>
+      <w:pPr>
+        <w:rPr>
+          <w:lang w:val="en-GB"/>
+        </w:rPr>
+      </w:pPr>
     </w:p>
     <w:p>
       <w:pPr>
@@ -16938,7 +16038,7 @@
           <w:noProof/>
           <w:lang w:val="nb-NO" w:eastAsia="nb-NO"/>
         </w:rPr>
-        <w:pict w14:anchorId="698183CF">
+        <w:pict>
           <v:shapetype id="_x0000_t61" coordsize="21600,21600" o:spt="61" adj="1350,25920" path="m,l0@8@12@24,0@9,,21600@6,21600@15@27@7,21600,21600,21600,21600@9@18@30,21600@8,21600,0@7,0@21@33@6,xe">
             <v:stroke joinstyle="miter"/>
             <v:formulas>
@@ -16989,7 +16089,15 @@
               <w:txbxContent>
                 <w:p>
                   <w:r>
-                    <w:t>This is the  maximum altitude during the attack</w:t>
+                    <w:t xml:space="preserve">This is </w:t>
+                  </w:r>
+                  <w:proofErr w:type="gramStart"/>
+                  <w:r>
+                    <w:t>the  maximum</w:t>
+                  </w:r>
+                  <w:proofErr w:type="gramEnd"/>
+                  <w:r>
+                    <w:t xml:space="preserve"> altitude during the attack</w:t>
                   </w:r>
                 </w:p>
               </w:txbxContent>
@@ -17002,14 +16110,19 @@
           <w:noProof/>
           <w:lang w:val="nb-NO" w:eastAsia="nb-NO"/>
         </w:rPr>
-        <w:pict w14:anchorId="28AA78AA">
+        <w:pict>
           <v:shape id="_x0000_s1028" type="#_x0000_t61" style="position:absolute;left:0;text-align:left;margin-left:183.75pt;margin-top:7.05pt;width:102pt;height:38.25pt;z-index:251660288" adj="11859,41167" fillcolor="#d8d8d8 [2732]">
             <v:textbox style="mso-next-textbox:#_x0000_s1028">
               <w:txbxContent>
                 <w:p>
                   <w:r>
-                    <w:t>What kind of profile is shown</w:t>
+                    <w:t xml:space="preserve">What kind of profile is </w:t>
                   </w:r>
+                  <w:proofErr w:type="gramStart"/>
+                  <w:r>
+                    <w:t>shown</w:t>
+                  </w:r>
+                  <w:proofErr w:type="gramEnd"/>
                 </w:p>
               </w:txbxContent>
             </v:textbox>
@@ -17066,7 +16179,7 @@
           <w:noProof/>
           <w:lang w:val="nb-NO" w:eastAsia="nb-NO"/>
         </w:rPr>
-        <w:pict w14:anchorId="2EE3CAC8">
+        <w:pict>
           <v:shape id="_x0000_s1038" type="#_x0000_t61" style="position:absolute;left:0;text-align:left;margin-left:-45.75pt;margin-top:248.35pt;width:140.25pt;height:63pt;z-index:251669504" adj="27914,1337" fillcolor="#d8d8d8 [2732]">
             <v:textbox style="mso-next-textbox:#_x0000_s1038">
               <w:txbxContent>
@@ -17090,7 +16203,7 @@
           <w:noProof/>
           <w:lang w:val="nb-NO" w:eastAsia="nb-NO"/>
         </w:rPr>
-        <w:pict w14:anchorId="73E716E5">
+        <w:pict>
           <v:shape id="_x0000_s1037" type="#_x0000_t61" style="position:absolute;left:0;text-align:left;margin-left:-51pt;margin-top:139.6pt;width:140.25pt;height:54.75pt;z-index:251668480" adj="31380,17517" fillcolor="#d8d8d8 [2732]">
             <v:textbox style="mso-next-textbox:#_x0000_s1037">
               <w:txbxContent>
@@ -17109,7 +16222,7 @@
           <w:noProof/>
           <w:lang w:val="nb-NO" w:eastAsia="nb-NO"/>
         </w:rPr>
-        <w:pict w14:anchorId="036650E5">
+        <w:pict>
           <v:shape id="_x0000_s1036" type="#_x0000_t61" style="position:absolute;left:0;text-align:left;margin-left:-51pt;margin-top:84.1pt;width:140.25pt;height:33.75pt;z-index:251667456" adj="27799,29856" fillcolor="#d8d8d8 [2732]">
             <v:textbox style="mso-next-textbox:#_x0000_s1036">
               <w:txbxContent>
@@ -17128,7 +16241,7 @@
           <w:noProof/>
           <w:lang w:val="nb-NO" w:eastAsia="nb-NO"/>
         </w:rPr>
-        <w:pict w14:anchorId="073A24DB">
+        <w:pict>
           <v:shape id="_x0000_s1030" type="#_x0000_t61" style="position:absolute;left:0;text-align:left;margin-left:381pt;margin-top:80.35pt;width:154.5pt;height:50.25pt;z-index:251662336" adj="-5173,32626" fillcolor="#d8d8d8 [2732]">
             <v:textbox style="mso-next-textbox:#_x0000_s1030">
               <w:txbxContent>
@@ -17147,7 +16260,7 @@
           <w:noProof/>
           <w:lang w:val="nb-NO" w:eastAsia="nb-NO"/>
         </w:rPr>
-        <w:pict w14:anchorId="5CA499DB">
+        <w:pict>
           <v:shape id="_x0000_s1035" type="#_x0000_t61" style="position:absolute;left:0;text-align:left;margin-left:381pt;margin-top:23.35pt;width:154.5pt;height:33.75pt;z-index:251666432" adj="-9388,40640" fillcolor="#d8d8d8 [2732]">
             <v:textbox style="mso-next-textbox:#_x0000_s1035">
               <w:txbxContent>
@@ -17166,14 +16279,19 @@
           <w:noProof/>
           <w:lang w:val="nb-NO" w:eastAsia="nb-NO"/>
         </w:rPr>
-        <w:pict w14:anchorId="31AF5E85">
+        <w:pict>
           <v:shape id="_x0000_s1034" type="#_x0000_t61" style="position:absolute;left:0;text-align:left;margin-left:-51pt;margin-top:6.85pt;width:154.5pt;height:50.25pt;z-index:251665408" adj="26703,38751" fillcolor="#d8d8d8 [2732]">
             <v:textbox style="mso-next-textbox:#_x0000_s1034">
               <w:txbxContent>
                 <w:p>
                   <w:r>
-                    <w:t>At what altitude should the pilot start his roll-in / pull-down toward target</w:t>
+                    <w:t xml:space="preserve">At what altitude should the pilot start his roll-in / pull-down toward </w:t>
                   </w:r>
+                  <w:proofErr w:type="gramStart"/>
+                  <w:r>
+                    <w:t>target</w:t>
+                  </w:r>
+                  <w:proofErr w:type="gramEnd"/>
                 </w:p>
               </w:txbxContent>
             </v:textbox>
@@ -17185,7 +16303,7 @@
           <w:noProof/>
           <w:lang w:val="nb-NO" w:eastAsia="nb-NO"/>
         </w:rPr>
-        <w:pict w14:anchorId="2FC9E6BD">
+        <w:pict>
           <v:shape id="_x0000_s1033" type="#_x0000_t61" style="position:absolute;left:0;text-align:left;margin-left:373.9pt;margin-top:240.1pt;width:154.5pt;height:33.75pt;z-index:251664384" adj="-5802,6816" fillcolor="#d8d8d8 [2732]">
             <v:textbox style="mso-next-textbox:#_x0000_s1033">
               <w:txbxContent>
@@ -17205,7 +16323,7 @@
           <w:lang w:val="nb-NO" w:eastAsia="nb-NO"/>
         </w:rPr>
         <w:drawing>
-          <wp:inline distT="0" distB="0" distL="0" distR="0" wp14:anchorId="6FA5B301" wp14:editId="42D11F1B">
+          <wp:inline distT="0" distB="0" distL="0" distR="0">
             <wp:extent cx="3324225" cy="3505200"/>
             <wp:effectExtent l="19050" t="0" r="0" b="0"/>
             <wp:docPr id="32" name="Objekt 21"/>
@@ -19480,9 +18598,15 @@
         <w:rPr>
           <w:lang w:val="en-GB"/>
         </w:rPr>
-        <w:lastRenderedPageBreak/>
         <w:t>Z-Diagram attack profiles High altitude and Medium altitude dive bombs</w:t>
       </w:r>
+    </w:p>
+    <w:p>
+      <w:pPr>
+        <w:rPr>
+          <w:lang w:val="en-GB"/>
+        </w:rPr>
+      </w:pPr>
     </w:p>
     <w:p>
       <w:pPr>
@@ -19509,14 +18633,19 @@
           <w:noProof/>
           <w:lang w:val="nb-NO" w:eastAsia="nb-NO"/>
         </w:rPr>
-        <w:pict w14:anchorId="6F8B0E7D">
+        <w:pict>
           <v:shape id="_x0000_s1071" type="#_x0000_t61" style="position:absolute;left:0;text-align:left;margin-left:183.75pt;margin-top:6.65pt;width:102pt;height:38.25pt;z-index:251673600" adj="11859,41167" fillcolor="#d8d8d8 [2732]">
             <v:textbox style="mso-next-textbox:#_x0000_s1071">
               <w:txbxContent>
                 <w:p>
                   <w:r>
-                    <w:t>What kind of profile is shown</w:t>
+                    <w:t xml:space="preserve">What kind of profile is </w:t>
                   </w:r>
+                  <w:proofErr w:type="gramStart"/>
+                  <w:r>
+                    <w:t>shown</w:t>
+                  </w:r>
+                  <w:proofErr w:type="gramEnd"/>
                 </w:p>
               </w:txbxContent>
             </v:textbox>
@@ -19569,7 +18698,7 @@
           <w:noProof/>
           <w:lang w:val="nb-NO" w:eastAsia="nb-NO"/>
         </w:rPr>
-        <w:pict w14:anchorId="44B7CA45">
+        <w:pict>
           <v:shape id="_x0000_s1074" type="#_x0000_t61" style="position:absolute;left:0;text-align:left;margin-left:-22.5pt;margin-top:2.75pt;width:122.25pt;height:49.5pt;z-index:251676672" adj="33747,36720" fillcolor="#d8d8d8 [2732]">
             <v:textbox style="mso-next-textbox:#_x0000_s1074">
               <w:txbxContent>
@@ -19588,7 +18717,7 @@
           <w:noProof/>
           <w:lang w:val="nb-NO" w:eastAsia="nb-NO"/>
         </w:rPr>
-        <w:pict w14:anchorId="59D79274">
+        <w:pict>
           <v:shape id="_x0000_s1072" type="#_x0000_t61" style="position:absolute;left:0;text-align:left;margin-left:312pt;margin-top:6.5pt;width:154.5pt;height:33.75pt;z-index:251674624" adj="-8339,69440" fillcolor="#d8d8d8 [2732]">
             <v:textbox style="mso-next-textbox:#_x0000_s1072">
               <w:txbxContent>
@@ -19641,13 +18770,12 @@
           <w:lang w:val="en-GB"/>
         </w:rPr>
       </w:pPr>
-      <w:bookmarkStart w:id="78" w:name="_Toc25526501"/>
       <w:r>
         <w:rPr>
           <w:noProof/>
           <w:lang w:val="nb-NO" w:eastAsia="nb-NO"/>
         </w:rPr>
-        <w:pict w14:anchorId="3E1A60BB">
+        <w:pict>
           <v:shape id="_x0000_s1076" type="#_x0000_t61" style="position:absolute;left:0;text-align:left;margin-left:-39.75pt;margin-top:115.7pt;width:134.25pt;height:24pt;z-index:251678720" adj="26628,35910" fillcolor="#d8d8d8 [2732]">
             <v:textbox style="mso-next-textbox:#_x0000_s1076">
               <w:txbxContent>
@@ -19666,14 +18794,19 @@
           <w:noProof/>
           <w:lang w:val="nb-NO" w:eastAsia="nb-NO"/>
         </w:rPr>
-        <w:pict w14:anchorId="14FDB1B0">
+        <w:pict>
           <v:shape id="_x0000_s1075" type="#_x0000_t61" style="position:absolute;left:0;text-align:left;margin-left:-39.75pt;margin-top:39.95pt;width:122.25pt;height:49.5pt;z-index:251677696" adj="27121,20029" fillcolor="#d8d8d8 [2732]">
             <v:textbox style="mso-next-textbox:#_x0000_s1075">
               <w:txbxContent>
                 <w:p>
                   <w:r>
-                    <w:t>What speed to be at while flying at the base-leg</w:t>
+                    <w:t>What speed to be at while flying at the base-</w:t>
                   </w:r>
+                  <w:proofErr w:type="gramStart"/>
+                  <w:r>
+                    <w:t>leg</w:t>
+                  </w:r>
+                  <w:proofErr w:type="gramEnd"/>
                 </w:p>
               </w:txbxContent>
             </v:textbox>
@@ -19685,7 +18818,7 @@
           <w:noProof/>
           <w:lang w:val="nb-NO" w:eastAsia="nb-NO"/>
         </w:rPr>
-        <w:pict w14:anchorId="639678EA">
+        <w:pict>
           <v:shape id="_x0000_s1073" type="#_x0000_t61" style="position:absolute;left:0;text-align:left;margin-left:398.25pt;margin-top:18.95pt;width:137.25pt;height:50.25pt;z-index:251675648" adj="-5965,21815" fillcolor="#d8d8d8 [2732]">
             <v:textbox style="mso-next-textbox:#_x0000_s1073">
               <w:txbxContent>
@@ -19704,7 +18837,7 @@
           <w:noProof/>
           <w:lang w:val="nb-NO" w:eastAsia="nb-NO"/>
         </w:rPr>
-        <w:pict w14:anchorId="1EA989E4">
+        <w:pict>
           <v:shape id="_x0000_s1070" type="#_x0000_t61" style="position:absolute;left:0;text-align:left;margin-left:340.15pt;margin-top:224.45pt;width:154.5pt;height:33.75pt;z-index:251672576" adj="-5802,6816" fillcolor="#d8d8d8 [2732]">
             <v:textbox style="mso-next-textbox:#_x0000_s1070">
               <w:txbxContent>
@@ -19723,7 +18856,7 @@
           <w:noProof/>
           <w:lang w:val="nb-NO" w:eastAsia="nb-NO"/>
         </w:rPr>
-        <w:pict w14:anchorId="691BC458">
+        <w:pict>
           <v:shape id="_x0000_s1069" type="#_x0000_t61" style="position:absolute;left:0;text-align:left;margin-left:348.75pt;margin-top:89.45pt;width:154.5pt;height:50.25pt;z-index:251671552" adj="-5592,29724" fillcolor="#d8d8d8 [2732]">
             <v:textbox style="mso-next-textbox:#_x0000_s1069">
               <w:txbxContent>
@@ -19743,7 +18876,7 @@
           <w:lang w:val="nb-NO" w:eastAsia="nb-NO"/>
         </w:rPr>
         <w:drawing>
-          <wp:inline distT="0" distB="0" distL="0" distR="0" wp14:anchorId="218CE8A1" wp14:editId="7273A5FD">
+          <wp:inline distT="0" distB="0" distL="0" distR="0">
             <wp:extent cx="3397250" cy="3286125"/>
             <wp:effectExtent l="0" t="0" r="0" b="0"/>
             <wp:docPr id="27" name="Objekt 27"/>
@@ -21259,7 +20392,6 @@
           </wp:inline>
         </w:drawing>
       </w:r>
-      <w:bookmarkEnd w:id="78"/>
     </w:p>
     <w:p>
       <w:pPr>
@@ -21319,7 +20451,7 @@
           <w:lang w:val="en-GB"/>
         </w:rPr>
       </w:pPr>
-      <w:bookmarkStart w:id="79" w:name="_Toc25526502"/>
+      <w:bookmarkStart w:id="78" w:name="_Toc27639626"/>
       <w:r>
         <w:rPr>
           <w:lang w:val="en-GB"/>
@@ -21327,7 +20459,7 @@
         <w:lastRenderedPageBreak/>
         <w:t>Z-Diagrams 494th</w:t>
       </w:r>
-      <w:bookmarkEnd w:id="79"/>
+      <w:bookmarkEnd w:id="78"/>
     </w:p>
     <w:p>
       <w:pPr>
@@ -21375,7 +20507,7 @@
           <w:lang w:val="nb-NO" w:eastAsia="nb-NO"/>
         </w:rPr>
         <w:drawing>
-          <wp:inline distT="0" distB="0" distL="0" distR="0" wp14:anchorId="6BA31E74" wp14:editId="6BD44B90">
+          <wp:inline distT="0" distB="0" distL="0" distR="0">
             <wp:extent cx="3209925" cy="3486150"/>
             <wp:effectExtent l="19050" t="0" r="0" b="0"/>
             <wp:docPr id="39" name="Objekt 31"/>
@@ -23537,7 +22669,7 @@
           <w:lang w:val="nb-NO" w:eastAsia="nb-NO"/>
         </w:rPr>
         <w:drawing>
-          <wp:inline distT="0" distB="0" distL="0" distR="0" wp14:anchorId="4A63C43B" wp14:editId="706BDB14">
+          <wp:inline distT="0" distB="0" distL="0" distR="0">
             <wp:extent cx="3381375" cy="3429000"/>
             <wp:effectExtent l="19050" t="0" r="0" b="0"/>
             <wp:docPr id="38" name="Objekt 30"/>
@@ -25769,7 +24901,7 @@
           <w:lang w:val="nb-NO" w:eastAsia="nb-NO"/>
         </w:rPr>
         <w:drawing>
-          <wp:inline distT="0" distB="0" distL="0" distR="0" wp14:anchorId="74C091B0" wp14:editId="1AA1FDDB">
+          <wp:inline distT="0" distB="0" distL="0" distR="0">
             <wp:extent cx="3400425" cy="3609975"/>
             <wp:effectExtent l="19050" t="0" r="0" b="0"/>
             <wp:docPr id="42" name="Objekt 33"/>
@@ -27995,7 +27127,7 @@
           <w:lang w:val="nb-NO" w:eastAsia="nb-NO"/>
         </w:rPr>
         <w:drawing>
-          <wp:inline distT="0" distB="0" distL="0" distR="0" wp14:anchorId="53948A35" wp14:editId="0486F052">
+          <wp:inline distT="0" distB="0" distL="0" distR="0">
             <wp:extent cx="3400425" cy="3695700"/>
             <wp:effectExtent l="19050" t="0" r="0" b="0"/>
             <wp:docPr id="41" name="Objekt 32"/>
@@ -30245,7 +29377,7 @@
           <w:lang w:val="nb-NO" w:eastAsia="nb-NO"/>
         </w:rPr>
         <w:drawing>
-          <wp:inline distT="0" distB="0" distL="0" distR="0" wp14:anchorId="35D348EC" wp14:editId="05A1546A">
+          <wp:inline distT="0" distB="0" distL="0" distR="0">
             <wp:extent cx="3286125" cy="3590925"/>
             <wp:effectExtent l="19050" t="0" r="0" b="0"/>
             <wp:docPr id="73" name="Objekt 35"/>
@@ -31787,86 +30919,86 @@
       <w:r>
         <w:br/>
       </w:r>
-      <w:bookmarkStart w:id="80" w:name="_Toc25526503"/>
+      <w:bookmarkStart w:id="79" w:name="_Toc27639627"/>
       <w:r>
         <w:rPr>
           <w:lang w:val="en-GB"/>
         </w:rPr>
         <w:t>Z-Diagrams 388th</w:t>
       </w:r>
+      <w:bookmarkEnd w:id="79"/>
+    </w:p>
+    <w:p>
+      <w:pPr>
+        <w:pStyle w:val="Overskrift5"/>
+        <w:rPr>
+          <w:lang w:val="en-GB"/>
+        </w:rPr>
+      </w:pPr>
+      <w:r>
+        <w:rPr>
+          <w:lang w:val="en-GB"/>
+        </w:rPr>
+        <w:t>Z-Diagram attack profiles Pop-up attacks</w:t>
+      </w:r>
+    </w:p>
+    <w:p>
+      <w:pPr>
+        <w:rPr>
+          <w:lang w:val="en-GB"/>
+        </w:rPr>
+      </w:pPr>
+    </w:p>
+    <w:p>
+      <w:pPr>
+        <w:pStyle w:val="Overskrift5"/>
+        <w:rPr>
+          <w:lang w:val="en-GB"/>
+        </w:rPr>
+      </w:pPr>
+      <w:r>
+        <w:rPr>
+          <w:lang w:val="en-GB"/>
+        </w:rPr>
+        <w:t>Z-Diagram attack profiles High altitude and Medium altitude dive bombs</w:t>
+      </w:r>
+    </w:p>
+    <w:p>
+      <w:pPr>
+        <w:rPr>
+          <w:lang w:val="en-GB"/>
+        </w:rPr>
+      </w:pPr>
+    </w:p>
+    <w:p>
+      <w:pPr>
+        <w:rPr>
+          <w:lang w:val="en-GB"/>
+        </w:rPr>
+      </w:pPr>
+    </w:p>
+    <w:p>
+      <w:pPr>
+        <w:rPr>
+          <w:lang w:val="en-GB"/>
+        </w:rPr>
+      </w:pPr>
+    </w:p>
+    <w:p>
+      <w:pPr>
+        <w:pStyle w:val="Overskrift2"/>
+        <w:rPr>
+          <w:lang w:val="en-GB"/>
+        </w:rPr>
+      </w:pPr>
+      <w:bookmarkStart w:id="80" w:name="_Toc27639628"/>
+      <w:r>
+        <w:rPr>
+          <w:lang w:val="en-GB"/>
+        </w:rPr>
+        <w:t>Z-Diagrams 108th</w:t>
+      </w:r>
       <w:bookmarkEnd w:id="80"/>
-    </w:p>
-    <w:p>
-      <w:pPr>
-        <w:pStyle w:val="Overskrift5"/>
-        <w:rPr>
-          <w:lang w:val="en-GB"/>
-        </w:rPr>
-      </w:pPr>
-      <w:r>
-        <w:rPr>
-          <w:lang w:val="en-GB"/>
-        </w:rPr>
-        <w:t>Z-Diagram attack profiles Pop-up attacks</w:t>
-      </w:r>
-    </w:p>
-    <w:p>
-      <w:pPr>
-        <w:rPr>
-          <w:lang w:val="en-GB"/>
-        </w:rPr>
-      </w:pPr>
-    </w:p>
-    <w:p>
-      <w:pPr>
-        <w:pStyle w:val="Overskrift5"/>
-        <w:rPr>
-          <w:lang w:val="en-GB"/>
-        </w:rPr>
-      </w:pPr>
-      <w:r>
-        <w:rPr>
-          <w:lang w:val="en-GB"/>
-        </w:rPr>
-        <w:t>Z-Diagram attack profiles High altitude and Medium altitude dive bombs</w:t>
-      </w:r>
-    </w:p>
-    <w:p>
-      <w:pPr>
-        <w:rPr>
-          <w:lang w:val="en-GB"/>
-        </w:rPr>
-      </w:pPr>
-    </w:p>
-    <w:p>
-      <w:pPr>
-        <w:rPr>
-          <w:lang w:val="en-GB"/>
-        </w:rPr>
-      </w:pPr>
-    </w:p>
-    <w:p>
-      <w:pPr>
-        <w:rPr>
-          <w:lang w:val="en-GB"/>
-        </w:rPr>
-      </w:pPr>
-    </w:p>
-    <w:p>
-      <w:pPr>
-        <w:pStyle w:val="Overskrift2"/>
-        <w:rPr>
-          <w:lang w:val="en-GB"/>
-        </w:rPr>
-      </w:pPr>
-      <w:bookmarkStart w:id="81" w:name="_Toc25526504"/>
-      <w:r>
-        <w:rPr>
-          <w:lang w:val="en-GB"/>
-        </w:rPr>
-        <w:t>Z-Diagrams 108th</w:t>
-      </w:r>
-      <w:bookmarkEnd w:id="81"/>
     </w:p>
     <w:p>
       <w:pPr>
@@ -31943,7 +31075,7 @@
 </file>
 
 <file path=word/endnotes.xml><?xml version="1.0" encoding="utf-8"?>
-<w:endnotes xmlns:wpc="http://schemas.microsoft.com/office/word/2010/wordprocessingCanvas" xmlns:cx="http://schemas.microsoft.com/office/drawing/2014/chartex" xmlns:cx1="http://schemas.microsoft.com/office/drawing/2015/9/8/chartex" xmlns:cx2="http://schemas.microsoft.com/office/drawing/2015/10/21/chartex" xmlns:cx3="http://schemas.microsoft.com/office/drawing/2016/5/9/chartex" xmlns:cx4="http://schemas.microsoft.com/office/drawing/2016/5/10/chartex" xmlns:cx5="http://schemas.microsoft.com/office/drawing/2016/5/11/chartex" xmlns:cx6="http://schemas.microsoft.com/office/drawing/2016/5/12/chartex" xmlns:cx7="http://schemas.microsoft.com/office/drawing/2016/5/13/chartex" xmlns:cx8="http://schemas.microsoft.com/office/drawing/2016/5/14/chartex" xmlns:mc="http://schemas.openxmlformats.org/markup-compatibility/2006" xmlns:aink="http://schemas.microsoft.com/office/drawing/2016/ink" xmlns:am3d="http://schemas.microsoft.com/office/drawing/2017/model3d" xmlns:o="urn:schemas-microsoft-com:office:office" xmlns:r="http://schemas.openxmlformats.org/officeDocument/2006/relationships" xmlns:m="http://schemas.openxmlformats.org/officeDocument/2006/math" xmlns:v="urn:schemas-microsoft-com:vml" xmlns:wp14="http://schemas.microsoft.com/office/word/2010/wordprocessingDrawing" xmlns:wp="http://schemas.openxmlformats.org/drawingml/2006/wordprocessingDrawing" xmlns:w10="urn:schemas-microsoft-com:office:word" xmlns:w="http://schemas.openxmlformats.org/wordprocessingml/2006/main" xmlns:w14="http://schemas.microsoft.com/office/word/2010/wordml" xmlns:w15="http://schemas.microsoft.com/office/word/2012/wordml" xmlns:w16cid="http://schemas.microsoft.com/office/word/2016/wordml/cid" xmlns:w16se="http://schemas.microsoft.com/office/word/2015/wordml/symex" xmlns:wpg="http://schemas.microsoft.com/office/word/2010/wordprocessingGroup" xmlns:wpi="http://schemas.microsoft.com/office/word/2010/wordprocessingInk" xmlns:wne="http://schemas.microsoft.com/office/word/2006/wordml" xmlns:wps="http://schemas.microsoft.com/office/word/2010/wordprocessingShape" mc:Ignorable="w14 w15 w16se w16cid wp14">
+<w:endnotes xmlns:ve="http://schemas.openxmlformats.org/markup-compatibility/2006" xmlns:o="urn:schemas-microsoft-com:office:office" xmlns:r="http://schemas.openxmlformats.org/officeDocument/2006/relationships" xmlns:m="http://schemas.openxmlformats.org/officeDocument/2006/math" xmlns:v="urn:schemas-microsoft-com:vml" xmlns:wp="http://schemas.openxmlformats.org/drawingml/2006/wordprocessingDrawing" xmlns:w10="urn:schemas-microsoft-com:office:word" xmlns:w="http://schemas.openxmlformats.org/wordprocessingml/2006/main" xmlns:wne="http://schemas.microsoft.com/office/word/2006/wordml">
   <w:endnote w:type="separator" w:id="-1">
     <w:p>
       <w:r>
@@ -31962,7 +31094,7 @@
 </file>
 
 <file path=word/footer1.xml><?xml version="1.0" encoding="utf-8"?>
-<w:ftr xmlns:wpc="http://schemas.microsoft.com/office/word/2010/wordprocessingCanvas" xmlns:cx="http://schemas.microsoft.com/office/drawing/2014/chartex" xmlns:cx1="http://schemas.microsoft.com/office/drawing/2015/9/8/chartex" xmlns:cx2="http://schemas.microsoft.com/office/drawing/2015/10/21/chartex" xmlns:cx3="http://schemas.microsoft.com/office/drawing/2016/5/9/chartex" xmlns:cx4="http://schemas.microsoft.com/office/drawing/2016/5/10/chartex" xmlns:cx5="http://schemas.microsoft.com/office/drawing/2016/5/11/chartex" xmlns:cx6="http://schemas.microsoft.com/office/drawing/2016/5/12/chartex" xmlns:cx7="http://schemas.microsoft.com/office/drawing/2016/5/13/chartex" xmlns:cx8="http://schemas.microsoft.com/office/drawing/2016/5/14/chartex" xmlns:mc="http://schemas.openxmlformats.org/markup-compatibility/2006" xmlns:aink="http://schemas.microsoft.com/office/drawing/2016/ink" xmlns:am3d="http://schemas.microsoft.com/office/drawing/2017/model3d" xmlns:o="urn:schemas-microsoft-com:office:office" xmlns:r="http://schemas.openxmlformats.org/officeDocument/2006/relationships" xmlns:m="http://schemas.openxmlformats.org/officeDocument/2006/math" xmlns:v="urn:schemas-microsoft-com:vml" xmlns:wp14="http://schemas.microsoft.com/office/word/2010/wordprocessingDrawing" xmlns:wp="http://schemas.openxmlformats.org/drawingml/2006/wordprocessingDrawing" xmlns:w10="urn:schemas-microsoft-com:office:word" xmlns:w="http://schemas.openxmlformats.org/wordprocessingml/2006/main" xmlns:w14="http://schemas.microsoft.com/office/word/2010/wordml" xmlns:w15="http://schemas.microsoft.com/office/word/2012/wordml" xmlns:w16cid="http://schemas.microsoft.com/office/word/2016/wordml/cid" xmlns:w16se="http://schemas.microsoft.com/office/word/2015/wordml/symex" xmlns:wpg="http://schemas.microsoft.com/office/word/2010/wordprocessingGroup" xmlns:wpi="http://schemas.microsoft.com/office/word/2010/wordprocessingInk" xmlns:wne="http://schemas.microsoft.com/office/word/2006/wordml" xmlns:wps="http://schemas.microsoft.com/office/word/2010/wordprocessingShape" mc:Ignorable="w14 w15 w16se w16cid wp14">
+<w:ftr xmlns:ve="http://schemas.openxmlformats.org/markup-compatibility/2006" xmlns:o="urn:schemas-microsoft-com:office:office" xmlns:r="http://schemas.openxmlformats.org/officeDocument/2006/relationships" xmlns:m="http://schemas.openxmlformats.org/officeDocument/2006/math" xmlns:v="urn:schemas-microsoft-com:vml" xmlns:wp="http://schemas.openxmlformats.org/drawingml/2006/wordprocessingDrawing" xmlns:w10="urn:schemas-microsoft-com:office:word" xmlns:w="http://schemas.openxmlformats.org/wordprocessingml/2006/main" xmlns:wne="http://schemas.microsoft.com/office/word/2006/wordml">
   <w:p>
     <w:pPr>
       <w:pStyle w:val="Bunntekst"/>
@@ -31972,7 +31104,7 @@
 </file>
 
 <file path=word/footer2.xml><?xml version="1.0" encoding="utf-8"?>
-<w:ftr xmlns:wpc="http://schemas.microsoft.com/office/word/2010/wordprocessingCanvas" xmlns:cx="http://schemas.microsoft.com/office/drawing/2014/chartex" xmlns:cx1="http://schemas.microsoft.com/office/drawing/2015/9/8/chartex" xmlns:cx2="http://schemas.microsoft.com/office/drawing/2015/10/21/chartex" xmlns:cx3="http://schemas.microsoft.com/office/drawing/2016/5/9/chartex" xmlns:cx4="http://schemas.microsoft.com/office/drawing/2016/5/10/chartex" xmlns:cx5="http://schemas.microsoft.com/office/drawing/2016/5/11/chartex" xmlns:cx6="http://schemas.microsoft.com/office/drawing/2016/5/12/chartex" xmlns:cx7="http://schemas.microsoft.com/office/drawing/2016/5/13/chartex" xmlns:cx8="http://schemas.microsoft.com/office/drawing/2016/5/14/chartex" xmlns:mc="http://schemas.openxmlformats.org/markup-compatibility/2006" xmlns:aink="http://schemas.microsoft.com/office/drawing/2016/ink" xmlns:am3d="http://schemas.microsoft.com/office/drawing/2017/model3d" xmlns:o="urn:schemas-microsoft-com:office:office" xmlns:r="http://schemas.openxmlformats.org/officeDocument/2006/relationships" xmlns:m="http://schemas.openxmlformats.org/officeDocument/2006/math" xmlns:v="urn:schemas-microsoft-com:vml" xmlns:wp14="http://schemas.microsoft.com/office/word/2010/wordprocessingDrawing" xmlns:wp="http://schemas.openxmlformats.org/drawingml/2006/wordprocessingDrawing" xmlns:w10="urn:schemas-microsoft-com:office:word" xmlns:w="http://schemas.openxmlformats.org/wordprocessingml/2006/main" xmlns:w14="http://schemas.microsoft.com/office/word/2010/wordml" xmlns:w15="http://schemas.microsoft.com/office/word/2012/wordml" xmlns:w16cid="http://schemas.microsoft.com/office/word/2016/wordml/cid" xmlns:w16se="http://schemas.microsoft.com/office/word/2015/wordml/symex" xmlns:wpg="http://schemas.microsoft.com/office/word/2010/wordprocessingGroup" xmlns:wpi="http://schemas.microsoft.com/office/word/2010/wordprocessingInk" xmlns:wne="http://schemas.microsoft.com/office/word/2006/wordml" xmlns:wps="http://schemas.microsoft.com/office/word/2010/wordprocessingShape" mc:Ignorable="w14 w15 w16se w16cid wp14">
+<w:ftr xmlns:ve="http://schemas.openxmlformats.org/markup-compatibility/2006" xmlns:o="urn:schemas-microsoft-com:office:office" xmlns:r="http://schemas.openxmlformats.org/officeDocument/2006/relationships" xmlns:m="http://schemas.openxmlformats.org/officeDocument/2006/math" xmlns:v="urn:schemas-microsoft-com:vml" xmlns:wp="http://schemas.openxmlformats.org/drawingml/2006/wordprocessingDrawing" xmlns:w10="urn:schemas-microsoft-com:office:word" xmlns:w="http://schemas.openxmlformats.org/wordprocessingml/2006/main" xmlns:wne="http://schemas.microsoft.com/office/word/2006/wordml">
   <w:p>
     <w:pPr>
       <w:pStyle w:val="Bunntekst"/>
@@ -31995,7 +31127,6 @@
           <w:docPartUnique/>
         </w:docPartObj>
       </w:sdtPr>
-      <w:sdtEndPr/>
       <w:sdtContent>
         <w:sdt>
           <w:sdtPr>
@@ -32008,7 +31139,6 @@
               <w:docPartUnique/>
             </w:docPartObj>
           </w:sdtPr>
-          <w:sdtEndPr/>
           <w:sdtContent>
             <w:r>
               <w:rPr>
@@ -32051,7 +31181,7 @@
                 <w:noProof/>
                 <w:color w:val="969696" w:themeColor="accent3"/>
               </w:rPr>
-              <w:t>10</w:t>
+              <w:t>4</w:t>
             </w:r>
             <w:r>
               <w:rPr>
@@ -32104,7 +31234,7 @@
                 <w:noProof/>
                 <w:color w:val="969696" w:themeColor="accent3"/>
               </w:rPr>
-              <w:t>43</w:t>
+              <w:t>44</w:t>
             </w:r>
             <w:r>
               <w:rPr>
@@ -32125,7 +31255,7 @@
 </file>
 
 <file path=word/footer3.xml><?xml version="1.0" encoding="utf-8"?>
-<w:ftr xmlns:wpc="http://schemas.microsoft.com/office/word/2010/wordprocessingCanvas" xmlns:cx="http://schemas.microsoft.com/office/drawing/2014/chartex" xmlns:cx1="http://schemas.microsoft.com/office/drawing/2015/9/8/chartex" xmlns:cx2="http://schemas.microsoft.com/office/drawing/2015/10/21/chartex" xmlns:cx3="http://schemas.microsoft.com/office/drawing/2016/5/9/chartex" xmlns:cx4="http://schemas.microsoft.com/office/drawing/2016/5/10/chartex" xmlns:cx5="http://schemas.microsoft.com/office/drawing/2016/5/11/chartex" xmlns:cx6="http://schemas.microsoft.com/office/drawing/2016/5/12/chartex" xmlns:cx7="http://schemas.microsoft.com/office/drawing/2016/5/13/chartex" xmlns:cx8="http://schemas.microsoft.com/office/drawing/2016/5/14/chartex" xmlns:mc="http://schemas.openxmlformats.org/markup-compatibility/2006" xmlns:aink="http://schemas.microsoft.com/office/drawing/2016/ink" xmlns:am3d="http://schemas.microsoft.com/office/drawing/2017/model3d" xmlns:o="urn:schemas-microsoft-com:office:office" xmlns:r="http://schemas.openxmlformats.org/officeDocument/2006/relationships" xmlns:m="http://schemas.openxmlformats.org/officeDocument/2006/math" xmlns:v="urn:schemas-microsoft-com:vml" xmlns:wp14="http://schemas.microsoft.com/office/word/2010/wordprocessingDrawing" xmlns:wp="http://schemas.openxmlformats.org/drawingml/2006/wordprocessingDrawing" xmlns:w10="urn:schemas-microsoft-com:office:word" xmlns:w="http://schemas.openxmlformats.org/wordprocessingml/2006/main" xmlns:w14="http://schemas.microsoft.com/office/word/2010/wordml" xmlns:w15="http://schemas.microsoft.com/office/word/2012/wordml" xmlns:w16cid="http://schemas.microsoft.com/office/word/2016/wordml/cid" xmlns:w16se="http://schemas.microsoft.com/office/word/2015/wordml/symex" xmlns:wpg="http://schemas.microsoft.com/office/word/2010/wordprocessingGroup" xmlns:wpi="http://schemas.microsoft.com/office/word/2010/wordprocessingInk" xmlns:wne="http://schemas.microsoft.com/office/word/2006/wordml" xmlns:wps="http://schemas.microsoft.com/office/word/2010/wordprocessingShape" mc:Ignorable="w14 w15 w16se w16cid wp14">
+<w:ftr xmlns:ve="http://schemas.openxmlformats.org/markup-compatibility/2006" xmlns:o="urn:schemas-microsoft-com:office:office" xmlns:r="http://schemas.openxmlformats.org/officeDocument/2006/relationships" xmlns:m="http://schemas.openxmlformats.org/officeDocument/2006/math" xmlns:v="urn:schemas-microsoft-com:vml" xmlns:wp="http://schemas.openxmlformats.org/drawingml/2006/wordprocessingDrawing" xmlns:w10="urn:schemas-microsoft-com:office:word" xmlns:w="http://schemas.openxmlformats.org/wordprocessingml/2006/main" xmlns:wne="http://schemas.microsoft.com/office/word/2006/wordml">
   <w:p>
     <w:pPr>
       <w:pStyle w:val="Bunntekst"/>
@@ -32135,7 +31265,7 @@
 </file>
 
 <file path=word/footnotes.xml><?xml version="1.0" encoding="utf-8"?>
-<w:footnotes xmlns:wpc="http://schemas.microsoft.com/office/word/2010/wordprocessingCanvas" xmlns:cx="http://schemas.microsoft.com/office/drawing/2014/chartex" xmlns:cx1="http://schemas.microsoft.com/office/drawing/2015/9/8/chartex" xmlns:cx2="http://schemas.microsoft.com/office/drawing/2015/10/21/chartex" xmlns:cx3="http://schemas.microsoft.com/office/drawing/2016/5/9/chartex" xmlns:cx4="http://schemas.microsoft.com/office/drawing/2016/5/10/chartex" xmlns:cx5="http://schemas.microsoft.com/office/drawing/2016/5/11/chartex" xmlns:cx6="http://schemas.microsoft.com/office/drawing/2016/5/12/chartex" xmlns:cx7="http://schemas.microsoft.com/office/drawing/2016/5/13/chartex" xmlns:cx8="http://schemas.microsoft.com/office/drawing/2016/5/14/chartex" xmlns:mc="http://schemas.openxmlformats.org/markup-compatibility/2006" xmlns:aink="http://schemas.microsoft.com/office/drawing/2016/ink" xmlns:am3d="http://schemas.microsoft.com/office/drawing/2017/model3d" xmlns:o="urn:schemas-microsoft-com:office:office" xmlns:r="http://schemas.openxmlformats.org/officeDocument/2006/relationships" xmlns:m="http://schemas.openxmlformats.org/officeDocument/2006/math" xmlns:v="urn:schemas-microsoft-com:vml" xmlns:wp14="http://schemas.microsoft.com/office/word/2010/wordprocessingDrawing" xmlns:wp="http://schemas.openxmlformats.org/drawingml/2006/wordprocessingDrawing" xmlns:w10="urn:schemas-microsoft-com:office:word" xmlns:w="http://schemas.openxmlformats.org/wordprocessingml/2006/main" xmlns:w14="http://schemas.microsoft.com/office/word/2010/wordml" xmlns:w15="http://schemas.microsoft.com/office/word/2012/wordml" xmlns:w16cid="http://schemas.microsoft.com/office/word/2016/wordml/cid" xmlns:w16se="http://schemas.microsoft.com/office/word/2015/wordml/symex" xmlns:wpg="http://schemas.microsoft.com/office/word/2010/wordprocessingGroup" xmlns:wpi="http://schemas.microsoft.com/office/word/2010/wordprocessingInk" xmlns:wne="http://schemas.microsoft.com/office/word/2006/wordml" xmlns:wps="http://schemas.microsoft.com/office/word/2010/wordprocessingShape" mc:Ignorable="w14 w15 w16se w16cid wp14">
+<w:footnotes xmlns:ve="http://schemas.openxmlformats.org/markup-compatibility/2006" xmlns:o="urn:schemas-microsoft-com:office:office" xmlns:r="http://schemas.openxmlformats.org/officeDocument/2006/relationships" xmlns:m="http://schemas.openxmlformats.org/officeDocument/2006/math" xmlns:v="urn:schemas-microsoft-com:vml" xmlns:wp="http://schemas.openxmlformats.org/drawingml/2006/wordprocessingDrawing" xmlns:w10="urn:schemas-microsoft-com:office:word" xmlns:w="http://schemas.openxmlformats.org/wordprocessingml/2006/main" xmlns:wne="http://schemas.microsoft.com/office/word/2006/wordml">
   <w:footnote w:type="separator" w:id="-1">
     <w:p>
       <w:r>
@@ -32198,7 +31328,7 @@
 </file>
 
 <file path=word/header1.xml><?xml version="1.0" encoding="utf-8"?>
-<w:hdr xmlns:wpc="http://schemas.microsoft.com/office/word/2010/wordprocessingCanvas" xmlns:cx="http://schemas.microsoft.com/office/drawing/2014/chartex" xmlns:cx1="http://schemas.microsoft.com/office/drawing/2015/9/8/chartex" xmlns:cx2="http://schemas.microsoft.com/office/drawing/2015/10/21/chartex" xmlns:cx3="http://schemas.microsoft.com/office/drawing/2016/5/9/chartex" xmlns:cx4="http://schemas.microsoft.com/office/drawing/2016/5/10/chartex" xmlns:cx5="http://schemas.microsoft.com/office/drawing/2016/5/11/chartex" xmlns:cx6="http://schemas.microsoft.com/office/drawing/2016/5/12/chartex" xmlns:cx7="http://schemas.microsoft.com/office/drawing/2016/5/13/chartex" xmlns:cx8="http://schemas.microsoft.com/office/drawing/2016/5/14/chartex" xmlns:mc="http://schemas.openxmlformats.org/markup-compatibility/2006" xmlns:aink="http://schemas.microsoft.com/office/drawing/2016/ink" xmlns:am3d="http://schemas.microsoft.com/office/drawing/2017/model3d" xmlns:o="urn:schemas-microsoft-com:office:office" xmlns:r="http://schemas.openxmlformats.org/officeDocument/2006/relationships" xmlns:m="http://schemas.openxmlformats.org/officeDocument/2006/math" xmlns:v="urn:schemas-microsoft-com:vml" xmlns:wp14="http://schemas.microsoft.com/office/word/2010/wordprocessingDrawing" xmlns:wp="http://schemas.openxmlformats.org/drawingml/2006/wordprocessingDrawing" xmlns:w10="urn:schemas-microsoft-com:office:word" xmlns:w="http://schemas.openxmlformats.org/wordprocessingml/2006/main" xmlns:w14="http://schemas.microsoft.com/office/word/2010/wordml" xmlns:w15="http://schemas.microsoft.com/office/word/2012/wordml" xmlns:w16cid="http://schemas.microsoft.com/office/word/2016/wordml/cid" xmlns:w16se="http://schemas.microsoft.com/office/word/2015/wordml/symex" xmlns:wpg="http://schemas.microsoft.com/office/word/2010/wordprocessingGroup" xmlns:wpi="http://schemas.microsoft.com/office/word/2010/wordprocessingInk" xmlns:wne="http://schemas.microsoft.com/office/word/2006/wordml" xmlns:wps="http://schemas.microsoft.com/office/word/2010/wordprocessingShape" mc:Ignorable="w14 w15 w16se w16cid wp14">
+<w:hdr xmlns:ve="http://schemas.openxmlformats.org/markup-compatibility/2006" xmlns:o="urn:schemas-microsoft-com:office:office" xmlns:r="http://schemas.openxmlformats.org/officeDocument/2006/relationships" xmlns:m="http://schemas.openxmlformats.org/officeDocument/2006/math" xmlns:v="urn:schemas-microsoft-com:vml" xmlns:wp="http://schemas.openxmlformats.org/drawingml/2006/wordprocessingDrawing" xmlns:w10="urn:schemas-microsoft-com:office:word" xmlns:w="http://schemas.openxmlformats.org/wordprocessingml/2006/main" xmlns:wne="http://schemas.microsoft.com/office/word/2006/wordml">
   <w:p>
     <w:pPr>
       <w:pStyle w:val="Topptekst"/>
@@ -32207,7 +31337,7 @@
       <w:rPr>
         <w:noProof/>
       </w:rPr>
-      <w:pict w14:anchorId="484362AE">
+      <w:pict>
         <v:shapetype id="_x0000_t136" coordsize="21600,21600" o:spt="136" adj="10800" path="m@7,l@8,m@5,21600l@6,21600e">
           <v:formulas>
             <v:f eqn="sum #0 0 10800"/>
@@ -32244,7 +31374,7 @@
 </file>
 
 <file path=word/header2.xml><?xml version="1.0" encoding="utf-8"?>
-<w:hdr xmlns:wpc="http://schemas.microsoft.com/office/word/2010/wordprocessingCanvas" xmlns:cx="http://schemas.microsoft.com/office/drawing/2014/chartex" xmlns:cx1="http://schemas.microsoft.com/office/drawing/2015/9/8/chartex" xmlns:cx2="http://schemas.microsoft.com/office/drawing/2015/10/21/chartex" xmlns:cx3="http://schemas.microsoft.com/office/drawing/2016/5/9/chartex" xmlns:cx4="http://schemas.microsoft.com/office/drawing/2016/5/10/chartex" xmlns:cx5="http://schemas.microsoft.com/office/drawing/2016/5/11/chartex" xmlns:cx6="http://schemas.microsoft.com/office/drawing/2016/5/12/chartex" xmlns:cx7="http://schemas.microsoft.com/office/drawing/2016/5/13/chartex" xmlns:cx8="http://schemas.microsoft.com/office/drawing/2016/5/14/chartex" xmlns:mc="http://schemas.openxmlformats.org/markup-compatibility/2006" xmlns:aink="http://schemas.microsoft.com/office/drawing/2016/ink" xmlns:am3d="http://schemas.microsoft.com/office/drawing/2017/model3d" xmlns:o="urn:schemas-microsoft-com:office:office" xmlns:r="http://schemas.openxmlformats.org/officeDocument/2006/relationships" xmlns:m="http://schemas.openxmlformats.org/officeDocument/2006/math" xmlns:v="urn:schemas-microsoft-com:vml" xmlns:wp14="http://schemas.microsoft.com/office/word/2010/wordprocessingDrawing" xmlns:wp="http://schemas.openxmlformats.org/drawingml/2006/wordprocessingDrawing" xmlns:w10="urn:schemas-microsoft-com:office:word" xmlns:w="http://schemas.openxmlformats.org/wordprocessingml/2006/main" xmlns:w14="http://schemas.microsoft.com/office/word/2010/wordml" xmlns:w15="http://schemas.microsoft.com/office/word/2012/wordml" xmlns:w16cid="http://schemas.microsoft.com/office/word/2016/wordml/cid" xmlns:w16se="http://schemas.microsoft.com/office/word/2015/wordml/symex" xmlns:wpg="http://schemas.microsoft.com/office/word/2010/wordprocessingGroup" xmlns:wpi="http://schemas.microsoft.com/office/word/2010/wordprocessingInk" xmlns:wne="http://schemas.microsoft.com/office/word/2006/wordml" xmlns:wps="http://schemas.microsoft.com/office/word/2010/wordprocessingShape" mc:Ignorable="w14 w15 w16se w16cid wp14">
+<w:hdr xmlns:ve="http://schemas.openxmlformats.org/markup-compatibility/2006" xmlns:o="urn:schemas-microsoft-com:office:office" xmlns:r="http://schemas.openxmlformats.org/officeDocument/2006/relationships" xmlns:m="http://schemas.openxmlformats.org/officeDocument/2006/math" xmlns:v="urn:schemas-microsoft-com:vml" xmlns:wp="http://schemas.openxmlformats.org/drawingml/2006/wordprocessingDrawing" xmlns:w10="urn:schemas-microsoft-com:office:word" xmlns:w="http://schemas.openxmlformats.org/wordprocessingml/2006/main" xmlns:wne="http://schemas.microsoft.com/office/word/2006/wordml">
   <w:p>
     <w:pPr>
       <w:pStyle w:val="Topptekst"/>
@@ -32253,7 +31383,7 @@
       <w:rPr>
         <w:noProof/>
       </w:rPr>
-      <w:pict w14:anchorId="5C2D7AFC">
+      <w:pict>
         <v:shapetype id="_x0000_t136" coordsize="21600,21600" o:spt="136" adj="10800" path="m@7,l@8,m@5,21600l@6,21600e">
           <v:formulas>
             <v:f eqn="sum #0 0 10800"/>
@@ -32290,7 +31420,7 @@
 </file>
 
 <file path=word/header3.xml><?xml version="1.0" encoding="utf-8"?>
-<w:hdr xmlns:wpc="http://schemas.microsoft.com/office/word/2010/wordprocessingCanvas" xmlns:cx="http://schemas.microsoft.com/office/drawing/2014/chartex" xmlns:cx1="http://schemas.microsoft.com/office/drawing/2015/9/8/chartex" xmlns:cx2="http://schemas.microsoft.com/office/drawing/2015/10/21/chartex" xmlns:cx3="http://schemas.microsoft.com/office/drawing/2016/5/9/chartex" xmlns:cx4="http://schemas.microsoft.com/office/drawing/2016/5/10/chartex" xmlns:cx5="http://schemas.microsoft.com/office/drawing/2016/5/11/chartex" xmlns:cx6="http://schemas.microsoft.com/office/drawing/2016/5/12/chartex" xmlns:cx7="http://schemas.microsoft.com/office/drawing/2016/5/13/chartex" xmlns:cx8="http://schemas.microsoft.com/office/drawing/2016/5/14/chartex" xmlns:mc="http://schemas.openxmlformats.org/markup-compatibility/2006" xmlns:aink="http://schemas.microsoft.com/office/drawing/2016/ink" xmlns:am3d="http://schemas.microsoft.com/office/drawing/2017/model3d" xmlns:o="urn:schemas-microsoft-com:office:office" xmlns:r="http://schemas.openxmlformats.org/officeDocument/2006/relationships" xmlns:m="http://schemas.openxmlformats.org/officeDocument/2006/math" xmlns:v="urn:schemas-microsoft-com:vml" xmlns:wp14="http://schemas.microsoft.com/office/word/2010/wordprocessingDrawing" xmlns:wp="http://schemas.openxmlformats.org/drawingml/2006/wordprocessingDrawing" xmlns:w10="urn:schemas-microsoft-com:office:word" xmlns:w="http://schemas.openxmlformats.org/wordprocessingml/2006/main" xmlns:w14="http://schemas.microsoft.com/office/word/2010/wordml" xmlns:w15="http://schemas.microsoft.com/office/word/2012/wordml" xmlns:w16cid="http://schemas.microsoft.com/office/word/2016/wordml/cid" xmlns:w16se="http://schemas.microsoft.com/office/word/2015/wordml/symex" xmlns:wpg="http://schemas.microsoft.com/office/word/2010/wordprocessingGroup" xmlns:wpi="http://schemas.microsoft.com/office/word/2010/wordprocessingInk" xmlns:wne="http://schemas.microsoft.com/office/word/2006/wordml" xmlns:wps="http://schemas.microsoft.com/office/word/2010/wordprocessingShape" mc:Ignorable="w14 w15 w16se w16cid wp14">
+<w:hdr xmlns:ve="http://schemas.openxmlformats.org/markup-compatibility/2006" xmlns:o="urn:schemas-microsoft-com:office:office" xmlns:r="http://schemas.openxmlformats.org/officeDocument/2006/relationships" xmlns:m="http://schemas.openxmlformats.org/officeDocument/2006/math" xmlns:v="urn:schemas-microsoft-com:vml" xmlns:wp="http://schemas.openxmlformats.org/drawingml/2006/wordprocessingDrawing" xmlns:w10="urn:schemas-microsoft-com:office:word" xmlns:w="http://schemas.openxmlformats.org/wordprocessingml/2006/main" xmlns:wne="http://schemas.microsoft.com/office/word/2006/wordml">
   <w:p>
     <w:pPr>
       <w:pStyle w:val="Topptekst"/>
@@ -32299,7 +31429,7 @@
       <w:rPr>
         <w:noProof/>
       </w:rPr>
-      <w:pict w14:anchorId="57D40437">
+      <w:pict>
         <v:shapetype id="_x0000_t136" coordsize="21600,21600" o:spt="136" adj="10800" path="m@7,l@8,m@5,21600l@6,21600e">
           <v:formulas>
             <v:f eqn="sum #0 0 10800"/>
@@ -32336,8 +31466,8 @@
 </file>
 
 <file path=word/numbering.xml><?xml version="1.0" encoding="utf-8"?>
-<w:numbering xmlns:wpc="http://schemas.microsoft.com/office/word/2010/wordprocessingCanvas" xmlns:cx="http://schemas.microsoft.com/office/drawing/2014/chartex" xmlns:cx1="http://schemas.microsoft.com/office/drawing/2015/9/8/chartex" xmlns:cx2="http://schemas.microsoft.com/office/drawing/2015/10/21/chartex" xmlns:cx3="http://schemas.microsoft.com/office/drawing/2016/5/9/chartex" xmlns:cx4="http://schemas.microsoft.com/office/drawing/2016/5/10/chartex" xmlns:cx5="http://schemas.microsoft.com/office/drawing/2016/5/11/chartex" xmlns:cx6="http://schemas.microsoft.com/office/drawing/2016/5/12/chartex" xmlns:cx7="http://schemas.microsoft.com/office/drawing/2016/5/13/chartex" xmlns:cx8="http://schemas.microsoft.com/office/drawing/2016/5/14/chartex" xmlns:mc="http://schemas.openxmlformats.org/markup-compatibility/2006" xmlns:aink="http://schemas.microsoft.com/office/drawing/2016/ink" xmlns:am3d="http://schemas.microsoft.com/office/drawing/2017/model3d" xmlns:o="urn:schemas-microsoft-com:office:office" xmlns:r="http://schemas.openxmlformats.org/officeDocument/2006/relationships" xmlns:m="http://schemas.openxmlformats.org/officeDocument/2006/math" xmlns:v="urn:schemas-microsoft-com:vml" xmlns:wp14="http://schemas.microsoft.com/office/word/2010/wordprocessingDrawing" xmlns:wp="http://schemas.openxmlformats.org/drawingml/2006/wordprocessingDrawing" xmlns:w10="urn:schemas-microsoft-com:office:word" xmlns:w="http://schemas.openxmlformats.org/wordprocessingml/2006/main" xmlns:w14="http://schemas.microsoft.com/office/word/2010/wordml" xmlns:w15="http://schemas.microsoft.com/office/word/2012/wordml" xmlns:w16cid="http://schemas.microsoft.com/office/word/2016/wordml/cid" xmlns:w16se="http://schemas.microsoft.com/office/word/2015/wordml/symex" xmlns:wpg="http://schemas.microsoft.com/office/word/2010/wordprocessingGroup" xmlns:wpi="http://schemas.microsoft.com/office/word/2010/wordprocessingInk" xmlns:wne="http://schemas.microsoft.com/office/word/2006/wordml" xmlns:wps="http://schemas.microsoft.com/office/word/2010/wordprocessingShape" mc:Ignorable="w14 w15 w16se w16cid wp14">
-  <w:abstractNum w:abstractNumId="0" w15:restartNumberingAfterBreak="0">
+<w:numbering xmlns:ve="http://schemas.openxmlformats.org/markup-compatibility/2006" xmlns:o="urn:schemas-microsoft-com:office:office" xmlns:r="http://schemas.openxmlformats.org/officeDocument/2006/relationships" xmlns:m="http://schemas.openxmlformats.org/officeDocument/2006/math" xmlns:v="urn:schemas-microsoft-com:vml" xmlns:wp="http://schemas.openxmlformats.org/drawingml/2006/wordprocessingDrawing" xmlns:w10="urn:schemas-microsoft-com:office:word" xmlns:w="http://schemas.openxmlformats.org/wordprocessingml/2006/main" xmlns:wne="http://schemas.microsoft.com/office/word/2006/wordml">
+  <w:abstractNum w:abstractNumId="0">
     <w:nsid w:val="0EB202DF"/>
     <w:multiLevelType w:val="multilevel"/>
     <w:tmpl w:val="BFA00798"/>
@@ -32450,7 +31580,7 @@
       </w:pPr>
     </w:lvl>
   </w:abstractNum>
-  <w:abstractNum w:abstractNumId="1" w15:restartNumberingAfterBreak="0">
+  <w:abstractNum w:abstractNumId="1">
     <w:nsid w:val="1C9F456A"/>
     <w:multiLevelType w:val="multilevel"/>
     <w:tmpl w:val="0414001F"/>
@@ -32536,7 +31666,7 @@
       </w:pPr>
     </w:lvl>
   </w:abstractNum>
-  <w:abstractNum w:abstractNumId="2" w15:restartNumberingAfterBreak="0">
+  <w:abstractNum w:abstractNumId="2">
     <w:nsid w:val="30015935"/>
     <w:multiLevelType w:val="multilevel"/>
     <w:tmpl w:val="20CA3A8C"/>
@@ -32649,7 +31779,7 @@
       </w:pPr>
     </w:lvl>
   </w:abstractNum>
-  <w:abstractNum w:abstractNumId="3" w15:restartNumberingAfterBreak="0">
+  <w:abstractNum w:abstractNumId="3">
     <w:nsid w:val="32ED5FA5"/>
     <w:multiLevelType w:val="multilevel"/>
     <w:tmpl w:val="FE605922"/>
@@ -32798,7 +31928,7 @@
       </w:rPr>
     </w:lvl>
   </w:abstractNum>
-  <w:abstractNum w:abstractNumId="4" w15:restartNumberingAfterBreak="0">
+  <w:abstractNum w:abstractNumId="4">
     <w:nsid w:val="33F74060"/>
     <w:multiLevelType w:val="hybridMultilevel"/>
     <w:tmpl w:val="C0423038"/>
@@ -32884,7 +32014,7 @@
       </w:pPr>
     </w:lvl>
   </w:abstractNum>
-  <w:abstractNum w:abstractNumId="5" w15:restartNumberingAfterBreak="0">
+  <w:abstractNum w:abstractNumId="5">
     <w:nsid w:val="420332C5"/>
     <w:multiLevelType w:val="hybridMultilevel"/>
     <w:tmpl w:val="E5268E24"/>
@@ -32997,7 +32127,7 @@
       </w:rPr>
     </w:lvl>
   </w:abstractNum>
-  <w:abstractNum w:abstractNumId="6" w15:restartNumberingAfterBreak="0">
+  <w:abstractNum w:abstractNumId="6">
     <w:nsid w:val="4BC757E3"/>
     <w:multiLevelType w:val="hybridMultilevel"/>
     <w:tmpl w:val="ABA6A5BE"/>
@@ -33083,7 +32213,7 @@
       </w:pPr>
     </w:lvl>
   </w:abstractNum>
-  <w:abstractNum w:abstractNumId="7" w15:restartNumberingAfterBreak="0">
+  <w:abstractNum w:abstractNumId="7">
     <w:nsid w:val="5BB631A5"/>
     <w:multiLevelType w:val="hybridMultilevel"/>
     <w:tmpl w:val="34E21F7C"/>
@@ -33195,7 +32325,7 @@
       </w:rPr>
     </w:lvl>
   </w:abstractNum>
-  <w:abstractNum w:abstractNumId="8" w15:restartNumberingAfterBreak="0">
+  <w:abstractNum w:abstractNumId="8">
     <w:nsid w:val="602A7F8E"/>
     <w:multiLevelType w:val="multilevel"/>
     <w:tmpl w:val="74E4F05E"/>
@@ -33308,7 +32438,7 @@
       </w:pPr>
     </w:lvl>
   </w:abstractNum>
-  <w:abstractNum w:abstractNumId="9" w15:restartNumberingAfterBreak="0">
+  <w:abstractNum w:abstractNumId="9">
     <w:nsid w:val="61D615C3"/>
     <w:multiLevelType w:val="hybridMultilevel"/>
     <w:tmpl w:val="3314F8A2"/>
@@ -33455,7 +32585,7 @@
 </file>
 
 <file path=word/styles.xml><?xml version="1.0" encoding="utf-8"?>
-<w:styles xmlns:mc="http://schemas.openxmlformats.org/markup-compatibility/2006" xmlns:r="http://schemas.openxmlformats.org/officeDocument/2006/relationships" xmlns:w="http://schemas.openxmlformats.org/wordprocessingml/2006/main" xmlns:w14="http://schemas.microsoft.com/office/word/2010/wordml" xmlns:w15="http://schemas.microsoft.com/office/word/2012/wordml" xmlns:w16cid="http://schemas.microsoft.com/office/word/2016/wordml/cid" xmlns:w16se="http://schemas.microsoft.com/office/word/2015/wordml/symex" mc:Ignorable="w14 w15 w16se w16cid">
+<w:styles xmlns:r="http://schemas.openxmlformats.org/officeDocument/2006/relationships" xmlns:w="http://schemas.openxmlformats.org/wordprocessingml/2006/main">
   <w:docDefaults>
     <w:rPrDefault>
       <w:rPr>
@@ -33469,383 +32599,144 @@
       </w:pPr>
     </w:pPrDefault>
   </w:docDefaults>
-  <w:latentStyles w:defLockedState="0" w:defUIPriority="99" w:defSemiHidden="0" w:defUnhideWhenUsed="0" w:defQFormat="0" w:count="376">
-    <w:lsdException w:name="Normal" w:uiPriority="0" w:qFormat="1"/>
-    <w:lsdException w:name="heading 1" w:uiPriority="9" w:qFormat="1"/>
-    <w:lsdException w:name="heading 2" w:semiHidden="1" w:uiPriority="9" w:unhideWhenUsed="1" w:qFormat="1"/>
-    <w:lsdException w:name="heading 3" w:semiHidden="1" w:uiPriority="9" w:unhideWhenUsed="1" w:qFormat="1"/>
-    <w:lsdException w:name="heading 4" w:semiHidden="1" w:uiPriority="9" w:unhideWhenUsed="1" w:qFormat="1"/>
-    <w:lsdException w:name="heading 5" w:semiHidden="1" w:uiPriority="9" w:unhideWhenUsed="1" w:qFormat="1"/>
-    <w:lsdException w:name="heading 6" w:semiHidden="1" w:uiPriority="9" w:unhideWhenUsed="1" w:qFormat="1"/>
-    <w:lsdException w:name="heading 7" w:semiHidden="1" w:uiPriority="9" w:unhideWhenUsed="1" w:qFormat="1"/>
-    <w:lsdException w:name="heading 8" w:semiHidden="1" w:uiPriority="9" w:unhideWhenUsed="1" w:qFormat="1"/>
-    <w:lsdException w:name="heading 9" w:semiHidden="1" w:uiPriority="9" w:unhideWhenUsed="1" w:qFormat="1"/>
-    <w:lsdException w:name="index 1" w:semiHidden="1" w:unhideWhenUsed="1"/>
-    <w:lsdException w:name="index 2" w:semiHidden="1" w:unhideWhenUsed="1"/>
-    <w:lsdException w:name="index 3" w:semiHidden="1" w:unhideWhenUsed="1"/>
-    <w:lsdException w:name="index 4" w:semiHidden="1" w:unhideWhenUsed="1"/>
-    <w:lsdException w:name="index 5" w:semiHidden="1" w:unhideWhenUsed="1"/>
-    <w:lsdException w:name="index 6" w:semiHidden="1" w:unhideWhenUsed="1"/>
-    <w:lsdException w:name="index 7" w:semiHidden="1" w:unhideWhenUsed="1"/>
-    <w:lsdException w:name="index 8" w:semiHidden="1" w:unhideWhenUsed="1"/>
-    <w:lsdException w:name="index 9" w:semiHidden="1" w:unhideWhenUsed="1"/>
-    <w:lsdException w:name="toc 1" w:semiHidden="1" w:uiPriority="39" w:unhideWhenUsed="1"/>
-    <w:lsdException w:name="toc 2" w:semiHidden="1" w:uiPriority="39" w:unhideWhenUsed="1"/>
-    <w:lsdException w:name="toc 3" w:semiHidden="1" w:uiPriority="39" w:unhideWhenUsed="1"/>
-    <w:lsdException w:name="toc 4" w:semiHidden="1" w:uiPriority="39" w:unhideWhenUsed="1"/>
-    <w:lsdException w:name="toc 5" w:semiHidden="1" w:uiPriority="39" w:unhideWhenUsed="1"/>
-    <w:lsdException w:name="toc 6" w:semiHidden="1" w:uiPriority="39" w:unhideWhenUsed="1"/>
-    <w:lsdException w:name="toc 7" w:semiHidden="1" w:uiPriority="39" w:unhideWhenUsed="1"/>
-    <w:lsdException w:name="toc 8" w:semiHidden="1" w:uiPriority="39" w:unhideWhenUsed="1"/>
-    <w:lsdException w:name="toc 9" w:semiHidden="1" w:uiPriority="39" w:unhideWhenUsed="1"/>
-    <w:lsdException w:name="Normal Indent" w:semiHidden="1" w:unhideWhenUsed="1"/>
-    <w:lsdException w:name="footnote text" w:semiHidden="1" w:unhideWhenUsed="1"/>
-    <w:lsdException w:name="annotation text" w:semiHidden="1" w:unhideWhenUsed="1"/>
-    <w:lsdException w:name="header" w:semiHidden="1" w:unhideWhenUsed="1"/>
-    <w:lsdException w:name="footer" w:semiHidden="1" w:unhideWhenUsed="1"/>
-    <w:lsdException w:name="index heading" w:semiHidden="1" w:unhideWhenUsed="1"/>
-    <w:lsdException w:name="caption" w:semiHidden="1" w:uiPriority="35" w:unhideWhenUsed="1" w:qFormat="1"/>
-    <w:lsdException w:name="table of figures" w:semiHidden="1" w:unhideWhenUsed="1"/>
-    <w:lsdException w:name="envelope address" w:semiHidden="1" w:unhideWhenUsed="1"/>
-    <w:lsdException w:name="envelope return" w:semiHidden="1" w:unhideWhenUsed="1"/>
-    <w:lsdException w:name="footnote reference" w:semiHidden="1" w:unhideWhenUsed="1"/>
-    <w:lsdException w:name="annotation reference" w:semiHidden="1" w:unhideWhenUsed="1"/>
-    <w:lsdException w:name="line number" w:semiHidden="1" w:unhideWhenUsed="1"/>
-    <w:lsdException w:name="page number" w:semiHidden="1" w:unhideWhenUsed="1"/>
-    <w:lsdException w:name="endnote reference" w:semiHidden="1" w:unhideWhenUsed="1"/>
-    <w:lsdException w:name="endnote text" w:semiHidden="1" w:unhideWhenUsed="1"/>
-    <w:lsdException w:name="table of authorities" w:semiHidden="1" w:unhideWhenUsed="1"/>
-    <w:lsdException w:name="macro" w:semiHidden="1" w:unhideWhenUsed="1"/>
-    <w:lsdException w:name="toa heading" w:semiHidden="1" w:unhideWhenUsed="1"/>
-    <w:lsdException w:name="List" w:semiHidden="1" w:unhideWhenUsed="1"/>
-    <w:lsdException w:name="List Bullet" w:semiHidden="1" w:unhideWhenUsed="1"/>
-    <w:lsdException w:name="List Number" w:semiHidden="1" w:unhideWhenUsed="1"/>
-    <w:lsdException w:name="List 2" w:semiHidden="1" w:unhideWhenUsed="1"/>
-    <w:lsdException w:name="List 3" w:semiHidden="1" w:unhideWhenUsed="1"/>
-    <w:lsdException w:name="List 4" w:semiHidden="1" w:unhideWhenUsed="1"/>
-    <w:lsdException w:name="List 5" w:semiHidden="1" w:unhideWhenUsed="1"/>
-    <w:lsdException w:name="List Bullet 2" w:semiHidden="1" w:unhideWhenUsed="1"/>
-    <w:lsdException w:name="List Bullet 3" w:semiHidden="1" w:unhideWhenUsed="1"/>
-    <w:lsdException w:name="List Bullet 4" w:semiHidden="1" w:unhideWhenUsed="1"/>
-    <w:lsdException w:name="List Bullet 5" w:semiHidden="1" w:unhideWhenUsed="1"/>
-    <w:lsdException w:name="List Number 2" w:semiHidden="1" w:unhideWhenUsed="1"/>
-    <w:lsdException w:name="List Number 3" w:semiHidden="1" w:unhideWhenUsed="1"/>
-    <w:lsdException w:name="List Number 4" w:semiHidden="1" w:unhideWhenUsed="1"/>
-    <w:lsdException w:name="List Number 5" w:semiHidden="1" w:unhideWhenUsed="1"/>
-    <w:lsdException w:name="Title" w:uiPriority="10" w:qFormat="1"/>
-    <w:lsdException w:name="Closing" w:semiHidden="1" w:unhideWhenUsed="1"/>
-    <w:lsdException w:name="Signature" w:semiHidden="1" w:unhideWhenUsed="1"/>
-    <w:lsdException w:name="Default Paragraph Font" w:semiHidden="1" w:uiPriority="1" w:unhideWhenUsed="1"/>
-    <w:lsdException w:name="Body Text" w:semiHidden="1" w:unhideWhenUsed="1"/>
-    <w:lsdException w:name="Body Text Indent" w:semiHidden="1" w:unhideWhenUsed="1"/>
-    <w:lsdException w:name="List Continue" w:semiHidden="1" w:unhideWhenUsed="1"/>
-    <w:lsdException w:name="List Continue 2" w:semiHidden="1" w:unhideWhenUsed="1"/>
-    <w:lsdException w:name="List Continue 3" w:semiHidden="1" w:unhideWhenUsed="1"/>
-    <w:lsdException w:name="List Continue 4" w:semiHidden="1" w:unhideWhenUsed="1"/>
-    <w:lsdException w:name="List Continue 5" w:semiHidden="1" w:unhideWhenUsed="1"/>
-    <w:lsdException w:name="Message Header" w:semiHidden="1" w:unhideWhenUsed="1"/>
-    <w:lsdException w:name="Subtitle" w:uiPriority="11" w:qFormat="1"/>
-    <w:lsdException w:name="Salutation" w:semiHidden="1" w:unhideWhenUsed="1"/>
-    <w:lsdException w:name="Date" w:semiHidden="1" w:unhideWhenUsed="1"/>
-    <w:lsdException w:name="Body Text First Indent" w:semiHidden="1" w:unhideWhenUsed="1"/>
-    <w:lsdException w:name="Body Text First Indent 2" w:semiHidden="1" w:unhideWhenUsed="1"/>
-    <w:lsdException w:name="Note Heading" w:semiHidden="1" w:unhideWhenUsed="1"/>
-    <w:lsdException w:name="Body Text 2" w:semiHidden="1" w:unhideWhenUsed="1"/>
-    <w:lsdException w:name="Body Text 3" w:semiHidden="1" w:unhideWhenUsed="1"/>
-    <w:lsdException w:name="Body Text Indent 2" w:semiHidden="1" w:unhideWhenUsed="1"/>
-    <w:lsdException w:name="Body Text Indent 3" w:semiHidden="1" w:unhideWhenUsed="1"/>
-    <w:lsdException w:name="Block Text" w:semiHidden="1" w:unhideWhenUsed="1"/>
-    <w:lsdException w:name="Hyperlink" w:semiHidden="1" w:unhideWhenUsed="1"/>
-    <w:lsdException w:name="FollowedHyperlink" w:semiHidden="1" w:unhideWhenUsed="1"/>
-    <w:lsdException w:name="Strong" w:uiPriority="22" w:qFormat="1"/>
-    <w:lsdException w:name="Emphasis" w:uiPriority="20" w:qFormat="1"/>
-    <w:lsdException w:name="Document Map" w:semiHidden="1" w:unhideWhenUsed="1"/>
-    <w:lsdException w:name="Plain Text" w:semiHidden="1" w:unhideWhenUsed="1"/>
-    <w:lsdException w:name="E-mail Signature" w:semiHidden="1" w:unhideWhenUsed="1"/>
-    <w:lsdException w:name="HTML Top of Form" w:semiHidden="1" w:unhideWhenUsed="1"/>
-    <w:lsdException w:name="HTML Bottom of Form" w:semiHidden="1" w:unhideWhenUsed="1"/>
-    <w:lsdException w:name="Normal (Web)" w:semiHidden="1" w:unhideWhenUsed="1"/>
-    <w:lsdException w:name="HTML Acronym" w:semiHidden="1" w:unhideWhenUsed="1"/>
-    <w:lsdException w:name="HTML Address" w:semiHidden="1" w:unhideWhenUsed="1"/>
-    <w:lsdException w:name="HTML Cite" w:semiHidden="1" w:unhideWhenUsed="1"/>
-    <w:lsdException w:name="HTML Code" w:semiHidden="1" w:unhideWhenUsed="1"/>
-    <w:lsdException w:name="HTML Definition" w:semiHidden="1" w:unhideWhenUsed="1"/>
-    <w:lsdException w:name="HTML Keyboard" w:semiHidden="1" w:unhideWhenUsed="1"/>
-    <w:lsdException w:name="HTML Preformatted" w:semiHidden="1" w:unhideWhenUsed="1"/>
-    <w:lsdException w:name="HTML Sample" w:semiHidden="1" w:unhideWhenUsed="1"/>
-    <w:lsdException w:name="HTML Typewriter" w:semiHidden="1" w:unhideWhenUsed="1"/>
-    <w:lsdException w:name="HTML Variable" w:semiHidden="1" w:unhideWhenUsed="1"/>
-    <w:lsdException w:name="Normal Table" w:semiHidden="1" w:unhideWhenUsed="1"/>
-    <w:lsdException w:name="annotation subject" w:semiHidden="1" w:unhideWhenUsed="1"/>
-    <w:lsdException w:name="No List" w:semiHidden="1" w:unhideWhenUsed="1"/>
-    <w:lsdException w:name="Outline List 1" w:semiHidden="1" w:unhideWhenUsed="1"/>
-    <w:lsdException w:name="Outline List 2" w:semiHidden="1" w:unhideWhenUsed="1"/>
-    <w:lsdException w:name="Outline List 3" w:semiHidden="1" w:unhideWhenUsed="1"/>
-    <w:lsdException w:name="Table Simple 1" w:semiHidden="1" w:unhideWhenUsed="1"/>
-    <w:lsdException w:name="Table Simple 2" w:semiHidden="1" w:unhideWhenUsed="1"/>
-    <w:lsdException w:name="Table Simple 3" w:semiHidden="1" w:unhideWhenUsed="1"/>
-    <w:lsdException w:name="Table Classic 1" w:semiHidden="1" w:unhideWhenUsed="1"/>
-    <w:lsdException w:name="Table Classic 2" w:semiHidden="1" w:unhideWhenUsed="1"/>
-    <w:lsdException w:name="Table Classic 3" w:semiHidden="1" w:unhideWhenUsed="1"/>
-    <w:lsdException w:name="Table Classic 4" w:semiHidden="1" w:unhideWhenUsed="1"/>
-    <w:lsdException w:name="Table Colorful 1" w:semiHidden="1" w:unhideWhenUsed="1"/>
-    <w:lsdException w:name="Table Colorful 2" w:semiHidden="1" w:unhideWhenUsed="1"/>
-    <w:lsdException w:name="Table Colorful 3" w:semiHidden="1" w:unhideWhenUsed="1"/>
-    <w:lsdException w:name="Table Columns 1" w:semiHidden="1" w:unhideWhenUsed="1"/>
-    <w:lsdException w:name="Table Columns 2" w:semiHidden="1" w:unhideWhenUsed="1"/>
-    <w:lsdException w:name="Table Columns 3" w:semiHidden="1" w:unhideWhenUsed="1"/>
-    <w:lsdException w:name="Table Columns 4" w:semiHidden="1" w:unhideWhenUsed="1"/>
-    <w:lsdException w:name="Table Columns 5" w:semiHidden="1" w:unhideWhenUsed="1"/>
-    <w:lsdException w:name="Table Grid 1" w:semiHidden="1" w:unhideWhenUsed="1"/>
-    <w:lsdException w:name="Table Grid 2" w:semiHidden="1" w:unhideWhenUsed="1"/>
-    <w:lsdException w:name="Table Grid 3" w:semiHidden="1" w:unhideWhenUsed="1"/>
-    <w:lsdException w:name="Table Grid 4" w:semiHidden="1" w:unhideWhenUsed="1"/>
-    <w:lsdException w:name="Table Grid 5" w:semiHidden="1" w:unhideWhenUsed="1"/>
-    <w:lsdException w:name="Table Grid 6" w:semiHidden="1" w:unhideWhenUsed="1"/>
-    <w:lsdException w:name="Table Grid 7" w:semiHidden="1" w:unhideWhenUsed="1"/>
-    <w:lsdException w:name="Table Grid 8" w:semiHidden="1" w:unhideWhenUsed="1"/>
-    <w:lsdException w:name="Table List 1" w:semiHidden="1" w:unhideWhenUsed="1"/>
-    <w:lsdException w:name="Table List 2" w:semiHidden="1" w:unhideWhenUsed="1"/>
-    <w:lsdException w:name="Table List 3" w:semiHidden="1" w:unhideWhenUsed="1"/>
-    <w:lsdException w:name="Table List 4" w:semiHidden="1" w:unhideWhenUsed="1"/>
-    <w:lsdException w:name="Table List 5" w:semiHidden="1" w:unhideWhenUsed="1"/>
-    <w:lsdException w:name="Table List 6" w:semiHidden="1" w:unhideWhenUsed="1"/>
-    <w:lsdException w:name="Table List 7" w:semiHidden="1" w:unhideWhenUsed="1"/>
-    <w:lsdException w:name="Table List 8" w:semiHidden="1" w:unhideWhenUsed="1"/>
-    <w:lsdException w:name="Table 3D effects 1" w:semiHidden="1" w:unhideWhenUsed="1"/>
-    <w:lsdException w:name="Table 3D effects 2" w:semiHidden="1" w:unhideWhenUsed="1"/>
-    <w:lsdException w:name="Table 3D effects 3" w:semiHidden="1" w:unhideWhenUsed="1"/>
-    <w:lsdException w:name="Table Contemporary" w:semiHidden="1" w:unhideWhenUsed="1"/>
-    <w:lsdException w:name="Table Elegant" w:semiHidden="1" w:unhideWhenUsed="1"/>
-    <w:lsdException w:name="Table Professional" w:semiHidden="1" w:unhideWhenUsed="1"/>
-    <w:lsdException w:name="Table Subtle 1" w:semiHidden="1" w:unhideWhenUsed="1"/>
-    <w:lsdException w:name="Table Subtle 2" w:semiHidden="1" w:unhideWhenUsed="1"/>
-    <w:lsdException w:name="Table Web 1" w:semiHidden="1" w:unhideWhenUsed="1"/>
-    <w:lsdException w:name="Table Web 2" w:semiHidden="1" w:unhideWhenUsed="1"/>
-    <w:lsdException w:name="Table Web 3" w:semiHidden="1" w:unhideWhenUsed="1"/>
-    <w:lsdException w:name="Balloon Text" w:semiHidden="1" w:unhideWhenUsed="1"/>
-    <w:lsdException w:name="Table Grid" w:uiPriority="39"/>
-    <w:lsdException w:name="Table Theme" w:semiHidden="1" w:unhideWhenUsed="1"/>
-    <w:lsdException w:name="Placeholder Text" w:semiHidden="1"/>
-    <w:lsdException w:name="No Spacing" w:uiPriority="1" w:qFormat="1"/>
-    <w:lsdException w:name="Light Shading" w:uiPriority="60"/>
-    <w:lsdException w:name="Light List" w:uiPriority="61"/>
-    <w:lsdException w:name="Light Grid" w:uiPriority="62"/>
-    <w:lsdException w:name="Medium Shading 1" w:uiPriority="63"/>
-    <w:lsdException w:name="Medium Shading 2" w:uiPriority="64"/>
-    <w:lsdException w:name="Medium List 1" w:uiPriority="65"/>
-    <w:lsdException w:name="Medium List 2" w:uiPriority="66"/>
-    <w:lsdException w:name="Medium Grid 1" w:uiPriority="67"/>
-    <w:lsdException w:name="Medium Grid 2" w:uiPriority="68"/>
-    <w:lsdException w:name="Medium Grid 3" w:uiPriority="69"/>
-    <w:lsdException w:name="Dark List" w:uiPriority="70"/>
-    <w:lsdException w:name="Colorful Shading" w:uiPriority="71"/>
-    <w:lsdException w:name="Colorful List" w:uiPriority="72"/>
-    <w:lsdException w:name="Colorful Grid" w:uiPriority="73"/>
-    <w:lsdException w:name="Light Shading Accent 1" w:uiPriority="60"/>
-    <w:lsdException w:name="Light List Accent 1" w:uiPriority="61"/>
-    <w:lsdException w:name="Light Grid Accent 1" w:uiPriority="62"/>
-    <w:lsdException w:name="Medium Shading 1 Accent 1" w:uiPriority="63"/>
-    <w:lsdException w:name="Medium Shading 2 Accent 1" w:uiPriority="64"/>
-    <w:lsdException w:name="Medium List 1 Accent 1" w:uiPriority="65"/>
-    <w:lsdException w:name="Revision" w:semiHidden="1"/>
-    <w:lsdException w:name="List Paragraph" w:uiPriority="34" w:qFormat="1"/>
-    <w:lsdException w:name="Quote" w:uiPriority="29" w:qFormat="1"/>
-    <w:lsdException w:name="Intense Quote" w:uiPriority="30" w:qFormat="1"/>
-    <w:lsdException w:name="Medium List 2 Accent 1" w:uiPriority="66"/>
-    <w:lsdException w:name="Medium Grid 1 Accent 1" w:uiPriority="67"/>
-    <w:lsdException w:name="Medium Grid 2 Accent 1" w:uiPriority="68"/>
-    <w:lsdException w:name="Medium Grid 3 Accent 1" w:uiPriority="69"/>
-    <w:lsdException w:name="Dark List Accent 1" w:uiPriority="70"/>
-    <w:lsdException w:name="Colorful Shading Accent 1" w:uiPriority="71"/>
-    <w:lsdException w:name="Colorful List Accent 1" w:uiPriority="72"/>
-    <w:lsdException w:name="Colorful Grid Accent 1" w:uiPriority="73"/>
-    <w:lsdException w:name="Light Shading Accent 2" w:uiPriority="60"/>
-    <w:lsdException w:name="Light List Accent 2" w:uiPriority="61"/>
-    <w:lsdException w:name="Light Grid Accent 2" w:uiPriority="62"/>
-    <w:lsdException w:name="Medium Shading 1 Accent 2" w:uiPriority="63"/>
-    <w:lsdException w:name="Medium Shading 2 Accent 2" w:uiPriority="64"/>
-    <w:lsdException w:name="Medium List 1 Accent 2" w:uiPriority="65"/>
-    <w:lsdException w:name="Medium List 2 Accent 2" w:uiPriority="66"/>
-    <w:lsdException w:name="Medium Grid 1 Accent 2" w:uiPriority="67"/>
-    <w:lsdException w:name="Medium Grid 2 Accent 2" w:uiPriority="68"/>
-    <w:lsdException w:name="Medium Grid 3 Accent 2" w:uiPriority="69"/>
-    <w:lsdException w:name="Dark List Accent 2" w:uiPriority="70"/>
-    <w:lsdException w:name="Colorful Shading Accent 2" w:uiPriority="71"/>
-    <w:lsdException w:name="Colorful List Accent 2" w:uiPriority="72"/>
-    <w:lsdException w:name="Colorful Grid Accent 2" w:uiPriority="73"/>
-    <w:lsdException w:name="Light Shading Accent 3" w:uiPriority="60"/>
-    <w:lsdException w:name="Light List Accent 3" w:uiPriority="61"/>
-    <w:lsdException w:name="Light Grid Accent 3" w:uiPriority="62"/>
-    <w:lsdException w:name="Medium Shading 1 Accent 3" w:uiPriority="63"/>
-    <w:lsdException w:name="Medium Shading 2 Accent 3" w:uiPriority="64"/>
-    <w:lsdException w:name="Medium List 1 Accent 3" w:uiPriority="65"/>
-    <w:lsdException w:name="Medium List 2 Accent 3" w:uiPriority="66"/>
-    <w:lsdException w:name="Medium Grid 1 Accent 3" w:uiPriority="67"/>
-    <w:lsdException w:name="Medium Grid 2 Accent 3" w:uiPriority="68"/>
-    <w:lsdException w:name="Medium Grid 3 Accent 3" w:uiPriority="69"/>
-    <w:lsdException w:name="Dark List Accent 3" w:uiPriority="70"/>
-    <w:lsdException w:name="Colorful Shading Accent 3" w:uiPriority="71"/>
-    <w:lsdException w:name="Colorful List Accent 3" w:uiPriority="72"/>
-    <w:lsdException w:name="Colorful Grid Accent 3" w:uiPriority="73"/>
-    <w:lsdException w:name="Light Shading Accent 4" w:uiPriority="60"/>
-    <w:lsdException w:name="Light List Accent 4" w:uiPriority="61"/>
-    <w:lsdException w:name="Light Grid Accent 4" w:uiPriority="62"/>
-    <w:lsdException w:name="Medium Shading 1 Accent 4" w:uiPriority="63"/>
-    <w:lsdException w:name="Medium Shading 2 Accent 4" w:uiPriority="64"/>
-    <w:lsdException w:name="Medium List 1 Accent 4" w:uiPriority="65"/>
-    <w:lsdException w:name="Medium List 2 Accent 4" w:uiPriority="66"/>
-    <w:lsdException w:name="Medium Grid 1 Accent 4" w:uiPriority="67"/>
-    <w:lsdException w:name="Medium Grid 2 Accent 4" w:uiPriority="68"/>
-    <w:lsdException w:name="Medium Grid 3 Accent 4" w:uiPriority="69"/>
-    <w:lsdException w:name="Dark List Accent 4" w:uiPriority="70"/>
-    <w:lsdException w:name="Colorful Shading Accent 4" w:uiPriority="71"/>
-    <w:lsdException w:name="Colorful List Accent 4" w:uiPriority="72"/>
-    <w:lsdException w:name="Colorful Grid Accent 4" w:uiPriority="73"/>
-    <w:lsdException w:name="Light Shading Accent 5" w:uiPriority="60"/>
-    <w:lsdException w:name="Light List Accent 5" w:uiPriority="61"/>
-    <w:lsdException w:name="Light Grid Accent 5" w:uiPriority="62"/>
-    <w:lsdException w:name="Medium Shading 1 Accent 5" w:uiPriority="63"/>
-    <w:lsdException w:name="Medium Shading 2 Accent 5" w:uiPriority="64"/>
-    <w:lsdException w:name="Medium List 1 Accent 5" w:uiPriority="65"/>
-    <w:lsdException w:name="Medium List 2 Accent 5" w:uiPriority="66"/>
-    <w:lsdException w:name="Medium Grid 1 Accent 5" w:uiPriority="67"/>
-    <w:lsdException w:name="Medium Grid 2 Accent 5" w:uiPriority="68"/>
-    <w:lsdException w:name="Medium Grid 3 Accent 5" w:uiPriority="69"/>
-    <w:lsdException w:name="Dark List Accent 5" w:uiPriority="70"/>
-    <w:lsdException w:name="Colorful Shading Accent 5" w:uiPriority="71"/>
-    <w:lsdException w:name="Colorful List Accent 5" w:uiPriority="72"/>
-    <w:lsdException w:name="Colorful Grid Accent 5" w:uiPriority="73"/>
-    <w:lsdException w:name="Light Shading Accent 6" w:uiPriority="60"/>
-    <w:lsdException w:name="Light List Accent 6" w:uiPriority="61"/>
-    <w:lsdException w:name="Light Grid Accent 6" w:uiPriority="62"/>
-    <w:lsdException w:name="Medium Shading 1 Accent 6" w:uiPriority="63"/>
-    <w:lsdException w:name="Medium Shading 2 Accent 6" w:uiPriority="64"/>
-    <w:lsdException w:name="Medium List 1 Accent 6" w:uiPriority="65"/>
-    <w:lsdException w:name="Medium List 2 Accent 6" w:uiPriority="66"/>
-    <w:lsdException w:name="Medium Grid 1 Accent 6" w:uiPriority="67"/>
-    <w:lsdException w:name="Medium Grid 2 Accent 6" w:uiPriority="68"/>
-    <w:lsdException w:name="Medium Grid 3 Accent 6" w:uiPriority="69"/>
-    <w:lsdException w:name="Dark List Accent 6" w:uiPriority="70"/>
-    <w:lsdException w:name="Colorful Shading Accent 6" w:uiPriority="71"/>
-    <w:lsdException w:name="Colorful List Accent 6" w:uiPriority="72"/>
-    <w:lsdException w:name="Colorful Grid Accent 6" w:uiPriority="73"/>
-    <w:lsdException w:name="Subtle Emphasis" w:uiPriority="19" w:qFormat="1"/>
-    <w:lsdException w:name="Intense Emphasis" w:uiPriority="21" w:qFormat="1"/>
-    <w:lsdException w:name="Subtle Reference" w:uiPriority="31" w:qFormat="1"/>
-    <w:lsdException w:name="Intense Reference" w:uiPriority="32" w:qFormat="1"/>
-    <w:lsdException w:name="Book Title" w:uiPriority="33" w:qFormat="1"/>
-    <w:lsdException w:name="Bibliography" w:semiHidden="1" w:uiPriority="37" w:unhideWhenUsed="1"/>
-    <w:lsdException w:name="TOC Heading" w:semiHidden="1" w:uiPriority="39" w:unhideWhenUsed="1" w:qFormat="1"/>
-    <w:lsdException w:name="Plain Table 1" w:uiPriority="41"/>
-    <w:lsdException w:name="Plain Table 2" w:uiPriority="42"/>
-    <w:lsdException w:name="Plain Table 3" w:uiPriority="43"/>
-    <w:lsdException w:name="Plain Table 4" w:uiPriority="44"/>
-    <w:lsdException w:name="Plain Table 5" w:uiPriority="45"/>
-    <w:lsdException w:name="Grid Table Light" w:uiPriority="40"/>
-    <w:lsdException w:name="Grid Table 1 Light" w:uiPriority="46"/>
-    <w:lsdException w:name="Grid Table 2" w:uiPriority="47"/>
-    <w:lsdException w:name="Grid Table 3" w:uiPriority="48"/>
-    <w:lsdException w:name="Grid Table 4" w:uiPriority="49"/>
-    <w:lsdException w:name="Grid Table 5 Dark" w:uiPriority="50"/>
-    <w:lsdException w:name="Grid Table 6 Colorful" w:uiPriority="51"/>
-    <w:lsdException w:name="Grid Table 7 Colorful" w:uiPriority="52"/>
-    <w:lsdException w:name="Grid Table 1 Light Accent 1" w:uiPriority="46"/>
-    <w:lsdException w:name="Grid Table 2 Accent 1" w:uiPriority="47"/>
-    <w:lsdException w:name="Grid Table 3 Accent 1" w:uiPriority="48"/>
-    <w:lsdException w:name="Grid Table 4 Accent 1" w:uiPriority="49"/>
-    <w:lsdException w:name="Grid Table 5 Dark Accent 1" w:uiPriority="50"/>
-    <w:lsdException w:name="Grid Table 6 Colorful Accent 1" w:uiPriority="51"/>
-    <w:lsdException w:name="Grid Table 7 Colorful Accent 1" w:uiPriority="52"/>
-    <w:lsdException w:name="Grid Table 1 Light Accent 2" w:uiPriority="46"/>
-    <w:lsdException w:name="Grid Table 2 Accent 2" w:uiPriority="47"/>
-    <w:lsdException w:name="Grid Table 3 Accent 2" w:uiPriority="48"/>
-    <w:lsdException w:name="Grid Table 4 Accent 2" w:uiPriority="49"/>
-    <w:lsdException w:name="Grid Table 5 Dark Accent 2" w:uiPriority="50"/>
-    <w:lsdException w:name="Grid Table 6 Colorful Accent 2" w:uiPriority="51"/>
-    <w:lsdException w:name="Grid Table 7 Colorful Accent 2" w:uiPriority="52"/>
-    <w:lsdException w:name="Grid Table 1 Light Accent 3" w:uiPriority="46"/>
-    <w:lsdException w:name="Grid Table 2 Accent 3" w:uiPriority="47"/>
-    <w:lsdException w:name="Grid Table 3 Accent 3" w:uiPriority="48"/>
-    <w:lsdException w:name="Grid Table 4 Accent 3" w:uiPriority="49"/>
-    <w:lsdException w:name="Grid Table 5 Dark Accent 3" w:uiPriority="50"/>
-    <w:lsdException w:name="Grid Table 6 Colorful Accent 3" w:uiPriority="51"/>
-    <w:lsdException w:name="Grid Table 7 Colorful Accent 3" w:uiPriority="52"/>
-    <w:lsdException w:name="Grid Table 1 Light Accent 4" w:uiPriority="46"/>
-    <w:lsdException w:name="Grid Table 2 Accent 4" w:uiPriority="47"/>
-    <w:lsdException w:name="Grid Table 3 Accent 4" w:uiPriority="48"/>
-    <w:lsdException w:name="Grid Table 4 Accent 4" w:uiPriority="49"/>
-    <w:lsdException w:name="Grid Table 5 Dark Accent 4" w:uiPriority="50"/>
-    <w:lsdException w:name="Grid Table 6 Colorful Accent 4" w:uiPriority="51"/>
-    <w:lsdException w:name="Grid Table 7 Colorful Accent 4" w:uiPriority="52"/>
-    <w:lsdException w:name="Grid Table 1 Light Accent 5" w:uiPriority="46"/>
-    <w:lsdException w:name="Grid Table 2 Accent 5" w:uiPriority="47"/>
-    <w:lsdException w:name="Grid Table 3 Accent 5" w:uiPriority="48"/>
-    <w:lsdException w:name="Grid Table 4 Accent 5" w:uiPriority="49"/>
-    <w:lsdException w:name="Grid Table 5 Dark Accent 5" w:uiPriority="50"/>
-    <w:lsdException w:name="Grid Table 6 Colorful Accent 5" w:uiPriority="51"/>
-    <w:lsdException w:name="Grid Table 7 Colorful Accent 5" w:uiPriority="52"/>
-    <w:lsdException w:name="Grid Table 1 Light Accent 6" w:uiPriority="46"/>
-    <w:lsdException w:name="Grid Table 2 Accent 6" w:uiPriority="47"/>
-    <w:lsdException w:name="Grid Table 3 Accent 6" w:uiPriority="48"/>
-    <w:lsdException w:name="Grid Table 4 Accent 6" w:uiPriority="49"/>
-    <w:lsdException w:name="Grid Table 5 Dark Accent 6" w:uiPriority="50"/>
-    <w:lsdException w:name="Grid Table 6 Colorful Accent 6" w:uiPriority="51"/>
-    <w:lsdException w:name="Grid Table 7 Colorful Accent 6" w:uiPriority="52"/>
-    <w:lsdException w:name="List Table 1 Light" w:uiPriority="46"/>
-    <w:lsdException w:name="List Table 2" w:uiPriority="47"/>
-    <w:lsdException w:name="List Table 3" w:uiPriority="48"/>
-    <w:lsdException w:name="List Table 4" w:uiPriority="49"/>
-    <w:lsdException w:name="List Table 5 Dark" w:uiPriority="50"/>
-    <w:lsdException w:name="List Table 6 Colorful" w:uiPriority="51"/>
-    <w:lsdException w:name="List Table 7 Colorful" w:uiPriority="52"/>
-    <w:lsdException w:name="List Table 1 Light Accent 1" w:uiPriority="46"/>
-    <w:lsdException w:name="List Table 2 Accent 1" w:uiPriority="47"/>
-    <w:lsdException w:name="List Table 3 Accent 1" w:uiPriority="48"/>
-    <w:lsdException w:name="List Table 4 Accent 1" w:uiPriority="49"/>
-    <w:lsdException w:name="List Table 5 Dark Accent 1" w:uiPriority="50"/>
-    <w:lsdException w:name="List Table 6 Colorful Accent 1" w:uiPriority="51"/>
-    <w:lsdException w:name="List Table 7 Colorful Accent 1" w:uiPriority="52"/>
-    <w:lsdException w:name="List Table 1 Light Accent 2" w:uiPriority="46"/>
-    <w:lsdException w:name="List Table 2 Accent 2" w:uiPriority="47"/>
-    <w:lsdException w:name="List Table 3 Accent 2" w:uiPriority="48"/>
-    <w:lsdException w:name="List Table 4 Accent 2" w:uiPriority="49"/>
-    <w:lsdException w:name="List Table 5 Dark Accent 2" w:uiPriority="50"/>
-    <w:lsdException w:name="List Table 6 Colorful Accent 2" w:uiPriority="51"/>
-    <w:lsdException w:name="List Table 7 Colorful Accent 2" w:uiPriority="52"/>
-    <w:lsdException w:name="List Table 1 Light Accent 3" w:uiPriority="46"/>
-    <w:lsdException w:name="List Table 2 Accent 3" w:uiPriority="47"/>
-    <w:lsdException w:name="List Table 3 Accent 3" w:uiPriority="48"/>
-    <w:lsdException w:name="List Table 4 Accent 3" w:uiPriority="49"/>
-    <w:lsdException w:name="List Table 5 Dark Accent 3" w:uiPriority="50"/>
-    <w:lsdException w:name="List Table 6 Colorful Accent 3" w:uiPriority="51"/>
-    <w:lsdException w:name="List Table 7 Colorful Accent 3" w:uiPriority="52"/>
-    <w:lsdException w:name="List Table 1 Light Accent 4" w:uiPriority="46"/>
-    <w:lsdException w:name="List Table 2 Accent 4" w:uiPriority="47"/>
-    <w:lsdException w:name="List Table 3 Accent 4" w:uiPriority="48"/>
-    <w:lsdException w:name="List Table 4 Accent 4" w:uiPriority="49"/>
-    <w:lsdException w:name="List Table 5 Dark Accent 4" w:uiPriority="50"/>
-    <w:lsdException w:name="List Table 6 Colorful Accent 4" w:uiPriority="51"/>
-    <w:lsdException w:name="List Table 7 Colorful Accent 4" w:uiPriority="52"/>
-    <w:lsdException w:name="List Table 1 Light Accent 5" w:uiPriority="46"/>
-    <w:lsdException w:name="List Table 2 Accent 5" w:uiPriority="47"/>
-    <w:lsdException w:name="List Table 3 Accent 5" w:uiPriority="48"/>
-    <w:lsdException w:name="List Table 4 Accent 5" w:uiPriority="49"/>
-    <w:lsdException w:name="List Table 5 Dark Accent 5" w:uiPriority="50"/>
-    <w:lsdException w:name="List Table 6 Colorful Accent 5" w:uiPriority="51"/>
-    <w:lsdException w:name="List Table 7 Colorful Accent 5" w:uiPriority="52"/>
-    <w:lsdException w:name="List Table 1 Light Accent 6" w:uiPriority="46"/>
-    <w:lsdException w:name="List Table 2 Accent 6" w:uiPriority="47"/>
-    <w:lsdException w:name="List Table 3 Accent 6" w:uiPriority="48"/>
-    <w:lsdException w:name="List Table 4 Accent 6" w:uiPriority="49"/>
-    <w:lsdException w:name="List Table 5 Dark Accent 6" w:uiPriority="50"/>
-    <w:lsdException w:name="List Table 6 Colorful Accent 6" w:uiPriority="51"/>
-    <w:lsdException w:name="List Table 7 Colorful Accent 6" w:uiPriority="52"/>
-    <w:lsdException w:name="Mention" w:semiHidden="1" w:unhideWhenUsed="1"/>
-    <w:lsdException w:name="Smart Hyperlink" w:semiHidden="1" w:unhideWhenUsed="1"/>
-    <w:lsdException w:name="Hashtag" w:semiHidden="1" w:unhideWhenUsed="1"/>
-    <w:lsdException w:name="Unresolved Mention" w:semiHidden="1" w:unhideWhenUsed="1"/>
-    <w:lsdException w:name="Smart Link" w:semiHidden="1" w:unhideWhenUsed="1"/>
+  <w:latentStyles w:defLockedState="0" w:defUIPriority="99" w:defSemiHidden="1" w:defUnhideWhenUsed="1" w:defQFormat="0" w:count="267">
+    <w:lsdException w:name="Normal" w:semiHidden="0" w:uiPriority="0" w:unhideWhenUsed="0" w:qFormat="1"/>
+    <w:lsdException w:name="heading 1" w:semiHidden="0" w:uiPriority="9" w:unhideWhenUsed="0" w:qFormat="1"/>
+    <w:lsdException w:name="heading 2" w:uiPriority="9" w:qFormat="1"/>
+    <w:lsdException w:name="heading 3" w:uiPriority="9" w:qFormat="1"/>
+    <w:lsdException w:name="heading 4" w:uiPriority="9" w:qFormat="1"/>
+    <w:lsdException w:name="heading 5" w:uiPriority="9" w:qFormat="1"/>
+    <w:lsdException w:name="heading 6" w:uiPriority="9" w:qFormat="1"/>
+    <w:lsdException w:name="heading 7" w:uiPriority="9" w:qFormat="1"/>
+    <w:lsdException w:name="heading 8" w:uiPriority="9" w:qFormat="1"/>
+    <w:lsdException w:name="heading 9" w:uiPriority="9" w:qFormat="1"/>
+    <w:lsdException w:name="toc 1" w:uiPriority="39"/>
+    <w:lsdException w:name="toc 2" w:uiPriority="39"/>
+    <w:lsdException w:name="toc 3" w:uiPriority="39"/>
+    <w:lsdException w:name="toc 4" w:uiPriority="39"/>
+    <w:lsdException w:name="toc 5" w:uiPriority="39"/>
+    <w:lsdException w:name="toc 6" w:uiPriority="39"/>
+    <w:lsdException w:name="toc 7" w:uiPriority="39"/>
+    <w:lsdException w:name="toc 8" w:uiPriority="39"/>
+    <w:lsdException w:name="toc 9" w:uiPriority="39"/>
+    <w:lsdException w:name="caption" w:uiPriority="35" w:qFormat="1"/>
+    <w:lsdException w:name="Title" w:semiHidden="0" w:uiPriority="10" w:unhideWhenUsed="0" w:qFormat="1"/>
+    <w:lsdException w:name="Default Paragraph Font" w:uiPriority="1"/>
+    <w:lsdException w:name="Subtitle" w:semiHidden="0" w:uiPriority="11" w:unhideWhenUsed="0" w:qFormat="1"/>
+    <w:lsdException w:name="Strong" w:semiHidden="0" w:uiPriority="22" w:unhideWhenUsed="0" w:qFormat="1"/>
+    <w:lsdException w:name="Emphasis" w:semiHidden="0" w:uiPriority="20" w:unhideWhenUsed="0" w:qFormat="1"/>
+    <w:lsdException w:name="Table Grid" w:semiHidden="0" w:uiPriority="39" w:unhideWhenUsed="0"/>
+    <w:lsdException w:name="Placeholder Text" w:unhideWhenUsed="0"/>
+    <w:lsdException w:name="No Spacing" w:semiHidden="0" w:uiPriority="1" w:unhideWhenUsed="0" w:qFormat="1"/>
+    <w:lsdException w:name="Light Shading" w:semiHidden="0" w:uiPriority="60" w:unhideWhenUsed="0"/>
+    <w:lsdException w:name="Light List" w:semiHidden="0" w:uiPriority="61" w:unhideWhenUsed="0"/>
+    <w:lsdException w:name="Light Grid" w:semiHidden="0" w:uiPriority="62" w:unhideWhenUsed="0"/>
+    <w:lsdException w:name="Medium Shading 1" w:semiHidden="0" w:uiPriority="63" w:unhideWhenUsed="0"/>
+    <w:lsdException w:name="Medium Shading 2" w:semiHidden="0" w:uiPriority="64" w:unhideWhenUsed="0"/>
+    <w:lsdException w:name="Medium List 1" w:semiHidden="0" w:uiPriority="65" w:unhideWhenUsed="0"/>
+    <w:lsdException w:name="Medium List 2" w:semiHidden="0" w:uiPriority="66" w:unhideWhenUsed="0"/>
+    <w:lsdException w:name="Medium Grid 1" w:semiHidden="0" w:uiPriority="67" w:unhideWhenUsed="0"/>
+    <w:lsdException w:name="Medium Grid 2" w:semiHidden="0" w:uiPriority="68" w:unhideWhenUsed="0"/>
+    <w:lsdException w:name="Medium Grid 3" w:semiHidden="0" w:uiPriority="69" w:unhideWhenUsed="0"/>
+    <w:lsdException w:name="Dark List" w:semiHidden="0" w:uiPriority="70" w:unhideWhenUsed="0"/>
+    <w:lsdException w:name="Colorful Shading" w:semiHidden="0" w:uiPriority="71" w:unhideWhenUsed="0"/>
+    <w:lsdException w:name="Colorful List" w:semiHidden="0" w:uiPriority="72" w:unhideWhenUsed="0"/>
+    <w:lsdException w:name="Colorful Grid" w:semiHidden="0" w:uiPriority="73" w:unhideWhenUsed="0"/>
+    <w:lsdException w:name="Light Shading Accent 1" w:semiHidden="0" w:uiPriority="60" w:unhideWhenUsed="0"/>
+    <w:lsdException w:name="Light List Accent 1" w:semiHidden="0" w:uiPriority="61" w:unhideWhenUsed="0"/>
+    <w:lsdException w:name="Light Grid Accent 1" w:semiHidden="0" w:uiPriority="62" w:unhideWhenUsed="0"/>
+    <w:lsdException w:name="Medium Shading 1 Accent 1" w:semiHidden="0" w:uiPriority="63" w:unhideWhenUsed="0"/>
+    <w:lsdException w:name="Medium Shading 2 Accent 1" w:semiHidden="0" w:uiPriority="64" w:unhideWhenUsed="0"/>
+    <w:lsdException w:name="Medium List 1 Accent 1" w:semiHidden="0" w:uiPriority="65" w:unhideWhenUsed="0"/>
+    <w:lsdException w:name="Revision" w:unhideWhenUsed="0"/>
+    <w:lsdException w:name="List Paragraph" w:semiHidden="0" w:uiPriority="34" w:unhideWhenUsed="0" w:qFormat="1"/>
+    <w:lsdException w:name="Quote" w:semiHidden="0" w:uiPriority="29" w:unhideWhenUsed="0" w:qFormat="1"/>
+    <w:lsdException w:name="Intense Quote" w:semiHidden="0" w:uiPriority="30" w:unhideWhenUsed="0" w:qFormat="1"/>
+    <w:lsdException w:name="Medium List 2 Accent 1" w:semiHidden="0" w:uiPriority="66" w:unhideWhenUsed="0"/>
+    <w:lsdException w:name="Medium Grid 1 Accent 1" w:semiHidden="0" w:uiPriority="67" w:unhideWhenUsed="0"/>
+    <w:lsdException w:name="Medium Grid 2 Accent 1" w:semiHidden="0" w:uiPriority="68" w:unhideWhenUsed="0"/>
+    <w:lsdException w:name="Medium Grid 3 Accent 1" w:semiHidden="0" w:uiPriority="69" w:unhideWhenUsed="0"/>
+    <w:lsdException w:name="Dark List Accent 1" w:semiHidden="0" w:uiPriority="70" w:unhideWhenUsed="0"/>
+    <w:lsdException w:name="Colorful Shading Accent 1" w:semiHidden="0" w:uiPriority="71" w:unhideWhenUsed="0"/>
+    <w:lsdException w:name="Colorful List Accent 1" w:semiHidden="0" w:uiPriority="72" w:unhideWhenUsed="0"/>
+    <w:lsdException w:name="Colorful Grid Accent 1" w:semiHidden="0" w:uiPriority="73" w:unhideWhenUsed="0"/>
+    <w:lsdException w:name="Light Shading Accent 2" w:semiHidden="0" w:uiPriority="60" w:unhideWhenUsed="0"/>
+    <w:lsdException w:name="Light List Accent 2" w:semiHidden="0" w:uiPriority="61" w:unhideWhenUsed="0"/>
+    <w:lsdException w:name="Light Grid Accent 2" w:semiHidden="0" w:uiPriority="62" w:unhideWhenUsed="0"/>
+    <w:lsdException w:name="Medium Shading 1 Accent 2" w:semiHidden="0" w:uiPriority="63" w:unhideWhenUsed="0"/>
+    <w:lsdException w:name="Medium Shading 2 Accent 2" w:semiHidden="0" w:uiPriority="64" w:unhideWhenUsed="0"/>
+    <w:lsdException w:name="Medium List 1 Accent 2" w:semiHidden="0" w:uiPriority="65" w:unhideWhenUsed="0"/>
+    <w:lsdException w:name="Medium List 2 Accent 2" w:semiHidden="0" w:uiPriority="66" w:unhideWhenUsed="0"/>
+    <w:lsdException w:name="Medium Grid 1 Accent 2" w:semiHidden="0" w:uiPriority="67" w:unhideWhenUsed="0"/>
+    <w:lsdException w:name="Medium Grid 2 Accent 2" w:semiHidden="0" w:uiPriority="68" w:unhideWhenUsed="0"/>
+    <w:lsdException w:name="Medium Grid 3 Accent 2" w:semiHidden="0" w:uiPriority="69" w:unhideWhenUsed="0"/>
+    <w:lsdException w:name="Dark List Accent 2" w:semiHidden="0" w:uiPriority="70" w:unhideWhenUsed="0"/>
+    <w:lsdException w:name="Colorful Shading Accent 2" w:semiHidden="0" w:uiPriority="71" w:unhideWhenUsed="0"/>
+    <w:lsdException w:name="Colorful List Accent 2" w:semiHidden="0" w:uiPriority="72" w:unhideWhenUsed="0"/>
+    <w:lsdException w:name="Colorful Grid Accent 2" w:semiHidden="0" w:uiPriority="73" w:unhideWhenUsed="0"/>
+    <w:lsdException w:name="Light Shading Accent 3" w:semiHidden="0" w:uiPriority="60" w:unhideWhenUsed="0"/>
+    <w:lsdException w:name="Light List Accent 3" w:semiHidden="0" w:uiPriority="61" w:unhideWhenUsed="0"/>
+    <w:lsdException w:name="Light Grid Accent 3" w:semiHidden="0" w:uiPriority="62" w:unhideWhenUsed="0"/>
+    <w:lsdException w:name="Medium Shading 1 Accent 3" w:semiHidden="0" w:uiPriority="63" w:unhideWhenUsed="0"/>
+    <w:lsdException w:name="Medium Shading 2 Accent 3" w:semiHidden="0" w:uiPriority="64" w:unhideWhenUsed="0"/>
+    <w:lsdException w:name="Medium List 1 Accent 3" w:semiHidden="0" w:uiPriority="65" w:unhideWhenUsed="0"/>
+    <w:lsdException w:name="Medium List 2 Accent 3" w:semiHidden="0" w:uiPriority="66" w:unhideWhenUsed="0"/>
+    <w:lsdException w:name="Medium Grid 1 Accent 3" w:semiHidden="0" w:uiPriority="67" w:unhideWhenUsed="0"/>
+    <w:lsdException w:name="Medium Grid 2 Accent 3" w:semiHidden="0" w:uiPriority="68" w:unhideWhenUsed="0"/>
+    <w:lsdException w:name="Medium Grid 3 Accent 3" w:semiHidden="0" w:uiPriority="69" w:unhideWhenUsed="0"/>
+    <w:lsdException w:name="Dark List Accent 3" w:semiHidden="0" w:uiPriority="70" w:unhideWhenUsed="0"/>
+    <w:lsdException w:name="Colorful Shading Accent 3" w:semiHidden="0" w:uiPriority="71" w:unhideWhenUsed="0"/>
+    <w:lsdException w:name="Colorful List Accent 3" w:semiHidden="0" w:uiPriority="72" w:unhideWhenUsed="0"/>
+    <w:lsdException w:name="Colorful Grid Accent 3" w:semiHidden="0" w:uiPriority="73" w:unhideWhenUsed="0"/>
+    <w:lsdException w:name="Light Shading Accent 4" w:semiHidden="0" w:uiPriority="60" w:unhideWhenUsed="0"/>
+    <w:lsdException w:name="Light List Accent 4" w:semiHidden="0" w:uiPriority="61" w:unhideWhenUsed="0"/>
+    <w:lsdException w:name="Light Grid Accent 4" w:semiHidden="0" w:uiPriority="62" w:unhideWhenUsed="0"/>
+    <w:lsdException w:name="Medium Shading 1 Accent 4" w:semiHidden="0" w:uiPriority="63" w:unhideWhenUsed="0"/>
+    <w:lsdException w:name="Medium Shading 2 Accent 4" w:semiHidden="0" w:uiPriority="64" w:unhideWhenUsed="0"/>
+    <w:lsdException w:name="Medium List 1 Accent 4" w:semiHidden="0" w:uiPriority="65" w:unhideWhenUsed="0"/>
+    <w:lsdException w:name="Medium List 2 Accent 4" w:semiHidden="0" w:uiPriority="66" w:unhideWhenUsed="0"/>
+    <w:lsdException w:name="Medium Grid 1 Accent 4" w:semiHidden="0" w:uiPriority="67" w:unhideWhenUsed="0"/>
+    <w:lsdException w:name="Medium Grid 2 Accent 4" w:semiHidden="0" w:uiPriority="68" w:unhideWhenUsed="0"/>
+    <w:lsdException w:name="Medium Grid 3 Accent 4" w:semiHidden="0" w:uiPriority="69" w:unhideWhenUsed="0"/>
+    <w:lsdException w:name="Dark List Accent 4" w:semiHidden="0" w:uiPriority="70" w:unhideWhenUsed="0"/>
+    <w:lsdException w:name="Colorful Shading Accent 4" w:semiHidden="0" w:uiPriority="71" w:unhideWhenUsed="0"/>
+    <w:lsdException w:name="Colorful List Accent 4" w:semiHidden="0" w:uiPriority="72" w:unhideWhenUsed="0"/>
+    <w:lsdException w:name="Colorful Grid Accent 4" w:semiHidden="0" w:uiPriority="73" w:unhideWhenUsed="0"/>
+    <w:lsdException w:name="Light Shading Accent 5" w:semiHidden="0" w:uiPriority="60" w:unhideWhenUsed="0"/>
+    <w:lsdException w:name="Light List Accent 5" w:semiHidden="0" w:uiPriority="61" w:unhideWhenUsed="0"/>
+    <w:lsdException w:name="Light Grid Accent 5" w:semiHidden="0" w:uiPriority="62" w:unhideWhenUsed="0"/>
+    <w:lsdException w:name="Medium Shading 1 Accent 5" w:semiHidden="0" w:uiPriority="63" w:unhideWhenUsed="0"/>
+    <w:lsdException w:name="Medium Shading 2 Accent 5" w:semiHidden="0" w:uiPriority="64" w:unhideWhenUsed="0"/>
+    <w:lsdException w:name="Medium List 1 Accent 5" w:semiHidden="0" w:uiPriority="65" w:unhideWhenUsed="0"/>
+    <w:lsdException w:name="Medium List 2 Accent 5" w:semiHidden="0" w:uiPriority="66" w:unhideWhenUsed="0"/>
+    <w:lsdException w:name="Medium Grid 1 Accent 5" w:semiHidden="0" w:uiPriority="67" w:unhideWhenUsed="0"/>
+    <w:lsdException w:name="Medium Grid 2 Accent 5" w:semiHidden="0" w:uiPriority="68" w:unhideWhenUsed="0"/>
+    <w:lsdException w:name="Medium Grid 3 Accent 5" w:semiHidden="0" w:uiPriority="69" w:unhideWhenUsed="0"/>
+    <w:lsdException w:name="Dark List Accent 5" w:semiHidden="0" w:uiPriority="70" w:unhideWhenUsed="0"/>
+    <w:lsdException w:name="Colorful Shading Accent 5" w:semiHidden="0" w:uiPriority="71" w:unhideWhenUsed="0"/>
+    <w:lsdException w:name="Colorful List Accent 5" w:semiHidden="0" w:uiPriority="72" w:unhideWhenUsed="0"/>
+    <w:lsdException w:name="Colorful Grid Accent 5" w:semiHidden="0" w:uiPriority="73" w:unhideWhenUsed="0"/>
+    <w:lsdException w:name="Light Shading Accent 6" w:semiHidden="0" w:uiPriority="60" w:unhideWhenUsed="0"/>
+    <w:lsdException w:name="Light List Accent 6" w:semiHidden="0" w:uiPriority="61" w:unhideWhenUsed="0"/>
+    <w:lsdException w:name="Light Grid Accent 6" w:semiHidden="0" w:uiPriority="62" w:unhideWhenUsed="0"/>
+    <w:lsdException w:name="Medium Shading 1 Accent 6" w:semiHidden="0" w:uiPriority="63" w:unhideWhenUsed="0"/>
+    <w:lsdException w:name="Medium Shading 2 Accent 6" w:semiHidden="0" w:uiPriority="64" w:unhideWhenUsed="0"/>
+    <w:lsdException w:name="Medium List 1 Accent 6" w:semiHidden="0" w:uiPriority="65" w:unhideWhenUsed="0"/>
+    <w:lsdException w:name="Medium List 2 Accent 6" w:semiHidden="0" w:uiPriority="66" w:unhideWhenUsed="0"/>
+    <w:lsdException w:name="Medium Grid 1 Accent 6" w:semiHidden="0" w:uiPriority="67" w:unhideWhenUsed="0"/>
+    <w:lsdException w:name="Medium Grid 2 Accent 6" w:semiHidden="0" w:uiPriority="68" w:unhideWhenUsed="0"/>
+    <w:lsdException w:name="Medium Grid 3 Accent 6" w:semiHidden="0" w:uiPriority="69" w:unhideWhenUsed="0"/>
+    <w:lsdException w:name="Dark List Accent 6" w:semiHidden="0" w:uiPriority="70" w:unhideWhenUsed="0"/>
+    <w:lsdException w:name="Colorful Shading Accent 6" w:semiHidden="0" w:uiPriority="71" w:unhideWhenUsed="0"/>
+    <w:lsdException w:name="Colorful List Accent 6" w:semiHidden="0" w:uiPriority="72" w:unhideWhenUsed="0"/>
+    <w:lsdException w:name="Colorful Grid Accent 6" w:semiHidden="0" w:uiPriority="73" w:unhideWhenUsed="0"/>
+    <w:lsdException w:name="Subtle Emphasis" w:semiHidden="0" w:uiPriority="19" w:unhideWhenUsed="0" w:qFormat="1"/>
+    <w:lsdException w:name="Intense Emphasis" w:semiHidden="0" w:uiPriority="21" w:unhideWhenUsed="0" w:qFormat="1"/>
+    <w:lsdException w:name="Subtle Reference" w:semiHidden="0" w:uiPriority="31" w:unhideWhenUsed="0" w:qFormat="1"/>
+    <w:lsdException w:name="Intense Reference" w:semiHidden="0" w:uiPriority="32" w:unhideWhenUsed="0" w:qFormat="1"/>
+    <w:lsdException w:name="Book Title" w:semiHidden="0" w:uiPriority="33" w:unhideWhenUsed="0" w:qFormat="1"/>
+    <w:lsdException w:name="Bibliography" w:uiPriority="37"/>
+    <w:lsdException w:name="TOC Heading" w:uiPriority="39" w:qFormat="1"/>
   </w:latentStyles>
   <w:style w:type="paragraph" w:default="1" w:styleId="Normal">
     <w:name w:val="Normal"/>
@@ -34063,6 +32954,7 @@
     <w:uiPriority w:val="99"/>
     <w:semiHidden/>
     <w:unhideWhenUsed/>
+    <w:qFormat/>
     <w:tblPr>
       <w:tblInd w:w="0" w:type="dxa"/>
       <w:tblCellMar>
@@ -34447,6 +33339,7 @@
       <w:spacing w:after="0"/>
     </w:pPr>
     <w:tblPr>
+      <w:tblInd w:w="0" w:type="dxa"/>
       <w:tblBorders>
         <w:top w:val="single" w:sz="4" w:space="0" w:color="auto"/>
         <w:left w:val="single" w:sz="4" w:space="0" w:color="auto"/>
@@ -34455,6 +33348,12 @@
         <w:insideH w:val="single" w:sz="4" w:space="0" w:color="auto"/>
         <w:insideV w:val="single" w:sz="4" w:space="0" w:color="auto"/>
       </w:tblBorders>
+      <w:tblCellMar>
+        <w:top w:w="0" w:type="dxa"/>
+        <w:left w:w="108" w:type="dxa"/>
+        <w:bottom w:w="0" w:type="dxa"/>
+        <w:right w:w="108" w:type="dxa"/>
+      </w:tblCellMar>
     </w:tblPr>
   </w:style>
   <w:style w:type="table" w:customStyle="1" w:styleId="PlainTable31">
@@ -34468,6 +33367,13 @@
     <w:tblPr>
       <w:tblStyleRowBandSize w:val="1"/>
       <w:tblStyleColBandSize w:val="1"/>
+      <w:tblInd w:w="0" w:type="dxa"/>
+      <w:tblCellMar>
+        <w:top w:w="0" w:type="dxa"/>
+        <w:left w:w="108" w:type="dxa"/>
+        <w:bottom w:w="0" w:type="dxa"/>
+        <w:right w:w="108" w:type="dxa"/>
+      </w:tblCellMar>
     </w:tblPr>
     <w:tblStylePr w:type="firstRow">
       <w:rPr>
@@ -34922,7 +33828,7 @@
   <a:extraClrSchemeLst/>
   <a:extLst>
     <a:ext uri="{05A4C25C-085E-4340-85A3-A5531E510DB2}">
-      <thm15:themeFamily xmlns:thm15="http://schemas.microsoft.com/office/thememl/2012/main" name="Office Theme" id="{62F939B6-93AF-4DB8-9C6B-D6C7DFDC589F}" vid="{4A3C46E8-61CC-4603-A589-7422A47A8E4A}"/>
+      <thm15:themeFamily xmlns:thm15="http://schemas.microsoft.com/office/thememl/2012/main" xmlns="" name="Office Theme" id="{62F939B6-93AF-4DB8-9C6B-D6C7DFDC589F}" vid="{4A3C46E8-61CC-4603-A589-7422A47A8E4A}"/>
     </a:ext>
   </a:extLst>
 </a:theme>
@@ -34930,7 +33836,7 @@
 
 <file path=customXml/item1.xml><?xml version="1.0" encoding="utf-8"?>
 <CoverPageProperties xmlns="http://schemas.microsoft.com/office/2006/coverPageProps">
-  <PublishDate/>
+  <PublishDate>2019-12-19T00:00:00</PublishDate>
   <Abstract/>
   <CompanyAddress>www.132virtualwing.org</CompanyAddress>
   <CompanyPhone/>
@@ -34952,7 +33858,7 @@
 </file>
 
 <file path=customXml/itemProps2.xml><?xml version="1.0" encoding="utf-8"?>
-<ds:datastoreItem xmlns:ds="http://schemas.openxmlformats.org/officeDocument/2006/customXml" ds:itemID="{75CB0EA2-E78D-4B7F-9339-8824E7EC572B}">
+<ds:datastoreItem xmlns:ds="http://schemas.openxmlformats.org/officeDocument/2006/customXml" ds:itemID="{4D93821D-FF31-431E-AFCC-FBC65C6FCE8B}">
   <ds:schemaRefs>
     <ds:schemaRef ds:uri="http://schemas.openxmlformats.org/officeDocument/2006/bibliography"/>
   </ds:schemaRefs>
